--- a/documentation/survival macros.docx
+++ b/documentation/survival macros.docx
@@ -1,6 +1,6 @@
 
 <file path=word/document.xml><?xml version="1.0" encoding="utf-8"?>
-<w:document xmlns:wpc="http://schemas.microsoft.com/office/word/2010/wordprocessingCanvas" xmlns:cx="http://schemas.microsoft.com/office/drawing/2014/chartex" xmlns:cx1="http://schemas.microsoft.com/office/drawing/2015/9/8/chartex" xmlns:cx2="http://schemas.microsoft.com/office/drawing/2015/10/21/chartex" xmlns:cx3="http://schemas.microsoft.com/office/drawing/2016/5/9/chartex" xmlns:cx4="http://schemas.microsoft.com/office/drawing/2016/5/10/chartex" xmlns:cx5="http://schemas.microsoft.com/office/drawing/2016/5/11/chartex" xmlns:cx6="http://schemas.microsoft.com/office/drawing/2016/5/12/chartex" xmlns:cx7="http://schemas.microsoft.com/office/drawing/2016/5/13/chartex" xmlns:cx8="http://schemas.microsoft.com/office/drawing/2016/5/14/chartex" xmlns:mc="http://schemas.openxmlformats.org/markup-compatibility/2006" xmlns:aink="http://schemas.microsoft.com/office/drawing/2016/ink" xmlns:am3d="http://schemas.microsoft.com/office/drawing/2017/model3d" xmlns:o="urn:schemas-microsoft-com:office:office" xmlns:r="http://schemas.openxmlformats.org/officeDocument/2006/relationships" xmlns:m="http://schemas.openxmlformats.org/officeDocument/2006/math" xmlns:v="urn:schemas-microsoft-com:vml" xmlns:wp14="http://schemas.microsoft.com/office/word/2010/wordprocessingDrawing" xmlns:wp="http://schemas.openxmlformats.org/drawingml/2006/wordprocessingDrawing" xmlns:w10="urn:schemas-microsoft-com:office:word" xmlns:w="http://schemas.openxmlformats.org/wordprocessingml/2006/main" xmlns:w14="http://schemas.microsoft.com/office/word/2010/wordml" xmlns:w15="http://schemas.microsoft.com/office/word/2012/wordml" xmlns:w16cex="http://schemas.microsoft.com/office/word/2018/wordml/cex" xmlns:w16cid="http://schemas.microsoft.com/office/word/2016/wordml/cid" xmlns:w16="http://schemas.microsoft.com/office/word/2018/wordml" xmlns:w16sdtdh="http://schemas.microsoft.com/office/word/2020/wordml/sdtdatahash" xmlns:w16se="http://schemas.microsoft.com/office/word/2015/wordml/symex" xmlns:wpg="http://schemas.microsoft.com/office/word/2010/wordprocessingGroup" xmlns:wpi="http://schemas.microsoft.com/office/word/2010/wordprocessingInk" xmlns:wne="http://schemas.microsoft.com/office/word/2006/wordml" xmlns:wps="http://schemas.microsoft.com/office/word/2010/wordprocessingShape" mc:Ignorable="w14 w15 w16se w16cid w16 w16cex w16sdtdh wp14">
+<w:document xmlns:wpc="http://schemas.microsoft.com/office/word/2010/wordprocessingCanvas" xmlns:cx="http://schemas.microsoft.com/office/drawing/2014/chartex" xmlns:cx1="http://schemas.microsoft.com/office/drawing/2015/9/8/chartex" xmlns:cx2="http://schemas.microsoft.com/office/drawing/2015/10/21/chartex" xmlns:cx3="http://schemas.microsoft.com/office/drawing/2016/5/9/chartex" xmlns:cx4="http://schemas.microsoft.com/office/drawing/2016/5/10/chartex" xmlns:cx5="http://schemas.microsoft.com/office/drawing/2016/5/11/chartex" xmlns:cx6="http://schemas.microsoft.com/office/drawing/2016/5/12/chartex" xmlns:cx7="http://schemas.microsoft.com/office/drawing/2016/5/13/chartex" xmlns:cx8="http://schemas.microsoft.com/office/drawing/2016/5/14/chartex" xmlns:mc="http://schemas.openxmlformats.org/markup-compatibility/2006" xmlns:aink="http://schemas.microsoft.com/office/drawing/2016/ink" xmlns:am3d="http://schemas.microsoft.com/office/drawing/2017/model3d" xmlns:o="urn:schemas-microsoft-com:office:office" xmlns:r="http://schemas.openxmlformats.org/officeDocument/2006/relationships" xmlns:m="http://schemas.openxmlformats.org/officeDocument/2006/math" xmlns:v="urn:schemas-microsoft-com:vml" xmlns:wp14="http://schemas.microsoft.com/office/word/2010/wordprocessingDrawing" xmlns:wp="http://schemas.openxmlformats.org/drawingml/2006/wordprocessingDrawing" xmlns:w10="urn:schemas-microsoft-com:office:word" xmlns:w="http://schemas.openxmlformats.org/wordprocessingml/2006/main" xmlns:w14="http://schemas.microsoft.com/office/word/2010/wordml" xmlns:w15="http://schemas.microsoft.com/office/word/2012/wordml" xmlns:w16cid="http://schemas.microsoft.com/office/word/2016/wordml/cid" xmlns:w16se="http://schemas.microsoft.com/office/word/2015/wordml/symex" xmlns:wpg="http://schemas.microsoft.com/office/word/2010/wordprocessingGroup" xmlns:wpi="http://schemas.microsoft.com/office/word/2010/wordprocessingInk" xmlns:wne="http://schemas.microsoft.com/office/word/2006/wordml" xmlns:wps="http://schemas.microsoft.com/office/word/2010/wordprocessingShape" mc:Ignorable="w14 w15 w16se w16cid wp14">
   <w:body>
     <w:p>
       <w:pPr>
@@ -1447,6 +1447,8 @@
           <w:szCs w:val="26"/>
         </w:rPr>
       </w:pPr>
+      <w:bookmarkStart w:id="0" w:name="_GoBack"/>
+      <w:bookmarkEnd w:id="0"/>
       <w:r>
         <w:br w:type="page"/>
       </w:r>
@@ -1455,24 +1457,16 @@
       <w:pPr>
         <w:pStyle w:val="Heading2"/>
       </w:pPr>
-      <w:bookmarkStart w:id="0" w:name="_Toc90492384"/>
+      <w:bookmarkStart w:id="1" w:name="_Toc90492384"/>
       <w:r>
         <w:lastRenderedPageBreak/>
-        <w:t>%</w:t>
-      </w:r>
-      <w:proofErr w:type="gramStart"/>
-      <w:r>
-        <w:t>rel</w:t>
-      </w:r>
-      <w:proofErr w:type="gramEnd"/>
-      <w:r>
-        <w:t>_surv</w:t>
+        <w:t>%rel_surv</w:t>
       </w:r>
       <w:r>
         <w:tab/>
         <w:t>life table survival methods</w:t>
       </w:r>
-      <w:bookmarkEnd w:id="0"/>
+      <w:bookmarkEnd w:id="1"/>
       <w:r>
         <w:br/>
       </w:r>
@@ -1515,29 +1509,7 @@
           <w:szCs w:val="20"/>
           <w:shd w:val="clear" w:color="auto" w:fill="FFFFFF"/>
         </w:rPr>
-        <w:t>%rel_</w:t>
-      </w:r>
-      <w:proofErr w:type="gramStart"/>
-      <w:r>
-        <w:rPr>
-          <w:rFonts w:ascii="Courier New" w:hAnsi="Courier New" w:cs="Courier New"/>
-          <w:color w:val="000000"/>
-          <w:sz w:val="20"/>
-          <w:szCs w:val="20"/>
-          <w:shd w:val="clear" w:color="auto" w:fill="FFFFFF"/>
-        </w:rPr>
-        <w:t>surv(</w:t>
-      </w:r>
-      <w:proofErr w:type="gramEnd"/>
-      <w:r>
-        <w:rPr>
-          <w:rFonts w:ascii="Courier New" w:hAnsi="Courier New" w:cs="Courier New"/>
-          <w:color w:val="000000"/>
-          <w:sz w:val="20"/>
-          <w:szCs w:val="20"/>
-          <w:shd w:val="clear" w:color="auto" w:fill="FFFFFF"/>
-        </w:rPr>
-        <w:t>[non-positional parameters]);</w:t>
+        <w:t>%rel_surv([non-positional parameters]);</w:t>
       </w:r>
     </w:p>
     <w:p>
@@ -1571,34 +1543,10 @@
         <w:t xml:space="preserve"> macro program was developed with the help of funding from the Canadian Partnership Against Cancer (CPAC).  It is based on a much earlier sas program from Paul Dickman, with additions by several others, including Larry Ellison of Statistics Canada and Enzo Coviello of the </w:t>
       </w:r>
       <w:r>
-        <w:t xml:space="preserve">Cancer </w:t>
-      </w:r>
-      <w:proofErr w:type="gramStart"/>
-      <w:r>
-        <w:t>Registry ,</w:t>
-      </w:r>
-      <w:proofErr w:type="gramEnd"/>
-      <w:r>
-        <w:t xml:space="preserve"> Barletta, Italy</w:t>
-      </w:r>
-      <w:r>
-        <w:t xml:space="preserve">.  The intention was to make a sas-callable stand-alone facility for computing relative survival using the most recent estimators (Pohar-Perme net </w:t>
-      </w:r>
-      <w:proofErr w:type="gramStart"/>
-      <w:r>
-        <w:t>survival,  and</w:t>
-      </w:r>
-      <w:proofErr w:type="gramEnd"/>
-      <w:r>
-        <w:t xml:space="preserve"> crude probabilities of death).  It was a requirement of CPAC that both ICSS and Canadian (cancer site-specific) weights be available for age standardization.  Since that original development, a facility for appending an arbitrary weight set has been added, as well as the ability to specify survival in terms of time from </w:t>
-      </w:r>
-      <w:proofErr w:type="gramStart"/>
-      <w:r>
-        <w:t>diagnosis  to</w:t>
-      </w:r>
-      <w:proofErr w:type="gramEnd"/>
-      <w:r>
-        <w:t xml:space="preserve"> entry (for late entry designs), and to death/censoring). The estimation of survival probabilities uses the hazard transformation methodology exclusively.  </w:t>
+        <w:t>Cancer Registry , Barletta, Italy</w:t>
+      </w:r>
+      <w:r>
+        <w:t xml:space="preserve">.  The intention was to make a sas-callable stand-alone facility for computing relative survival using the most recent estimators (Pohar-Perme net survival,  and crude probabilities of death).  It was a requirement of CPAC that both ICSS and Canadian (cancer site-specific) weights be available for age standardization.  Since that original development, a facility for appending an arbitrary weight set has been added, as well as the ability to specify survival in terms of time from diagnosis  to entry (for late entry designs), and to death/censoring). The estimation of survival probabilities uses the hazard transformation methodology exclusively.  </w:t>
       </w:r>
     </w:p>
     <w:p>
@@ -1765,15 +1713,7 @@
         <w:t>intervals =</w:t>
       </w:r>
       <w:r>
-        <w:t xml:space="preserve"> </w:t>
-      </w:r>
-      <w:proofErr w:type="gramStart"/>
-      <w:r>
-        <w:t>‘ directive</w:t>
-      </w:r>
-      <w:proofErr w:type="gramEnd"/>
-      <w:r>
-        <w:t xml:space="preserve"> must start at 0.  </w:t>
+        <w:t xml:space="preserve"> ‘ directive must start at 0.  </w:t>
       </w:r>
     </w:p>
     <w:p/>
@@ -1801,20 +1741,8 @@
           <w:szCs w:val="20"/>
           <w:shd w:val="clear" w:color="auto" w:fill="FFFFFF"/>
         </w:rPr>
-        <w:t xml:space="preserve">scale </w:t>
-      </w:r>
-      <w:proofErr w:type="gramStart"/>
-      <w:r>
-        <w:rPr>
-          <w:rFonts w:ascii="Courier New" w:hAnsi="Courier New" w:cs="Courier New"/>
-          <w:color w:val="000000"/>
-          <w:sz w:val="20"/>
-          <w:szCs w:val="20"/>
-          <w:shd w:val="clear" w:color="auto" w:fill="FFFFFF"/>
-        </w:rPr>
-        <w:t>= ,</w:t>
-      </w:r>
-      <w:proofErr w:type="gramEnd"/>
+        <w:t>scale = ,</w:t>
+      </w:r>
       <w:r>
         <w:t xml:space="preserve"> </w:t>
       </w:r>
@@ -1895,16 +1823,11 @@
       <w:r>
         <w:t>(</w:t>
       </w:r>
-      <w:proofErr w:type="gramStart"/>
       <w:r>
         <w:t>required</w:t>
       </w:r>
       <w:r>
-        <w:t>,  no</w:t>
-      </w:r>
-      <w:proofErr w:type="gramEnd"/>
-      <w:r>
-        <w:t xml:space="preserve"> default)   </w:t>
+        <w:t xml:space="preserve">,  no default)   </w:t>
       </w:r>
     </w:p>
     <w:p>
@@ -1992,7 +1915,6 @@
       <w:r>
         <w:t xml:space="preserve"> (</w:t>
       </w:r>
-      <w:proofErr w:type="gramStart"/>
       <w:r>
         <w:t>required</w:t>
       </w:r>
@@ -2006,11 +1928,7 @@
         <w:t>d</w:t>
       </w:r>
       <w:r>
-        <w:t>efault</w:t>
-      </w:r>
-      <w:proofErr w:type="gramEnd"/>
-      <w:r>
-        <w:t xml:space="preserve"> = age</w:t>
+        <w:t>efault = age</w:t>
       </w:r>
       <w:r>
         <w:t>)</w:t>
@@ -2032,15 +1950,7 @@
       </w:r>
       <w:r>
         <w:tab/>
-        <w:t>variable containing sex value (</w:t>
-      </w:r>
-      <w:proofErr w:type="gramStart"/>
-      <w:r>
-        <w:t>required ,</w:t>
-      </w:r>
-      <w:proofErr w:type="gramEnd"/>
-      <w:r>
-        <w:t xml:space="preserve"> default  = sex)</w:t>
+        <w:t>variable containing sex value (required , default  = sex)</w:t>
       </w:r>
     </w:p>
     <w:p>
@@ -2274,16 +2184,11 @@
         <w:tab/>
       </w:r>
       <w:r>
-        <w:t xml:space="preserve">life table intervals to be used in </w:t>
-      </w:r>
-      <w:proofErr w:type="gramStart"/>
-      <w:r>
-        <w:t>analysis</w:t>
+        <w:t>life table intervals to be used in analysis</w:t>
       </w:r>
       <w:r>
         <w:t>(</w:t>
       </w:r>
-      <w:proofErr w:type="gramEnd"/>
       <w:r>
         <w:t xml:space="preserve">required, </w:t>
       </w:r>
@@ -2325,13 +2230,8 @@
       <w:r>
         <w:t>analysis. (</w:t>
       </w:r>
-      <w:proofErr w:type="gramStart"/>
-      <w:r>
-        <w:t>required</w:t>
-      </w:r>
-      <w:proofErr w:type="gramEnd"/>
-      <w:r>
-        <w:t>, default = life_table</w:t>
+      <w:r>
+        <w:t>required, default = life_table</w:t>
       </w:r>
       <w:r>
         <w:t>)</w:t>
@@ -2624,8 +2524,32 @@
           <w:szCs w:val="20"/>
           <w:shd w:val="clear" w:color="auto" w:fill="FFFFFF"/>
         </w:rPr>
+        <w:t>ci</w:t>
+      </w:r>
+      <w:r>
+        <w:t xml:space="preserve"> </w:t>
+      </w:r>
+      <w:r>
+        <w:tab/>
+        <w:t>control method used for calculation of confidence intervals</w:t>
+      </w:r>
+    </w:p>
+    <w:p>
+      <w:pPr>
+        <w:pStyle w:val="param"/>
+      </w:pPr>
+      <w:proofErr w:type="spellStart"/>
+      <w:r>
+        <w:rPr>
+          <w:rFonts w:ascii="Courier New" w:hAnsi="Courier New" w:cs="Courier New"/>
+          <w:color w:val="000000"/>
+          <w:sz w:val="20"/>
+          <w:szCs w:val="20"/>
+          <w:shd w:val="clear" w:color="auto" w:fill="FFFFFF"/>
+        </w:rPr>
         <w:t>crude_estimates</w:t>
       </w:r>
+      <w:proofErr w:type="spellEnd"/>
       <w:r>
         <w:rPr>
           <w:i/>
@@ -2727,19 +2651,39 @@
           <w:shd w:val="clear" w:color="auto" w:fill="FFFFFF"/>
         </w:rPr>
       </w:pPr>
-      <w:r>
-        <w:rPr>
-          <w:rFonts w:ascii="Courier New" w:hAnsi="Courier New" w:cs="Courier New"/>
-          <w:color w:val="000000"/>
-          <w:sz w:val="20"/>
-          <w:szCs w:val="20"/>
-          <w:shd w:val="clear" w:color="auto" w:fill="FFFFFF"/>
-        </w:rPr>
-        <w:t xml:space="preserve">infile </w:t>
+      <w:proofErr w:type="spellStart"/>
+      <w:r>
+        <w:rPr>
+          <w:rFonts w:ascii="Courier New" w:hAnsi="Courier New" w:cs="Courier New"/>
+          <w:color w:val="000000"/>
+          <w:sz w:val="20"/>
+          <w:szCs w:val="20"/>
+          <w:shd w:val="clear" w:color="auto" w:fill="FFFFFF"/>
+        </w:rPr>
+        <w:t>infile</w:t>
+      </w:r>
+      <w:proofErr w:type="spellEnd"/>
+      <w:r>
+        <w:rPr>
+          <w:rFonts w:ascii="Courier New" w:hAnsi="Courier New" w:cs="Courier New"/>
+          <w:color w:val="000000"/>
+          <w:sz w:val="20"/>
+          <w:szCs w:val="20"/>
+          <w:shd w:val="clear" w:color="auto" w:fill="FFFFFF"/>
+        </w:rPr>
+        <w:t xml:space="preserve"> </w:t>
       </w:r>
       <w:r>
         <w:tab/>
-        <w:t xml:space="preserve">Definition of input dataset, which may also specify a permanent sas library name, and </w:t>
+        <w:t xml:space="preserve">Definition of input dataset, which may also specify a permanent </w:t>
+      </w:r>
+      <w:proofErr w:type="spellStart"/>
+      <w:r>
+        <w:t>sas</w:t>
+      </w:r>
+      <w:proofErr w:type="spellEnd"/>
+      <w:r>
+        <w:t xml:space="preserve"> library name, and </w:t>
       </w:r>
       <w:r>
         <w:t xml:space="preserve">may contain a </w:t>
@@ -2767,17 +2711,29 @@
       <w:r>
         <w:t xml:space="preserve">     </w:t>
       </w:r>
-      <w:r>
-        <w:rPr>
-          <w:rFonts w:ascii="Courier New" w:hAnsi="Courier New" w:cs="Courier New"/>
-          <w:color w:val="000000"/>
-          <w:sz w:val="20"/>
-          <w:szCs w:val="20"/>
-          <w:shd w:val="clear" w:color="auto" w:fill="FFFFFF"/>
-        </w:rPr>
-        <w:t xml:space="preserve">infile = </w:t>
-      </w:r>
-      <w:proofErr w:type="gramStart"/>
+      <w:proofErr w:type="spellStart"/>
+      <w:r>
+        <w:rPr>
+          <w:rFonts w:ascii="Courier New" w:hAnsi="Courier New" w:cs="Courier New"/>
+          <w:color w:val="000000"/>
+          <w:sz w:val="20"/>
+          <w:szCs w:val="20"/>
+          <w:shd w:val="clear" w:color="auto" w:fill="FFFFFF"/>
+        </w:rPr>
+        <w:t>infile</w:t>
+      </w:r>
+      <w:proofErr w:type="spellEnd"/>
+      <w:r>
+        <w:rPr>
+          <w:rFonts w:ascii="Courier New" w:hAnsi="Courier New" w:cs="Courier New"/>
+          <w:color w:val="000000"/>
+          <w:sz w:val="20"/>
+          <w:szCs w:val="20"/>
+          <w:shd w:val="clear" w:color="auto" w:fill="FFFFFF"/>
+        </w:rPr>
+        <w:t xml:space="preserve"> = </w:t>
+      </w:r>
+      <w:proofErr w:type="spellStart"/>
       <w:r>
         <w:rPr>
           <w:rFonts w:ascii="Courier New" w:hAnsi="Courier New" w:cs="Courier New"/>
@@ -2788,7 +2744,7 @@
         </w:rPr>
         <w:t>cpac.lung</w:t>
       </w:r>
-      <w:proofErr w:type="gramEnd"/>
+      <w:proofErr w:type="spellEnd"/>
       <w:r>
         <w:rPr>
           <w:rFonts w:ascii="Courier New" w:hAnsi="Courier New" w:cs="Courier New"/>
@@ -2827,7 +2783,6 @@
           <w:szCs w:val="20"/>
           <w:shd w:val="clear" w:color="auto" w:fill="FFFFFF"/>
         </w:rPr>
-        <w:lastRenderedPageBreak/>
         <w:t xml:space="preserve">patientID </w:t>
       </w:r>
       <w:r>
@@ -2950,15 +2905,7 @@
         <w:t>date of diagnosis</w:t>
       </w:r>
       <w:r>
-        <w:t xml:space="preserve"> (only if dates are used).  If survival duration (for example, in days </w:t>
-      </w:r>
-      <w:proofErr w:type="gramStart"/>
-      <w:r>
-        <w:t>survived)  is</w:t>
-      </w:r>
-      <w:proofErr w:type="gramEnd"/>
-      <w:r>
-        <w:t xml:space="preserve"> specified in the </w:t>
+        <w:t xml:space="preserve"> (only if dates are used).  If survival duration (for example, in days survived)  is specified in the </w:t>
       </w:r>
       <w:r>
         <w:rPr>
@@ -3048,28 +2995,72 @@
         <w:t>exit</w:t>
       </w:r>
       <w:r>
+        <w:t xml:space="preserve"> variable then this is the time (on the same scale) of the start of the period window.  If not specified, defaults to the value in </w:t>
+      </w:r>
+      <w:r>
+        <w:rPr>
+          <w:rFonts w:ascii="Courier New" w:hAnsi="Courier New" w:cs="Courier New"/>
+          <w:color w:val="000000"/>
+          <w:sz w:val="20"/>
+          <w:szCs w:val="20"/>
+          <w:shd w:val="clear" w:color="auto" w:fill="FFFFFF"/>
+        </w:rPr>
+        <w:t>origin</w:t>
+      </w:r>
+      <w:r>
+        <w:t>.</w:t>
+      </w:r>
+    </w:p>
+    <w:p>
+      <w:pPr>
+        <w:pStyle w:val="param"/>
+      </w:pPr>
+      <w:r>
+        <w:rPr>
+          <w:rFonts w:ascii="Courier New" w:hAnsi="Courier New" w:cs="Courier New"/>
+          <w:color w:val="000000"/>
+          <w:sz w:val="20"/>
+          <w:szCs w:val="20"/>
+          <w:shd w:val="clear" w:color="auto" w:fill="FFFFFF"/>
+        </w:rPr>
+        <w:t>yydx</w:t>
+      </w:r>
+      <w:r>
         <w:t xml:space="preserve"> </w:t>
       </w:r>
-      <w:proofErr w:type="gramStart"/>
-      <w:r>
-        <w:t>variable</w:t>
-      </w:r>
-      <w:proofErr w:type="gramEnd"/>
-      <w:r>
-        <w:t xml:space="preserve"> then this is the time (on the same scale) of the start of the period window.  If not specified, defaults to the value in </w:t>
-      </w:r>
-      <w:r>
-        <w:rPr>
-          <w:rFonts w:ascii="Courier New" w:hAnsi="Courier New" w:cs="Courier New"/>
-          <w:color w:val="000000"/>
-          <w:sz w:val="20"/>
-          <w:szCs w:val="20"/>
-          <w:shd w:val="clear" w:color="auto" w:fill="FFFFFF"/>
-        </w:rPr>
-        <w:t>origin</w:t>
-      </w:r>
-      <w:r>
-        <w:t>.</w:t>
+      <w:r>
+        <w:tab/>
+      </w:r>
+      <w:r>
+        <w:t xml:space="preserve">year of diagnosis (required if survival duration </w:t>
+      </w:r>
+      <w:r>
+        <w:t>i</w:t>
+      </w:r>
+      <w:r>
+        <w:t xml:space="preserve">s supplied </w:t>
+      </w:r>
+      <w:r>
+        <w:t xml:space="preserve">in </w:t>
+      </w:r>
+      <w:r>
+        <w:rPr>
+          <w:rFonts w:ascii="Courier New" w:hAnsi="Courier New" w:cs="Courier New"/>
+          <w:color w:val="000000"/>
+          <w:sz w:val="20"/>
+          <w:szCs w:val="20"/>
+          <w:shd w:val="clear" w:color="auto" w:fill="FFFFFF"/>
+        </w:rPr>
+        <w:t>exit</w:t>
+      </w:r>
+      <w:r>
+        <w:t xml:space="preserve"> </w:t>
+      </w:r>
+      <w:r>
+        <w:t>variable)</w:t>
+      </w:r>
+      <w:r>
+        <w:t>.  DO NOT USE this parameter if dates (of diagnosis, entry, death/censoring) have been used to specify events and time at risk.</w:t>
       </w:r>
     </w:p>
     <w:p>
@@ -3084,7 +3075,7 @@
           <w:szCs w:val="20"/>
           <w:shd w:val="clear" w:color="auto" w:fill="FFFFFF"/>
         </w:rPr>
-        <w:t>yydx</w:t>
+        <w:t>scale</w:t>
       </w:r>
       <w:r>
         <w:t xml:space="preserve"> </w:t>
@@ -3092,36 +3083,28 @@
       <w:r>
         <w:tab/>
       </w:r>
-      <w:r>
-        <w:t xml:space="preserve">year of diagnosis (required if survival duration </w:t>
-      </w:r>
-      <w:r>
-        <w:t>i</w:t>
-      </w:r>
-      <w:r>
-        <w:t xml:space="preserve">s supplied </w:t>
-      </w:r>
-      <w:r>
-        <w:t xml:space="preserve">in </w:t>
-      </w:r>
-      <w:r>
-        <w:rPr>
-          <w:rFonts w:ascii="Courier New" w:hAnsi="Courier New" w:cs="Courier New"/>
-          <w:color w:val="000000"/>
-          <w:sz w:val="20"/>
-          <w:szCs w:val="20"/>
-          <w:shd w:val="clear" w:color="auto" w:fill="FFFFFF"/>
-        </w:rPr>
-        <w:t>exit</w:t>
-      </w:r>
-      <w:r>
-        <w:t xml:space="preserve"> </w:t>
-      </w:r>
-      <w:r>
-        <w:t>variable)</w:t>
-      </w:r>
-      <w:r>
-        <w:t>.  DO NOT USE this parameter if dates (of diagnosis, entry, death/censoring) have been used to specify events and time at risk.</w:t>
+      <w:proofErr w:type="spellStart"/>
+      <w:r>
+        <w:t>scale</w:t>
+      </w:r>
+      <w:proofErr w:type="spellEnd"/>
+      <w:r>
+        <w:t xml:space="preserve"> factor </w:t>
+      </w:r>
+      <w:r>
+        <w:t>to convert duration in days to duration in years</w:t>
+      </w:r>
+      <w:r>
+        <w:t xml:space="preserve">.  </w:t>
+      </w:r>
+      <w:r>
+        <w:rPr>
+          <w:i/>
+        </w:rPr>
+        <w:t>scale</w:t>
+      </w:r>
+      <w:r>
+        <w:t xml:space="preserve"> = 12 if survival is provided in months</w:t>
       </w:r>
     </w:p>
     <w:p>
@@ -3136,76 +3119,24 @@
           <w:szCs w:val="20"/>
           <w:shd w:val="clear" w:color="auto" w:fill="FFFFFF"/>
         </w:rPr>
-        <w:t>scale</w:t>
-      </w:r>
-      <w:r>
-        <w:t xml:space="preserve"> </w:t>
+        <w:t>censor</w:t>
       </w:r>
       <w:r>
         <w:tab/>
       </w:r>
       <w:proofErr w:type="spellStart"/>
       <w:r>
-        <w:t>scale</w:t>
+        <w:t>censor</w:t>
       </w:r>
       <w:proofErr w:type="spellEnd"/>
       <w:r>
-        <w:t xml:space="preserve"> factor </w:t>
-      </w:r>
-      <w:r>
-        <w:t>to convert duration in days to duration in years</w:t>
-      </w:r>
-      <w:r>
-        <w:t xml:space="preserve">.  </w:t>
-      </w:r>
-      <w:r>
-        <w:rPr>
-          <w:i/>
-        </w:rPr>
-        <w:t>scale</w:t>
-      </w:r>
-      <w:r>
-        <w:t xml:space="preserve"> = 12 if survival is provided in months</w:t>
-      </w:r>
-    </w:p>
-    <w:p>
-      <w:pPr>
-        <w:pStyle w:val="param"/>
-      </w:pPr>
-      <w:r>
-        <w:rPr>
-          <w:rFonts w:ascii="Courier New" w:hAnsi="Courier New" w:cs="Courier New"/>
-          <w:color w:val="000000"/>
-          <w:sz w:val="20"/>
-          <w:szCs w:val="20"/>
-          <w:shd w:val="clear" w:color="auto" w:fill="FFFFFF"/>
-        </w:rPr>
-        <w:t>censor</w:t>
-      </w:r>
-      <w:r>
-        <w:tab/>
-      </w:r>
-      <w:proofErr w:type="spellStart"/>
-      <w:r>
-        <w:t>censor</w:t>
-      </w:r>
-      <w:proofErr w:type="spellEnd"/>
-      <w:r>
         <w:t xml:space="preserve"> indicator variable, with value</w:t>
       </w:r>
       <w:r>
         <w:t>(s)</w:t>
       </w:r>
       <w:r>
-        <w:t xml:space="preserve"> </w:t>
-      </w:r>
-      <w:proofErr w:type="gramStart"/>
-      <w:r>
-        <w:t>indicating  censored</w:t>
-      </w:r>
-      <w:proofErr w:type="gramEnd"/>
-      <w:r>
-        <w:t xml:space="preserve"> observation</w:t>
+        <w:t xml:space="preserve"> indicating  censored observation</w:t>
       </w:r>
       <w:r>
         <w:t>s</w:t>
@@ -3229,38 +3160,24 @@
         <w:rPr>
           <w:i/>
         </w:rPr>
-        <w:t xml:space="preserve">censor = </w:t>
-      </w:r>
-      <w:proofErr w:type="gramStart"/>
+        <w:t>censor = c(1</w:t>
+      </w:r>
       <w:r>
         <w:rPr>
           <w:i/>
         </w:rPr>
-        <w:t>c(</w:t>
-      </w:r>
-      <w:proofErr w:type="gramEnd"/>
+        <w:t xml:space="preserve"> 2</w:t>
+      </w:r>
       <w:r>
         <w:rPr>
           <w:i/>
         </w:rPr>
-        <w:t>1</w:t>
+        <w:t>)</w:t>
       </w:r>
       <w:r>
         <w:rPr>
           <w:i/>
         </w:rPr>
-        <w:t xml:space="preserve"> 2</w:t>
-      </w:r>
-      <w:r>
-        <w:rPr>
-          <w:i/>
-        </w:rPr>
-        <w:t>)</w:t>
-      </w:r>
-      <w:r>
-        <w:rPr>
-          <w:i/>
-        </w:rPr>
         <w:t xml:space="preserve"> </w:t>
       </w:r>
       <w:r>
@@ -3303,15 +3220,7 @@
         <w:t>life table intervals to be used in analysis</w:t>
       </w:r>
       <w:r>
-        <w:t xml:space="preserve">, specified </w:t>
-      </w:r>
-      <w:proofErr w:type="gramStart"/>
-      <w:r>
-        <w:t>using  sas</w:t>
-      </w:r>
-      <w:proofErr w:type="gramEnd"/>
-      <w:r>
-        <w:t xml:space="preserve"> ‘do’ syntax. Intervals must start at 0.  An error message will be generated and processing will halt, if the intervals start at any other value</w:t>
+        <w:t>, specified using  sas ‘do’ syntax. Intervals must start at 0.  An error message will be generated and processing will halt, if the intervals start at any other value</w:t>
       </w:r>
       <w:r>
         <w:t xml:space="preserve">. However, the specification </w:t>
@@ -3324,15 +3233,7 @@
         <w:t>intervals = failures</w:t>
       </w:r>
       <w:r>
-        <w:t xml:space="preserve"> </w:t>
-      </w:r>
-      <w:proofErr w:type="gramStart"/>
-      <w:r>
-        <w:t>is</w:t>
-      </w:r>
-      <w:proofErr w:type="gramEnd"/>
-      <w:r>
-        <w:t xml:space="preserve"> allowed. This specifies that intervals are determined by the unique failure times in the dataset. </w:t>
+        <w:t xml:space="preserve"> is allowed. This specifies that intervals are determined by the unique failure times in the dataset. </w:t>
       </w:r>
       <w:r>
         <w:t>If the interval list contains a comma, then mask (that is, hide</w:t>
@@ -3341,15 +3242,7 @@
         <w:t>)</w:t>
       </w:r>
       <w:r>
-        <w:t xml:space="preserve"> the comma from the macro processor by using the %</w:t>
-      </w:r>
-      <w:proofErr w:type="gramStart"/>
-      <w:r>
-        <w:t>str(</w:t>
-      </w:r>
-      <w:proofErr w:type="gramEnd"/>
-      <w:r>
-        <w:t>) function as in the following examples:</w:t>
+        <w:t xml:space="preserve"> the comma from the macro processor by using the %str() function as in the following examples:</w:t>
       </w:r>
       <w:r>
         <w:br/>
@@ -3579,7 +3472,15 @@
         <w:t>(age/sex/year) fol</w:t>
       </w:r>
       <w:r>
-        <w:t xml:space="preserve">lowed by any other stratifier, </w:t>
+        <w:t xml:space="preserve">lowed by any other </w:t>
+      </w:r>
+      <w:proofErr w:type="spellStart"/>
+      <w:r>
+        <w:t>stratifier</w:t>
+      </w:r>
+      <w:proofErr w:type="spellEnd"/>
+      <w:r>
+        <w:t xml:space="preserve">, </w:t>
       </w:r>
       <w:r>
         <w:t>(</w:t>
@@ -3608,6 +3509,7 @@
           <w:szCs w:val="20"/>
           <w:shd w:val="clear" w:color="auto" w:fill="FFFFFF"/>
         </w:rPr>
+        <w:lastRenderedPageBreak/>
         <w:t>maxage</w:t>
       </w:r>
       <w:r>
@@ -3650,11 +3552,7 @@
         <w:t>file</w:t>
       </w:r>
       <w:r>
-        <w:t xml:space="preserve">, to </w:t>
-      </w:r>
-      <w:r>
-        <w:lastRenderedPageBreak/>
-        <w:t>avoid an error message (and program halt) when subjects age past that limit and cannot be matched.</w:t>
+        <w:t>, to avoid an error message (and program halt) when subjects age past that limit and cannot be matched.</w:t>
       </w:r>
     </w:p>
     <w:p>
@@ -3685,7 +3583,6 @@
         <w:t xml:space="preserve"> </w:t>
       </w:r>
       <w:proofErr w:type="spellStart"/>
-      <w:proofErr w:type="gramStart"/>
       <w:r>
         <w:t>eg</w:t>
       </w:r>
@@ -3693,13 +3590,14 @@
       <w:r>
         <w:t xml:space="preserve">  </w:t>
       </w:r>
+      <w:proofErr w:type="spellStart"/>
       <w:r>
         <w:rPr>
           <w:i/>
         </w:rPr>
         <w:t>strat</w:t>
       </w:r>
-      <w:proofErr w:type="gramEnd"/>
+      <w:proofErr w:type="spellEnd"/>
       <w:r>
         <w:t xml:space="preserve"> = sex stage</w:t>
       </w:r>
@@ -3744,51 +3642,7 @@
           <w:szCs w:val="20"/>
           <w:shd w:val="clear" w:color="auto" w:fill="FFFFFF"/>
         </w:rPr>
-        <w:t xml:space="preserve">strat_fmt = </w:t>
-      </w:r>
-      <w:proofErr w:type="gramStart"/>
-      <w:r>
-        <w:rPr>
-          <w:rFonts w:ascii="Courier New" w:hAnsi="Courier New" w:cs="Courier New"/>
-          <w:color w:val="000000"/>
-          <w:sz w:val="20"/>
-          <w:szCs w:val="20"/>
-          <w:shd w:val="clear" w:color="auto" w:fill="FFFFFF"/>
-        </w:rPr>
-        <w:t>sex  $</w:t>
-      </w:r>
-      <w:proofErr w:type="gramEnd"/>
-      <w:r>
-        <w:rPr>
-          <w:rFonts w:ascii="Courier New" w:hAnsi="Courier New" w:cs="Courier New"/>
-          <w:color w:val="000000"/>
-          <w:sz w:val="20"/>
-          <w:szCs w:val="20"/>
-          <w:shd w:val="clear" w:color="auto" w:fill="FFFFFF"/>
-        </w:rPr>
-        <w:t xml:space="preserve">sex.  </w:t>
-      </w:r>
-      <w:proofErr w:type="gramStart"/>
-      <w:r>
-        <w:rPr>
-          <w:rFonts w:ascii="Courier New" w:hAnsi="Courier New" w:cs="Courier New"/>
-          <w:color w:val="000000"/>
-          <w:sz w:val="20"/>
-          <w:szCs w:val="20"/>
-          <w:shd w:val="clear" w:color="auto" w:fill="FFFFFF"/>
-        </w:rPr>
-        <w:t>Stage  $</w:t>
-      </w:r>
-      <w:proofErr w:type="gramEnd"/>
-      <w:r>
-        <w:rPr>
-          <w:rFonts w:ascii="Courier New" w:hAnsi="Courier New" w:cs="Courier New"/>
-          <w:color w:val="000000"/>
-          <w:sz w:val="20"/>
-          <w:szCs w:val="20"/>
-          <w:shd w:val="clear" w:color="auto" w:fill="FFFFFF"/>
-        </w:rPr>
-        <w:t>stage_grp</w:t>
+        <w:t>strat_fmt = sex  $sex.  Stage  $stage_grp</w:t>
       </w:r>
       <w:r>
         <w:t xml:space="preserve">. </w:t>
@@ -3827,18 +3681,10 @@
       </w:r>
       <w:proofErr w:type="spellEnd"/>
       <w:r>
-        <w:t xml:space="preserve">. suppresses all printed output of crude estimates).   </w:t>
-      </w:r>
-      <w:proofErr w:type="gramStart"/>
-      <w:r>
-        <w:t xml:space="preserve">Set </w:t>
-      </w:r>
-      <w:r>
-        <w:t xml:space="preserve"> to</w:t>
-      </w:r>
-      <w:proofErr w:type="gramEnd"/>
-      <w:r>
-        <w:t xml:space="preserve"> an expression that evaluates to 0 (false) or</w:t>
+        <w:t xml:space="preserve">. suppresses all printed output of crude estimates).   Set </w:t>
+      </w:r>
+      <w:r>
+        <w:t xml:space="preserve"> to an expression that evaluates to 0 (false) or</w:t>
       </w:r>
       <w:r>
         <w:t xml:space="preserve"> </w:t>
@@ -3957,25 +3803,10 @@
           <w:szCs w:val="20"/>
           <w:shd w:val="clear" w:color="auto" w:fill="FFFFFF"/>
         </w:rPr>
-        <w:t xml:space="preserve">= right = </w:t>
-      </w:r>
-      <w:proofErr w:type="gramStart"/>
-      <w:r>
-        <w:rPr>
-          <w:rFonts w:ascii="Courier New" w:hAnsi="Courier New" w:cs="Courier New"/>
-          <w:color w:val="000000"/>
-          <w:sz w:val="20"/>
-          <w:szCs w:val="20"/>
-          <w:shd w:val="clear" w:color="auto" w:fill="FFFFFF"/>
-        </w:rPr>
-        <w:t>2.00</w:t>
-      </w:r>
-      <w:r>
-        <w:t xml:space="preserve">  restricts</w:t>
-      </w:r>
-      <w:proofErr w:type="gramEnd"/>
-      <w:r>
-        <w:t xml:space="preserve"> printing to the intervals that end in ‘2.00’</w:t>
+        <w:t>= right = 2.00</w:t>
+      </w:r>
+      <w:r>
+        <w:t xml:space="preserve">  restricts printing to the intervals that end in ‘2.00’</w:t>
       </w:r>
       <w:r>
         <w:br/>
@@ -4009,6 +3840,114 @@
       <w:r>
         <w:t xml:space="preserve"> selects intervals with integer endpoints (note use of %str() function to mask the comma in the mod() function</w:t>
       </w:r>
+      <w:r>
+        <w:br/>
+      </w:r>
+    </w:p>
+    <w:p>
+      <w:pPr>
+        <w:pStyle w:val="param"/>
+      </w:pPr>
+      <w:r>
+        <w:rPr>
+          <w:rFonts w:ascii="Courier New" w:hAnsi="Courier New" w:cs="Courier New"/>
+          <w:color w:val="000000"/>
+          <w:sz w:val="20"/>
+          <w:szCs w:val="20"/>
+          <w:shd w:val="clear" w:color="auto" w:fill="FFFFFF"/>
+        </w:rPr>
+        <w:t>ci</w:t>
+      </w:r>
+      <w:r>
+        <w:tab/>
+        <w:t xml:space="preserve">Select method for calculation of confidence intervals for relative/net survival (R(t)). The default </w:t>
+      </w:r>
+      <w:r>
+        <w:rPr>
+          <w:rFonts w:ascii="Courier New" w:hAnsi="Courier New" w:cs="Courier New"/>
+          <w:color w:val="000000"/>
+          <w:sz w:val="20"/>
+          <w:szCs w:val="20"/>
+          <w:shd w:val="clear" w:color="auto" w:fill="FFFFFF"/>
+        </w:rPr>
+        <w:t>(</w:t>
+      </w:r>
+      <w:r>
+        <w:rPr>
+          <w:rFonts w:ascii="Courier New" w:hAnsi="Courier New" w:cs="Courier New"/>
+          <w:color w:val="000000"/>
+          <w:sz w:val="20"/>
+          <w:szCs w:val="20"/>
+          <w:shd w:val="clear" w:color="auto" w:fill="FFFFFF"/>
+        </w:rPr>
+        <w:t>ci</w:t>
+      </w:r>
+      <w:r>
+        <w:rPr>
+          <w:rFonts w:ascii="Courier New" w:hAnsi="Courier New" w:cs="Courier New"/>
+          <w:color w:val="000000"/>
+          <w:sz w:val="20"/>
+          <w:szCs w:val="20"/>
+          <w:shd w:val="clear" w:color="auto" w:fill="FFFFFF"/>
+        </w:rPr>
+        <w:t>=</w:t>
+      </w:r>
+      <w:proofErr w:type="spellStart"/>
+      <w:r>
+        <w:rPr>
+          <w:rFonts w:ascii="Courier New" w:hAnsi="Courier New" w:cs="Courier New"/>
+          <w:color w:val="000000"/>
+          <w:sz w:val="20"/>
+          <w:szCs w:val="20"/>
+          <w:shd w:val="clear" w:color="auto" w:fill="FFFFFF"/>
+        </w:rPr>
+        <w:t>log</w:t>
+      </w:r>
+      <w:r>
+        <w:rPr>
+          <w:rFonts w:ascii="Courier New" w:hAnsi="Courier New" w:cs="Courier New"/>
+          <w:color w:val="000000"/>
+          <w:sz w:val="20"/>
+          <w:szCs w:val="20"/>
+          <w:shd w:val="clear" w:color="auto" w:fill="FFFFFF"/>
+        </w:rPr>
+        <w:t>haz</w:t>
+      </w:r>
+      <w:proofErr w:type="spellEnd"/>
+      <w:r>
+        <w:t>) is the log cumulative excess hazard scale (i.e., log(-log(R(t))).</w:t>
+      </w:r>
+      <w:r>
+        <w:t xml:space="preserve"> </w:t>
+      </w:r>
+      <w:r>
+        <w:t>For c</w:t>
+      </w:r>
+      <w:r>
+        <w:t xml:space="preserve">alculation on the cumulative excess hazard scale (i.e., -log(R(t)), use </w:t>
+      </w:r>
+      <w:r>
+        <w:rPr>
+          <w:rFonts w:ascii="Courier New" w:hAnsi="Courier New" w:cs="Courier New"/>
+          <w:color w:val="000000"/>
+          <w:sz w:val="20"/>
+          <w:szCs w:val="20"/>
+          <w:shd w:val="clear" w:color="auto" w:fill="FFFFFF"/>
+        </w:rPr>
+        <w:t>ci=</w:t>
+      </w:r>
+      <w:proofErr w:type="spellStart"/>
+      <w:r>
+        <w:rPr>
+          <w:rFonts w:ascii="Courier New" w:hAnsi="Courier New" w:cs="Courier New"/>
+          <w:color w:val="000000"/>
+          <w:sz w:val="20"/>
+          <w:szCs w:val="20"/>
+          <w:shd w:val="clear" w:color="auto" w:fill="FFFFFF"/>
+        </w:rPr>
+        <w:t>haz</w:t>
+      </w:r>
+      <w:proofErr w:type="spellEnd"/>
     </w:p>
     <w:p>
       <w:pPr>
@@ -4034,7 +3973,6 @@
       <w:r>
         <w:br/>
       </w:r>
-      <w:proofErr w:type="gramStart"/>
       <w:r>
         <w:rPr>
           <w:rFonts w:ascii="Courier New" w:hAnsi="Courier New" w:cs="Courier New"/>
@@ -4046,11 +3984,7 @@
         <w:t xml:space="preserve">ederer </w:t>
       </w:r>
       <w:r>
-        <w:t xml:space="preserve"> (</w:t>
-      </w:r>
-      <w:proofErr w:type="gramEnd"/>
-      <w:r>
-        <w:t>Ederer 2, the default)</w:t>
+        <w:t xml:space="preserve"> (Ederer 2, the default)</w:t>
       </w:r>
       <w:r>
         <w:br/>
@@ -4140,23 +4074,11 @@
           <w:szCs w:val="20"/>
           <w:shd w:val="clear" w:color="auto" w:fill="FFFFFF"/>
         </w:rPr>
-        <w:t>crude_</w:t>
-      </w:r>
-      <w:proofErr w:type="gramStart"/>
-      <w:r>
-        <w:rPr>
-          <w:rFonts w:ascii="Courier New" w:hAnsi="Courier New" w:cs="Courier New"/>
-          <w:color w:val="000000"/>
-          <w:sz w:val="20"/>
-          <w:szCs w:val="20"/>
-          <w:shd w:val="clear" w:color="auto" w:fill="FFFFFF"/>
-        </w:rPr>
-        <w:t>estimates</w:t>
+        <w:t>crude_estimates</w:t>
       </w:r>
       <w:r>
         <w:t xml:space="preserve">  dataset</w:t>
       </w:r>
-      <w:proofErr w:type="gramEnd"/>
     </w:p>
     <w:p>
       <w:pPr>
@@ -4242,6 +4164,21 @@
       <w:r>
         <w:t>)</w:t>
       </w:r>
+    </w:p>
+    <w:p>
+      <w:pPr>
+        <w:autoSpaceDE w:val="0"/>
+        <w:autoSpaceDN w:val="0"/>
+        <w:adjustRightInd w:val="0"/>
+        <w:spacing w:after="0" w:line="240" w:lineRule="auto"/>
+        <w:rPr>
+          <w:rFonts w:ascii="Courier New" w:hAnsi="Courier New" w:cs="Courier New"/>
+          <w:color w:val="000000"/>
+          <w:sz w:val="20"/>
+          <w:szCs w:val="20"/>
+          <w:shd w:val="clear" w:color="auto" w:fill="FFFFFF"/>
+        </w:rPr>
+      </w:pPr>
       <w:r>
         <w:br/>
       </w:r>
@@ -4281,6 +4218,7 @@
         <w:rPr>
           <w:b/>
         </w:rPr>
+        <w:lastRenderedPageBreak/>
         <w:t>Built-in standardization</w:t>
       </w:r>
       <w:r>
@@ -4314,15 +4252,7 @@
         <w:t>age standardization.  U</w:t>
       </w:r>
       <w:r>
-        <w:t xml:space="preserve">se </w:t>
-      </w:r>
-      <w:proofErr w:type="gramStart"/>
-      <w:r>
-        <w:t>ICSS(</w:t>
-      </w:r>
-      <w:proofErr w:type="gramEnd"/>
-      <w:r>
-        <w:t>) or CDN()</w:t>
+        <w:t>se ICSS() or CDN()</w:t>
       </w:r>
       <w:r>
         <w:br/>
@@ -4384,22 +4314,10 @@
         <w:t>name of sas library containing weights datasets for standardization</w:t>
       </w:r>
       <w:r>
-        <w:t xml:space="preserve"> (default = </w:t>
-      </w:r>
-      <w:proofErr w:type="gramStart"/>
-      <w:r>
-        <w:t>work)</w:t>
-      </w:r>
-      <w:r>
-        <w:t xml:space="preserve">  Must</w:t>
-      </w:r>
-      <w:proofErr w:type="gramEnd"/>
-      <w:r>
-        <w:t xml:space="preserve"> contain the two weighting datasets below.  These dataset names are hard coded </w:t>
-      </w:r>
-      <w:r>
-        <w:lastRenderedPageBreak/>
-        <w:t>in the macro</w:t>
+        <w:t xml:space="preserve"> (default = work)</w:t>
+      </w:r>
+      <w:r>
+        <w:t xml:space="preserve">  Must contain the two weighting datasets below.  These dataset names are hard coded in the macro</w:t>
       </w:r>
       <w:r>
         <w:br/>
@@ -4412,14 +4330,7 @@
       </w:r>
       <w:r>
         <w:tab/>
-      </w:r>
-      <w:proofErr w:type="gramStart"/>
-      <w:r>
-        <w:t>icss.sas</w:t>
-      </w:r>
-      <w:proofErr w:type="gramEnd"/>
-      <w:r>
-        <w:t>7bdat</w:t>
+        <w:t>icss.sas7bdat</w:t>
       </w:r>
       <w:r>
         <w:br/>
@@ -4518,7 +4429,7 @@
     </w:p>
     <w:p/>
     <w:p>
-      <w:bookmarkStart w:id="1" w:name="_Toc90492385"/>
+      <w:bookmarkStart w:id="2" w:name="_Toc90492385"/>
       <w:r>
         <w:rPr>
           <w:rStyle w:val="Heading3Char"/>
@@ -4549,7 +4460,7 @@
         </w:rPr>
         <w:t>the collapsed output file</w:t>
       </w:r>
-      <w:bookmarkEnd w:id="1"/>
+      <w:bookmarkEnd w:id="2"/>
       <w:r>
         <w:br/>
         <w:t xml:space="preserve">the collapsed output file </w:t>
@@ -4565,16 +4476,11 @@
         <w:t xml:space="preserve"> %rel_surv</w:t>
       </w:r>
       <w:r>
-        <w:t xml:space="preserve">, specified by </w:t>
-      </w:r>
-      <w:proofErr w:type="gramStart"/>
-      <w:r>
-        <w:t xml:space="preserve">the </w:t>
+        <w:t xml:space="preserve">, specified by the </w:t>
       </w:r>
       <w:r>
         <w:t xml:space="preserve"> ‘</w:t>
       </w:r>
-      <w:proofErr w:type="gramEnd"/>
       <w:r>
         <w:rPr>
           <w:i/>
@@ -6486,23 +6392,15 @@
                 <w:rFonts w:ascii="Calibri" w:eastAsia="Times New Roman" w:hAnsi="Calibri" w:cs="Times New Roman"/>
                 <w:color w:val="000000"/>
               </w:rPr>
+              <w:lastRenderedPageBreak/>
               <w:t xml:space="preserve"> </w:t>
             </w:r>
-            <w:proofErr w:type="gramStart"/>
-            <w:r>
-              <w:rPr>
-                <w:rFonts w:ascii="Calibri" w:eastAsia="Times New Roman" w:hAnsi="Calibri" w:cs="Times New Roman"/>
-                <w:color w:val="000000"/>
-              </w:rPr>
-              <w:t>ln(</w:t>
-            </w:r>
-            <w:proofErr w:type="gramEnd"/>
-            <w:r>
-              <w:rPr>
-                <w:rFonts w:ascii="Calibri" w:eastAsia="Times New Roman" w:hAnsi="Calibri" w:cs="Times New Roman"/>
-                <w:color w:val="000000"/>
-              </w:rPr>
-              <w:t>person-time at risk)</w:t>
+            <w:r>
+              <w:rPr>
+                <w:rFonts w:ascii="Calibri" w:eastAsia="Times New Roman" w:hAnsi="Calibri" w:cs="Times New Roman"/>
+                <w:color w:val="000000"/>
+              </w:rPr>
+              <w:t>ln(person-time at risk)</w:t>
             </w:r>
             <w:r>
               <w:rPr>
@@ -7007,7 +6905,6 @@
                 <w:rFonts w:ascii="Calibri" w:eastAsia="Times New Roman" w:hAnsi="Calibri" w:cs="Times New Roman"/>
                 <w:color w:val="000000"/>
               </w:rPr>
-              <w:lastRenderedPageBreak/>
               <w:t>Lower 95%</w:t>
             </w:r>
             <w:r>
@@ -9139,15 +9036,7 @@
                 <w:rFonts w:ascii="Calibri" w:eastAsia="Times New Roman" w:hAnsi="Calibri" w:cs="Times New Roman"/>
                 <w:color w:val="000000"/>
               </w:rPr>
-              <w:t xml:space="preserve">at </w:t>
-            </w:r>
-            <w:proofErr w:type="gramStart"/>
-            <w:r>
-              <w:rPr>
-                <w:rFonts w:ascii="Calibri" w:eastAsia="Times New Roman" w:hAnsi="Calibri" w:cs="Times New Roman"/>
-                <w:color w:val="000000"/>
-              </w:rPr>
-              <w:t>risk</w:t>
+              <w:t>at risk</w:t>
             </w:r>
             <w:r>
               <w:rPr>
@@ -9163,7 +9052,6 @@
               </w:rPr>
               <w:t>;</w:t>
             </w:r>
-            <w:proofErr w:type="gramEnd"/>
           </w:p>
         </w:tc>
         <w:tc>
@@ -9380,14 +9268,14 @@
       </w:pPr>
     </w:p>
     <w:p>
-      <w:bookmarkStart w:id="2" w:name="_Toc90492386"/>
+      <w:bookmarkStart w:id="3" w:name="_Toc90492386"/>
       <w:r>
         <w:rPr>
           <w:rStyle w:val="Heading3Char"/>
         </w:rPr>
         <w:t>Appendix to %rel_surv:   variables in the age standardised output file</w:t>
       </w:r>
-      <w:bookmarkEnd w:id="2"/>
+      <w:bookmarkEnd w:id="3"/>
       <w:r>
         <w:br/>
         <w:t xml:space="preserve">the output file </w:t>
@@ -9400,22 +9288,10 @@
           <w:i/>
           <w:iCs/>
         </w:rPr>
-        <w:t xml:space="preserve"> %rel_</w:t>
-      </w:r>
-      <w:proofErr w:type="gramStart"/>
-      <w:r>
-        <w:rPr>
-          <w:i/>
-          <w:iCs/>
-        </w:rPr>
-        <w:t>surv</w:t>
-      </w:r>
-      <w:r>
-        <w:t>,  containing</w:t>
-      </w:r>
-      <w:proofErr w:type="gramEnd"/>
-      <w:r>
-        <w:t xml:space="preserve"> the age-standardised results specified by the  ‘</w:t>
+        <w:t xml:space="preserve"> %rel_surv</w:t>
+      </w:r>
+      <w:r>
+        <w:t>,  containing the age-standardised results specified by the  ‘</w:t>
       </w:r>
       <w:r>
         <w:rPr>
@@ -9584,15 +9460,7 @@
                 <w:rFonts w:ascii="Calibri" w:eastAsia="Times New Roman" w:hAnsi="Calibri" w:cs="Times New Roman"/>
                 <w:color w:val="000000"/>
               </w:rPr>
-              <w:t xml:space="preserve">95% </w:t>
-            </w:r>
-            <w:proofErr w:type="gramStart"/>
-            <w:r>
-              <w:rPr>
-                <w:rFonts w:ascii="Calibri" w:eastAsia="Times New Roman" w:hAnsi="Calibri" w:cs="Times New Roman"/>
-                <w:color w:val="000000"/>
-              </w:rPr>
-              <w:t>CI</w:t>
+              <w:t>95% CI</w:t>
             </w:r>
             <w:r>
               <w:rPr>
@@ -9606,15 +9474,7 @@
                 <w:rFonts w:ascii="Calibri" w:eastAsia="Times New Roman" w:hAnsi="Calibri" w:cs="Times New Roman"/>
                 <w:color w:val="000000"/>
               </w:rPr>
-              <w:t>Rel</w:t>
-            </w:r>
-            <w:proofErr w:type="gramEnd"/>
-            <w:r>
-              <w:rPr>
-                <w:rFonts w:ascii="Calibri" w:eastAsia="Times New Roman" w:hAnsi="Calibri" w:cs="Times New Roman"/>
-                <w:color w:val="000000"/>
-              </w:rPr>
-              <w:t xml:space="preserve"> Survival</w:t>
+              <w:t>Rel Survival</w:t>
             </w:r>
             <w:r>
               <w:rPr>
@@ -9718,15 +9578,7 @@
                 <w:rFonts w:ascii="Calibri" w:eastAsia="Times New Roman" w:hAnsi="Calibri" w:cs="Times New Roman"/>
                 <w:color w:val="000000"/>
               </w:rPr>
-              <w:t xml:space="preserve">Age </w:t>
-            </w:r>
-            <w:proofErr w:type="gramStart"/>
-            <w:r>
-              <w:rPr>
-                <w:rFonts w:ascii="Calibri" w:eastAsia="Times New Roman" w:hAnsi="Calibri" w:cs="Times New Roman"/>
-                <w:color w:val="000000"/>
-              </w:rPr>
-              <w:t>Standardised</w:t>
+              <w:t>Age Standardised</w:t>
             </w:r>
             <w:r>
               <w:rPr>
@@ -9740,15 +9592,7 @@
                 <w:rFonts w:ascii="Calibri" w:eastAsia="Times New Roman" w:hAnsi="Calibri" w:cs="Times New Roman"/>
                 <w:color w:val="000000"/>
               </w:rPr>
-              <w:t>Observed</w:t>
-            </w:r>
-            <w:proofErr w:type="gramEnd"/>
-            <w:r>
-              <w:rPr>
-                <w:rFonts w:ascii="Calibri" w:eastAsia="Times New Roman" w:hAnsi="Calibri" w:cs="Times New Roman"/>
-                <w:color w:val="000000"/>
-              </w:rPr>
-              <w:t xml:space="preserve"> Survival</w:t>
+              <w:t>Observed Survival</w:t>
             </w:r>
             <w:r>
               <w:rPr>
@@ -9845,15 +9689,7 @@
                 <w:rFonts w:ascii="Calibri" w:eastAsia="Times New Roman" w:hAnsi="Calibri" w:cs="Times New Roman"/>
                 <w:color w:val="000000"/>
               </w:rPr>
-              <w:t xml:space="preserve">Age </w:t>
-            </w:r>
-            <w:proofErr w:type="gramStart"/>
-            <w:r>
-              <w:rPr>
-                <w:rFonts w:ascii="Calibri" w:eastAsia="Times New Roman" w:hAnsi="Calibri" w:cs="Times New Roman"/>
-                <w:color w:val="000000"/>
-              </w:rPr>
-              <w:t>Standardised</w:t>
+              <w:t>Age Standardised</w:t>
             </w:r>
             <w:r>
               <w:rPr>
@@ -9867,15 +9703,7 @@
                 <w:rFonts w:ascii="Calibri" w:eastAsia="Times New Roman" w:hAnsi="Calibri" w:cs="Times New Roman"/>
                 <w:color w:val="000000"/>
               </w:rPr>
-              <w:t>Rel</w:t>
-            </w:r>
-            <w:proofErr w:type="gramEnd"/>
-            <w:r>
-              <w:rPr>
-                <w:rFonts w:ascii="Calibri" w:eastAsia="Times New Roman" w:hAnsi="Calibri" w:cs="Times New Roman"/>
-                <w:color w:val="000000"/>
-              </w:rPr>
-              <w:t xml:space="preserve"> Survival</w:t>
+              <w:t>Rel Survival</w:t>
             </w:r>
             <w:r>
               <w:rPr>
@@ -10053,6 +9881,7 @@
                 <w:rFonts w:ascii="Calibri" w:eastAsia="Times New Roman" w:hAnsi="Calibri" w:cs="Times New Roman"/>
                 <w:color w:val="000000"/>
               </w:rPr>
+              <w:lastRenderedPageBreak/>
               <w:t xml:space="preserve"> </w:t>
             </w:r>
             <w:r>
@@ -10074,15 +9903,7 @@
                 <w:rFonts w:ascii="Calibri" w:eastAsia="Times New Roman" w:hAnsi="Calibri" w:cs="Times New Roman"/>
                 <w:color w:val="000000"/>
               </w:rPr>
-              <w:t xml:space="preserve">lower 95% </w:t>
-            </w:r>
-            <w:proofErr w:type="gramStart"/>
-            <w:r>
-              <w:rPr>
-                <w:rFonts w:ascii="Calibri" w:eastAsia="Times New Roman" w:hAnsi="Calibri" w:cs="Times New Roman"/>
-                <w:color w:val="000000"/>
-              </w:rPr>
-              <w:t>CI</w:t>
+              <w:t>lower 95% CI</w:t>
             </w:r>
             <w:r>
               <w:rPr>
@@ -10096,15 +9917,7 @@
                 <w:rFonts w:ascii="Calibri" w:eastAsia="Times New Roman" w:hAnsi="Calibri" w:cs="Times New Roman"/>
                 <w:color w:val="000000"/>
               </w:rPr>
-              <w:t>Rel</w:t>
-            </w:r>
-            <w:proofErr w:type="gramEnd"/>
-            <w:r>
-              <w:rPr>
-                <w:rFonts w:ascii="Calibri" w:eastAsia="Times New Roman" w:hAnsi="Calibri" w:cs="Times New Roman"/>
-                <w:color w:val="000000"/>
-              </w:rPr>
-              <w:t xml:space="preserve"> Surv</w:t>
+              <w:t>Rel Surv</w:t>
             </w:r>
             <w:r>
               <w:rPr>
@@ -10508,7 +10321,6 @@
               </w:rPr>
               <w:t xml:space="preserve"> </w:t>
             </w:r>
-            <w:proofErr w:type="gramStart"/>
             <w:r>
               <w:rPr>
                 <w:rFonts w:ascii="Calibri" w:eastAsia="Times New Roman" w:hAnsi="Calibri" w:cs="Times New Roman"/>
@@ -10530,7 +10342,6 @@
               </w:rPr>
               <w:t>interpretation</w:t>
             </w:r>
-            <w:proofErr w:type="gramEnd"/>
             <w:r>
               <w:rPr>
                 <w:rFonts w:ascii="Calibri" w:eastAsia="Times New Roman" w:hAnsi="Calibri" w:cs="Times New Roman"/>
@@ -10633,15 +10444,7 @@
                 <w:rFonts w:ascii="Calibri" w:eastAsia="Times New Roman" w:hAnsi="Calibri" w:cs="Times New Roman"/>
                 <w:color w:val="000000"/>
               </w:rPr>
-              <w:t xml:space="preserve">upper 95% </w:t>
-            </w:r>
-            <w:proofErr w:type="gramStart"/>
-            <w:r>
-              <w:rPr>
-                <w:rFonts w:ascii="Calibri" w:eastAsia="Times New Roman" w:hAnsi="Calibri" w:cs="Times New Roman"/>
-                <w:color w:val="000000"/>
-              </w:rPr>
-              <w:t>CI</w:t>
+              <w:t>upper 95% CI</w:t>
             </w:r>
             <w:r>
               <w:rPr>
@@ -10655,15 +10458,7 @@
                 <w:rFonts w:ascii="Calibri" w:eastAsia="Times New Roman" w:hAnsi="Calibri" w:cs="Times New Roman"/>
                 <w:color w:val="000000"/>
               </w:rPr>
-              <w:t>Rel</w:t>
-            </w:r>
-            <w:proofErr w:type="gramEnd"/>
-            <w:r>
-              <w:rPr>
-                <w:rFonts w:ascii="Calibri" w:eastAsia="Times New Roman" w:hAnsi="Calibri" w:cs="Times New Roman"/>
-                <w:color w:val="000000"/>
-              </w:rPr>
-              <w:t xml:space="preserve"> Surv</w:t>
+              <w:t>Rel Surv</w:t>
             </w:r>
             <w:r>
               <w:rPr>
@@ -10714,7 +10509,7 @@
       <w:pPr>
         <w:pStyle w:val="Heading2"/>
       </w:pPr>
-      <w:bookmarkStart w:id="3" w:name="_Toc90492387"/>
+      <w:bookmarkStart w:id="4" w:name="_Toc90492387"/>
       <w:r>
         <w:t xml:space="preserve">%stpm2 </w:t>
       </w:r>
@@ -10730,7 +10525,7 @@
       <w:r>
         <w:t>lexible parametric survival models</w:t>
       </w:r>
-      <w:bookmarkEnd w:id="3"/>
+      <w:bookmarkEnd w:id="4"/>
     </w:p>
     <w:p>
       <w:pPr>
@@ -10764,18 +10559,7 @@
           <w:szCs w:val="20"/>
           <w:shd w:val="clear" w:color="auto" w:fill="FFFFFF"/>
         </w:rPr>
-        <w:t>%stpm</w:t>
-      </w:r>
-      <w:proofErr w:type="gramStart"/>
-      <w:r>
-        <w:rPr>
-          <w:rFonts w:ascii="Courier New" w:hAnsi="Courier New" w:cs="Courier New"/>
-          <w:color w:val="000000"/>
-          <w:sz w:val="20"/>
-          <w:szCs w:val="20"/>
-          <w:shd w:val="clear" w:color="auto" w:fill="FFFFFF"/>
-        </w:rPr>
-        <w:t>2(</w:t>
+        <w:t>%stpm2(</w:t>
       </w:r>
       <w:r>
         <w:rPr>
@@ -10795,18 +10579,7 @@
           <w:szCs w:val="20"/>
           <w:shd w:val="clear" w:color="auto" w:fill="FFFFFF"/>
         </w:rPr>
-        <w:t>[</w:t>
-      </w:r>
-      <w:proofErr w:type="gramEnd"/>
-      <w:r>
-        <w:rPr>
-          <w:rFonts w:ascii="Courier New" w:hAnsi="Courier New" w:cs="Courier New"/>
-          <w:color w:val="000000"/>
-          <w:sz w:val="20"/>
-          <w:szCs w:val="20"/>
-          <w:shd w:val="clear" w:color="auto" w:fill="FFFFFF"/>
-        </w:rPr>
-        <w:t xml:space="preserve">varlist]   [, </w:t>
+        <w:t xml:space="preserve">[varlist]   [, </w:t>
       </w:r>
       <w:r>
         <w:rPr>
@@ -11030,11 +10803,11 @@
         <w:tab/>
         <w:t xml:space="preserve">constrain value of theta when using </w:t>
       </w:r>
-      <w:bookmarkStart w:id="4" w:name="_Hlk54206647"/>
+      <w:bookmarkStart w:id="5" w:name="_Hlk54206647"/>
       <w:r>
         <w:t xml:space="preserve">Aranda-Ordaz </w:t>
       </w:r>
-      <w:bookmarkEnd w:id="4"/>
+      <w:bookmarkEnd w:id="5"/>
       <w:r>
         <w:t>family of link functions</w:t>
       </w:r>
@@ -11229,14 +11002,7 @@
       </w:r>
       <w:r>
         <w:tab/>
-      </w:r>
-      <w:proofErr w:type="gramStart"/>
-      <w:r>
-        <w:t>specifies</w:t>
-      </w:r>
-      <w:proofErr w:type="gramEnd"/>
-      <w:r>
-        <w:t xml:space="preserve"> the variable holding individual weights for a weighted analysis</w:t>
+        <w:t>specifies the variable holding individual weights for a weighted analysis</w:t>
       </w:r>
     </w:p>
     <w:p>
@@ -11370,6 +11136,7 @@
           <w:szCs w:val="20"/>
           <w:shd w:val="clear" w:color="auto" w:fill="FFFFFF"/>
         </w:rPr>
+        <w:lastRenderedPageBreak/>
         <w:t>L</w:t>
       </w:r>
       <w:r>
@@ -11461,10 +11228,8 @@
           <w:szCs w:val="20"/>
           <w:shd w:val="clear" w:color="auto" w:fill="FFFFFF"/>
         </w:rPr>
-        <w:lastRenderedPageBreak/>
         <w:t>%</w:t>
       </w:r>
-      <w:proofErr w:type="gramStart"/>
       <w:r>
         <w:rPr>
           <w:rFonts w:ascii="Courier New" w:hAnsi="Courier New" w:cs="Courier New"/>
@@ -11475,7 +11240,6 @@
         </w:rPr>
         <w:t>stset</w:t>
       </w:r>
-      <w:proofErr w:type="gramEnd"/>
       <w:r>
         <w:t xml:space="preserve"> </w:t>
       </w:r>
@@ -11691,7 +11455,6 @@
         <w:t xml:space="preserve"> = </w:t>
       </w:r>
       <w:proofErr w:type="spellStart"/>
-      <w:proofErr w:type="gramStart"/>
       <w:r>
         <w:rPr>
           <w:rFonts w:ascii="Courier New" w:hAnsi="Courier New" w:cs="Courier New"/>
@@ -11707,11 +11470,7 @@
         <w:t xml:space="preserve">  </w:t>
       </w:r>
       <w:r>
-        <w:t>is</w:t>
-      </w:r>
-      <w:proofErr w:type="gramEnd"/>
-      <w:r>
-        <w:t xml:space="preserve"> used when fitting relative survival</w:t>
+        <w:t>is used when fitting relative survival</w:t>
       </w:r>
       <w:r>
         <w:t xml:space="preserve"> (</w:t>
@@ -11819,15 +11578,7 @@
         <w:t>error has occurred when merging the expected mortality rates.</w:t>
       </w:r>
       <w:r>
-        <w:t xml:space="preserve"> (</w:t>
-      </w:r>
-      <w:proofErr w:type="gramStart"/>
-      <w:r>
-        <w:t>see</w:t>
-      </w:r>
-      <w:proofErr w:type="gramEnd"/>
-      <w:r>
-        <w:t xml:space="preserve"> exercises q140, q230, q231, q232, q242, q251, q261, q284)</w:t>
+        <w:t xml:space="preserve"> (see exercises q140, q230, q231, q232, q242, q251, q261, q284)</w:t>
       </w:r>
     </w:p>
     <w:p>
@@ -11867,7 +11618,6 @@
         <w:t xml:space="preserve"> = </w:t>
       </w:r>
       <w:proofErr w:type="spellStart"/>
-      <w:proofErr w:type="gramStart"/>
       <w:r>
         <w:rPr>
           <w:rFonts w:ascii="Courier New" w:hAnsi="Courier New" w:cs="Courier New"/>
@@ -11887,7 +11637,6 @@
         <w:t>knotslist</w:t>
       </w:r>
       <w:proofErr w:type="spellEnd"/>
-      <w:proofErr w:type="gramEnd"/>
       <w:r>
         <w:t xml:space="preserve"> is a two-element </w:t>
       </w:r>
@@ -11901,15 +11650,7 @@
         <w:t>specifying</w:t>
       </w:r>
       <w:r>
-        <w:t xml:space="preserve"> the boundary knots. By </w:t>
-      </w:r>
-      <w:proofErr w:type="gramStart"/>
-      <w:r>
-        <w:t>default</w:t>
-      </w:r>
-      <w:proofErr w:type="gramEnd"/>
-      <w:r>
-        <w:t xml:space="preserve"> these</w:t>
+        <w:t xml:space="preserve"> the boundary knots. By default these</w:t>
       </w:r>
       <w:r>
         <w:t xml:space="preserve"> are located at the minimum and</w:t>
@@ -11963,7 +11704,6 @@
         <w:t xml:space="preserve"> = </w:t>
       </w:r>
       <w:proofErr w:type="spellStart"/>
-      <w:proofErr w:type="gramStart"/>
       <w:r>
         <w:rPr>
           <w:rFonts w:ascii="Courier New" w:hAnsi="Courier New" w:cs="Courier New"/>
@@ -11983,20 +11723,11 @@
         <w:t>knotslist</w:t>
       </w:r>
       <w:proofErr w:type="spellEnd"/>
-      <w:proofErr w:type="gramEnd"/>
-      <w:r>
-        <w:t xml:space="preserve"> gives the boundary knots for any time-dependent effects. By </w:t>
-      </w:r>
-      <w:proofErr w:type="gramStart"/>
-      <w:r>
-        <w:t>defaul</w:t>
-      </w:r>
-      <w:r>
-        <w:t>t</w:t>
-      </w:r>
-      <w:proofErr w:type="gramEnd"/>
-      <w:r>
-        <w:t xml:space="preserve"> these are the same as for the</w:t>
+      <w:r>
+        <w:t xml:space="preserve"> gives the boundary knots for any time-dependent effects. By defaul</w:t>
+      </w:r>
+      <w:r>
+        <w:t>t these are the same as for the</w:t>
       </w:r>
       <w:r>
         <w:t xml:space="preserve"> </w:t>
@@ -12102,15 +11833,7 @@
       </w:r>
       <w:r>
         <w:tab/>
-        <w:t xml:space="preserve">constrains the value of theta, </w:t>
-      </w:r>
-      <w:proofErr w:type="gramStart"/>
-      <w:r>
-        <w:t>i.e.</w:t>
-      </w:r>
-      <w:proofErr w:type="gramEnd"/>
-      <w:r>
-        <w:t xml:space="preserve"> it is treated as a known constant.</w:t>
+        <w:t>constrains the value of theta, i.e. it is treated as a known constant.</w:t>
       </w:r>
     </w:p>
     <w:p>
@@ -12141,15 +11864,7 @@
         <w:tab/>
       </w:r>
       <w:r>
-        <w:t xml:space="preserve">specifies the degrees of freedom for the restricted cubic spline function used for the baseline function. # </w:t>
-      </w:r>
-      <w:proofErr w:type="gramStart"/>
-      <w:r>
-        <w:t>must</w:t>
-      </w:r>
-      <w:proofErr w:type="gramEnd"/>
-      <w:r>
-        <w:t xml:space="preserve"> be between 1 and </w:t>
+        <w:t xml:space="preserve">specifies the degrees of freedom for the restricted cubic spline function used for the baseline function. # must be between 1 and </w:t>
       </w:r>
       <w:r>
         <w:t>10</w:t>
@@ -12269,6 +11984,7 @@
           </w:tcPr>
           <w:p>
             <w:r>
+              <w:lastRenderedPageBreak/>
               <w:t>1</w:t>
             </w:r>
           </w:p>
@@ -12285,21 +12001,7 @@
               <w:rPr>
                 <w:i/>
               </w:rPr>
-              <w:t xml:space="preserve">0 </w:t>
-            </w:r>
-            <w:proofErr w:type="gramStart"/>
-            <w:r>
-              <w:rPr>
-                <w:i/>
-              </w:rPr>
-              <w:t xml:space="preserve">   (</w:t>
-            </w:r>
-            <w:proofErr w:type="gramEnd"/>
-            <w:r>
-              <w:rPr>
-                <w:i/>
-              </w:rPr>
-              <w:t>no knots)</w:t>
+              <w:t>0    (no knots)</w:t>
             </w:r>
           </w:p>
         </w:tc>
@@ -12565,7 +12267,6 @@
           </w:tcPr>
           <w:p>
             <w:r>
-              <w:lastRenderedPageBreak/>
               <w:t>8</w:t>
             </w:r>
           </w:p>
@@ -13308,18 +13009,7 @@
           <w:szCs w:val="20"/>
           <w:shd w:val="clear" w:color="auto" w:fill="FFFFFF"/>
         </w:rPr>
-        <w:t xml:space="preserve"> = x</w:t>
-      </w:r>
-      <w:proofErr w:type="gramStart"/>
-      <w:r>
-        <w:rPr>
-          <w:rFonts w:ascii="Courier New" w:hAnsi="Courier New" w:cs="Courier New"/>
-          <w:color w:val="000000"/>
-          <w:sz w:val="20"/>
-          <w:szCs w:val="20"/>
-          <w:shd w:val="clear" w:color="auto" w:fill="FFFFFF"/>
-        </w:rPr>
-        <w:t xml:space="preserve">1:3 </w:t>
+        <w:t xml:space="preserve"> = x1:3 </w:t>
       </w:r>
       <w:r>
         <w:rPr>
@@ -13339,18 +13029,7 @@
           <w:szCs w:val="20"/>
           <w:shd w:val="clear" w:color="auto" w:fill="FFFFFF"/>
         </w:rPr>
-        <w:t>x</w:t>
-      </w:r>
-      <w:proofErr w:type="gramEnd"/>
-      <w:r>
-        <w:rPr>
-          <w:rFonts w:ascii="Courier New" w:hAnsi="Courier New" w:cs="Courier New"/>
-          <w:color w:val="000000"/>
-          <w:sz w:val="20"/>
-          <w:szCs w:val="20"/>
-          <w:shd w:val="clear" w:color="auto" w:fill="FFFFFF"/>
-        </w:rPr>
-        <w:t xml:space="preserve">2:2 </w:t>
+        <w:t xml:space="preserve">x2:2 </w:t>
       </w:r>
       <w:r>
         <w:rPr>
@@ -13531,7 +13210,6 @@
         <w:t xml:space="preserve"> = </w:t>
       </w:r>
       <w:proofErr w:type="spellStart"/>
-      <w:proofErr w:type="gramStart"/>
       <w:r>
         <w:rPr>
           <w:rFonts w:ascii="Courier New" w:hAnsi="Courier New" w:cs="Courier New"/>
@@ -13554,7 +13232,6 @@
         <w:t>knotslist</w:t>
       </w:r>
       <w:proofErr w:type="spellEnd"/>
-      <w:proofErr w:type="gramEnd"/>
       <w:r>
         <w:t xml:space="preserve"> </w:t>
       </w:r>
@@ -13580,6 +13257,7 @@
         <w:br/>
       </w:r>
       <w:r>
+        <w:lastRenderedPageBreak/>
         <w:br/>
       </w:r>
       <w:proofErr w:type="spellStart"/>
@@ -13612,18 +13290,7 @@
           <w:szCs w:val="20"/>
           <w:shd w:val="clear" w:color="auto" w:fill="FFFFFF"/>
         </w:rPr>
-        <w:t xml:space="preserve">x1 1 2 </w:t>
-      </w:r>
-      <w:proofErr w:type="gramStart"/>
-      <w:r>
-        <w:rPr>
-          <w:rFonts w:ascii="Courier New" w:hAnsi="Courier New" w:cs="Courier New"/>
-          <w:color w:val="000000"/>
-          <w:sz w:val="20"/>
-          <w:szCs w:val="20"/>
-          <w:shd w:val="clear" w:color="auto" w:fill="FFFFFF"/>
-        </w:rPr>
-        <w:t xml:space="preserve">3 </w:t>
+        <w:t xml:space="preserve">x1 1 2 3 </w:t>
       </w:r>
       <w:r>
         <w:rPr>
@@ -13643,18 +13310,7 @@
           <w:szCs w:val="20"/>
           <w:shd w:val="clear" w:color="auto" w:fill="FFFFFF"/>
         </w:rPr>
-        <w:t>x</w:t>
-      </w:r>
-      <w:proofErr w:type="gramEnd"/>
-      <w:r>
-        <w:rPr>
-          <w:rFonts w:ascii="Courier New" w:hAnsi="Courier New" w:cs="Courier New"/>
-          <w:color w:val="000000"/>
-          <w:sz w:val="20"/>
-          <w:szCs w:val="20"/>
-          <w:shd w:val="clear" w:color="auto" w:fill="FFFFFF"/>
-        </w:rPr>
-        <w:t>2 1.5 3.5</w:t>
+        <w:t>x2 1.5 3.5</w:t>
       </w:r>
     </w:p>
     <w:p>
@@ -13815,15 +13471,7 @@
         <w:t xml:space="preserve"> </w:t>
       </w:r>
       <w:r>
-        <w:t>(</w:t>
-      </w:r>
-      <w:proofErr w:type="gramStart"/>
-      <w:r>
-        <w:t>see</w:t>
-      </w:r>
-      <w:proofErr w:type="gramEnd"/>
-      <w:r>
-        <w:t xml:space="preserve"> q131)</w:t>
+        <w:t>(see q131)</w:t>
       </w:r>
     </w:p>
     <w:p>
@@ -13838,7 +13486,6 @@
           <w:szCs w:val="20"/>
           <w:shd w:val="clear" w:color="auto" w:fill="FFFFFF"/>
         </w:rPr>
-        <w:lastRenderedPageBreak/>
         <w:t xml:space="preserve">Scale = </w:t>
       </w:r>
       <w:proofErr w:type="spellStart"/>
@@ -13883,15 +13530,7 @@
         <w:tab/>
       </w:r>
       <w:r>
-        <w:t xml:space="preserve">fits a model on the log cumulative hazard scale, i.e. the scale of </w:t>
-      </w:r>
-      <w:proofErr w:type="gramStart"/>
-      <w:r>
-        <w:t>ln(</w:t>
-      </w:r>
-      <w:proofErr w:type="gramEnd"/>
-      <w:r>
-        <w:t>-ln S(t)</w:t>
+        <w:t>fits a model on the log cumulative hazard scale, i.e. the scale of ln(-ln S(t)</w:t>
       </w:r>
       <w:r>
         <w:t xml:space="preserve">). If no time-dependent effects </w:t>
@@ -13932,15 +13571,7 @@
         <w:tab/>
       </w:r>
       <w:r>
-        <w:t xml:space="preserve">fits a model on the log cumulative odds scale, i.e. </w:t>
-      </w:r>
-      <w:proofErr w:type="gramStart"/>
-      <w:r>
-        <w:t>ln(</w:t>
-      </w:r>
-      <w:proofErr w:type="gramEnd"/>
-      <w:r>
-        <w:t>(1 - S(t))/S(t)). I</w:t>
+        <w:t>fits a model on the log cumulative odds scale, i.e. ln((1 - S(t))/S(t)). I</w:t>
       </w:r>
       <w:r>
         <w:t xml:space="preserve">f no time-dependent effects are </w:t>
@@ -13980,17 +13611,12 @@
         <w:t xml:space="preserve">on, </w:t>
       </w:r>
       <w:proofErr w:type="spellStart"/>
-      <w:proofErr w:type="gramStart"/>
       <w:r>
         <w:t>invnorm</w:t>
       </w:r>
       <w:proofErr w:type="spellEnd"/>
       <w:r>
-        <w:t>(</w:t>
-      </w:r>
-      <w:proofErr w:type="gramEnd"/>
-      <w:r>
-        <w:t>1 - S(t))).</w:t>
+        <w:t>(1 - S(t))).</w:t>
       </w:r>
       <w:r>
         <w:br/>
@@ -14021,15 +13647,7 @@
         <w:t xml:space="preserve"> cumulative hazards model.</w:t>
       </w:r>
       <w:r>
-        <w:t xml:space="preserve"> (</w:t>
-      </w:r>
-      <w:proofErr w:type="gramStart"/>
-      <w:r>
-        <w:t>see</w:t>
-      </w:r>
-      <w:proofErr w:type="gramEnd"/>
-      <w:r>
-        <w:t xml:space="preserve"> q133, q210)</w:t>
+        <w:t xml:space="preserve"> (see q133, q210)</w:t>
       </w:r>
     </w:p>
     <w:p>
@@ -14068,6 +13686,7 @@
         </w:rPr>
         <w:t xml:space="preserve"> = </w:t>
       </w:r>
+      <w:proofErr w:type="spellStart"/>
       <w:r>
         <w:rPr>
           <w:rFonts w:ascii="Courier New" w:hAnsi="Courier New" w:cs="Courier New"/>
@@ -14078,6 +13697,7 @@
         </w:rPr>
         <w:t>varlist</w:t>
       </w:r>
+      <w:proofErr w:type="spellEnd"/>
       <w:r>
         <w:tab/>
       </w:r>
@@ -14195,15 +13815,7 @@
         <w:t>.</w:t>
       </w:r>
       <w:r>
-        <w:t xml:space="preserve">  (</w:t>
-      </w:r>
-      <w:proofErr w:type="gramStart"/>
-      <w:r>
-        <w:t>see</w:t>
-      </w:r>
-      <w:proofErr w:type="gramEnd"/>
-      <w:r>
-        <w:t xml:space="preserve"> q261)</w:t>
+        <w:t xml:space="preserve">  (see q261)</w:t>
       </w:r>
     </w:p>
     <w:p>
@@ -14352,6 +13964,7 @@
           <w:szCs w:val="20"/>
           <w:shd w:val="clear" w:color="auto" w:fill="FFFFFF"/>
         </w:rPr>
+        <w:lastRenderedPageBreak/>
         <w:t>rcsbaseoff</w:t>
       </w:r>
       <w:r>
@@ -14426,7 +14039,6 @@
           <w:szCs w:val="20"/>
           <w:shd w:val="clear" w:color="auto" w:fill="FFFFFF"/>
         </w:rPr>
-        <w:lastRenderedPageBreak/>
         <w:t>lininit</w:t>
       </w:r>
       <w:proofErr w:type="spellEnd"/>
@@ -14444,15 +14056,7 @@
         <w:tab/>
       </w:r>
       <w:r>
-        <w:t>This obtains initial values by fitting only the first spline basis function (</w:t>
-      </w:r>
-      <w:proofErr w:type="gramStart"/>
-      <w:r>
-        <w:t>i.e.</w:t>
-      </w:r>
-      <w:proofErr w:type="gramEnd"/>
-      <w:r>
-        <w:t xml:space="preserve"> a linear </w:t>
+        <w:t xml:space="preserve">This obtains initial values by fitting only the first spline basis function (i.e. a linear </w:t>
       </w:r>
       <w:r>
         <w:t xml:space="preserve">function of log survival time). </w:t>
@@ -14522,15 +14126,7 @@
       </w:r>
       <w:r>
         <w:tab/>
-        <w:t xml:space="preserve">Z(t) = </w:t>
-      </w:r>
-      <w:proofErr w:type="gramStart"/>
-      <w:r>
-        <w:t>ln(</w:t>
-      </w:r>
-      <w:proofErr w:type="gramEnd"/>
-      <w:r>
-        <w:t>-ln S(t))</w:t>
+        <w:t>Z(t) = ln(-ln S(t))</w:t>
       </w:r>
     </w:p>
     <w:p>
@@ -14568,10 +14164,18 @@
       </w:r>
       <w:proofErr w:type="spellEnd"/>
       <w:r>
-        <w:t xml:space="preserve">(t)/dt = </w:t>
+        <w:t>(t)/</w:t>
       </w:r>
       <w:proofErr w:type="spellStart"/>
       <w:r>
+        <w:t>dt</w:t>
+      </w:r>
+      <w:proofErr w:type="spellEnd"/>
+      <w:r>
+        <w:t xml:space="preserve"> = </w:t>
+      </w:r>
+      <w:proofErr w:type="spellStart"/>
+      <w:r>
         <w:t>dS</w:t>
       </w:r>
       <w:proofErr w:type="spellEnd"/>
@@ -14592,10 +14196,26 @@
       </w:r>
       <w:proofErr w:type="spellEnd"/>
       <w:r>
-        <w:t>/dt = S(t) exp(</w:t>
+        <w:t>/</w:t>
       </w:r>
       <w:proofErr w:type="spellStart"/>
       <w:r>
+        <w:t>dt</w:t>
+      </w:r>
+      <w:proofErr w:type="spellEnd"/>
+      <w:r>
+        <w:t xml:space="preserve"> = S(t) </w:t>
+      </w:r>
+      <w:proofErr w:type="spellStart"/>
+      <w:r>
+        <w:t>exp</w:t>
+      </w:r>
+      <w:proofErr w:type="spellEnd"/>
+      <w:r>
+        <w:t>(</w:t>
+      </w:r>
+      <w:proofErr w:type="spellStart"/>
+      <w:r>
         <w:t>Z_hat</w:t>
       </w:r>
       <w:proofErr w:type="spellEnd"/>
@@ -14608,8 +14228,13 @@
       </w:r>
       <w:proofErr w:type="spellEnd"/>
       <w:r>
-        <w:t>(t)/dt</w:t>
-      </w:r>
+        <w:t>(t)/</w:t>
+      </w:r>
+      <w:proofErr w:type="spellStart"/>
+      <w:r>
+        <w:t>dt</w:t>
+      </w:r>
+      <w:proofErr w:type="spellEnd"/>
     </w:p>
     <w:p>
       <w:r>
@@ -14624,7 +14249,15 @@
       </w:r>
       <w:proofErr w:type="spellEnd"/>
       <w:r>
-        <w:t>(t)/dt is computed from the regression coefficients of the fitted spline function. The estimated survival function is</w:t>
+        <w:t>(t)/</w:t>
+      </w:r>
+      <w:proofErr w:type="spellStart"/>
+      <w:r>
+        <w:t>dt</w:t>
+      </w:r>
+      <w:proofErr w:type="spellEnd"/>
+      <w:r>
+        <w:t xml:space="preserve"> is computed from the regression coefficients of the fitted spline function. The estimated survival function is</w:t>
       </w:r>
       <w:r>
         <w:t xml:space="preserve"> calculated as</w:t>
@@ -14645,16 +14278,24 @@
       <w:r>
         <w:t xml:space="preserve">(t) = </w:t>
       </w:r>
-      <w:proofErr w:type="gramStart"/>
-      <w:r>
-        <w:t>exp(</w:t>
-      </w:r>
-      <w:proofErr w:type="gramEnd"/>
-      <w:r>
-        <w:t xml:space="preserve">-exp </w:t>
-      </w:r>
       <w:proofErr w:type="spellStart"/>
       <w:r>
+        <w:t>exp</w:t>
+      </w:r>
+      <w:proofErr w:type="spellEnd"/>
+      <w:r>
+        <w:t>(-</w:t>
+      </w:r>
+      <w:proofErr w:type="spellStart"/>
+      <w:r>
+        <w:t>exp</w:t>
+      </w:r>
+      <w:proofErr w:type="spellEnd"/>
+      <w:r>
+        <w:t xml:space="preserve"> </w:t>
+      </w:r>
+      <w:proofErr w:type="spellStart"/>
+      <w:r>
         <w:t>Z_hat</w:t>
       </w:r>
       <w:proofErr w:type="spellEnd"/>
@@ -14678,29 +14319,13 @@
         <w:t xml:space="preserve">(t). </w:t>
       </w:r>
       <w:r>
-        <w:t>If varlist is specified, the baseline survival function (</w:t>
-      </w:r>
-      <w:proofErr w:type="gramStart"/>
-      <w:r>
-        <w:t>i.e.</w:t>
-      </w:r>
-      <w:proofErr w:type="gramEnd"/>
-      <w:r>
-        <w:t xml:space="preserve"> at zero values of the covariates) is used instead of the survival</w:t>
+        <w:t>If varlist is specified, the baseline survival function (i.e. at zero values of the covariates) is used instead of the survival</w:t>
       </w:r>
       <w:r>
         <w:t xml:space="preserve"> </w:t>
       </w:r>
       <w:r>
-        <w:t xml:space="preserve">function of the raw observations. With </w:t>
-      </w:r>
-      <w:proofErr w:type="gramStart"/>
-      <w:r>
-        <w:t>df(</w:t>
-      </w:r>
-      <w:proofErr w:type="gramEnd"/>
-      <w:r>
-        <w:t>1) a Weibull model is fitted.</w:t>
+        <w:t>function of the raw observations. With df(1) a Weibull model is fitted.</w:t>
       </w:r>
     </w:p>
     <w:p>
@@ -14711,17 +14336,12 @@
         <w:t xml:space="preserve">, smoothing is of the Normal quantile function, </w:t>
       </w:r>
       <w:proofErr w:type="spellStart"/>
-      <w:proofErr w:type="gramStart"/>
       <w:r>
         <w:t>invnorm</w:t>
       </w:r>
       <w:proofErr w:type="spellEnd"/>
       <w:r>
-        <w:t>(</w:t>
-      </w:r>
-      <w:proofErr w:type="gramEnd"/>
-      <w:r>
-        <w:t>1 - S(t)), instead of the log cumulative hazard</w:t>
+        <w:t>(1 - S(t)), instead of the log cumulative hazard</w:t>
       </w:r>
       <w:r>
         <w:t xml:space="preserve"> function. With df = 1</w:t>
@@ -14735,15 +14355,7 @@
         <w:t xml:space="preserve">With scale = </w:t>
       </w:r>
       <w:r>
-        <w:t xml:space="preserve">odds) smoothing is of the log odds of failure function, </w:t>
-      </w:r>
-      <w:proofErr w:type="gramStart"/>
-      <w:r>
-        <w:t>ln(</w:t>
-      </w:r>
-      <w:proofErr w:type="gramEnd"/>
-      <w:r>
-        <w:t>(1 - S(t))/S(t)), instead of the log cumulative hazard</w:t>
+        <w:t>odds) smoothing is of the log odds of failure function, ln((1 - S(t))/S(t)), instead of the log cumulative hazard</w:t>
       </w:r>
       <w:r>
         <w:t xml:space="preserve"> function. With df 1</w:t>
@@ -14899,6 +14511,7 @@
                 <w:szCs w:val="20"/>
                 <w:shd w:val="clear" w:color="auto" w:fill="FFFFFF"/>
               </w:rPr>
+              <w:lastRenderedPageBreak/>
               <w:t>_converge_</w:t>
             </w:r>
           </w:p>
@@ -15247,7 +14860,6 @@
                 <w:szCs w:val="20"/>
                 <w:shd w:val="clear" w:color="auto" w:fill="FFFFFF"/>
               </w:rPr>
-              <w:lastRenderedPageBreak/>
               <w:t>_t_&lt;</w:t>
             </w:r>
             <w:proofErr w:type="spellStart"/>
@@ -15468,19 +15080,29 @@
         </w:rPr>
         <w:t>%</w:t>
       </w:r>
-      <w:proofErr w:type="gramStart"/>
-      <w:r>
-        <w:rPr>
-          <w:rFonts w:ascii="Courier New" w:hAnsi="Courier New" w:cs="Courier New"/>
-          <w:color w:val="000000"/>
-          <w:sz w:val="20"/>
-          <w:szCs w:val="20"/>
-          <w:shd w:val="clear" w:color="auto" w:fill="FFFFFF"/>
-        </w:rPr>
-        <w:t>rcsgen(</w:t>
-      </w:r>
       <w:proofErr w:type="spellStart"/>
-      <w:proofErr w:type="gramEnd"/>
+      <w:r>
+        <w:rPr>
+          <w:rFonts w:ascii="Courier New" w:hAnsi="Courier New" w:cs="Courier New"/>
+          <w:color w:val="000000"/>
+          <w:sz w:val="20"/>
+          <w:szCs w:val="20"/>
+          <w:shd w:val="clear" w:color="auto" w:fill="FFFFFF"/>
+        </w:rPr>
+        <w:t>rcsgen</w:t>
+      </w:r>
+      <w:proofErr w:type="spellEnd"/>
+      <w:r>
+        <w:rPr>
+          <w:rFonts w:ascii="Courier New" w:hAnsi="Courier New" w:cs="Courier New"/>
+          <w:color w:val="000000"/>
+          <w:sz w:val="20"/>
+          <w:szCs w:val="20"/>
+          <w:shd w:val="clear" w:color="auto" w:fill="FFFFFF"/>
+        </w:rPr>
+        <w:t>(</w:t>
+      </w:r>
+      <w:proofErr w:type="spellStart"/>
       <w:r>
         <w:rPr>
           <w:rFonts w:ascii="Courier New" w:hAnsi="Courier New" w:cs="Courier New"/>
@@ -15521,7 +15143,7 @@
           <w:shd w:val="clear" w:color="auto" w:fill="FFFFFF"/>
         </w:rPr>
         <w:tab/>
-        <w:t xml:space="preserve">%stpm2(sex age1 age2 age3, df = 4, </w:t>
+        <w:t xml:space="preserve">%stpm2(sex age1 age2 age3, </w:t>
       </w:r>
       <w:proofErr w:type="spellStart"/>
       <w:r>
@@ -15532,6 +15154,28 @@
           <w:szCs w:val="20"/>
           <w:shd w:val="clear" w:color="auto" w:fill="FFFFFF"/>
         </w:rPr>
+        <w:t>df</w:t>
+      </w:r>
+      <w:proofErr w:type="spellEnd"/>
+      <w:r>
+        <w:rPr>
+          <w:rFonts w:ascii="Courier New" w:hAnsi="Courier New" w:cs="Courier New"/>
+          <w:color w:val="000000"/>
+          <w:sz w:val="20"/>
+          <w:szCs w:val="20"/>
+          <w:shd w:val="clear" w:color="auto" w:fill="FFFFFF"/>
+        </w:rPr>
+        <w:t xml:space="preserve"> = 4, </w:t>
+      </w:r>
+      <w:proofErr w:type="spellStart"/>
+      <w:r>
+        <w:rPr>
+          <w:rFonts w:ascii="Courier New" w:hAnsi="Courier New" w:cs="Courier New"/>
+          <w:color w:val="000000"/>
+          <w:sz w:val="20"/>
+          <w:szCs w:val="20"/>
+          <w:shd w:val="clear" w:color="auto" w:fill="FFFFFF"/>
+        </w:rPr>
         <w:t>bhazard</w:t>
       </w:r>
       <w:proofErr w:type="spellEnd"/>
@@ -15557,43 +15201,131 @@
         </w:rPr>
       </w:pPr>
       <w:r>
-        <w:t xml:space="preserve">Fit a similar model, but allow the effect of sex to vary over </w:t>
+        <w:t xml:space="preserve">Fit a similar model, but allow the effect of sex to vary over followup time.  This is a non-proportional </w:t>
+      </w:r>
+      <w:r>
+        <w:t xml:space="preserve">excess </w:t>
+      </w:r>
+      <w:r>
+        <w:t xml:space="preserve">hazards model.  </w:t>
+      </w:r>
+    </w:p>
+    <w:p>
+      <w:pPr>
+        <w:ind w:left="720"/>
+        <w:rPr>
+          <w:rFonts w:ascii="Courier New" w:hAnsi="Courier New" w:cs="Courier New"/>
+          <w:color w:val="000000"/>
+          <w:sz w:val="20"/>
+          <w:szCs w:val="20"/>
+          <w:shd w:val="clear" w:color="auto" w:fill="FFFFFF"/>
+        </w:rPr>
+      </w:pPr>
+      <w:r>
+        <w:rPr>
+          <w:rFonts w:ascii="Courier New" w:hAnsi="Courier New" w:cs="Courier New"/>
+          <w:color w:val="000000"/>
+          <w:sz w:val="20"/>
+          <w:szCs w:val="20"/>
+          <w:shd w:val="clear" w:color="auto" w:fill="FFFFFF"/>
+        </w:rPr>
+        <w:t>%stpm2(</w:t>
+      </w:r>
+      <w:r>
+        <w:rPr>
+          <w:rFonts w:ascii="Courier New" w:hAnsi="Courier New" w:cs="Courier New"/>
+          <w:color w:val="000000"/>
+          <w:sz w:val="20"/>
+          <w:szCs w:val="20"/>
+          <w:shd w:val="clear" w:color="auto" w:fill="FFFFFF"/>
+        </w:rPr>
+        <w:t>sex</w:t>
+      </w:r>
+      <w:r>
+        <w:rPr>
+          <w:rFonts w:ascii="Courier New" w:hAnsi="Courier New" w:cs="Courier New"/>
+          <w:color w:val="000000"/>
+          <w:sz w:val="20"/>
+          <w:szCs w:val="20"/>
+          <w:shd w:val="clear" w:color="auto" w:fill="FFFFFF"/>
+        </w:rPr>
+        <w:t xml:space="preserve"> age1 age2 age3, </w:t>
+      </w:r>
+      <w:r>
+        <w:rPr>
+          <w:rFonts w:ascii="Courier New" w:hAnsi="Courier New" w:cs="Courier New"/>
+          <w:color w:val="000000"/>
+          <w:sz w:val="20"/>
+          <w:szCs w:val="20"/>
+          <w:shd w:val="clear" w:color="auto" w:fill="FFFFFF"/>
+        </w:rPr>
+        <w:br/>
       </w:r>
       <w:proofErr w:type="spellStart"/>
       <w:r>
-        <w:t>followup</w:t>
+        <w:rPr>
+          <w:rFonts w:ascii="Courier New" w:hAnsi="Courier New" w:cs="Courier New"/>
+          <w:color w:val="000000"/>
+          <w:sz w:val="20"/>
+          <w:szCs w:val="20"/>
+          <w:shd w:val="clear" w:color="auto" w:fill="FFFFFF"/>
+        </w:rPr>
+        <w:t>bhazard</w:t>
       </w:r>
       <w:proofErr w:type="spellEnd"/>
       <w:r>
-        <w:t xml:space="preserve"> time.  This is a non-proportional </w:t>
-      </w:r>
-      <w:r>
-        <w:t xml:space="preserve">excess </w:t>
-      </w:r>
-      <w:r>
-        <w:t xml:space="preserve">hazards model.  </w:t>
-      </w:r>
-    </w:p>
-    <w:p>
-      <w:pPr>
-        <w:ind w:left="720"/>
-        <w:rPr>
-          <w:rFonts w:ascii="Courier New" w:hAnsi="Courier New" w:cs="Courier New"/>
-          <w:color w:val="000000"/>
-          <w:sz w:val="20"/>
-          <w:szCs w:val="20"/>
-          <w:shd w:val="clear" w:color="auto" w:fill="FFFFFF"/>
-        </w:rPr>
-      </w:pPr>
-      <w:r>
-        <w:rPr>
-          <w:rFonts w:ascii="Courier New" w:hAnsi="Courier New" w:cs="Courier New"/>
-          <w:color w:val="000000"/>
-          <w:sz w:val="20"/>
-          <w:szCs w:val="20"/>
-          <w:shd w:val="clear" w:color="auto" w:fill="FFFFFF"/>
-        </w:rPr>
-        <w:t>%stpm2(</w:t>
+        <w:rPr>
+          <w:rFonts w:ascii="Courier New" w:hAnsi="Courier New" w:cs="Courier New"/>
+          <w:color w:val="000000"/>
+          <w:sz w:val="20"/>
+          <w:szCs w:val="20"/>
+          <w:shd w:val="clear" w:color="auto" w:fill="FFFFFF"/>
+        </w:rPr>
+        <w:t xml:space="preserve"> = rate, </w:t>
+      </w:r>
+      <w:proofErr w:type="spellStart"/>
+      <w:r>
+        <w:rPr>
+          <w:rFonts w:ascii="Courier New" w:hAnsi="Courier New" w:cs="Courier New"/>
+          <w:color w:val="000000"/>
+          <w:sz w:val="20"/>
+          <w:szCs w:val="20"/>
+          <w:shd w:val="clear" w:color="auto" w:fill="FFFFFF"/>
+        </w:rPr>
+        <w:t>df</w:t>
+      </w:r>
+      <w:proofErr w:type="spellEnd"/>
+      <w:r>
+        <w:rPr>
+          <w:rFonts w:ascii="Courier New" w:hAnsi="Courier New" w:cs="Courier New"/>
+          <w:color w:val="000000"/>
+          <w:sz w:val="20"/>
+          <w:szCs w:val="20"/>
+          <w:shd w:val="clear" w:color="auto" w:fill="FFFFFF"/>
+        </w:rPr>
+        <w:t xml:space="preserve">=3, </w:t>
+      </w:r>
+      <w:proofErr w:type="spellStart"/>
+      <w:r>
+        <w:rPr>
+          <w:rFonts w:ascii="Courier New" w:hAnsi="Courier New" w:cs="Courier New"/>
+          <w:color w:val="000000"/>
+          <w:sz w:val="20"/>
+          <w:szCs w:val="20"/>
+          <w:shd w:val="clear" w:color="auto" w:fill="FFFFFF"/>
+        </w:rPr>
+        <w:t>tvc</w:t>
+      </w:r>
+      <w:proofErr w:type="spellEnd"/>
+      <w:r>
+        <w:rPr>
+          <w:rFonts w:ascii="Courier New" w:hAnsi="Courier New" w:cs="Courier New"/>
+          <w:color w:val="000000"/>
+          <w:sz w:val="20"/>
+          <w:szCs w:val="20"/>
+          <w:shd w:val="clear" w:color="auto" w:fill="FFFFFF"/>
+        </w:rPr>
+        <w:t xml:space="preserve"> = </w:t>
       </w:r>
       <w:r>
         <w:rPr>
@@ -15613,264 +15345,166 @@
           <w:szCs w:val="20"/>
           <w:shd w:val="clear" w:color="auto" w:fill="FFFFFF"/>
         </w:rPr>
-        <w:t xml:space="preserve"> age1 age2 age3, </w:t>
-      </w:r>
-      <w:r>
-        <w:rPr>
-          <w:rFonts w:ascii="Courier New" w:hAnsi="Courier New" w:cs="Courier New"/>
-          <w:color w:val="000000"/>
-          <w:sz w:val="20"/>
-          <w:szCs w:val="20"/>
-          <w:shd w:val="clear" w:color="auto" w:fill="FFFFFF"/>
-        </w:rPr>
+        <w:t xml:space="preserve">, </w:t>
+      </w:r>
+      <w:proofErr w:type="spellStart"/>
+      <w:r>
+        <w:rPr>
+          <w:rFonts w:ascii="Courier New" w:hAnsi="Courier New" w:cs="Courier New"/>
+          <w:color w:val="000000"/>
+          <w:sz w:val="20"/>
+          <w:szCs w:val="20"/>
+          <w:shd w:val="clear" w:color="auto" w:fill="FFFFFF"/>
+        </w:rPr>
+        <w:t>dftvc</w:t>
+      </w:r>
+      <w:proofErr w:type="spellEnd"/>
+      <w:r>
+        <w:rPr>
+          <w:rFonts w:ascii="Courier New" w:hAnsi="Courier New" w:cs="Courier New"/>
+          <w:color w:val="000000"/>
+          <w:sz w:val="20"/>
+          <w:szCs w:val="20"/>
+          <w:shd w:val="clear" w:color="auto" w:fill="FFFFFF"/>
+        </w:rPr>
+        <w:t xml:space="preserve"> = 3);</w:t>
+      </w:r>
+    </w:p>
+    <w:p>
+      <w:pPr>
+        <w:rPr>
+          <w:b/>
+        </w:rPr>
+      </w:pPr>
+      <w:r>
         <w:br/>
       </w:r>
+      <w:r>
+        <w:rPr>
+          <w:b/>
+        </w:rPr>
+        <w:t>Acknowledgments</w:t>
+      </w:r>
+    </w:p>
+    <w:p>
+      <w:r>
+        <w:rPr>
+          <w:i/>
+        </w:rPr>
+        <w:t>%</w:t>
+      </w:r>
+      <w:r>
+        <w:rPr>
+          <w:rFonts w:ascii="Courier New" w:hAnsi="Courier New" w:cs="Courier New"/>
+          <w:color w:val="000000"/>
+          <w:sz w:val="20"/>
+          <w:szCs w:val="20"/>
+          <w:shd w:val="clear" w:color="auto" w:fill="FFFFFF"/>
+        </w:rPr>
+        <w:t>stpm2</w:t>
+      </w:r>
+      <w:r>
+        <w:t xml:space="preserve"> is d</w:t>
+      </w:r>
+      <w:r>
+        <w:t xml:space="preserve">erived from the Stata user-supplied program stpm2, written by </w:t>
+      </w:r>
+      <w:r>
+        <w:t xml:space="preserve">Paul Lambert, University of Leicester, UK.  </w:t>
+      </w:r>
+    </w:p>
+    <w:p>
+      <w:r>
+        <w:t xml:space="preserve">The option to fit cure models </w:t>
+      </w:r>
+      <w:r>
+        <w:t xml:space="preserve">in </w:t>
+      </w:r>
+      <w:r>
+        <w:rPr>
+          <w:rFonts w:ascii="Courier New" w:hAnsi="Courier New" w:cs="Courier New"/>
+          <w:color w:val="000000"/>
+          <w:sz w:val="20"/>
+          <w:szCs w:val="20"/>
+          <w:shd w:val="clear" w:color="auto" w:fill="FFFFFF"/>
+        </w:rPr>
+        <w:t>%stpm2</w:t>
+      </w:r>
+      <w:r>
+        <w:t xml:space="preserve"> </w:t>
+      </w:r>
+      <w:r>
+        <w:t xml:space="preserve">was </w:t>
+      </w:r>
+      <w:r>
+        <w:t xml:space="preserve">derived from the corresponding code for cure models fit with the above Stata program, written by </w:t>
+      </w:r>
+      <w:r>
+        <w:t xml:space="preserve">Therese Andersson, Karolinska </w:t>
+      </w:r>
       <w:proofErr w:type="spellStart"/>
       <w:r>
-        <w:rPr>
-          <w:rFonts w:ascii="Courier New" w:hAnsi="Courier New" w:cs="Courier New"/>
-          <w:color w:val="000000"/>
-          <w:sz w:val="20"/>
-          <w:szCs w:val="20"/>
-          <w:shd w:val="clear" w:color="auto" w:fill="FFFFFF"/>
-        </w:rPr>
-        <w:t>bhazard</w:t>
+        <w:t>Institutet</w:t>
       </w:r>
       <w:proofErr w:type="spellEnd"/>
       <w:r>
-        <w:rPr>
-          <w:rFonts w:ascii="Courier New" w:hAnsi="Courier New" w:cs="Courier New"/>
-          <w:color w:val="000000"/>
-          <w:sz w:val="20"/>
-          <w:szCs w:val="20"/>
-          <w:shd w:val="clear" w:color="auto" w:fill="FFFFFF"/>
-        </w:rPr>
-        <w:t xml:space="preserve"> = rate, df=3, </w:t>
+        <w:t>, Stockholm, Sweden</w:t>
+      </w:r>
+      <w:r>
+        <w:t xml:space="preserve"> </w:t>
+      </w:r>
+    </w:p>
+    <w:p/>
+    <w:p>
+      <w:pPr>
+        <w:rPr>
+          <w:b/>
+        </w:rPr>
+      </w:pPr>
+      <w:r>
+        <w:rPr>
+          <w:b/>
+        </w:rPr>
+        <w:t>References</w:t>
+      </w:r>
+    </w:p>
+    <w:p>
+      <w:r>
+        <w:t>P. C. Lambert and P. Royston. Further development of flexible parametric models for survival analysis. Stata Journal 2009;9:265-290</w:t>
+      </w:r>
+    </w:p>
+    <w:p>
+      <w:r>
+        <w:t xml:space="preserve"> C. P. Nelson, P. C. Lambert, I. B. Squire and D. R. Jones.  Flexible parametric models for relative survival, with application in</w:t>
+      </w:r>
+      <w:r>
+        <w:t xml:space="preserve"> </w:t>
+      </w:r>
+      <w:r>
+        <w:t>coronary heart disease. Statistics in Medicine 2007;26:5486-5498</w:t>
+      </w:r>
+    </w:p>
+    <w:p>
+      <w:r>
+        <w:lastRenderedPageBreak/>
+        <w:t xml:space="preserve"> P. Royston and M. K. B. Parmar. Flexible proportional-hazards and proportional-odds models for censored survival data, with application to prognostic modelling and estimation of treatment effects.  Statistics in Medicine 2002;21:2175-2197.</w:t>
+      </w:r>
+    </w:p>
+    <w:p>
+      <w:r>
+        <w:t xml:space="preserve">P. Royston, P.C. Lambert. Flexible parametric survival analysis in Stata:  Beyond the Cox model </w:t>
       </w:r>
       <w:proofErr w:type="spellStart"/>
       <w:r>
-        <w:rPr>
-          <w:rFonts w:ascii="Courier New" w:hAnsi="Courier New" w:cs="Courier New"/>
-          <w:color w:val="000000"/>
-          <w:sz w:val="20"/>
-          <w:szCs w:val="20"/>
-          <w:shd w:val="clear" w:color="auto" w:fill="FFFFFF"/>
-        </w:rPr>
-        <w:t>tvc</w:t>
+        <w:t>StataPress</w:t>
       </w:r>
       <w:proofErr w:type="spellEnd"/>
       <w:r>
-        <w:rPr>
-          <w:rFonts w:ascii="Courier New" w:hAnsi="Courier New" w:cs="Courier New"/>
-          <w:color w:val="000000"/>
-          <w:sz w:val="20"/>
-          <w:szCs w:val="20"/>
-          <w:shd w:val="clear" w:color="auto" w:fill="FFFFFF"/>
-        </w:rPr>
-        <w:t xml:space="preserve"> = </w:t>
-      </w:r>
-      <w:r>
-        <w:rPr>
-          <w:rFonts w:ascii="Courier New" w:hAnsi="Courier New" w:cs="Courier New"/>
-          <w:color w:val="000000"/>
-          <w:sz w:val="20"/>
-          <w:szCs w:val="20"/>
-          <w:shd w:val="clear" w:color="auto" w:fill="FFFFFF"/>
-        </w:rPr>
-        <w:t>sex</w:t>
-      </w:r>
-      <w:r>
-        <w:rPr>
-          <w:rFonts w:ascii="Courier New" w:hAnsi="Courier New" w:cs="Courier New"/>
-          <w:color w:val="000000"/>
-          <w:sz w:val="20"/>
-          <w:szCs w:val="20"/>
-          <w:shd w:val="clear" w:color="auto" w:fill="FFFFFF"/>
-        </w:rPr>
-        <w:t xml:space="preserve">, </w:t>
-      </w:r>
-      <w:proofErr w:type="spellStart"/>
-      <w:r>
-        <w:rPr>
-          <w:rFonts w:ascii="Courier New" w:hAnsi="Courier New" w:cs="Courier New"/>
-          <w:color w:val="000000"/>
-          <w:sz w:val="20"/>
-          <w:szCs w:val="20"/>
-          <w:shd w:val="clear" w:color="auto" w:fill="FFFFFF"/>
-        </w:rPr>
-        <w:t>dftvc</w:t>
-      </w:r>
-      <w:proofErr w:type="spellEnd"/>
-      <w:r>
-        <w:rPr>
-          <w:rFonts w:ascii="Courier New" w:hAnsi="Courier New" w:cs="Courier New"/>
-          <w:color w:val="000000"/>
-          <w:sz w:val="20"/>
-          <w:szCs w:val="20"/>
-          <w:shd w:val="clear" w:color="auto" w:fill="FFFFFF"/>
-        </w:rPr>
-        <w:t xml:space="preserve"> = 3);</w:t>
-      </w:r>
-    </w:p>
-    <w:p>
-      <w:pPr>
-        <w:rPr>
-          <w:b/>
-        </w:rPr>
-      </w:pPr>
-      <w:r>
-        <w:br/>
-      </w:r>
-      <w:r>
-        <w:rPr>
-          <w:b/>
-        </w:rPr>
-        <w:t>Acknowledgments</w:t>
-      </w:r>
-    </w:p>
-    <w:p>
-      <w:r>
-        <w:rPr>
-          <w:i/>
-        </w:rPr>
-        <w:t>%</w:t>
-      </w:r>
-      <w:r>
-        <w:rPr>
-          <w:rFonts w:ascii="Courier New" w:hAnsi="Courier New" w:cs="Courier New"/>
-          <w:color w:val="000000"/>
-          <w:sz w:val="20"/>
-          <w:szCs w:val="20"/>
-          <w:shd w:val="clear" w:color="auto" w:fill="FFFFFF"/>
-        </w:rPr>
-        <w:t>stpm2</w:t>
-      </w:r>
-      <w:r>
-        <w:t xml:space="preserve"> is d</w:t>
-      </w:r>
-      <w:r>
-        <w:t xml:space="preserve">erived from the Stata user-supplied program stpm2, written by </w:t>
-      </w:r>
-      <w:r>
-        <w:t xml:space="preserve">Paul Lambert, University of Leicester, UK.  </w:t>
-      </w:r>
-    </w:p>
-    <w:p>
-      <w:r>
-        <w:t xml:space="preserve">The option to fit cure models </w:t>
-      </w:r>
-      <w:r>
-        <w:t xml:space="preserve">in </w:t>
-      </w:r>
-      <w:r>
-        <w:rPr>
-          <w:rFonts w:ascii="Courier New" w:hAnsi="Courier New" w:cs="Courier New"/>
-          <w:color w:val="000000"/>
-          <w:sz w:val="20"/>
-          <w:szCs w:val="20"/>
-          <w:shd w:val="clear" w:color="auto" w:fill="FFFFFF"/>
-        </w:rPr>
-        <w:t>%stpm2</w:t>
-      </w:r>
-      <w:r>
-        <w:t xml:space="preserve"> </w:t>
-      </w:r>
-      <w:r>
-        <w:t xml:space="preserve">was </w:t>
-      </w:r>
-      <w:r>
-        <w:t xml:space="preserve">derived from the corresponding code for cure models fit with the above Stata program, written by </w:t>
-      </w:r>
-      <w:r>
-        <w:t xml:space="preserve">Therese Andersson, Karolinska </w:t>
-      </w:r>
-      <w:proofErr w:type="spellStart"/>
-      <w:r>
-        <w:t>Institutet</w:t>
-      </w:r>
-      <w:proofErr w:type="spellEnd"/>
-      <w:r>
-        <w:t>, Stockholm, Sweden</w:t>
-      </w:r>
-      <w:r>
-        <w:t xml:space="preserve"> </w:t>
-      </w:r>
-    </w:p>
-    <w:p/>
-    <w:p>
-      <w:pPr>
-        <w:rPr>
-          <w:b/>
-        </w:rPr>
-      </w:pPr>
-      <w:r>
-        <w:rPr>
-          <w:b/>
-        </w:rPr>
-        <w:t>References</w:t>
-      </w:r>
-    </w:p>
-    <w:p>
-      <w:r>
-        <w:t xml:space="preserve">P. C. Lambert and P. Royston. Further development of flexible parametric models for survival analysis. Stata Journal </w:t>
-      </w:r>
-      <w:proofErr w:type="gramStart"/>
-      <w:r>
-        <w:t>2009;9:265</w:t>
-      </w:r>
-      <w:proofErr w:type="gramEnd"/>
-      <w:r>
-        <w:t>-290</w:t>
-      </w:r>
-    </w:p>
-    <w:p>
-      <w:r>
-        <w:t xml:space="preserve"> C. P. Nelson, P. C. Lambert, I. B. Squire and D. R. Jones.  Flexible parametric models for relative survival, with application in</w:t>
-      </w:r>
-      <w:r>
-        <w:t xml:space="preserve"> </w:t>
-      </w:r>
-      <w:r>
-        <w:t xml:space="preserve">coronary heart disease. Statistics in Medicine </w:t>
-      </w:r>
-      <w:proofErr w:type="gramStart"/>
-      <w:r>
-        <w:t>2007;26:5486</w:t>
-      </w:r>
-      <w:proofErr w:type="gramEnd"/>
-      <w:r>
-        <w:t>-5498</w:t>
-      </w:r>
-    </w:p>
-    <w:p>
-      <w:r>
-        <w:t xml:space="preserve"> P. Royston and M. K. B. Parmar. Flexible proportional-hazards and proportional-odds models for censored survival data, with application to prognostic modelling and estimation of treatment effects.  Statistics in Medicine </w:t>
-      </w:r>
-      <w:proofErr w:type="gramStart"/>
-      <w:r>
-        <w:t>2002;21:2175</w:t>
-      </w:r>
-      <w:proofErr w:type="gramEnd"/>
-      <w:r>
-        <w:t>-2197.</w:t>
-      </w:r>
-    </w:p>
-    <w:p>
-      <w:r>
-        <w:t xml:space="preserve">P. Royston, P.C. Lambert. Flexible parametric survival analysis in Stata:  Beyond the Cox model </w:t>
-      </w:r>
-      <w:proofErr w:type="spellStart"/>
-      <w:r>
-        <w:t>StataPress</w:t>
-      </w:r>
-      <w:proofErr w:type="spellEnd"/>
-      <w:r>
         <w:t>, 2011</w:t>
       </w:r>
     </w:p>
     <w:p>
       <w:r>
-        <w:lastRenderedPageBreak/>
         <w:t>Cure model references</w:t>
       </w:r>
     </w:p>
@@ -15886,7 +15520,7 @@
           <w:shd w:val="clear" w:color="auto" w:fill="FFFFFF"/>
         </w:rPr>
       </w:pPr>
-      <w:bookmarkStart w:id="5" w:name="_Toc90492388"/>
+      <w:bookmarkStart w:id="6" w:name="_Toc90492388"/>
       <w:r>
         <w:rPr>
           <w:shd w:val="clear" w:color="auto" w:fill="FFFFFF"/>
@@ -15906,7 +15540,7 @@
         </w:rPr>
         <w:t>Generate restricted cubic splines</w:t>
       </w:r>
-      <w:bookmarkEnd w:id="5"/>
+      <w:bookmarkEnd w:id="6"/>
       <w:r>
         <w:rPr>
           <w:shd w:val="clear" w:color="auto" w:fill="FFFFFF"/>
@@ -15941,18 +15575,7 @@
           <w:szCs w:val="20"/>
           <w:shd w:val="clear" w:color="auto" w:fill="FFFFFF"/>
         </w:rPr>
-        <w:t xml:space="preserve">%rcsgen </w:t>
-      </w:r>
-      <w:proofErr w:type="gramStart"/>
-      <w:r>
-        <w:rPr>
-          <w:rFonts w:ascii="Courier New" w:hAnsi="Courier New" w:cs="Courier New"/>
-          <w:color w:val="000000"/>
-          <w:sz w:val="20"/>
-          <w:szCs w:val="20"/>
-          <w:shd w:val="clear" w:color="auto" w:fill="FFFFFF"/>
-        </w:rPr>
-        <w:t xml:space="preserve">( </w:t>
+        <w:t>%</w:t>
       </w:r>
       <w:proofErr w:type="spellStart"/>
       <w:r>
@@ -15963,10 +15586,31 @@
           <w:szCs w:val="20"/>
           <w:shd w:val="clear" w:color="auto" w:fill="FFFFFF"/>
         </w:rPr>
+        <w:t>rcsgen</w:t>
+      </w:r>
+      <w:proofErr w:type="spellEnd"/>
+      <w:r>
+        <w:rPr>
+          <w:rFonts w:ascii="Courier New" w:hAnsi="Courier New" w:cs="Courier New"/>
+          <w:color w:val="000000"/>
+          <w:sz w:val="20"/>
+          <w:szCs w:val="20"/>
+          <w:shd w:val="clear" w:color="auto" w:fill="FFFFFF"/>
+        </w:rPr>
+        <w:t xml:space="preserve"> ( </w:t>
+      </w:r>
+      <w:proofErr w:type="spellStart"/>
+      <w:r>
+        <w:rPr>
+          <w:rFonts w:ascii="Courier New" w:hAnsi="Courier New" w:cs="Courier New"/>
+          <w:color w:val="000000"/>
+          <w:sz w:val="20"/>
+          <w:szCs w:val="20"/>
+          <w:shd w:val="clear" w:color="auto" w:fill="FFFFFF"/>
+        </w:rPr>
         <w:t>varname</w:t>
       </w:r>
       <w:proofErr w:type="spellEnd"/>
-      <w:proofErr w:type="gramEnd"/>
       <w:r>
         <w:rPr>
           <w:rFonts w:ascii="Courier New" w:hAnsi="Courier New" w:cs="Courier New"/>
@@ -16386,7 +16030,6 @@
           <w:shd w:val="clear" w:color="auto" w:fill="FFFFFF"/>
         </w:rPr>
       </w:pPr>
-      <w:proofErr w:type="gramStart"/>
       <w:r>
         <w:rPr>
           <w:rFonts w:ascii="Courier New" w:hAnsi="Courier New" w:cs="Courier New"/>
@@ -16397,7 +16040,6 @@
         </w:rPr>
         <w:t>percentiles</w:t>
       </w:r>
-      <w:proofErr w:type="gramEnd"/>
       <w:r>
         <w:rPr>
           <w:shd w:val="clear" w:color="auto" w:fill="FFFFFF"/>
@@ -16652,20 +16294,8 @@
           <w:szCs w:val="20"/>
           <w:shd w:val="clear" w:color="auto" w:fill="FFFFFF"/>
         </w:rPr>
-        <w:t>%</w:t>
-      </w:r>
-      <w:proofErr w:type="gramStart"/>
-      <w:r>
-        <w:rPr>
-          <w:rFonts w:ascii="Courier New" w:hAnsi="Courier New" w:cs="Courier New"/>
-          <w:color w:val="000000"/>
-          <w:sz w:val="20"/>
-          <w:szCs w:val="20"/>
-          <w:shd w:val="clear" w:color="auto" w:fill="FFFFFF"/>
-        </w:rPr>
-        <w:t>rcsgen</w:t>
-      </w:r>
-      <w:proofErr w:type="gramEnd"/>
+        <w:t>%rcsgen</w:t>
+      </w:r>
       <w:r>
         <w:rPr>
           <w:shd w:val="clear" w:color="auto" w:fill="FFFFFF"/>
@@ -16797,15 +16427,7 @@
       </w:r>
       <w:proofErr w:type="spellEnd"/>
       <w:r>
-        <w:t xml:space="preserve"> </w:t>
-      </w:r>
-      <w:proofErr w:type="gramStart"/>
-      <w:r>
-        <w:t>is</w:t>
-      </w:r>
-      <w:proofErr w:type="gramEnd"/>
-      <w:r>
-        <w:t xml:space="preserve"> created which holds the knot points (both internal and boundary knots) on the scale of the variable specified in </w:t>
+        <w:t xml:space="preserve"> is created which holds the knot points (both internal and boundary knots) on the scale of the variable specified in </w:t>
       </w:r>
       <w:proofErr w:type="spellStart"/>
       <w:r>
@@ -16911,21 +16533,7 @@
         <w:rPr>
           <w:shd w:val="clear" w:color="auto" w:fill="FFFFFF"/>
         </w:rPr>
-        <w:t xml:space="preserve"> option. By </w:t>
-      </w:r>
-      <w:proofErr w:type="gramStart"/>
-      <w:r>
-        <w:rPr>
-          <w:shd w:val="clear" w:color="auto" w:fill="FFFFFF"/>
-        </w:rPr>
-        <w:t>default</w:t>
-      </w:r>
-      <w:proofErr w:type="gramEnd"/>
-      <w:r>
-        <w:rPr>
-          <w:shd w:val="clear" w:color="auto" w:fill="FFFFFF"/>
-        </w:rPr>
-        <w:t xml:space="preserve"> these are the minimum and maximum of the </w:t>
+        <w:t xml:space="preserve"> option. By default these are the minimum and maximum of the </w:t>
       </w:r>
       <w:proofErr w:type="spellStart"/>
       <w:r>
@@ -17036,21 +16644,7 @@
         <w:rPr>
           <w:shd w:val="clear" w:color="auto" w:fill="FFFFFF"/>
         </w:rPr>
-        <w:t xml:space="preserve">.  In </w:t>
-      </w:r>
-      <w:proofErr w:type="gramStart"/>
-      <w:r>
-        <w:rPr>
-          <w:shd w:val="clear" w:color="auto" w:fill="FFFFFF"/>
-        </w:rPr>
-        <w:t>addition</w:t>
-      </w:r>
-      <w:proofErr w:type="gramEnd"/>
-      <w:r>
-        <w:rPr>
-          <w:shd w:val="clear" w:color="auto" w:fill="FFFFFF"/>
-        </w:rPr>
-        <w:t xml:space="preserve"> boundary knots are placed at the maximum and minimum values of </w:t>
+        <w:t xml:space="preserve">.  In addition boundary knots are placed at the maximum and minimum values of </w:t>
       </w:r>
       <w:proofErr w:type="spellStart"/>
       <w:r>
@@ -17268,21 +16862,7 @@
         <w:rPr>
           <w:shd w:val="clear" w:color="auto" w:fill="FFFFFF"/>
         </w:rPr>
-        <w:t xml:space="preserve"> (</w:t>
-      </w:r>
-      <w:proofErr w:type="gramStart"/>
-      <w:r>
-        <w:rPr>
-          <w:shd w:val="clear" w:color="auto" w:fill="FFFFFF"/>
-        </w:rPr>
-        <w:t>see</w:t>
-      </w:r>
-      <w:proofErr w:type="gramEnd"/>
-      <w:r>
-        <w:rPr>
-          <w:shd w:val="clear" w:color="auto" w:fill="FFFFFF"/>
-        </w:rPr>
-        <w:t xml:space="preserve"> q130)</w:t>
+        <w:t xml:space="preserve"> (see q130)</w:t>
       </w:r>
     </w:p>
     <w:p>
@@ -17406,21 +16986,7 @@
         <w:rPr>
           <w:shd w:val="clear" w:color="auto" w:fill="FFFFFF"/>
         </w:rPr>
-        <w:t xml:space="preserve"> options.  For </w:t>
-      </w:r>
-      <w:proofErr w:type="gramStart"/>
-      <w:r>
-        <w:rPr>
-          <w:shd w:val="clear" w:color="auto" w:fill="FFFFFF"/>
-        </w:rPr>
-        <w:t>example</w:t>
-      </w:r>
-      <w:proofErr w:type="gramEnd"/>
-      <w:r>
-        <w:rPr>
-          <w:shd w:val="clear" w:color="auto" w:fill="FFFFFF"/>
-        </w:rPr>
-        <w:t xml:space="preserve"> in survival (time-to-event) data when using splines for the time scale it is common to calculate the knot locations based on the distribution of uncensored event times. The default value is if = 1 (</w:t>
+        <w:t xml:space="preserve"> options.  For example in survival (time-to-event) data when using splines for the time scale it is common to calculate the knot locations based on the distribution of uncensored event times. The default value is if = 1 (</w:t>
       </w:r>
       <w:proofErr w:type="spellStart"/>
       <w:r>
@@ -17464,16 +17030,8 @@
         <w:rPr>
           <w:shd w:val="clear" w:color="auto" w:fill="FFFFFF"/>
         </w:rPr>
-        <w:t>05 OS lifelost (period</w:t>
-      </w:r>
-      <w:proofErr w:type="gramStart"/>
-      <w:r>
-        <w:rPr>
-          <w:shd w:val="clear" w:color="auto" w:fill="FFFFFF"/>
-        </w:rPr>
-        <w:t>).sas</w:t>
-      </w:r>
-      <w:proofErr w:type="gramEnd"/>
+        <w:t>05 OS lifelost (period).sas</w:t>
+      </w:r>
       <w:r>
         <w:rPr>
           <w:shd w:val="clear" w:color="auto" w:fill="FFFFFF"/>
@@ -17509,21 +17067,7 @@
         <w:rPr>
           <w:shd w:val="clear" w:color="auto" w:fill="FFFFFF"/>
         </w:rPr>
-        <w:t xml:space="preserve"> (</w:t>
-      </w:r>
-      <w:proofErr w:type="gramStart"/>
-      <w:r>
-        <w:rPr>
-          <w:shd w:val="clear" w:color="auto" w:fill="FFFFFF"/>
-        </w:rPr>
-        <w:t>see</w:t>
-      </w:r>
-      <w:proofErr w:type="gramEnd"/>
-      <w:r>
-        <w:rPr>
-          <w:shd w:val="clear" w:color="auto" w:fill="FFFFFF"/>
-        </w:rPr>
-        <w:t xml:space="preserve"> q140, q232, q231, q251, q131, q211, q130)</w:t>
+        <w:t xml:space="preserve"> (see q140, q232, q231, q251, q131, q211, q130)</w:t>
       </w:r>
     </w:p>
     <w:p>
@@ -17592,34 +17136,22 @@
           <w:szCs w:val="20"/>
           <w:shd w:val="clear" w:color="auto" w:fill="FFFFFF"/>
         </w:rPr>
-        <w:t xml:space="preserve">Percentiles = </w:t>
-      </w:r>
-      <w:proofErr w:type="gramStart"/>
-      <w:r>
-        <w:rPr>
-          <w:rFonts w:ascii="Courier New" w:hAnsi="Courier New" w:cs="Courier New"/>
-          <w:color w:val="000000"/>
-          <w:sz w:val="20"/>
-          <w:szCs w:val="20"/>
+        <w:t>Percentiles = list</w:t>
+      </w:r>
+      <w:r>
+        <w:rPr>
+          <w:shd w:val="clear" w:color="auto" w:fill="FFFFFF"/>
+        </w:rPr>
+        <w:t xml:space="preserve">  </w:t>
+      </w:r>
+      <w:proofErr w:type="spellStart"/>
+      <w:r>
+        <w:rPr>
           <w:shd w:val="clear" w:color="auto" w:fill="FFFFFF"/>
         </w:rPr>
         <w:t>list</w:t>
       </w:r>
-      <w:r>
-        <w:rPr>
-          <w:shd w:val="clear" w:color="auto" w:fill="FFFFFF"/>
-        </w:rPr>
-        <w:t xml:space="preserve">  </w:t>
-      </w:r>
-      <w:proofErr w:type="spellStart"/>
-      <w:r>
-        <w:rPr>
-          <w:shd w:val="clear" w:color="auto" w:fill="FFFFFF"/>
-        </w:rPr>
-        <w:t>list</w:t>
-      </w:r>
       <w:proofErr w:type="spellEnd"/>
-      <w:proofErr w:type="gramEnd"/>
       <w:r>
         <w:rPr>
           <w:shd w:val="clear" w:color="auto" w:fill="FFFFFF"/>
@@ -17700,16 +17232,8 @@
         <w:rPr>
           <w:shd w:val="clear" w:color="auto" w:fill="FFFFFF"/>
         </w:rPr>
-        <w:t xml:space="preserve">The default is reverse </w:t>
-      </w:r>
-      <w:proofErr w:type="gramStart"/>
-      <w:r>
-        <w:rPr>
-          <w:shd w:val="clear" w:color="auto" w:fill="FFFFFF"/>
-        </w:rPr>
-        <w:t>=  0</w:t>
-      </w:r>
-      <w:proofErr w:type="gramEnd"/>
+        <w:t>The default is reverse =  0</w:t>
+      </w:r>
     </w:p>
     <w:p>
       <w:pPr>
@@ -17801,21 +17325,7 @@
         <w:rPr>
           <w:shd w:val="clear" w:color="auto" w:fill="FFFFFF"/>
         </w:rPr>
-        <w:t xml:space="preserve"> (</w:t>
-      </w:r>
-      <w:proofErr w:type="gramStart"/>
-      <w:r>
-        <w:rPr>
-          <w:shd w:val="clear" w:color="auto" w:fill="FFFFFF"/>
-        </w:rPr>
-        <w:t>see</w:t>
-      </w:r>
-      <w:proofErr w:type="gramEnd"/>
-      <w:r>
-        <w:rPr>
-          <w:shd w:val="clear" w:color="auto" w:fill="FFFFFF"/>
-        </w:rPr>
-        <w:t xml:space="preserve"> q232, q231, q251)</w:t>
+        <w:t xml:space="preserve"> (see q232, q231, q251)</w:t>
       </w:r>
       <w:r>
         <w:rPr>
@@ -17874,41 +17384,13 @@
         <w:rPr>
           <w:shd w:val="clear" w:color="auto" w:fill="FFFFFF"/>
         </w:rPr>
-        <w:t xml:space="preserve"> </w:t>
-      </w:r>
-      <w:proofErr w:type="gramStart"/>
-      <w:r>
-        <w:rPr>
-          <w:shd w:val="clear" w:color="auto" w:fill="FFFFFF"/>
-        </w:rPr>
-        <w:t>= )</w:t>
-      </w:r>
-      <w:proofErr w:type="gramEnd"/>
-      <w:r>
-        <w:rPr>
-          <w:shd w:val="clear" w:color="auto" w:fill="FFFFFF"/>
-        </w:rPr>
-        <w:t>. The default dataset is the standard analytic dataset used by %stpm2, namely _events_.</w:t>
-      </w:r>
-      <w:r>
-        <w:rPr>
-          <w:shd w:val="clear" w:color="auto" w:fill="FFFFFF"/>
-        </w:rPr>
-        <w:t xml:space="preserve"> (</w:t>
-      </w:r>
-      <w:proofErr w:type="gramStart"/>
-      <w:r>
-        <w:rPr>
-          <w:shd w:val="clear" w:color="auto" w:fill="FFFFFF"/>
-        </w:rPr>
-        <w:t>see</w:t>
-      </w:r>
-      <w:proofErr w:type="gramEnd"/>
-      <w:r>
-        <w:rPr>
-          <w:shd w:val="clear" w:color="auto" w:fill="FFFFFF"/>
-        </w:rPr>
-        <w:t xml:space="preserve"> q130, q251, q120, q231, q232)</w:t>
+        <w:t xml:space="preserve"> = ). The default dataset is the standard analytic dataset used by %stpm2, namely _events_.</w:t>
+      </w:r>
+      <w:r>
+        <w:rPr>
+          <w:shd w:val="clear" w:color="auto" w:fill="FFFFFF"/>
+        </w:rPr>
+        <w:t xml:space="preserve"> (see q130, q251, q120, q231, q232)</w:t>
       </w:r>
     </w:p>
     <w:p>
@@ -18032,7 +17514,6 @@
         <w:t xml:space="preserve">.  Use a dataset in the </w:t>
       </w:r>
       <w:proofErr w:type="spellStart"/>
-      <w:proofErr w:type="gramStart"/>
       <w:r>
         <w:rPr>
           <w:shd w:val="clear" w:color="auto" w:fill="FFFFFF"/>
@@ -18040,7 +17521,6 @@
         <w:t>lib.library</w:t>
       </w:r>
       <w:proofErr w:type="spellEnd"/>
-      <w:proofErr w:type="gramEnd"/>
       <w:r>
         <w:rPr>
           <w:shd w:val="clear" w:color="auto" w:fill="FFFFFF"/>
@@ -18082,40 +17562,138 @@
           <w:szCs w:val="20"/>
           <w:shd w:val="clear" w:color="auto" w:fill="FFFFFF"/>
         </w:rPr>
+        <w:t>%rcsgen( x, knots = 10 30 50 70 90</w:t>
+      </w:r>
+      <w:r>
+        <w:rPr>
+          <w:rFonts w:ascii="Courier New" w:hAnsi="Courier New" w:cs="Courier New"/>
+          <w:color w:val="000000"/>
+          <w:sz w:val="20"/>
+          <w:szCs w:val="20"/>
+          <w:shd w:val="clear" w:color="auto" w:fill="FFFFFF"/>
+        </w:rPr>
+        <w:t xml:space="preserve">, set = </w:t>
+      </w:r>
+      <w:proofErr w:type="spellStart"/>
+      <w:r>
+        <w:rPr>
+          <w:rFonts w:ascii="Courier New" w:hAnsi="Courier New" w:cs="Courier New"/>
+          <w:color w:val="000000"/>
+          <w:sz w:val="20"/>
+          <w:szCs w:val="20"/>
+          <w:shd w:val="clear" w:color="auto" w:fill="FFFFFF"/>
+        </w:rPr>
+        <w:t>lib.mydata</w:t>
+      </w:r>
+      <w:proofErr w:type="spellEnd"/>
+      <w:r>
+        <w:rPr>
+          <w:rFonts w:ascii="Courier New" w:hAnsi="Courier New" w:cs="Courier New"/>
+          <w:color w:val="000000"/>
+          <w:sz w:val="20"/>
+          <w:szCs w:val="20"/>
+          <w:shd w:val="clear" w:color="auto" w:fill="FFFFFF"/>
+        </w:rPr>
+        <w:t>);</w:t>
+      </w:r>
+    </w:p>
+    <w:p>
+      <w:pPr>
+        <w:rPr>
+          <w:shd w:val="clear" w:color="auto" w:fill="FFFFFF"/>
+        </w:rPr>
+      </w:pPr>
+      <w:r>
+        <w:rPr>
+          <w:shd w:val="clear" w:color="auto" w:fill="FFFFFF"/>
+        </w:rPr>
+        <w:t xml:space="preserve">Alternatively, you can generate the knots positions according to the distribution of </w:t>
+      </w:r>
+      <w:proofErr w:type="spellStart"/>
+      <w:r>
+        <w:rPr>
+          <w:rFonts w:ascii="Courier New" w:hAnsi="Courier New" w:cs="Courier New"/>
+          <w:color w:val="000000"/>
+          <w:sz w:val="20"/>
+          <w:szCs w:val="20"/>
+          <w:shd w:val="clear" w:color="auto" w:fill="FFFFFF"/>
+        </w:rPr>
+        <w:t>varname</w:t>
+      </w:r>
+      <w:proofErr w:type="spellEnd"/>
+      <w:r>
+        <w:rPr>
+          <w:shd w:val="clear" w:color="auto" w:fill="FFFFFF"/>
+        </w:rPr>
+        <w:t xml:space="preserve">.  In this example, the </w:t>
+      </w:r>
+      <w:r>
+        <w:rPr>
+          <w:rFonts w:ascii="Courier New" w:hAnsi="Courier New" w:cs="Courier New"/>
+          <w:color w:val="000000"/>
+          <w:sz w:val="20"/>
+          <w:szCs w:val="20"/>
+          <w:shd w:val="clear" w:color="auto" w:fill="FFFFFF"/>
+        </w:rPr>
+        <w:t>df = 3</w:t>
+      </w:r>
+      <w:r>
+        <w:rPr>
+          <w:shd w:val="clear" w:color="auto" w:fill="FFFFFF"/>
+        </w:rPr>
+        <w:t xml:space="preserve">  option is used to specify that 4 knots are used, at 0th 33rd 67th and 100th centiles of </w:t>
+      </w:r>
+      <w:proofErr w:type="spellStart"/>
+      <w:r>
+        <w:rPr>
+          <w:shd w:val="clear" w:color="auto" w:fill="FFFFFF"/>
+        </w:rPr>
+        <w:t>age_yrs</w:t>
+      </w:r>
+      <w:proofErr w:type="spellEnd"/>
+      <w:r>
+        <w:rPr>
+          <w:shd w:val="clear" w:color="auto" w:fill="FFFFFF"/>
+        </w:rPr>
+        <w:t xml:space="preserve">. The new variables </w:t>
+      </w:r>
+      <w:r>
+        <w:rPr>
+          <w:rFonts w:ascii="Courier New" w:hAnsi="Courier New" w:cs="Courier New"/>
+          <w:color w:val="000000"/>
+          <w:sz w:val="20"/>
+          <w:szCs w:val="20"/>
+          <w:shd w:val="clear" w:color="auto" w:fill="FFFFFF"/>
+        </w:rPr>
+        <w:t>age1-age3</w:t>
+      </w:r>
+      <w:r>
+        <w:rPr>
+          <w:shd w:val="clear" w:color="auto" w:fill="FFFFFF"/>
+        </w:rPr>
+        <w:t xml:space="preserve"> will be generated.</w:t>
+      </w:r>
+    </w:p>
+    <w:p>
+      <w:pPr>
+        <w:rPr>
+          <w:rFonts w:ascii="Courier New" w:hAnsi="Courier New" w:cs="Courier New"/>
+          <w:color w:val="000000"/>
+          <w:sz w:val="20"/>
+          <w:szCs w:val="20"/>
+          <w:shd w:val="clear" w:color="auto" w:fill="FFFFFF"/>
+        </w:rPr>
+      </w:pPr>
+      <w:r>
+        <w:rPr>
+          <w:rFonts w:ascii="Courier New" w:hAnsi="Courier New" w:cs="Courier New"/>
+          <w:color w:val="000000"/>
+          <w:sz w:val="20"/>
+          <w:szCs w:val="20"/>
+          <w:shd w:val="clear" w:color="auto" w:fill="FFFFFF"/>
+        </w:rPr>
         <w:t>%</w:t>
       </w:r>
-      <w:proofErr w:type="gramStart"/>
-      <w:r>
-        <w:rPr>
-          <w:rFonts w:ascii="Courier New" w:hAnsi="Courier New" w:cs="Courier New"/>
-          <w:color w:val="000000"/>
-          <w:sz w:val="20"/>
-          <w:szCs w:val="20"/>
-          <w:shd w:val="clear" w:color="auto" w:fill="FFFFFF"/>
-        </w:rPr>
-        <w:t>rcsgen( x</w:t>
-      </w:r>
-      <w:proofErr w:type="gramEnd"/>
-      <w:r>
-        <w:rPr>
-          <w:rFonts w:ascii="Courier New" w:hAnsi="Courier New" w:cs="Courier New"/>
-          <w:color w:val="000000"/>
-          <w:sz w:val="20"/>
-          <w:szCs w:val="20"/>
-          <w:shd w:val="clear" w:color="auto" w:fill="FFFFFF"/>
-        </w:rPr>
-        <w:t>, knots = 10 30 50 70 90</w:t>
-      </w:r>
-      <w:r>
-        <w:rPr>
-          <w:rFonts w:ascii="Courier New" w:hAnsi="Courier New" w:cs="Courier New"/>
-          <w:color w:val="000000"/>
-          <w:sz w:val="20"/>
-          <w:szCs w:val="20"/>
-          <w:shd w:val="clear" w:color="auto" w:fill="FFFFFF"/>
-        </w:rPr>
-        <w:t xml:space="preserve">, set = </w:t>
-      </w:r>
       <w:proofErr w:type="spellStart"/>
       <w:r>
         <w:rPr>
@@ -18125,147 +17703,9 @@
           <w:szCs w:val="20"/>
           <w:shd w:val="clear" w:color="auto" w:fill="FFFFFF"/>
         </w:rPr>
-        <w:t>lib.mydata</w:t>
+        <w:t>rcsgen</w:t>
       </w:r>
       <w:proofErr w:type="spellEnd"/>
-      <w:r>
-        <w:rPr>
-          <w:rFonts w:ascii="Courier New" w:hAnsi="Courier New" w:cs="Courier New"/>
-          <w:color w:val="000000"/>
-          <w:sz w:val="20"/>
-          <w:szCs w:val="20"/>
-          <w:shd w:val="clear" w:color="auto" w:fill="FFFFFF"/>
-        </w:rPr>
-        <w:t>);</w:t>
-      </w:r>
-    </w:p>
-    <w:p>
-      <w:pPr>
-        <w:rPr>
-          <w:shd w:val="clear" w:color="auto" w:fill="FFFFFF"/>
-        </w:rPr>
-      </w:pPr>
-      <w:r>
-        <w:rPr>
-          <w:shd w:val="clear" w:color="auto" w:fill="FFFFFF"/>
-        </w:rPr>
-        <w:t xml:space="preserve">Alternatively, you can generate the knots positions according to the distribution of </w:t>
-      </w:r>
-      <w:proofErr w:type="spellStart"/>
-      <w:r>
-        <w:rPr>
-          <w:rFonts w:ascii="Courier New" w:hAnsi="Courier New" w:cs="Courier New"/>
-          <w:color w:val="000000"/>
-          <w:sz w:val="20"/>
-          <w:szCs w:val="20"/>
-          <w:shd w:val="clear" w:color="auto" w:fill="FFFFFF"/>
-        </w:rPr>
-        <w:t>varname</w:t>
-      </w:r>
-      <w:proofErr w:type="spellEnd"/>
-      <w:r>
-        <w:rPr>
-          <w:shd w:val="clear" w:color="auto" w:fill="FFFFFF"/>
-        </w:rPr>
-        <w:t xml:space="preserve">.  In this example, the </w:t>
-      </w:r>
-      <w:r>
-        <w:rPr>
-          <w:rFonts w:ascii="Courier New" w:hAnsi="Courier New" w:cs="Courier New"/>
-          <w:color w:val="000000"/>
-          <w:sz w:val="20"/>
-          <w:szCs w:val="20"/>
-          <w:shd w:val="clear" w:color="auto" w:fill="FFFFFF"/>
-        </w:rPr>
-        <w:t xml:space="preserve">df = </w:t>
-      </w:r>
-      <w:proofErr w:type="gramStart"/>
-      <w:r>
-        <w:rPr>
-          <w:rFonts w:ascii="Courier New" w:hAnsi="Courier New" w:cs="Courier New"/>
-          <w:color w:val="000000"/>
-          <w:sz w:val="20"/>
-          <w:szCs w:val="20"/>
-          <w:shd w:val="clear" w:color="auto" w:fill="FFFFFF"/>
-        </w:rPr>
-        <w:t>3</w:t>
-      </w:r>
-      <w:r>
-        <w:rPr>
-          <w:shd w:val="clear" w:color="auto" w:fill="FFFFFF"/>
-        </w:rPr>
-        <w:t xml:space="preserve">  option</w:t>
-      </w:r>
-      <w:proofErr w:type="gramEnd"/>
-      <w:r>
-        <w:rPr>
-          <w:shd w:val="clear" w:color="auto" w:fill="FFFFFF"/>
-        </w:rPr>
-        <w:t xml:space="preserve"> is used to specify that 4 knots are used, at 0th 33rd 67th and 100th centiles of </w:t>
-      </w:r>
-      <w:proofErr w:type="spellStart"/>
-      <w:r>
-        <w:rPr>
-          <w:shd w:val="clear" w:color="auto" w:fill="FFFFFF"/>
-        </w:rPr>
-        <w:t>age_yrs</w:t>
-      </w:r>
-      <w:proofErr w:type="spellEnd"/>
-      <w:r>
-        <w:rPr>
-          <w:shd w:val="clear" w:color="auto" w:fill="FFFFFF"/>
-        </w:rPr>
-        <w:t xml:space="preserve">. The new variables </w:t>
-      </w:r>
-      <w:r>
-        <w:rPr>
-          <w:rFonts w:ascii="Courier New" w:hAnsi="Courier New" w:cs="Courier New"/>
-          <w:color w:val="000000"/>
-          <w:sz w:val="20"/>
-          <w:szCs w:val="20"/>
-          <w:shd w:val="clear" w:color="auto" w:fill="FFFFFF"/>
-        </w:rPr>
-        <w:t>age1-age3</w:t>
-      </w:r>
-      <w:r>
-        <w:rPr>
-          <w:shd w:val="clear" w:color="auto" w:fill="FFFFFF"/>
-        </w:rPr>
-        <w:t xml:space="preserve"> will be generated.</w:t>
-      </w:r>
-    </w:p>
-    <w:p>
-      <w:pPr>
-        <w:rPr>
-          <w:rFonts w:ascii="Courier New" w:hAnsi="Courier New" w:cs="Courier New"/>
-          <w:color w:val="000000"/>
-          <w:sz w:val="20"/>
-          <w:szCs w:val="20"/>
-          <w:shd w:val="clear" w:color="auto" w:fill="FFFFFF"/>
-        </w:rPr>
-      </w:pPr>
-      <w:r>
-        <w:rPr>
-          <w:rFonts w:ascii="Courier New" w:hAnsi="Courier New" w:cs="Courier New"/>
-          <w:color w:val="000000"/>
-          <w:sz w:val="20"/>
-          <w:szCs w:val="20"/>
-          <w:shd w:val="clear" w:color="auto" w:fill="FFFFFF"/>
-        </w:rPr>
-        <w:t>%</w:t>
-      </w:r>
-      <w:proofErr w:type="gramStart"/>
-      <w:r>
-        <w:rPr>
-          <w:rFonts w:ascii="Courier New" w:hAnsi="Courier New" w:cs="Courier New"/>
-          <w:color w:val="000000"/>
-          <w:sz w:val="20"/>
-          <w:szCs w:val="20"/>
-          <w:shd w:val="clear" w:color="auto" w:fill="FFFFFF"/>
-        </w:rPr>
-        <w:t>rcsgen</w:t>
-      </w:r>
-      <w:proofErr w:type="gramEnd"/>
       <w:r>
         <w:rPr>
           <w:rFonts w:ascii="Courier New" w:hAnsi="Courier New" w:cs="Courier New"/>
@@ -18459,15 +17899,7 @@
       </w:r>
       <w:proofErr w:type="spellEnd"/>
       <w:r>
-        <w:t xml:space="preserve"> </w:t>
-      </w:r>
-      <w:proofErr w:type="gramStart"/>
-      <w:r>
-        <w:t>is</w:t>
-      </w:r>
-      <w:proofErr w:type="gramEnd"/>
-      <w:r>
-        <w:t xml:space="preserve"> created which holds the knot points (both internal and boundary knots) on the scale of the variable specified in </w:t>
+        <w:t xml:space="preserve"> is created which holds the knot points (both internal and boundary knots) on the scale of the variable specified in </w:t>
       </w:r>
       <w:r>
         <w:rPr>
@@ -18518,21 +17950,7 @@
         <w:rPr>
           <w:shd w:val="clear" w:color="auto" w:fill="FFFFFF"/>
         </w:rPr>
-        <w:t xml:space="preserve">This command is based on the user-supplied </w:t>
-      </w:r>
-      <w:proofErr w:type="gramStart"/>
-      <w:r>
-        <w:rPr>
-          <w:shd w:val="clear" w:color="auto" w:fill="FFFFFF"/>
-        </w:rPr>
-        <w:t>Stata .ado</w:t>
-      </w:r>
-      <w:proofErr w:type="gramEnd"/>
-      <w:r>
-        <w:rPr>
-          <w:shd w:val="clear" w:color="auto" w:fill="FFFFFF"/>
-        </w:rPr>
-        <w:t xml:space="preserve"> program rcsgen written by Paul Lambert (paul.lambert@le.ac.uk),Mark Rutherford (mjr40@le.ac.uk) and Therese Andersson (therese.m-l.andersson@ki.se) </w:t>
+        <w:t xml:space="preserve">This command is based on the user-supplied Stata .ado program rcsgen written by Paul Lambert (paul.lambert@le.ac.uk),Mark Rutherford (mjr40@le.ac.uk) and Therese Andersson (therese.m-l.andersson@ki.se) </w:t>
       </w:r>
     </w:p>
     <w:p>
@@ -18555,7 +17973,7 @@
           <w:shd w:val="clear" w:color="auto" w:fill="FFFFFF"/>
         </w:rPr>
       </w:pPr>
-      <w:bookmarkStart w:id="6" w:name="_Toc90492389"/>
+      <w:bookmarkStart w:id="7" w:name="_Toc90492389"/>
       <w:r>
         <w:rPr>
           <w:shd w:val="clear" w:color="auto" w:fill="FFFFFF"/>
@@ -18599,7 +18017,7 @@
         </w:rPr>
         <w:t>survival analysis</w:t>
       </w:r>
-      <w:bookmarkEnd w:id="6"/>
+      <w:bookmarkEnd w:id="7"/>
     </w:p>
     <w:p>
       <w:pPr>
@@ -18687,39 +18105,17 @@
           <w:szCs w:val="20"/>
           <w:shd w:val="clear" w:color="auto" w:fill="FFFFFF"/>
         </w:rPr>
-        <w:t xml:space="preserve">(set, </w:t>
-      </w:r>
-      <w:proofErr w:type="gramStart"/>
-      <w:r>
-        <w:rPr>
-          <w:rFonts w:ascii="Courier New" w:hAnsi="Courier New" w:cs="Courier New"/>
-          <w:color w:val="000000"/>
-          <w:sz w:val="20"/>
-          <w:szCs w:val="20"/>
-          <w:shd w:val="clear" w:color="auto" w:fill="FFFFFF"/>
-        </w:rPr>
-        <w:t>death</w:t>
-      </w:r>
-      <w:r>
-        <w:rPr>
-          <w:rFonts w:ascii="Courier New" w:hAnsi="Courier New" w:cs="Courier New"/>
-          <w:color w:val="000000"/>
-          <w:sz w:val="20"/>
-          <w:szCs w:val="20"/>
-          <w:shd w:val="clear" w:color="auto" w:fill="FFFFFF"/>
-        </w:rPr>
-        <w:t>(</w:t>
-      </w:r>
-      <w:proofErr w:type="gramEnd"/>
-      <w:r>
-        <w:rPr>
-          <w:rFonts w:ascii="Courier New" w:hAnsi="Courier New" w:cs="Courier New"/>
-          <w:color w:val="000000"/>
-          <w:sz w:val="20"/>
-          <w:szCs w:val="20"/>
-          <w:shd w:val="clear" w:color="auto" w:fill="FFFFFF"/>
-        </w:rPr>
-        <w:t>)</w:t>
+        <w:t>(set, death</w:t>
+      </w:r>
+      <w:r>
+        <w:rPr>
+          <w:rFonts w:ascii="Courier New" w:hAnsi="Courier New" w:cs="Courier New"/>
+          <w:color w:val="000000"/>
+          <w:sz w:val="20"/>
+          <w:szCs w:val="20"/>
+          <w:shd w:val="clear" w:color="auto" w:fill="FFFFFF"/>
+        </w:rPr>
+        <w:t>()</w:t>
       </w:r>
       <w:r>
         <w:rPr>
@@ -18869,20 +18265,8 @@
           <w:szCs w:val="20"/>
           <w:shd w:val="clear" w:color="auto" w:fill="FFFFFF"/>
         </w:rPr>
-        <w:t>%</w:t>
-      </w:r>
-      <w:proofErr w:type="gramStart"/>
-      <w:r>
-        <w:rPr>
-          <w:rFonts w:ascii="Courier New" w:hAnsi="Courier New" w:cs="Courier New"/>
-          <w:color w:val="000000"/>
-          <w:sz w:val="20"/>
-          <w:szCs w:val="20"/>
-          <w:shd w:val="clear" w:color="auto" w:fill="FFFFFF"/>
-        </w:rPr>
-        <w:t>stset</w:t>
-      </w:r>
-      <w:proofErr w:type="gramEnd"/>
+        <w:t>%stset</w:t>
+      </w:r>
       <w:r>
         <w:t xml:space="preserve"> will exclude from the resulting dataset any data rows where the survival time variable is missing, or less than or equal to zero. </w:t>
       </w:r>
@@ -18916,7 +18300,15 @@
         <w:t>&gt;</w:t>
       </w:r>
       <w:r>
-        <w:t xml:space="preserve"> directive) then any records with an exit time less than that time will also be excluded.  </w:t>
+        <w:t xml:space="preserve"> directive) </w:t>
+      </w:r>
+      <w:proofErr w:type="spellStart"/>
+      <w:r>
+        <w:t>then</w:t>
+      </w:r>
+      <w:proofErr w:type="spellEnd"/>
+      <w:r>
+        <w:t xml:space="preserve"> any records with an exit time less than that time will also be excluded.  </w:t>
       </w:r>
     </w:p>
     <w:p>
@@ -19011,19 +18403,29 @@
         </w:rPr>
         <w:t>%</w:t>
       </w:r>
-      <w:proofErr w:type="gramStart"/>
-      <w:r>
-        <w:rPr>
-          <w:rFonts w:ascii="Courier New" w:hAnsi="Courier New" w:cs="Courier New"/>
-          <w:color w:val="000000"/>
-          <w:sz w:val="20"/>
-          <w:szCs w:val="20"/>
-          <w:shd w:val="clear" w:color="auto" w:fill="FFFFFF"/>
-        </w:rPr>
-        <w:t>stset(</w:t>
-      </w:r>
       <w:proofErr w:type="spellStart"/>
-      <w:proofErr w:type="gramEnd"/>
+      <w:r>
+        <w:rPr>
+          <w:rFonts w:ascii="Courier New" w:hAnsi="Courier New" w:cs="Courier New"/>
+          <w:color w:val="000000"/>
+          <w:sz w:val="20"/>
+          <w:szCs w:val="20"/>
+          <w:shd w:val="clear" w:color="auto" w:fill="FFFFFF"/>
+        </w:rPr>
+        <w:t>stset</w:t>
+      </w:r>
+      <w:proofErr w:type="spellEnd"/>
+      <w:r>
+        <w:rPr>
+          <w:rFonts w:ascii="Courier New" w:hAnsi="Courier New" w:cs="Courier New"/>
+          <w:color w:val="000000"/>
+          <w:sz w:val="20"/>
+          <w:szCs w:val="20"/>
+          <w:shd w:val="clear" w:color="auto" w:fill="FFFFFF"/>
+        </w:rPr>
+        <w:t>(</w:t>
+      </w:r>
+      <w:proofErr w:type="spellStart"/>
       <w:r>
         <w:rPr>
           <w:rFonts w:ascii="Courier New" w:hAnsi="Courier New" w:cs="Courier New"/>
@@ -19156,27 +18558,15 @@
         </w:rPr>
         <w:br/>
       </w:r>
-      <w:proofErr w:type="gramStart"/>
-      <w:r>
-        <w:rPr>
-          <w:rFonts w:ascii="Courier New" w:hAnsi="Courier New" w:cs="Courier New"/>
-          <w:color w:val="000000"/>
-          <w:sz w:val="20"/>
-          <w:szCs w:val="20"/>
-          <w:shd w:val="clear" w:color="auto" w:fill="FFFFFF"/>
-        </w:rPr>
-        <w:t>censor(</w:t>
-      </w:r>
-      <w:proofErr w:type="gramEnd"/>
-      <w:r>
-        <w:rPr>
-          <w:rFonts w:ascii="Courier New" w:hAnsi="Courier New" w:cs="Courier New"/>
-          <w:color w:val="000000"/>
-          <w:sz w:val="20"/>
-          <w:szCs w:val="20"/>
-          <w:shd w:val="clear" w:color="auto" w:fill="FFFFFF"/>
-        </w:rPr>
-        <w:t>0)</w:t>
+      <w:r>
+        <w:rPr>
+          <w:rFonts w:ascii="Courier New" w:hAnsi="Courier New" w:cs="Courier New"/>
+          <w:color w:val="000000"/>
+          <w:sz w:val="20"/>
+          <w:szCs w:val="20"/>
+          <w:shd w:val="clear" w:color="auto" w:fill="FFFFFF"/>
+        </w:rPr>
+        <w:t>censor(0)</w:t>
       </w:r>
       <w:r>
         <w:tab/>
@@ -19260,16 +18650,8 @@
         <w:rPr>
           <w:i/>
         </w:rPr>
-        <w:t>%</w:t>
-      </w:r>
-      <w:proofErr w:type="gramStart"/>
-      <w:r>
-        <w:rPr>
-          <w:i/>
-        </w:rPr>
-        <w:t>stset</w:t>
-      </w:r>
-      <w:proofErr w:type="gramEnd"/>
+        <w:t>%stset</w:t>
+      </w:r>
       <w:r>
         <w:t xml:space="preserve"> will test for duplicated ID values.  If any are found they will be reported as errors, and the _</w:t>
       </w:r>
@@ -19675,27 +19057,15 @@
         <w:t xml:space="preserve"> (</w:t>
       </w:r>
       <w:proofErr w:type="spellStart"/>
-      <w:proofErr w:type="gramStart"/>
-      <w:r>
-        <w:rPr>
-          <w:rFonts w:ascii="Courier New" w:hAnsi="Courier New" w:cs="Courier New"/>
-          <w:color w:val="000000"/>
-          <w:sz w:val="20"/>
-          <w:szCs w:val="20"/>
-          <w:shd w:val="clear" w:color="auto" w:fill="FFFFFF"/>
-        </w:rPr>
-        <w:t>work._</w:t>
-      </w:r>
-      <w:proofErr w:type="gramEnd"/>
-      <w:r>
-        <w:rPr>
-          <w:rFonts w:ascii="Courier New" w:hAnsi="Courier New" w:cs="Courier New"/>
-          <w:color w:val="000000"/>
-          <w:sz w:val="20"/>
-          <w:szCs w:val="20"/>
-          <w:shd w:val="clear" w:color="auto" w:fill="FFFFFF"/>
-        </w:rPr>
-        <w:t>events</w:t>
+      <w:r>
+        <w:rPr>
+          <w:rFonts w:ascii="Courier New" w:hAnsi="Courier New" w:cs="Courier New"/>
+          <w:color w:val="000000"/>
+          <w:sz w:val="20"/>
+          <w:szCs w:val="20"/>
+          <w:shd w:val="clear" w:color="auto" w:fill="FFFFFF"/>
+        </w:rPr>
+        <w:t>work._events</w:t>
       </w:r>
       <w:proofErr w:type="spellEnd"/>
       <w:r>
@@ -20045,27 +19415,27 @@
         </w:rPr>
         <w:t>%</w:t>
       </w:r>
-      <w:proofErr w:type="gramStart"/>
-      <w:r>
-        <w:rPr>
-          <w:rFonts w:ascii="Courier New" w:hAnsi="Courier New" w:cs="Courier New"/>
-          <w:color w:val="000000"/>
-          <w:sz w:val="20"/>
-          <w:szCs w:val="20"/>
-          <w:shd w:val="clear" w:color="auto" w:fill="FFFFFF"/>
-        </w:rPr>
-        <w:t>stset(</w:t>
-      </w:r>
-      <w:proofErr w:type="gramEnd"/>
-      <w:r>
-        <w:rPr>
-          <w:rFonts w:ascii="Courier New" w:hAnsi="Courier New" w:cs="Courier New"/>
-          <w:color w:val="000000"/>
-          <w:sz w:val="20"/>
-          <w:szCs w:val="20"/>
-          <w:shd w:val="clear" w:color="auto" w:fill="FFFFFF"/>
-        </w:rPr>
-        <w:t xml:space="preserve">lung2, censor(0), </w:t>
+      <w:proofErr w:type="spellStart"/>
+      <w:r>
+        <w:rPr>
+          <w:rFonts w:ascii="Courier New" w:hAnsi="Courier New" w:cs="Courier New"/>
+          <w:color w:val="000000"/>
+          <w:sz w:val="20"/>
+          <w:szCs w:val="20"/>
+          <w:shd w:val="clear" w:color="auto" w:fill="FFFFFF"/>
+        </w:rPr>
+        <w:t>stset</w:t>
+      </w:r>
+      <w:proofErr w:type="spellEnd"/>
+      <w:r>
+        <w:rPr>
+          <w:rFonts w:ascii="Courier New" w:hAnsi="Courier New" w:cs="Courier New"/>
+          <w:color w:val="000000"/>
+          <w:sz w:val="20"/>
+          <w:szCs w:val="20"/>
+          <w:shd w:val="clear" w:color="auto" w:fill="FFFFFF"/>
+        </w:rPr>
+        <w:t xml:space="preserve">(lung2, censor(0), </w:t>
       </w:r>
       <w:proofErr w:type="spellStart"/>
       <w:r>
@@ -20793,27 +20163,7 @@
           <w:sz w:val="20"/>
           <w:szCs w:val="20"/>
         </w:rPr>
-        <w:t xml:space="preserve">For a </w:t>
-      </w:r>
-      <w:proofErr w:type="gramStart"/>
-      <w:r>
-        <w:rPr>
-          <w:rFonts w:ascii="Arial" w:eastAsia="Times New Roman" w:hAnsi="Arial" w:cs="Arial"/>
-          <w:color w:val="000000"/>
-          <w:sz w:val="20"/>
-          <w:szCs w:val="20"/>
-        </w:rPr>
-        <w:t>period</w:t>
-      </w:r>
-      <w:proofErr w:type="gramEnd"/>
-      <w:r>
-        <w:rPr>
-          <w:rFonts w:ascii="Arial" w:eastAsia="Times New Roman" w:hAnsi="Arial" w:cs="Arial"/>
-          <w:color w:val="000000"/>
-          <w:sz w:val="20"/>
-          <w:szCs w:val="20"/>
-        </w:rPr>
-        <w:t xml:space="preserve"> analysis (with cases entering on 1 Jan 2015), </w:t>
+        <w:t xml:space="preserve">For a period analysis (with cases entering on 1 Jan 2015), </w:t>
       </w:r>
     </w:p>
     <w:p>
@@ -20840,27 +20190,27 @@
         </w:rPr>
         <w:t>%</w:t>
       </w:r>
-      <w:proofErr w:type="gramStart"/>
-      <w:r>
-        <w:rPr>
-          <w:rFonts w:ascii="Courier New" w:hAnsi="Courier New" w:cs="Courier New"/>
-          <w:color w:val="000000"/>
-          <w:sz w:val="20"/>
-          <w:szCs w:val="20"/>
-          <w:shd w:val="clear" w:color="auto" w:fill="FFFFFF"/>
-        </w:rPr>
-        <w:t>stset(</w:t>
-      </w:r>
-      <w:proofErr w:type="gramEnd"/>
-      <w:r>
-        <w:rPr>
-          <w:rFonts w:ascii="Courier New" w:hAnsi="Courier New" w:cs="Courier New"/>
-          <w:color w:val="000000"/>
-          <w:sz w:val="20"/>
-          <w:szCs w:val="20"/>
-          <w:shd w:val="clear" w:color="auto" w:fill="FFFFFF"/>
-        </w:rPr>
-        <w:t xml:space="preserve">lung2, censor(0), </w:t>
+      <w:proofErr w:type="spellStart"/>
+      <w:r>
+        <w:rPr>
+          <w:rFonts w:ascii="Courier New" w:hAnsi="Courier New" w:cs="Courier New"/>
+          <w:color w:val="000000"/>
+          <w:sz w:val="20"/>
+          <w:szCs w:val="20"/>
+          <w:shd w:val="clear" w:color="auto" w:fill="FFFFFF"/>
+        </w:rPr>
+        <w:t>stset</w:t>
+      </w:r>
+      <w:proofErr w:type="spellEnd"/>
+      <w:r>
+        <w:rPr>
+          <w:rFonts w:ascii="Courier New" w:hAnsi="Courier New" w:cs="Courier New"/>
+          <w:color w:val="000000"/>
+          <w:sz w:val="20"/>
+          <w:szCs w:val="20"/>
+          <w:shd w:val="clear" w:color="auto" w:fill="FFFFFF"/>
+        </w:rPr>
+        <w:t xml:space="preserve">(lung2, censor(0), </w:t>
       </w:r>
       <w:proofErr w:type="spellStart"/>
       <w:r>
@@ -21848,7 +21198,7 @@
       <w:pPr>
         <w:pStyle w:val="Heading2"/>
       </w:pPr>
-      <w:bookmarkStart w:id="7" w:name="_Toc90492390"/>
+      <w:bookmarkStart w:id="8" w:name="_Toc90492390"/>
       <w:r>
         <w:lastRenderedPageBreak/>
         <w:t>%predict</w:t>
@@ -21865,7 +21215,7 @@
       <w:r>
         <w:t xml:space="preserve"> (after fitting with %stpm2)</w:t>
       </w:r>
-      <w:bookmarkEnd w:id="7"/>
+      <w:bookmarkEnd w:id="8"/>
       <w:r>
         <w:t xml:space="preserve"> </w:t>
       </w:r>
@@ -21918,16 +21268,6 @@
           <w:szCs w:val="20"/>
           <w:shd w:val="clear" w:color="auto" w:fill="FFFFFF"/>
         </w:rPr>
-        <w:t xml:space="preserve"> tcond =,</w:t>
-      </w:r>
-      <w:r>
-        <w:rPr>
-          <w:rFonts w:ascii="Courier New" w:hAnsi="Courier New" w:cs="Courier New"/>
-          <w:color w:val="000000"/>
-          <w:sz w:val="20"/>
-          <w:szCs w:val="20"/>
-          <w:shd w:val="clear" w:color="auto" w:fill="FFFFFF"/>
-        </w:rPr>
         <w:t xml:space="preserve"> </w:t>
       </w:r>
       <w:proofErr w:type="spellStart"/>
@@ -21939,6 +21279,38 @@
           <w:szCs w:val="20"/>
           <w:shd w:val="clear" w:color="auto" w:fill="FFFFFF"/>
         </w:rPr>
+        <w:t>tcond</w:t>
+      </w:r>
+      <w:proofErr w:type="spellEnd"/>
+      <w:r>
+        <w:rPr>
+          <w:rFonts w:ascii="Courier New" w:hAnsi="Courier New" w:cs="Courier New"/>
+          <w:color w:val="000000"/>
+          <w:sz w:val="20"/>
+          <w:szCs w:val="20"/>
+          <w:shd w:val="clear" w:color="auto" w:fill="FFFFFF"/>
+        </w:rPr>
+        <w:t xml:space="preserve"> =,</w:t>
+      </w:r>
+      <w:r>
+        <w:rPr>
+          <w:rFonts w:ascii="Courier New" w:hAnsi="Courier New" w:cs="Courier New"/>
+          <w:color w:val="000000"/>
+          <w:sz w:val="20"/>
+          <w:szCs w:val="20"/>
+          <w:shd w:val="clear" w:color="auto" w:fill="FFFFFF"/>
+        </w:rPr>
+        <w:t xml:space="preserve"> </w:t>
+      </w:r>
+      <w:proofErr w:type="spellStart"/>
+      <w:r>
+        <w:rPr>
+          <w:rFonts w:ascii="Courier New" w:hAnsi="Courier New" w:cs="Courier New"/>
+          <w:color w:val="000000"/>
+          <w:sz w:val="20"/>
+          <w:szCs w:val="20"/>
+          <w:shd w:val="clear" w:color="auto" w:fill="FFFFFF"/>
+        </w:rPr>
         <w:t>ifP</w:t>
       </w:r>
       <w:proofErr w:type="spellEnd"/>
@@ -22012,18 +21384,7 @@
           <w:szCs w:val="20"/>
           <w:shd w:val="clear" w:color="auto" w:fill="FFFFFF"/>
         </w:rPr>
-        <w:t xml:space="preserve">options </w:t>
-      </w:r>
-      <w:proofErr w:type="gramStart"/>
-      <w:r>
-        <w:rPr>
-          <w:rFonts w:ascii="Courier New" w:hAnsi="Courier New" w:cs="Courier New"/>
-          <w:color w:val="000000"/>
-          <w:sz w:val="20"/>
-          <w:szCs w:val="20"/>
-          <w:shd w:val="clear" w:color="auto" w:fill="FFFFFF"/>
-        </w:rPr>
-        <w:t>=</w:t>
+        <w:t>options =</w:t>
       </w:r>
       <w:r>
         <w:rPr>
@@ -22035,7 +21396,6 @@
         </w:rPr>
         <w:t xml:space="preserve"> )</w:t>
       </w:r>
-      <w:proofErr w:type="gramEnd"/>
     </w:p>
     <w:p>
       <w:r>
@@ -22048,18 +21408,18 @@
         <w:t>Currently, the following measures are supported: hazard, hazard difference, hazard ratio, survival,</w:t>
       </w:r>
       <w:r>
-        <w:t xml:space="preserve"> survival </w:t>
-      </w:r>
-      <w:proofErr w:type="gramStart"/>
-      <w:r>
-        <w:t xml:space="preserve">difference, </w:t>
-      </w:r>
-      <w:r>
-        <w:t xml:space="preserve"> failure</w:t>
-      </w:r>
-      <w:proofErr w:type="gramEnd"/>
-      <w:r>
-        <w:t xml:space="preserve">, lifelost, meansurv, cumulative hazard, </w:t>
+        <w:t xml:space="preserve"> survival difference, </w:t>
+      </w:r>
+      <w:r>
+        <w:t xml:space="preserve"> failure, lifelost, </w:t>
+      </w:r>
+      <w:proofErr w:type="spellStart"/>
+      <w:r>
+        <w:t>meansurv</w:t>
+      </w:r>
+      <w:proofErr w:type="spellEnd"/>
+      <w:r>
+        <w:t xml:space="preserve">, cumulative hazard, </w:t>
       </w:r>
       <w:proofErr w:type="spellStart"/>
       <w:r>
@@ -22364,16 +21724,11 @@
               <w:cnfStyle w:val="000000000000" w:firstRow="0" w:lastRow="0" w:firstColumn="0" w:lastColumn="0" w:oddVBand="0" w:evenVBand="0" w:oddHBand="0" w:evenHBand="0" w:firstRowFirstColumn="0" w:firstRowLastColumn="0" w:lastRowFirstColumn="0" w:lastRowLastColumn="0"/>
             </w:pPr>
             <w:r>
-              <w:t>05 OS lifelost (</w:t>
-            </w:r>
-            <w:proofErr w:type="gramStart"/>
-            <w:r>
-              <w:t>period)</w:t>
+              <w:t>05 OS lifelost (period)</w:t>
             </w:r>
             <w:r>
               <w:t xml:space="preserve">   </w:t>
             </w:r>
-            <w:proofErr w:type="gramEnd"/>
             <w:r>
               <w:t>05 OS lifelost (trend)</w:t>
             </w:r>
@@ -22408,15 +21763,7 @@
               <w:cnfStyle w:val="000000100000" w:firstRow="0" w:lastRow="0" w:firstColumn="0" w:lastColumn="0" w:oddVBand="0" w:evenVBand="0" w:oddHBand="1" w:evenHBand="0" w:firstRowFirstColumn="0" w:firstRowLastColumn="0" w:lastRowFirstColumn="0" w:lastRowLastColumn="0"/>
             </w:pPr>
             <w:r>
-              <w:t>q</w:t>
-            </w:r>
-            <w:proofErr w:type="gramStart"/>
-            <w:r>
-              <w:t>242  q</w:t>
-            </w:r>
-            <w:proofErr w:type="gramEnd"/>
-            <w:r>
-              <w:t xml:space="preserve">230 q231 q232 q132 q261 q133 q131 </w:t>
+              <w:t xml:space="preserve">q242  q230 q231 q232 q132 q261 q133 q131 </w:t>
             </w:r>
           </w:p>
         </w:tc>
@@ -22533,21 +21880,13 @@
               <w:cnfStyle w:val="000000000000" w:firstRow="0" w:lastRow="0" w:firstColumn="0" w:lastColumn="0" w:oddVBand="0" w:evenVBand="0" w:oddHBand="0" w:evenHBand="0" w:firstRowFirstColumn="0" w:firstRowLastColumn="0" w:lastRowFirstColumn="0" w:lastRowLastColumn="0"/>
             </w:pPr>
             <w:r>
-              <w:t>05 OS lifelost (</w:t>
-            </w:r>
-            <w:proofErr w:type="gramStart"/>
-            <w:r>
-              <w:t>period)</w:t>
+              <w:t>05 OS lifelost (period)</w:t>
             </w:r>
             <w:r>
               <w:t xml:space="preserve">  </w:t>
             </w:r>
             <w:r>
-              <w:t>05</w:t>
-            </w:r>
-            <w:proofErr w:type="gramEnd"/>
-            <w:r>
-              <w:t xml:space="preserve"> OS lifelost (trend)</w:t>
+              <w:t>05 OS lifelost (trend)</w:t>
             </w:r>
           </w:p>
         </w:tc>
@@ -22618,18 +21957,10 @@
               <w:cnfStyle w:val="000000000000" w:firstRow="0" w:lastRow="0" w:firstColumn="0" w:lastColumn="0" w:oddVBand="0" w:evenVBand="0" w:oddHBand="0" w:evenHBand="0" w:firstRowFirstColumn="0" w:firstRowLastColumn="0" w:lastRowFirstColumn="0" w:lastRowLastColumn="0"/>
             </w:pPr>
             <w:r>
-              <w:t xml:space="preserve">meansurv </w:t>
-            </w:r>
-            <w:proofErr w:type="gramStart"/>
-            <w:r>
-              <w:t>example</w:t>
-            </w:r>
-            <w:r>
-              <w:t xml:space="preserve">  q</w:t>
-            </w:r>
-            <w:proofErr w:type="gramEnd"/>
-            <w:r>
-              <w:t>242</w:t>
+              <w:t>meansurv example</w:t>
+            </w:r>
+            <w:r>
+              <w:t xml:space="preserve">  q242</w:t>
             </w:r>
           </w:p>
         </w:tc>
@@ -22770,6 +22101,7 @@
         <w:br/>
         <w:t>&lt;</w:t>
       </w:r>
+      <w:proofErr w:type="spellStart"/>
       <w:r>
         <w:rPr>
           <w:rFonts w:ascii="Courier New" w:hAnsi="Courier New" w:cs="Courier New"/>
@@ -22780,6 +22112,7 @@
         </w:rPr>
         <w:t>var</w:t>
       </w:r>
+      <w:proofErr w:type="spellEnd"/>
       <w:r>
         <w:rPr>
           <w:rFonts w:ascii="Courier New" w:hAnsi="Courier New" w:cs="Courier New"/>
@@ -22826,6 +22159,7 @@
         </w:rPr>
         <w:t>&lt;</w:t>
       </w:r>
+      <w:proofErr w:type="spellStart"/>
       <w:r>
         <w:rPr>
           <w:rFonts w:ascii="Courier New" w:hAnsi="Courier New" w:cs="Courier New"/>
@@ -22836,6 +22170,7 @@
         </w:rPr>
         <w:t>var</w:t>
       </w:r>
+      <w:proofErr w:type="spellEnd"/>
       <w:r>
         <w:rPr>
           <w:rFonts w:ascii="Courier New" w:hAnsi="Courier New" w:cs="Courier New"/>
@@ -22895,6 +22230,7 @@
         <w:br/>
         <w:t>&lt;</w:t>
       </w:r>
+      <w:proofErr w:type="spellStart"/>
       <w:r>
         <w:rPr>
           <w:rFonts w:ascii="Courier New" w:hAnsi="Courier New" w:cs="Courier New"/>
@@ -22905,6 +22241,7 @@
         </w:rPr>
         <w:t>var</w:t>
       </w:r>
+      <w:proofErr w:type="spellEnd"/>
       <w:r>
         <w:rPr>
           <w:rFonts w:ascii="Courier New" w:hAnsi="Courier New" w:cs="Courier New"/>
@@ -22991,10 +22328,26 @@
         <w:t xml:space="preserve">, </w:t>
       </w:r>
       <w:r>
-        <w:t xml:space="preserve">failure, cure, lifelost, meansurv, </w:t>
+        <w:t xml:space="preserve">failure, cure, </w:t>
       </w:r>
       <w:proofErr w:type="spellStart"/>
       <w:r>
+        <w:t>lifelost</w:t>
+      </w:r>
+      <w:proofErr w:type="spellEnd"/>
+      <w:r>
+        <w:t xml:space="preserve">, </w:t>
+      </w:r>
+      <w:proofErr w:type="spellStart"/>
+      <w:r>
+        <w:t>meansurv</w:t>
+      </w:r>
+      <w:proofErr w:type="spellEnd"/>
+      <w:r>
+        <w:t xml:space="preserve">, </w:t>
+      </w:r>
+      <w:proofErr w:type="spellStart"/>
+      <w:r>
         <w:t>cumhazard</w:t>
       </w:r>
       <w:proofErr w:type="spellEnd"/>
@@ -23010,7 +22363,6 @@
         <w:t xml:space="preserve">, </w:t>
       </w:r>
       <w:proofErr w:type="spellStart"/>
-      <w:proofErr w:type="gramStart"/>
       <w:r>
         <w:t>dxb</w:t>
       </w:r>
@@ -23023,7 +22375,6 @@
         <w:t>xbnobaseline</w:t>
       </w:r>
       <w:proofErr w:type="spellEnd"/>
-      <w:proofErr w:type="gramEnd"/>
       <w:r>
         <w:t>, deviance, martingale</w:t>
       </w:r>
@@ -23126,34 +22477,14 @@
           <w:szCs w:val="20"/>
           <w:shd w:val="clear" w:color="auto" w:fill="FFFFFF"/>
         </w:rPr>
-        <w:t>&lt;covariate</w:t>
-      </w:r>
-      <w:proofErr w:type="gramStart"/>
-      <w:r>
-        <w:rPr>
-          <w:rFonts w:ascii="Courier New" w:hAnsi="Courier New" w:cs="Courier New"/>
-          <w:color w:val="000000"/>
-          <w:sz w:val="20"/>
-          <w:szCs w:val="20"/>
-          <w:shd w:val="clear" w:color="auto" w:fill="FFFFFF"/>
-        </w:rPr>
-        <w:t>&gt;:.</w:t>
-      </w:r>
-      <w:proofErr w:type="gramEnd"/>
+        <w:t>&lt;covariate&gt;:.</w:t>
+      </w:r>
       <w:r>
         <w:t xml:space="preserve">  </w:t>
       </w:r>
       <w:r>
         <w:lastRenderedPageBreak/>
-        <w:t>(</w:t>
-      </w:r>
-      <w:proofErr w:type="gramStart"/>
-      <w:r>
-        <w:t>the</w:t>
-      </w:r>
-      <w:proofErr w:type="gramEnd"/>
-      <w:r>
-        <w:t xml:space="preserve"> colon is followed by a period) specifies that the current value of the covariate be used in prediction on a subject-by-subject basis. </w:t>
+        <w:t xml:space="preserve">(the colon is followed by a period) specifies that the current value of the covariate be used in prediction on a subject-by-subject basis. </w:t>
       </w:r>
       <w:r>
         <w:t>If not present, then all estimation takes place with all covariates evaluated at their observed level.</w:t>
@@ -23336,18 +22667,7 @@
           <w:szCs w:val="20"/>
           <w:shd w:val="clear" w:color="auto" w:fill="FFFFFF"/>
         </w:rPr>
-        <w:t>hdiff</w:t>
-      </w:r>
-      <w:proofErr w:type="gramStart"/>
-      <w:r>
-        <w:rPr>
-          <w:rFonts w:ascii="Courier New" w:hAnsi="Courier New" w:cs="Courier New"/>
-          <w:color w:val="000000"/>
-          <w:sz w:val="20"/>
-          <w:szCs w:val="20"/>
-          <w:shd w:val="clear" w:color="auto" w:fill="FFFFFF"/>
-        </w:rPr>
-        <w:t xml:space="preserve">1  </w:t>
+        <w:t xml:space="preserve">hdiff1  </w:t>
       </w:r>
       <w:r>
         <w:rPr>
@@ -23359,7 +22679,6 @@
         </w:rPr>
         <w:tab/>
       </w:r>
-      <w:proofErr w:type="gramEnd"/>
       <w:r>
         <w:t xml:space="preserve">used to specify a covariate pattern for a difference in hazard functions.  Covariates and values are specified as in the </w:t>
       </w:r>
@@ -23393,29 +22712,7 @@
           <w:szCs w:val="20"/>
           <w:shd w:val="clear" w:color="auto" w:fill="FFFFFF"/>
         </w:rPr>
-        <w:t>hdiff1 = sex:</w:t>
-      </w:r>
-      <w:proofErr w:type="gramStart"/>
-      <w:r>
-        <w:rPr>
-          <w:rFonts w:ascii="Courier New" w:hAnsi="Courier New" w:cs="Courier New"/>
-          <w:color w:val="000000"/>
-          <w:sz w:val="20"/>
-          <w:szCs w:val="20"/>
-          <w:shd w:val="clear" w:color="auto" w:fill="FFFFFF"/>
-        </w:rPr>
-        <w:t xml:space="preserve">0,   </w:t>
-      </w:r>
-      <w:proofErr w:type="gramEnd"/>
-      <w:r>
-        <w:rPr>
-          <w:rFonts w:ascii="Courier New" w:hAnsi="Courier New" w:cs="Courier New"/>
-          <w:color w:val="000000"/>
-          <w:sz w:val="20"/>
-          <w:szCs w:val="20"/>
-          <w:shd w:val="clear" w:color="auto" w:fill="FFFFFF"/>
-        </w:rPr>
-        <w:t>hdiff2 = sex:1</w:t>
+        <w:t>hdiff1 = sex:0,   hdiff2 = sex:1</w:t>
       </w:r>
       <w:r>
         <w:rPr>
@@ -23528,25 +22825,10 @@
           <w:szCs w:val="20"/>
           <w:shd w:val="clear" w:color="auto" w:fill="FFFFFF"/>
         </w:rPr>
-        <w:t xml:space="preserve">hrnum, </w:t>
-      </w:r>
-      <w:proofErr w:type="gramStart"/>
-      <w:r>
-        <w:rPr>
-          <w:rFonts w:ascii="Courier New" w:hAnsi="Courier New" w:cs="Courier New"/>
-          <w:color w:val="000000"/>
-          <w:sz w:val="20"/>
-          <w:szCs w:val="20"/>
-          <w:shd w:val="clear" w:color="auto" w:fill="FFFFFF"/>
-        </w:rPr>
-        <w:t xml:space="preserve">hrdenom  </w:t>
-      </w:r>
-      <w:r>
-        <w:t>these</w:t>
-      </w:r>
-      <w:proofErr w:type="gramEnd"/>
-      <w:r>
-        <w:t xml:space="preserve"> parameters define the covariate patterns for the numerator and denominator of a hazard ratio to be estimated.  </w:t>
+        <w:t xml:space="preserve">hrnum, hrdenom  </w:t>
+      </w:r>
+      <w:r>
+        <w:t xml:space="preserve">these parameters define the covariate patterns for the numerator and denominator of a hazard ratio to be estimated.  </w:t>
       </w:r>
       <w:r>
         <w:t xml:space="preserve">If </w:t>
@@ -23622,25 +22904,10 @@
           <w:szCs w:val="20"/>
           <w:shd w:val="clear" w:color="auto" w:fill="FFFFFF"/>
         </w:rPr>
-        <w:t>sdiff1, Sdiff</w:t>
-      </w:r>
-      <w:proofErr w:type="gramStart"/>
-      <w:r>
-        <w:rPr>
-          <w:rFonts w:ascii="Courier New" w:hAnsi="Courier New" w:cs="Courier New"/>
-          <w:color w:val="000000"/>
-          <w:sz w:val="20"/>
-          <w:szCs w:val="20"/>
-          <w:shd w:val="clear" w:color="auto" w:fill="FFFFFF"/>
-        </w:rPr>
-        <w:t xml:space="preserve">2  </w:t>
-      </w:r>
-      <w:r>
-        <w:t>similarly</w:t>
-      </w:r>
-      <w:proofErr w:type="gramEnd"/>
-      <w:r>
-        <w:t xml:space="preserve"> to hazard difference</w:t>
+        <w:t xml:space="preserve">sdiff1, Sdiff2  </w:t>
+      </w:r>
+      <w:r>
+        <w:t>similarly to hazard difference</w:t>
       </w:r>
       <w:r>
         <w:t xml:space="preserve"> or hazard ratio</w:t>
@@ -23671,7 +22938,6 @@
       <w:pPr>
         <w:pStyle w:val="param"/>
       </w:pPr>
-      <w:proofErr w:type="gramStart"/>
       <w:r>
         <w:rPr>
           <w:rFonts w:ascii="Courier New" w:hAnsi="Courier New" w:cs="Courier New"/>
@@ -23692,7 +22958,6 @@
         </w:rPr>
         <w:tab/>
       </w:r>
-      <w:proofErr w:type="gramEnd"/>
       <w:r>
         <w:t xml:space="preserve">a </w:t>
       </w:r>
@@ -23719,7 +22984,6 @@
           <w:shd w:val="clear" w:color="auto" w:fill="FFFFFF"/>
         </w:rPr>
       </w:pPr>
-      <w:proofErr w:type="gramStart"/>
       <w:r>
         <w:rPr>
           <w:rFonts w:ascii="Courier New" w:hAnsi="Courier New" w:cs="Courier New"/>
@@ -23745,9 +23009,6 @@
       </w:r>
       <w:r>
         <w:tab/>
-      </w:r>
-      <w:proofErr w:type="gramEnd"/>
-      <w:r>
         <w:t>a numeric value (</w:t>
       </w:r>
       <w:r>
@@ -23873,7 +23134,6 @@
         <w:pStyle w:val="param"/>
       </w:pPr>
       <w:proofErr w:type="spellStart"/>
-      <w:proofErr w:type="gramStart"/>
       <w:r>
         <w:rPr>
           <w:rFonts w:ascii="Courier New" w:hAnsi="Courier New" w:cs="Courier New"/>
@@ -23915,7 +23175,6 @@
         </w:rPr>
         <w:tab/>
       </w:r>
-      <w:proofErr w:type="gramEnd"/>
       <w:r>
         <w:t>an alternate time variable to be used</w:t>
       </w:r>
@@ -24029,25 +23288,10 @@
           <w:szCs w:val="20"/>
           <w:shd w:val="clear" w:color="auto" w:fill="FFFFFF"/>
         </w:rPr>
-        <w:t xml:space="preserve"> = </w:t>
-      </w:r>
-      <w:proofErr w:type="gramStart"/>
-      <w:r>
-        <w:rPr>
-          <w:rFonts w:ascii="Courier New" w:hAnsi="Courier New" w:cs="Courier New"/>
-          <w:color w:val="000000"/>
-          <w:sz w:val="20"/>
-          <w:szCs w:val="20"/>
-          <w:shd w:val="clear" w:color="auto" w:fill="FFFFFF"/>
-        </w:rPr>
-        <w:t xml:space="preserve">mean  </w:t>
-      </w:r>
-      <w:r>
-        <w:t>will</w:t>
-      </w:r>
-      <w:proofErr w:type="gramEnd"/>
-      <w:r>
-        <w:t xml:space="preserve"> change the default expected mean survival variable from</w:t>
+        <w:t xml:space="preserve"> = mean  </w:t>
+      </w:r>
+      <w:r>
+        <w:t>will change the default expected mean survival variable from</w:t>
       </w:r>
       <w:r>
         <w:t xml:space="preserve"> </w:t>
@@ -24071,7 +23315,6 @@
         <w:pStyle w:val="param"/>
       </w:pPr>
       <w:proofErr w:type="spellStart"/>
-      <w:proofErr w:type="gramStart"/>
       <w:r>
         <w:rPr>
           <w:rFonts w:ascii="Courier New" w:hAnsi="Courier New" w:cs="Courier New"/>
@@ -24113,7 +23356,6 @@
         </w:rPr>
         <w:tab/>
       </w:r>
-      <w:proofErr w:type="gramEnd"/>
       <w:r>
         <w:rPr>
           <w:rFonts w:ascii="Courier New" w:hAnsi="Courier New" w:cs="Courier New"/>
@@ -24133,7 +23375,6 @@
         <w:pStyle w:val="param"/>
       </w:pPr>
       <w:proofErr w:type="spellStart"/>
-      <w:proofErr w:type="gramStart"/>
       <w:r>
         <w:rPr>
           <w:rFonts w:ascii="Courier New" w:hAnsi="Courier New" w:cs="Courier New"/>
@@ -24176,7 +23417,6 @@
         </w:rPr>
         <w:tab/>
       </w:r>
-      <w:proofErr w:type="gramEnd"/>
       <w:r>
         <w:rPr>
           <w:rFonts w:ascii="Courier New" w:hAnsi="Courier New" w:cs="Courier New"/>
@@ -24195,7 +23435,6 @@
       <w:pPr>
         <w:pStyle w:val="param"/>
       </w:pPr>
-      <w:proofErr w:type="gramStart"/>
       <w:r>
         <w:rPr>
           <w:rFonts w:ascii="Courier New" w:hAnsi="Courier New" w:cs="Courier New"/>
@@ -24216,7 +23455,6 @@
         </w:rPr>
         <w:tab/>
       </w:r>
-      <w:proofErr w:type="gramEnd"/>
       <w:r>
         <w:t xml:space="preserve">name of variable </w:t>
       </w:r>
@@ -24260,7 +23498,6 @@
       <w:pPr>
         <w:pStyle w:val="param"/>
       </w:pPr>
-      <w:proofErr w:type="gramStart"/>
       <w:r>
         <w:rPr>
           <w:rFonts w:ascii="Courier New" w:hAnsi="Courier New" w:cs="Courier New"/>
@@ -24281,7 +23518,6 @@
         </w:rPr>
         <w:tab/>
       </w:r>
-      <w:proofErr w:type="gramEnd"/>
       <w:r>
         <w:t xml:space="preserve">life table survival estimates for follow-up at ages greater than this value will be replaced with estimates for this age </w:t>
       </w:r>
@@ -24293,7 +23529,6 @@
       <w:pPr>
         <w:pStyle w:val="param"/>
       </w:pPr>
-      <w:proofErr w:type="gramStart"/>
       <w:r>
         <w:rPr>
           <w:rFonts w:ascii="Courier New" w:hAnsi="Courier New" w:cs="Courier New"/>
@@ -24314,7 +23549,6 @@
         </w:rPr>
         <w:tab/>
       </w:r>
-      <w:proofErr w:type="gramEnd"/>
       <w:r>
         <w:t>life table survival estimates for follow-up at years greater than this value will be replaced with estimates for this year</w:t>
       </w:r>
@@ -24385,7 +23619,6 @@
         <w:t>/</w:t>
       </w:r>
       <w:proofErr w:type="spellStart"/>
-      <w:proofErr w:type="gramStart"/>
       <w:r>
         <w:rPr>
           <w:rFonts w:ascii="Courier New" w:hAnsi="Courier New" w:cs="Courier New"/>
@@ -24398,11 +23631,7 @@
       </w:r>
       <w:proofErr w:type="spellEnd"/>
       <w:r>
-        <w:t xml:space="preserve">  do</w:t>
-      </w:r>
-      <w:proofErr w:type="gramEnd"/>
-      <w:r>
-        <w:t xml:space="preserve"> not compute mean expected survival grouped by the variables specified in the </w:t>
+        <w:t xml:space="preserve">  do not compute mean expected survival grouped by the variables specified in the </w:t>
       </w:r>
       <w:r>
         <w:rPr>
@@ -24648,7 +23877,6 @@
       <w:pPr>
         <w:pStyle w:val="param"/>
       </w:pPr>
-      <w:proofErr w:type="gramStart"/>
       <w:r>
         <w:rPr>
           <w:rFonts w:ascii="Courier New" w:hAnsi="Courier New" w:cs="Courier New"/>
@@ -24665,7 +23893,6 @@
       <w:r>
         <w:tab/>
       </w:r>
-      <w:proofErr w:type="gramEnd"/>
       <w:r>
         <w:t>a positive integer</w:t>
       </w:r>
@@ -24695,7 +23922,6 @@
           <w:shd w:val="clear" w:color="auto" w:fill="FFFFFF"/>
         </w:rPr>
       </w:pPr>
-      <w:proofErr w:type="gramStart"/>
       <w:r>
         <w:rPr>
           <w:rFonts w:ascii="Courier New" w:hAnsi="Courier New" w:cs="Courier New"/>
@@ -24716,7 +23942,6 @@
         </w:rPr>
         <w:tab/>
       </w:r>
-      <w:proofErr w:type="gramEnd"/>
       <w:r>
         <w:t>a positive integer</w:t>
       </w:r>
@@ -24751,15 +23976,27 @@
       <w:r>
         <w:t xml:space="preserve"> </w:t>
       </w:r>
-      <w:r>
-        <w:rPr>
-          <w:rFonts w:ascii="Courier New" w:hAnsi="Courier New" w:cs="Courier New"/>
-          <w:color w:val="000000"/>
-          <w:sz w:val="20"/>
-          <w:szCs w:val="20"/>
-          <w:shd w:val="clear" w:color="auto" w:fill="FFFFFF"/>
-        </w:rPr>
-        <w:t xml:space="preserve">tinf </w:t>
+      <w:proofErr w:type="spellStart"/>
+      <w:r>
+        <w:rPr>
+          <w:rFonts w:ascii="Courier New" w:hAnsi="Courier New" w:cs="Courier New"/>
+          <w:color w:val="000000"/>
+          <w:sz w:val="20"/>
+          <w:szCs w:val="20"/>
+          <w:shd w:val="clear" w:color="auto" w:fill="FFFFFF"/>
+        </w:rPr>
+        <w:t>tinf</w:t>
+      </w:r>
+      <w:proofErr w:type="spellEnd"/>
+      <w:r>
+        <w:rPr>
+          <w:rFonts w:ascii="Courier New" w:hAnsi="Courier New" w:cs="Courier New"/>
+          <w:color w:val="000000"/>
+          <w:sz w:val="20"/>
+          <w:szCs w:val="20"/>
+          <w:shd w:val="clear" w:color="auto" w:fill="FFFFFF"/>
+        </w:rPr>
+        <w:t xml:space="preserve"> </w:t>
       </w:r>
       <w:r>
         <w:t xml:space="preserve">and </w:t>
@@ -24840,15 +24077,7 @@
         <w:tab/>
       </w:r>
       <w:r>
-        <w:t xml:space="preserve">request 95% confidence </w:t>
-      </w:r>
-      <w:proofErr w:type="gramStart"/>
-      <w:r>
-        <w:t>intervals  (</w:t>
-      </w:r>
-      <w:proofErr w:type="gramEnd"/>
-      <w:r>
-        <w:t>available for the following measures:  hazard, hazard difference, hazard ratio, survival, survival difference, failure, lifelost, meansurv)</w:t>
+        <w:t>request 95% confidence intervals  (available for the following measures:  hazard, hazard difference, hazard ratio, survival, survival difference, failure, lifelost, meansurv)</w:t>
       </w:r>
     </w:p>
     <w:p>
@@ -24877,7 +24106,6 @@
         </w:rPr>
         <w:t>x</w:t>
       </w:r>
-      <w:proofErr w:type="gramStart"/>
       <w:r>
         <w:rPr>
           <w:rFonts w:ascii="Courier New" w:hAnsi="Courier New" w:cs="Courier New"/>
@@ -24894,7 +24122,6 @@
       <w:r>
         <w:tab/>
       </w:r>
-      <w:proofErr w:type="gramEnd"/>
       <w:r>
         <w:t>where &lt;</w:t>
       </w:r>
@@ -25169,15 +24396,27 @@
       <w:r>
         <w:t>nfidence limits for &lt;</w:t>
       </w:r>
-      <w:r>
-        <w:rPr>
-          <w:rFonts w:ascii="Courier New" w:hAnsi="Courier New" w:cs="Courier New"/>
-          <w:color w:val="000000"/>
-          <w:sz w:val="20"/>
-          <w:szCs w:val="20"/>
-          <w:shd w:val="clear" w:color="auto" w:fill="FFFFFF"/>
-        </w:rPr>
-        <w:t>var&gt;</w:t>
+      <w:proofErr w:type="spellStart"/>
+      <w:r>
+        <w:rPr>
+          <w:rFonts w:ascii="Courier New" w:hAnsi="Courier New" w:cs="Courier New"/>
+          <w:color w:val="000000"/>
+          <w:sz w:val="20"/>
+          <w:szCs w:val="20"/>
+          <w:shd w:val="clear" w:color="auto" w:fill="FFFFFF"/>
+        </w:rPr>
+        <w:t>var</w:t>
+      </w:r>
+      <w:proofErr w:type="spellEnd"/>
+      <w:r>
+        <w:rPr>
+          <w:rFonts w:ascii="Courier New" w:hAnsi="Courier New" w:cs="Courier New"/>
+          <w:color w:val="000000"/>
+          <w:sz w:val="20"/>
+          <w:szCs w:val="20"/>
+          <w:shd w:val="clear" w:color="auto" w:fill="FFFFFF"/>
+        </w:rPr>
+        <w:t>&gt;</w:t>
       </w:r>
       <w:r>
         <w:t xml:space="preserve"> </w:t>
@@ -25235,7 +24474,7 @@
       <w:pPr>
         <w:pStyle w:val="Heading2"/>
       </w:pPr>
-      <w:bookmarkStart w:id="8" w:name="_Toc90492391"/>
+      <w:bookmarkStart w:id="9" w:name="_Toc90492391"/>
       <w:r>
         <w:rPr>
           <w:b/>
@@ -25251,7 +24490,7 @@
       <w:r>
         <w:t>(using fitting with %stpm2)</w:t>
       </w:r>
-      <w:bookmarkEnd w:id="8"/>
+      <w:bookmarkEnd w:id="9"/>
     </w:p>
     <w:p>
       <w:pPr>
@@ -25461,7 +24700,6 @@
       <w:pPr>
         <w:pStyle w:val="param"/>
       </w:pPr>
-      <w:proofErr w:type="gramStart"/>
       <w:r>
         <w:rPr>
           <w:rFonts w:ascii="Courier New" w:hAnsi="Courier New" w:cs="Courier New"/>
@@ -25475,7 +24713,6 @@
       <w:r>
         <w:tab/>
       </w:r>
-      <w:proofErr w:type="gramEnd"/>
       <w:r>
         <w:t xml:space="preserve">the stub name for </w:t>
       </w:r>
@@ -25665,6 +24902,7 @@
       <w:pPr>
         <w:pStyle w:val="param"/>
       </w:pPr>
+      <w:proofErr w:type="spellStart"/>
       <w:r>
         <w:rPr>
           <w:rFonts w:ascii="Courier New" w:hAnsi="Courier New" w:cs="Courier New"/>
@@ -25675,6 +24913,7 @@
         </w:rPr>
         <w:t>maxage</w:t>
       </w:r>
+      <w:proofErr w:type="spellEnd"/>
       <w:r>
         <w:tab/>
       </w:r>
@@ -25684,7 +24923,15 @@
       </w:r>
       <w:proofErr w:type="spellEnd"/>
       <w:r>
-        <w:t xml:space="preserve"> age in popmort file</w:t>
+        <w:t xml:space="preserve"> age in </w:t>
+      </w:r>
+      <w:proofErr w:type="spellStart"/>
+      <w:r>
+        <w:t>popmort</w:t>
+      </w:r>
+      <w:proofErr w:type="spellEnd"/>
+      <w:r>
+        <w:t xml:space="preserve"> file</w:t>
       </w:r>
     </w:p>
     <w:p>
@@ -25707,13 +24954,8 @@
       <w:r>
         <w:tab/>
       </w:r>
-      <w:proofErr w:type="gramStart"/>
-      <w:r>
-        <w:t>specifies</w:t>
-      </w:r>
-      <w:proofErr w:type="gramEnd"/>
-      <w:r>
-        <w:t xml:space="preserve"> the number of observations (of time) to predict for (default 1000). Observations are evenly spread between the minimum and maximum value of follow-up time.</w:t>
+      <w:r>
+        <w:t>specifies the number of observations (of time) to predict for (default 1000). Observations are evenly spread between the minimum and maximum value of follow-up time.</w:t>
       </w:r>
     </w:p>
     <w:p>
@@ -25875,7 +25117,6 @@
       <w:pPr>
         <w:pStyle w:val="param"/>
       </w:pPr>
-      <w:proofErr w:type="gramStart"/>
       <w:r>
         <w:rPr>
           <w:rFonts w:ascii="Courier New" w:hAnsi="Courier New" w:cs="Courier New"/>
@@ -25889,7 +25130,6 @@
       <w:r>
         <w:tab/>
       </w:r>
-      <w:proofErr w:type="gramEnd"/>
       <w:r>
         <w:t xml:space="preserve">the stub name for </w:t>
       </w:r>
@@ -25913,7 +25153,29 @@
           <w:szCs w:val="20"/>
           <w:shd w:val="clear" w:color="auto" w:fill="FFFFFF"/>
         </w:rPr>
-        <w:t>&lt;var&gt;_d</w:t>
+        <w:t>&lt;</w:t>
+      </w:r>
+      <w:proofErr w:type="spellStart"/>
+      <w:r>
+        <w:rPr>
+          <w:rFonts w:ascii="Courier New" w:hAnsi="Courier New" w:cs="Courier New"/>
+          <w:color w:val="000000"/>
+          <w:sz w:val="20"/>
+          <w:szCs w:val="20"/>
+          <w:shd w:val="clear" w:color="auto" w:fill="FFFFFF"/>
+        </w:rPr>
+        <w:t>var</w:t>
+      </w:r>
+      <w:proofErr w:type="spellEnd"/>
+      <w:r>
+        <w:rPr>
+          <w:rFonts w:ascii="Courier New" w:hAnsi="Courier New" w:cs="Courier New"/>
+          <w:color w:val="000000"/>
+          <w:sz w:val="20"/>
+          <w:szCs w:val="20"/>
+          <w:shd w:val="clear" w:color="auto" w:fill="FFFFFF"/>
+        </w:rPr>
+        <w:t>&gt;_d</w:t>
       </w:r>
       <w:r>
         <w:t xml:space="preserve"> - crude probability of death due to disease, </w:t>
@@ -25929,7 +25191,29 @@
           <w:szCs w:val="20"/>
           <w:shd w:val="clear" w:color="auto" w:fill="FFFFFF"/>
         </w:rPr>
-        <w:t>&lt;var&gt;_o</w:t>
+        <w:t>&lt;</w:t>
+      </w:r>
+      <w:proofErr w:type="spellStart"/>
+      <w:r>
+        <w:rPr>
+          <w:rFonts w:ascii="Courier New" w:hAnsi="Courier New" w:cs="Courier New"/>
+          <w:color w:val="000000"/>
+          <w:sz w:val="20"/>
+          <w:szCs w:val="20"/>
+          <w:shd w:val="clear" w:color="auto" w:fill="FFFFFF"/>
+        </w:rPr>
+        <w:t>var</w:t>
+      </w:r>
+      <w:proofErr w:type="spellEnd"/>
+      <w:r>
+        <w:rPr>
+          <w:rFonts w:ascii="Courier New" w:hAnsi="Courier New" w:cs="Courier New"/>
+          <w:color w:val="000000"/>
+          <w:sz w:val="20"/>
+          <w:szCs w:val="20"/>
+          <w:shd w:val="clear" w:color="auto" w:fill="FFFFFF"/>
+        </w:rPr>
+        <w:t>&gt;_o</w:t>
       </w:r>
       <w:r>
         <w:t xml:space="preserve"> - crude probability of death due to other causes, </w:t>
@@ -25945,7 +25229,29 @@
           <w:szCs w:val="20"/>
           <w:shd w:val="clear" w:color="auto" w:fill="FFFFFF"/>
         </w:rPr>
-        <w:t>&lt;var&gt;_all</w:t>
+        <w:t>&lt;</w:t>
+      </w:r>
+      <w:proofErr w:type="spellStart"/>
+      <w:r>
+        <w:rPr>
+          <w:rFonts w:ascii="Courier New" w:hAnsi="Courier New" w:cs="Courier New"/>
+          <w:color w:val="000000"/>
+          <w:sz w:val="20"/>
+          <w:szCs w:val="20"/>
+          <w:shd w:val="clear" w:color="auto" w:fill="FFFFFF"/>
+        </w:rPr>
+        <w:t>var</w:t>
+      </w:r>
+      <w:proofErr w:type="spellEnd"/>
+      <w:r>
+        <w:rPr>
+          <w:rFonts w:ascii="Courier New" w:hAnsi="Courier New" w:cs="Courier New"/>
+          <w:color w:val="000000"/>
+          <w:sz w:val="20"/>
+          <w:szCs w:val="20"/>
+          <w:shd w:val="clear" w:color="auto" w:fill="FFFFFF"/>
+        </w:rPr>
+        <w:t>&gt;_all</w:t>
       </w:r>
       <w:r>
         <w:t xml:space="preserve"> - probability of death (all causes), </w:t>
@@ -25961,7 +25267,29 @@
           <w:szCs w:val="20"/>
           <w:shd w:val="clear" w:color="auto" w:fill="FFFFFF"/>
         </w:rPr>
-        <w:t>&lt;var&gt;_lambda</w:t>
+        <w:t>&lt;</w:t>
+      </w:r>
+      <w:proofErr w:type="spellStart"/>
+      <w:r>
+        <w:rPr>
+          <w:rFonts w:ascii="Courier New" w:hAnsi="Courier New" w:cs="Courier New"/>
+          <w:color w:val="000000"/>
+          <w:sz w:val="20"/>
+          <w:szCs w:val="20"/>
+          <w:shd w:val="clear" w:color="auto" w:fill="FFFFFF"/>
+        </w:rPr>
+        <w:t>var</w:t>
+      </w:r>
+      <w:proofErr w:type="spellEnd"/>
+      <w:r>
+        <w:rPr>
+          <w:rFonts w:ascii="Courier New" w:hAnsi="Courier New" w:cs="Courier New"/>
+          <w:color w:val="000000"/>
+          <w:sz w:val="20"/>
+          <w:szCs w:val="20"/>
+          <w:shd w:val="clear" w:color="auto" w:fill="FFFFFF"/>
+        </w:rPr>
+        <w:t>&gt;_lambda</w:t>
       </w:r>
       <w:r>
         <w:t xml:space="preserve"> - excess mortality rate, </w:t>
@@ -25977,7 +25305,7 @@
           <w:szCs w:val="20"/>
           <w:shd w:val="clear" w:color="auto" w:fill="FFFFFF"/>
         </w:rPr>
-        <w:t>&lt;var&gt;_</w:t>
+        <w:t>&lt;</w:t>
       </w:r>
       <w:proofErr w:type="spellStart"/>
       <w:r>
@@ -25988,6 +25316,28 @@
           <w:szCs w:val="20"/>
           <w:shd w:val="clear" w:color="auto" w:fill="FFFFFF"/>
         </w:rPr>
+        <w:t>var</w:t>
+      </w:r>
+      <w:proofErr w:type="spellEnd"/>
+      <w:r>
+        <w:rPr>
+          <w:rFonts w:ascii="Courier New" w:hAnsi="Courier New" w:cs="Courier New"/>
+          <w:color w:val="000000"/>
+          <w:sz w:val="20"/>
+          <w:szCs w:val="20"/>
+          <w:shd w:val="clear" w:color="auto" w:fill="FFFFFF"/>
+        </w:rPr>
+        <w:t>&gt;_</w:t>
+      </w:r>
+      <w:proofErr w:type="spellStart"/>
+      <w:r>
+        <w:rPr>
+          <w:rFonts w:ascii="Courier New" w:hAnsi="Courier New" w:cs="Courier New"/>
+          <w:color w:val="000000"/>
+          <w:sz w:val="20"/>
+          <w:szCs w:val="20"/>
+          <w:shd w:val="clear" w:color="auto" w:fill="FFFFFF"/>
+        </w:rPr>
         <w:t>St_star</w:t>
       </w:r>
       <w:proofErr w:type="spellEnd"/>
@@ -26005,7 +25355,29 @@
           <w:szCs w:val="20"/>
           <w:shd w:val="clear" w:color="auto" w:fill="FFFFFF"/>
         </w:rPr>
-        <w:t>&lt;var&gt;_</w:t>
+        <w:t>&lt;</w:t>
+      </w:r>
+      <w:proofErr w:type="spellStart"/>
+      <w:r>
+        <w:rPr>
+          <w:rFonts w:ascii="Courier New" w:hAnsi="Courier New" w:cs="Courier New"/>
+          <w:color w:val="000000"/>
+          <w:sz w:val="20"/>
+          <w:szCs w:val="20"/>
+          <w:shd w:val="clear" w:color="auto" w:fill="FFFFFF"/>
+        </w:rPr>
+        <w:t>var</w:t>
+      </w:r>
+      <w:proofErr w:type="spellEnd"/>
+      <w:r>
+        <w:rPr>
+          <w:rFonts w:ascii="Courier New" w:hAnsi="Courier New" w:cs="Courier New"/>
+          <w:color w:val="000000"/>
+          <w:sz w:val="20"/>
+          <w:szCs w:val="20"/>
+          <w:shd w:val="clear" w:color="auto" w:fill="FFFFFF"/>
+        </w:rPr>
+        <w:t>&gt;_</w:t>
       </w:r>
       <w:proofErr w:type="spellStart"/>
       <w:r>
@@ -26051,15 +25423,7 @@
         <w:t>. All covariates in the model mu</w:t>
       </w:r>
       <w:r>
-        <w:t xml:space="preserve">st be specified (zero option is not implemented). For </w:t>
-      </w:r>
-      <w:proofErr w:type="gramStart"/>
-      <w:r>
-        <w:t>example</w:t>
-      </w:r>
-      <w:proofErr w:type="gramEnd"/>
-      <w:r>
-        <w:t xml:space="preserve"> </w:t>
+        <w:t xml:space="preserve">st be specified (zero option is not implemented). For example </w:t>
       </w:r>
       <w:r>
         <w:rPr>
@@ -26187,7 +25551,6 @@
         <w:t xml:space="preserve">, </w:t>
       </w:r>
       <w:proofErr w:type="spellStart"/>
-      <w:proofErr w:type="gramStart"/>
       <w:r>
         <w:rPr>
           <w:rFonts w:ascii="Courier New" w:hAnsi="Courier New" w:cs="Courier New"/>
@@ -26199,7 +25562,6 @@
         <w:t>data.popmort</w:t>
       </w:r>
       <w:proofErr w:type="spellEnd"/>
-      <w:proofErr w:type="gramEnd"/>
       <w:r>
         <w:t>)</w:t>
       </w:r>
@@ -26423,15 +25785,27 @@
       <w:pPr>
         <w:pStyle w:val="Style1"/>
       </w:pPr>
-      <w:r>
-        <w:rPr>
-          <w:rFonts w:ascii="Courier New" w:hAnsi="Courier New" w:cs="Courier New"/>
-          <w:color w:val="000000"/>
-          <w:sz w:val="20"/>
-          <w:szCs w:val="20"/>
-          <w:shd w:val="clear" w:color="auto" w:fill="FFFFFF"/>
-        </w:rPr>
-        <w:t xml:space="preserve">maxage </w:t>
+      <w:proofErr w:type="spellStart"/>
+      <w:r>
+        <w:rPr>
+          <w:rFonts w:ascii="Courier New" w:hAnsi="Courier New" w:cs="Courier New"/>
+          <w:color w:val="000000"/>
+          <w:sz w:val="20"/>
+          <w:szCs w:val="20"/>
+          <w:shd w:val="clear" w:color="auto" w:fill="FFFFFF"/>
+        </w:rPr>
+        <w:t>maxage</w:t>
+      </w:r>
+      <w:proofErr w:type="spellEnd"/>
+      <w:r>
+        <w:rPr>
+          <w:rFonts w:ascii="Courier New" w:hAnsi="Courier New" w:cs="Courier New"/>
+          <w:color w:val="000000"/>
+          <w:sz w:val="20"/>
+          <w:szCs w:val="20"/>
+          <w:shd w:val="clear" w:color="auto" w:fill="FFFFFF"/>
+        </w:rPr>
+        <w:t xml:space="preserve"> </w:t>
       </w:r>
       <w:r>
         <w:t xml:space="preserve">           </w:t>
@@ -26986,25 +26360,10 @@
           <w:szCs w:val="20"/>
           <w:shd w:val="clear" w:color="auto" w:fill="FFFFFF"/>
         </w:rPr>
-        <w:t>%stpm</w:t>
-      </w:r>
-      <w:proofErr w:type="gramStart"/>
-      <w:r>
-        <w:rPr>
-          <w:rFonts w:ascii="Courier New" w:hAnsi="Courier New" w:cs="Courier New"/>
-          <w:color w:val="000000"/>
-          <w:sz w:val="20"/>
-          <w:szCs w:val="20"/>
-          <w:shd w:val="clear" w:color="auto" w:fill="FFFFFF"/>
-        </w:rPr>
-        <w:t>2</w:t>
-      </w:r>
-      <w:r>
-        <w:t xml:space="preserve">  default</w:t>
-      </w:r>
-      <w:proofErr w:type="gramEnd"/>
-      <w:r>
-        <w:t xml:space="preserve"> is </w:t>
+        <w:t>%stpm2</w:t>
+      </w:r>
+      <w:r>
+        <w:t xml:space="preserve">  default is </w:t>
       </w:r>
       <w:r>
         <w:rPr>
@@ -27098,20 +26457,20 @@
           <w:szCs w:val="20"/>
           <w:shd w:val="clear" w:color="auto" w:fill="FFFFFF"/>
         </w:rPr>
-        <w:t xml:space="preserve"> = </w:t>
-      </w:r>
-      <w:proofErr w:type="gramStart"/>
-      <w:r>
-        <w:rPr>
-          <w:rFonts w:ascii="Courier New" w:hAnsi="Courier New" w:cs="Courier New"/>
-          <w:color w:val="000000"/>
-          <w:sz w:val="20"/>
-          <w:szCs w:val="20"/>
-          <w:shd w:val="clear" w:color="auto" w:fill="FFFFFF"/>
-        </w:rPr>
-        <w:t>rate,  df</w:t>
-      </w:r>
-      <w:proofErr w:type="gramEnd"/>
+        <w:t xml:space="preserve"> = rate,  </w:t>
+      </w:r>
+      <w:proofErr w:type="spellStart"/>
+      <w:r>
+        <w:rPr>
+          <w:rFonts w:ascii="Courier New" w:hAnsi="Courier New" w:cs="Courier New"/>
+          <w:color w:val="000000"/>
+          <w:sz w:val="20"/>
+          <w:szCs w:val="20"/>
+          <w:shd w:val="clear" w:color="auto" w:fill="FFFFFF"/>
+        </w:rPr>
+        <w:t>df</w:t>
+      </w:r>
+      <w:proofErr w:type="spellEnd"/>
       <w:r>
         <w:rPr>
           <w:rFonts w:ascii="Courier New" w:hAnsi="Courier New" w:cs="Courier New"/>
@@ -27244,18 +26603,7 @@
           <w:szCs w:val="20"/>
           <w:shd w:val="clear" w:color="auto" w:fill="FFFFFF"/>
         </w:rPr>
-        <w:t>%stpm2</w:t>
-      </w:r>
-      <w:proofErr w:type="gramStart"/>
-      <w:r>
-        <w:rPr>
-          <w:rFonts w:ascii="Courier New" w:hAnsi="Courier New" w:cs="Courier New"/>
-          <w:color w:val="000000"/>
-          <w:sz w:val="20"/>
-          <w:szCs w:val="20"/>
-          <w:shd w:val="clear" w:color="auto" w:fill="FFFFFF"/>
-        </w:rPr>
-        <w:t>cm</w:t>
+        <w:t>%stpm2cm</w:t>
       </w:r>
       <w:r>
         <w:rPr>
@@ -27268,7 +26616,6 @@
         <w:t>(</w:t>
       </w:r>
       <w:proofErr w:type="spellStart"/>
-      <w:proofErr w:type="gramEnd"/>
       <w:r>
         <w:rPr>
           <w:rFonts w:ascii="Courier New" w:hAnsi="Courier New" w:cs="Courier New"/>
@@ -27408,18 +26755,7 @@
           <w:szCs w:val="20"/>
           <w:shd w:val="clear" w:color="auto" w:fill="FFFFFF"/>
         </w:rPr>
-        <w:t>%stpm2</w:t>
-      </w:r>
-      <w:proofErr w:type="gramStart"/>
-      <w:r>
-        <w:rPr>
-          <w:rFonts w:ascii="Courier New" w:hAnsi="Courier New" w:cs="Courier New"/>
-          <w:color w:val="000000"/>
-          <w:sz w:val="20"/>
-          <w:szCs w:val="20"/>
-          <w:shd w:val="clear" w:color="auto" w:fill="FFFFFF"/>
-        </w:rPr>
-        <w:t>cm</w:t>
+        <w:t>%stpm2cm</w:t>
       </w:r>
       <w:r>
         <w:rPr>
@@ -27432,7 +26768,6 @@
         <w:t>(</w:t>
       </w:r>
       <w:proofErr w:type="spellStart"/>
-      <w:proofErr w:type="gramEnd"/>
       <w:r>
         <w:rPr>
           <w:rFonts w:ascii="Courier New" w:hAnsi="Courier New" w:cs="Courier New"/>
@@ -27615,7 +26950,7 @@
       <w:pPr>
         <w:pStyle w:val="Heading2"/>
       </w:pPr>
-      <w:bookmarkStart w:id="9" w:name="_Toc90492392"/>
+      <w:bookmarkStart w:id="10" w:name="_Toc90492392"/>
       <w:r>
         <w:rPr>
           <w:b/>
@@ -27632,7 +26967,7 @@
       <w:r>
         <w:t xml:space="preserve"> (after fitting with %stpm2)</w:t>
       </w:r>
-      <w:bookmarkEnd w:id="9"/>
+      <w:bookmarkEnd w:id="10"/>
     </w:p>
     <w:p>
       <w:pPr>
@@ -27672,29 +27007,7 @@
           <w:szCs w:val="20"/>
           <w:shd w:val="clear" w:color="auto" w:fill="FFFFFF"/>
         </w:rPr>
-        <w:t>%stpm2</w:t>
-      </w:r>
-      <w:proofErr w:type="gramStart"/>
-      <w:r>
-        <w:rPr>
-          <w:rFonts w:ascii="Courier New" w:hAnsi="Courier New" w:cs="Courier New"/>
-          <w:color w:val="000000"/>
-          <w:sz w:val="20"/>
-          <w:szCs w:val="20"/>
-          <w:shd w:val="clear" w:color="auto" w:fill="FFFFFF"/>
-        </w:rPr>
-        <w:t>cif(</w:t>
-      </w:r>
-      <w:proofErr w:type="gramEnd"/>
-      <w:r>
-        <w:rPr>
-          <w:rFonts w:ascii="Courier New" w:hAnsi="Courier New" w:cs="Courier New"/>
-          <w:color w:val="000000"/>
-          <w:sz w:val="20"/>
-          <w:szCs w:val="20"/>
-          <w:shd w:val="clear" w:color="auto" w:fill="FFFFFF"/>
-        </w:rPr>
-        <w:t>cause1 … cause&lt;x&gt;, [options);</w:t>
+        <w:t>%stpm2cif(cause1 … cause&lt;x&gt;, [options);</w:t>
       </w:r>
       <w:r>
         <w:rPr>
@@ -27796,15 +27109,7 @@
       </w:r>
       <w:proofErr w:type="spellEnd"/>
       <w:r>
-        <w:t>, taking values 0 or 1 depending on whether the row describes the outcome for that endpoint.  The _t_ variable will be the same value for all rows for a single subject, and the event (_death</w:t>
-      </w:r>
-      <w:proofErr w:type="gramStart"/>
-      <w:r>
-        <w:t>_)  variable</w:t>
-      </w:r>
-      <w:proofErr w:type="gramEnd"/>
-      <w:r>
-        <w:t xml:space="preserve"> will take the value 1 if the patient experienced the endpoint described by that row, otherwise 0.  If the patient reached the end of follow-up without experiencing any of the endpoints, the _death_ variable would be 0 for all rows.</w:t>
+        <w:t>, taking values 0 or 1 depending on whether the row describes the outcome for that endpoint.  The _t_ variable will be the same value for all rows for a single subject, and the event (_death_)  variable will take the value 1 if the patient experienced the endpoint described by that row, otherwise 0.  If the patient reached the end of follow-up without experiencing any of the endpoints, the _death_ variable would be 0 for all rows.</w:t>
       </w:r>
       <w:r>
         <w:br/>
@@ -27833,13 +27138,8 @@
         </w:rPr>
         <w:t xml:space="preserve">  </w:t>
       </w:r>
-      <w:proofErr w:type="gramStart"/>
-      <w:r>
-        <w:t>Variables</w:t>
-      </w:r>
-      <w:proofErr w:type="gramEnd"/>
-      <w:r>
-        <w:t xml:space="preserve"> </w:t>
+      <w:r>
+        <w:t xml:space="preserve">Variables </w:t>
       </w:r>
       <w:r>
         <w:t xml:space="preserve">present will depend on options </w:t>
@@ -28289,7 +27589,6 @@
         <w:t>(</w:t>
       </w:r>
       <w:proofErr w:type="spellStart"/>
-      <w:proofErr w:type="gramStart"/>
       <w:r>
         <w:rPr>
           <w:rFonts w:ascii="Courier New" w:hAnsi="Courier New" w:cs="Courier New"/>
@@ -28309,18 +27608,7 @@
           <w:szCs w:val="20"/>
           <w:shd w:val="clear" w:color="auto" w:fill="FFFFFF"/>
         </w:rPr>
-        <w:t>:#</w:t>
-      </w:r>
-      <w:proofErr w:type="gramEnd"/>
-      <w:r>
-        <w:rPr>
-          <w:rFonts w:ascii="Courier New" w:hAnsi="Courier New" w:cs="Courier New"/>
-          <w:color w:val="000000"/>
-          <w:sz w:val="20"/>
-          <w:szCs w:val="20"/>
-          <w:shd w:val="clear" w:color="auto" w:fill="FFFFFF"/>
-        </w:rPr>
-        <w:t xml:space="preserve"> [</w:t>
+        <w:t>:# [</w:t>
       </w:r>
       <w:proofErr w:type="spellStart"/>
       <w:r>
@@ -28593,15 +27881,7 @@
       <w:proofErr w:type="spellEnd"/>
       <w:r>
         <w:tab/>
-        <w:t xml:space="preserve">the name </w:t>
-      </w:r>
-      <w:proofErr w:type="gramStart"/>
-      <w:r>
-        <w:t>of  time</w:t>
-      </w:r>
-      <w:proofErr w:type="gramEnd"/>
-      <w:r>
-        <w:t xml:space="preserve"> variable generated during predictions for the cumulative incidence functions</w:t>
+        <w:t>the name of  time variable generated during predictions for the cumulative incidence functions</w:t>
       </w:r>
       <w:r>
         <w:t xml:space="preserve"> (default:  </w:t>
@@ -28714,7 +27994,6 @@
         </w:rPr>
       </w:pPr>
       <w:proofErr w:type="spellStart"/>
-      <w:proofErr w:type="gramStart"/>
       <w:r>
         <w:rPr>
           <w:rFonts w:ascii="Courier New" w:hAnsi="Courier New" w:cs="Courier New"/>
@@ -28731,9 +28010,6 @@
       </w:r>
       <w:r>
         <w:tab/>
-      </w:r>
-      <w:proofErr w:type="gramEnd"/>
-      <w:r>
         <w:t xml:space="preserve">predicts the relative contribution to total mortality for each cause.  Variables created are </w:t>
       </w:r>
       <w:proofErr w:type="spellStart"/>
@@ -29104,7 +28380,7 @@
       <w:pPr>
         <w:pStyle w:val="Heading2"/>
       </w:pPr>
-      <w:bookmarkStart w:id="10" w:name="_Toc90492393"/>
+      <w:bookmarkStart w:id="11" w:name="_Toc90492393"/>
       <w:r>
         <w:lastRenderedPageBreak/>
         <w:t>%mrate</w:t>
@@ -29118,7 +28394,7 @@
       <w:r>
         <w:t>compute mortality rate in cancer cohort</w:t>
       </w:r>
-      <w:bookmarkEnd w:id="10"/>
+      <w:bookmarkEnd w:id="11"/>
     </w:p>
     <w:p/>
     <w:p>
@@ -29158,7 +28434,7 @@
         </w:rPr>
         <w:t>%</w:t>
       </w:r>
-      <w:proofErr w:type="gramStart"/>
+      <w:proofErr w:type="spellStart"/>
       <w:r>
         <w:rPr>
           <w:rFonts w:ascii="Courier New" w:hAnsi="Courier New" w:cs="Courier New"/>
@@ -29169,26 +28445,16 @@
         </w:rPr>
         <w:t>mrate</w:t>
       </w:r>
-      <w:r>
-        <w:rPr>
-          <w:rFonts w:ascii="Courier New" w:hAnsi="Courier New" w:cs="Courier New"/>
-          <w:color w:val="000000"/>
-          <w:sz w:val="20"/>
-          <w:szCs w:val="20"/>
-          <w:shd w:val="clear" w:color="auto" w:fill="FFFFFF"/>
-        </w:rPr>
-        <w:t>(</w:t>
-      </w:r>
-      <w:proofErr w:type="gramEnd"/>
-      <w:r>
-        <w:rPr>
-          <w:rFonts w:ascii="Courier New" w:hAnsi="Courier New" w:cs="Courier New"/>
-          <w:color w:val="000000"/>
-          <w:sz w:val="20"/>
-          <w:szCs w:val="20"/>
-          <w:shd w:val="clear" w:color="auto" w:fill="FFFFFF"/>
-        </w:rPr>
-        <w:t>in</w:t>
+      <w:proofErr w:type="spellEnd"/>
+      <w:r>
+        <w:rPr>
+          <w:rFonts w:ascii="Courier New" w:hAnsi="Courier New" w:cs="Courier New"/>
+          <w:color w:val="000000"/>
+          <w:sz w:val="20"/>
+          <w:szCs w:val="20"/>
+          <w:shd w:val="clear" w:color="auto" w:fill="FFFFFF"/>
+        </w:rPr>
+        <w:t>(in</w:t>
       </w:r>
       <w:r>
         <w:rPr>
@@ -29332,29 +28598,7 @@
           <w:szCs w:val="20"/>
           <w:shd w:val="clear" w:color="auto" w:fill="FFFFFF"/>
         </w:rPr>
-        <w:t xml:space="preserve">Per </w:t>
-      </w:r>
-      <w:proofErr w:type="gramStart"/>
-      <w:r>
-        <w:rPr>
-          <w:rFonts w:ascii="Courier New" w:hAnsi="Courier New" w:cs="Courier New"/>
-          <w:color w:val="000000"/>
-          <w:sz w:val="20"/>
-          <w:szCs w:val="20"/>
-          <w:shd w:val="clear" w:color="auto" w:fill="FFFFFF"/>
-        </w:rPr>
-        <w:t>= ,</w:t>
-      </w:r>
-      <w:proofErr w:type="gramEnd"/>
-      <w:r>
-        <w:rPr>
-          <w:rFonts w:ascii="Courier New" w:hAnsi="Courier New" w:cs="Courier New"/>
-          <w:color w:val="000000"/>
-          <w:sz w:val="20"/>
-          <w:szCs w:val="20"/>
-          <w:shd w:val="clear" w:color="auto" w:fill="FFFFFF"/>
-        </w:rPr>
-        <w:t xml:space="preserve"> level = </w:t>
+        <w:t xml:space="preserve">Per = , level = </w:t>
       </w:r>
       <w:r>
         <w:rPr>
@@ -30007,18 +29251,10 @@
       </w:r>
       <w:proofErr w:type="spellEnd"/>
       <w:r>
-        <w:t xml:space="preserve"> for confidence intervals.  default </w:t>
-      </w:r>
-      <w:proofErr w:type="gramStart"/>
-      <w:r>
-        <w:t>is</w:t>
-      </w:r>
-      <w:r>
-        <w:t xml:space="preserve">  95</w:t>
-      </w:r>
-      <w:proofErr w:type="gramEnd"/>
-      <w:r>
-        <w:t xml:space="preserve">% confidence intervals. </w:t>
+        <w:t xml:space="preserve"> for confidence intervals.  default is</w:t>
+      </w:r>
+      <w:r>
+        <w:t xml:space="preserve">  95% confidence intervals. </w:t>
       </w:r>
     </w:p>
     <w:p>
@@ -30053,7 +29289,7 @@
           <w:rFonts w:eastAsia="Times New Roman"/>
         </w:rPr>
       </w:pPr>
-      <w:bookmarkStart w:id="11" w:name="_Toc90492394"/>
+      <w:bookmarkStart w:id="12" w:name="_Toc90492394"/>
       <w:r>
         <w:rPr>
           <w:rFonts w:eastAsia="Times New Roman"/>
@@ -30078,7 +29314,7 @@
         </w:rPr>
         <w:t>create a temporary time variable</w:t>
       </w:r>
-      <w:bookmarkEnd w:id="11"/>
+      <w:bookmarkEnd w:id="12"/>
     </w:p>
     <w:p>
       <w:pPr>
@@ -30117,29 +29353,7 @@
           <w:szCs w:val="20"/>
           <w:shd w:val="clear" w:color="auto" w:fill="FFFFFF"/>
         </w:rPr>
-        <w:t>%</w:t>
-      </w:r>
-      <w:proofErr w:type="gramStart"/>
-      <w:r>
-        <w:rPr>
-          <w:rFonts w:ascii="Courier New" w:hAnsi="Courier New" w:cs="Courier New"/>
-          <w:color w:val="000000"/>
-          <w:sz w:val="20"/>
-          <w:szCs w:val="20"/>
-          <w:shd w:val="clear" w:color="auto" w:fill="FFFFFF"/>
-        </w:rPr>
-        <w:t>range(</w:t>
-      </w:r>
-      <w:proofErr w:type="gramEnd"/>
-      <w:r>
-        <w:rPr>
-          <w:rFonts w:ascii="Courier New" w:hAnsi="Courier New" w:cs="Courier New"/>
-          <w:color w:val="000000"/>
-          <w:sz w:val="20"/>
-          <w:szCs w:val="20"/>
-          <w:shd w:val="clear" w:color="auto" w:fill="FFFFFF"/>
-        </w:rPr>
-        <w:t>var, start, end, nobs);</w:t>
+        <w:t>%range(var, start, end, nobs);</w:t>
       </w:r>
     </w:p>
     <w:p>
@@ -30367,21 +29581,9 @@
           <w:szCs w:val="20"/>
           <w:shd w:val="clear" w:color="auto" w:fill="FFFFFF"/>
         </w:rPr>
-        <w:t>%</w:t>
-      </w:r>
-      <w:proofErr w:type="gramStart"/>
-      <w:r>
-        <w:rPr>
-          <w:rFonts w:ascii="Courier New" w:hAnsi="Courier New" w:cs="Courier New"/>
-          <w:color w:val="000000"/>
-          <w:sz w:val="20"/>
-          <w:szCs w:val="20"/>
-          <w:shd w:val="clear" w:color="auto" w:fill="FFFFFF"/>
-        </w:rPr>
-        <w:t>range(</w:t>
+        <w:t>%range(</w:t>
       </w:r>
       <w:proofErr w:type="spellStart"/>
-      <w:proofErr w:type="gramEnd"/>
       <w:r>
         <w:rPr>
           <w:rFonts w:ascii="Courier New" w:hAnsi="Courier New" w:cs="Courier New"/>
@@ -30533,7 +29735,7 @@
           <w:shd w:val="clear" w:color="auto" w:fill="FFFFFF"/>
         </w:rPr>
       </w:pPr>
-      <w:bookmarkStart w:id="12" w:name="_Toc90492395"/>
+      <w:bookmarkStart w:id="13" w:name="_Toc90492395"/>
       <w:r>
         <w:rPr>
           <w:shd w:val="clear" w:color="auto" w:fill="FFFFFF"/>
@@ -30548,7 +29750,7 @@
         <w:tab/>
         <w:t>impute missing dates from quality flags</w:t>
       </w:r>
-      <w:bookmarkEnd w:id="12"/>
+      <w:bookmarkEnd w:id="13"/>
     </w:p>
     <w:p/>
     <w:p>
@@ -30582,29 +29784,7 @@
           <w:szCs w:val="20"/>
           <w:shd w:val="clear" w:color="auto" w:fill="FFFFFF"/>
         </w:rPr>
-        <w:t xml:space="preserve">%macro </w:t>
-      </w:r>
-      <w:proofErr w:type="gramStart"/>
-      <w:r>
-        <w:rPr>
-          <w:rFonts w:ascii="Courier New" w:hAnsi="Courier New" w:cs="Courier New"/>
-          <w:color w:val="000000"/>
-          <w:sz w:val="20"/>
-          <w:szCs w:val="20"/>
-          <w:shd w:val="clear" w:color="auto" w:fill="FFFFFF"/>
-        </w:rPr>
-        <w:t>interval(</w:t>
-      </w:r>
-      <w:proofErr w:type="gramEnd"/>
-      <w:r>
-        <w:rPr>
-          <w:rFonts w:ascii="Courier New" w:hAnsi="Courier New" w:cs="Courier New"/>
-          <w:color w:val="000000"/>
-          <w:sz w:val="20"/>
-          <w:szCs w:val="20"/>
-          <w:shd w:val="clear" w:color="auto" w:fill="FFFFFF"/>
-        </w:rPr>
-        <w:t xml:space="preserve">start, </w:t>
+        <w:t xml:space="preserve">%macro interval(start, </w:t>
       </w:r>
       <w:proofErr w:type="spellStart"/>
       <w:r>
@@ -30724,15 +29904,7 @@
         <w:t xml:space="preserve"> </w:t>
       </w:r>
       <w:r>
-        <w:t xml:space="preserve">the interval is undefined.                                    Note that if the month is missing from a date </w:t>
-      </w:r>
-      <w:proofErr w:type="gramStart"/>
-      <w:r>
-        <w:t>value</w:t>
-      </w:r>
-      <w:proofErr w:type="gramEnd"/>
-      <w:r>
-        <w:t xml:space="preserve"> then the day is</w:t>
+        <w:t>the interval is undefined.                                    Note that if the month is missing from a date value then the day is</w:t>
       </w:r>
       <w:r>
         <w:t xml:space="preserve"> </w:t>
@@ -31235,28 +30407,7 @@
           <w:shd w:val="clear" w:color="auto" w:fill="FFFFFF"/>
         </w:rPr>
         <w:tab/>
-      </w:r>
-      <w:proofErr w:type="gramStart"/>
-      <w:r>
-        <w:rPr>
-          <w:rFonts w:ascii="Courier New" w:hAnsi="Courier New" w:cs="Courier New"/>
-          <w:color w:val="008000"/>
-          <w:sz w:val="20"/>
-          <w:szCs w:val="20"/>
-          <w:shd w:val="clear" w:color="auto" w:fill="FFFFFF"/>
-        </w:rPr>
-        <w:t>impute</w:t>
-      </w:r>
-      <w:proofErr w:type="gramEnd"/>
-      <w:r>
-        <w:rPr>
-          <w:rFonts w:ascii="Courier New" w:hAnsi="Courier New" w:cs="Courier New"/>
-          <w:color w:val="008000"/>
-          <w:sz w:val="20"/>
-          <w:szCs w:val="20"/>
-          <w:shd w:val="clear" w:color="auto" w:fill="FFFFFF"/>
-        </w:rPr>
-        <w:t xml:space="preserve"> partial dates;</w:t>
+        <w:t>impute partial dates;</w:t>
       </w:r>
     </w:p>
     <w:p>
@@ -31355,28 +30506,7 @@
           <w:shd w:val="clear" w:color="auto" w:fill="FFFFFF"/>
         </w:rPr>
         <w:tab/>
-      </w:r>
-      <w:proofErr w:type="gramStart"/>
-      <w:r>
-        <w:rPr>
-          <w:rFonts w:ascii="Courier New" w:hAnsi="Courier New" w:cs="Courier New"/>
-          <w:color w:val="008000"/>
-          <w:sz w:val="20"/>
-          <w:szCs w:val="20"/>
-          <w:shd w:val="clear" w:color="auto" w:fill="FFFFFF"/>
-        </w:rPr>
-        <w:t>if</w:t>
-      </w:r>
-      <w:proofErr w:type="gramEnd"/>
-      <w:r>
-        <w:rPr>
-          <w:rFonts w:ascii="Courier New" w:hAnsi="Courier New" w:cs="Courier New"/>
-          <w:color w:val="008000"/>
-          <w:sz w:val="20"/>
-          <w:szCs w:val="20"/>
-          <w:shd w:val="clear" w:color="auto" w:fill="FFFFFF"/>
-        </w:rPr>
-        <w:t xml:space="preserve"> both dates are 'complete' no changes are made;</w:t>
+        <w:t>if both dates are 'complete' no changes are made;</w:t>
       </w:r>
     </w:p>
     <w:p>
@@ -31404,7 +30534,6 @@
         <w:tab/>
         <w:t>%</w:t>
       </w:r>
-      <w:proofErr w:type="gramStart"/>
       <w:r>
         <w:rPr>
           <w:rFonts w:ascii="Courier New" w:hAnsi="Courier New" w:cs="Courier New"/>
@@ -31429,16 +30558,27 @@
         </w:rPr>
         <w:t>(</w:t>
       </w:r>
-      <w:proofErr w:type="gramEnd"/>
-      <w:r>
-        <w:rPr>
-          <w:rFonts w:ascii="Courier New" w:hAnsi="Courier New" w:cs="Courier New"/>
-          <w:color w:val="000000"/>
-          <w:sz w:val="20"/>
-          <w:szCs w:val="20"/>
-          <w:shd w:val="clear" w:color="auto" w:fill="FFFFFF"/>
-        </w:rPr>
-        <w:t xml:space="preserve">diag, </w:t>
+      <w:proofErr w:type="spellStart"/>
+      <w:r>
+        <w:rPr>
+          <w:rFonts w:ascii="Courier New" w:hAnsi="Courier New" w:cs="Courier New"/>
+          <w:color w:val="000000"/>
+          <w:sz w:val="20"/>
+          <w:szCs w:val="20"/>
+          <w:shd w:val="clear" w:color="auto" w:fill="FFFFFF"/>
+        </w:rPr>
+        <w:t>diag</w:t>
+      </w:r>
+      <w:proofErr w:type="spellEnd"/>
+      <w:r>
+        <w:rPr>
+          <w:rFonts w:ascii="Courier New" w:hAnsi="Courier New" w:cs="Courier New"/>
+          <w:color w:val="000000"/>
+          <w:sz w:val="20"/>
+          <w:szCs w:val="20"/>
+          <w:shd w:val="clear" w:color="auto" w:fill="FFFFFF"/>
+        </w:rPr>
+        <w:t xml:space="preserve">, </w:t>
       </w:r>
       <w:proofErr w:type="spellStart"/>
       <w:r>
@@ -31609,28 +30749,7 @@
           <w:shd w:val="clear" w:color="auto" w:fill="FFFFFF"/>
         </w:rPr>
         <w:tab/>
-      </w:r>
-      <w:proofErr w:type="gramStart"/>
-      <w:r>
-        <w:rPr>
-          <w:rFonts w:ascii="Courier New" w:hAnsi="Courier New" w:cs="Courier New"/>
-          <w:color w:val="008000"/>
-          <w:sz w:val="20"/>
-          <w:szCs w:val="20"/>
-          <w:shd w:val="clear" w:color="auto" w:fill="FFFFFF"/>
-        </w:rPr>
-        <w:t>set</w:t>
-      </w:r>
-      <w:proofErr w:type="gramEnd"/>
-      <w:r>
-        <w:rPr>
-          <w:rFonts w:ascii="Courier New" w:hAnsi="Courier New" w:cs="Courier New"/>
-          <w:color w:val="008000"/>
-          <w:sz w:val="20"/>
-          <w:szCs w:val="20"/>
-          <w:shd w:val="clear" w:color="auto" w:fill="FFFFFF"/>
-        </w:rPr>
-        <w:t xml:space="preserve"> a flag to identify those records that have had a date imputed;</w:t>
+        <w:t>set a flag to identify those records that have had a date imputed;</w:t>
       </w:r>
     </w:p>
     <w:p>
@@ -31769,7 +30888,6 @@
         </w:rPr>
         <w:tab/>
       </w:r>
-      <w:proofErr w:type="gramStart"/>
       <w:r>
         <w:rPr>
           <w:rFonts w:ascii="Courier New" w:hAnsi="Courier New" w:cs="Courier New"/>
@@ -31778,18 +30896,7 @@
           <w:szCs w:val="20"/>
           <w:shd w:val="clear" w:color="auto" w:fill="FFFFFF"/>
         </w:rPr>
-        <w:t>assign</w:t>
-      </w:r>
-      <w:proofErr w:type="gramEnd"/>
-      <w:r>
-        <w:rPr>
-          <w:rFonts w:ascii="Courier New" w:hAnsi="Courier New" w:cs="Courier New"/>
-          <w:color w:val="008000"/>
-          <w:sz w:val="20"/>
-          <w:szCs w:val="20"/>
-          <w:shd w:val="clear" w:color="auto" w:fill="FFFFFF"/>
-        </w:rPr>
-        <w:t xml:space="preserve"> the (possibly imputed) values to their respective dates;</w:t>
+        <w:t>assign the (possibly imputed) values to their respective dates;</w:t>
       </w:r>
     </w:p>
     <w:p>
@@ -31907,7 +31014,7 @@
       <w:pPr>
         <w:pStyle w:val="Heading2"/>
       </w:pPr>
-      <w:bookmarkStart w:id="13" w:name="_Toc90492396"/>
+      <w:bookmarkStart w:id="14" w:name="_Toc90492396"/>
       <w:r>
         <w:lastRenderedPageBreak/>
         <w:t>%lexis</w:t>
@@ -31921,7 +31028,7 @@
       <w:r>
         <w:t>split survival time based on supplied intervals</w:t>
       </w:r>
-      <w:bookmarkEnd w:id="13"/>
+      <w:bookmarkEnd w:id="14"/>
     </w:p>
     <w:p>
       <w:r>
@@ -31949,29 +31056,7 @@
           <w:szCs w:val="20"/>
           <w:shd w:val="clear" w:color="auto" w:fill="FFFFFF"/>
         </w:rPr>
-        <w:t>%</w:t>
-      </w:r>
-      <w:proofErr w:type="gramStart"/>
-      <w:r>
-        <w:rPr>
-          <w:rFonts w:ascii="Courier New" w:hAnsi="Courier New" w:cs="Courier New"/>
-          <w:color w:val="000000"/>
-          <w:sz w:val="20"/>
-          <w:szCs w:val="20"/>
-          <w:shd w:val="clear" w:color="auto" w:fill="FFFFFF"/>
-        </w:rPr>
-        <w:t>lexis(</w:t>
-      </w:r>
-      <w:proofErr w:type="gramEnd"/>
-      <w:r>
-        <w:rPr>
-          <w:rFonts w:ascii="Courier New" w:hAnsi="Courier New" w:cs="Courier New"/>
-          <w:color w:val="000000"/>
-          <w:sz w:val="20"/>
-          <w:szCs w:val="20"/>
-          <w:shd w:val="clear" w:color="auto" w:fill="FFFFFF"/>
-        </w:rPr>
-        <w:t>[non-positional parameters]);</w:t>
+        <w:t>%lexis([non-positional parameters]);</w:t>
       </w:r>
     </w:p>
     <w:p>
@@ -32003,15 +31088,7 @@
         <w:t>Split time at risk for individual subjects into records representing the contribution of each subject to each interval defined.</w:t>
       </w:r>
       <w:r>
-        <w:t xml:space="preserve"> %</w:t>
-      </w:r>
-      <w:proofErr w:type="gramStart"/>
-      <w:r>
-        <w:t>lexis</w:t>
-      </w:r>
-      <w:proofErr w:type="gramEnd"/>
-      <w:r>
-        <w:t xml:space="preserve"> is used in </w:t>
+        <w:t xml:space="preserve"> %lexis is used in </w:t>
       </w:r>
       <w:r>
         <w:rPr>
@@ -32432,15 +31509,7 @@
         <w:t xml:space="preserve">ving </w:t>
       </w:r>
       <w:r>
-        <w:t xml:space="preserve">the </w:t>
-      </w:r>
-      <w:proofErr w:type="gramStart"/>
-      <w:r>
-        <w:t>log(</w:t>
-      </w:r>
-      <w:proofErr w:type="gramEnd"/>
-      <w:r>
-        <w:t xml:space="preserve">risk time) </w:t>
+        <w:t xml:space="preserve">the log(risk time) </w:t>
       </w:r>
     </w:p>
     <w:p>
@@ -32476,13 +31545,8 @@
       <w:r>
         <w:t xml:space="preserve">ving </w:t>
       </w:r>
-      <w:proofErr w:type="gramStart"/>
-      <w:r>
-        <w:t>left  endpoint</w:t>
-      </w:r>
-      <w:proofErr w:type="gramEnd"/>
-      <w:r>
-        <w:t xml:space="preserve"> of </w:t>
+      <w:r>
+        <w:t xml:space="preserve">left  endpoint of </w:t>
       </w:r>
       <w:r>
         <w:t>interval</w:t>
@@ -32577,15 +31641,7 @@
         <w:t xml:space="preserve">. </w:t>
       </w:r>
       <w:r>
-        <w:t xml:space="preserve">The existence of these arguments </w:t>
-      </w:r>
-      <w:proofErr w:type="gramStart"/>
-      <w:r>
-        <w:t>are</w:t>
-      </w:r>
-      <w:proofErr w:type="gramEnd"/>
-      <w:r>
-        <w:t xml:space="preserve"> tested in the macro so</w:t>
+        <w:t>The existence of these arguments are tested in the macro so</w:t>
       </w:r>
       <w:r>
         <w:t xml:space="preserve"> </w:t>
@@ -32603,7 +31659,15 @@
         <w:t xml:space="preserve"> </w:t>
       </w:r>
       <w:r>
-        <w:t xml:space="preserve">as: or, and, eq, ne, le, </w:t>
+        <w:t xml:space="preserve">as: or, and, </w:t>
+      </w:r>
+      <w:proofErr w:type="spellStart"/>
+      <w:r>
+        <w:t>eq</w:t>
+      </w:r>
+      <w:proofErr w:type="spellEnd"/>
+      <w:r>
+        <w:t xml:space="preserve">, ne, le, </w:t>
       </w:r>
       <w:proofErr w:type="spellStart"/>
       <w:r>
@@ -32725,13 +31789,8 @@
       <w:r>
         <w:t xml:space="preserve">ving </w:t>
       </w:r>
-      <w:proofErr w:type="gramStart"/>
-      <w:r>
-        <w:t>left  endpoint</w:t>
-      </w:r>
-      <w:proofErr w:type="gramEnd"/>
-      <w:r>
-        <w:t xml:space="preserve"> of </w:t>
+      <w:r>
+        <w:t xml:space="preserve">left  endpoint of </w:t>
       </w:r>
       <w:r>
         <w:t>interval (original scale)</w:t>
@@ -32988,15 +32047,7 @@
         <w:t>filename of d</w:t>
       </w:r>
       <w:r>
-        <w:t xml:space="preserve">ata set with original </w:t>
-      </w:r>
-      <w:proofErr w:type="gramStart"/>
-      <w:r>
-        <w:t>data,  defaults</w:t>
-      </w:r>
-      <w:proofErr w:type="gramEnd"/>
-      <w:r>
-        <w:t xml:space="preserve"> to _</w:t>
+        <w:t>ata set with original data,  defaults to _</w:t>
       </w:r>
       <w:r>
         <w:rPr>
@@ -33239,18 +32290,10 @@
         <w:t>v</w:t>
       </w:r>
       <w:r>
-        <w:t xml:space="preserve">ariable holding the exit </w:t>
-      </w:r>
-      <w:proofErr w:type="gramStart"/>
-      <w:r>
-        <w:t xml:space="preserve">status </w:t>
-      </w:r>
-      <w:r>
-        <w:t xml:space="preserve"> (</w:t>
-      </w:r>
-      <w:proofErr w:type="gramEnd"/>
-      <w:r>
-        <w:t>default</w:t>
+        <w:t xml:space="preserve">ariable holding the exit status </w:t>
+      </w:r>
+      <w:r>
+        <w:t xml:space="preserve"> (default</w:t>
       </w:r>
       <w:r>
         <w:rPr>
@@ -33410,167 +32453,154 @@
         <w:t>failures</w:t>
       </w:r>
       <w:r>
+        <w:t xml:space="preserve"> generates</w:t>
+      </w:r>
+      <w:r>
         <w:t xml:space="preserve"> </w:t>
       </w:r>
-      <w:proofErr w:type="gramStart"/>
-      <w:r>
-        <w:t>generates</w:t>
-      </w:r>
-      <w:proofErr w:type="gramEnd"/>
+      <w:r>
+        <w:t>breaks at each distinct failure tim</w:t>
+      </w:r>
+      <w:r>
+        <w:t>e</w:t>
+      </w:r>
+    </w:p>
+    <w:p>
+      <w:pPr>
+        <w:pStyle w:val="param"/>
+      </w:pPr>
+      <w:proofErr w:type="spellStart"/>
+      <w:r>
+        <w:rPr>
+          <w:rFonts w:ascii="Courier New" w:hAnsi="Courier New" w:cs="Courier New"/>
+          <w:color w:val="000000"/>
+          <w:sz w:val="20"/>
+          <w:szCs w:val="20"/>
+          <w:shd w:val="clear" w:color="auto" w:fill="FFFFFF"/>
+        </w:rPr>
+        <w:t>cens</w:t>
+      </w:r>
+      <w:proofErr w:type="spellEnd"/>
+      <w:r>
+        <w:tab/>
+      </w:r>
+      <w:r>
+        <w:t>Code for censoring (may be a variable)</w:t>
+      </w:r>
+      <w:r>
+        <w:t xml:space="preserve"> (default is </w:t>
+      </w:r>
+      <w:proofErr w:type="spellStart"/>
+      <w:r>
+        <w:rPr>
+          <w:rFonts w:ascii="Courier New" w:hAnsi="Courier New" w:cs="Courier New"/>
+          <w:color w:val="000000"/>
+          <w:sz w:val="20"/>
+          <w:szCs w:val="20"/>
+          <w:shd w:val="clear" w:color="auto" w:fill="FFFFFF"/>
+        </w:rPr>
+        <w:t>cens</w:t>
+      </w:r>
+      <w:proofErr w:type="spellEnd"/>
+      <w:r>
+        <w:rPr>
+          <w:rFonts w:ascii="Courier New" w:hAnsi="Courier New" w:cs="Courier New"/>
+          <w:color w:val="000000"/>
+          <w:sz w:val="20"/>
+          <w:szCs w:val="20"/>
+          <w:shd w:val="clear" w:color="auto" w:fill="FFFFFF"/>
+        </w:rPr>
+        <w:t xml:space="preserve"> = 0</w:t>
+      </w:r>
+      <w:r>
+        <w:t>)</w:t>
+      </w:r>
+      <w:r>
+        <w:t xml:space="preserve">   </w:t>
+      </w:r>
+    </w:p>
+    <w:p>
+      <w:pPr>
+        <w:pStyle w:val="param"/>
+      </w:pPr>
+      <w:r>
+        <w:rPr>
+          <w:rFonts w:ascii="Courier New" w:hAnsi="Courier New" w:cs="Courier New"/>
+          <w:color w:val="000000"/>
+          <w:sz w:val="20"/>
+          <w:szCs w:val="20"/>
+          <w:shd w:val="clear" w:color="auto" w:fill="FFFFFF"/>
+        </w:rPr>
+        <w:t>scale</w:t>
+      </w:r>
+      <w:r>
+        <w:t xml:space="preserve">   </w:t>
+      </w:r>
+      <w:r>
+        <w:tab/>
+      </w:r>
+      <w:r>
+        <w:t>Factor to transform from the scale of entry and exit to the scale</w:t>
+      </w:r>
       <w:r>
         <w:t xml:space="preserve"> </w:t>
       </w:r>
       <w:r>
-        <w:t>breaks at each distinct failure tim</w:t>
-      </w:r>
-      <w:r>
-        <w:t>e</w:t>
+        <w:t>where breaks and risk are</w:t>
+      </w:r>
+      <w:r>
+        <w:t xml:space="preserve"> </w:t>
+      </w:r>
+      <w:r>
+        <w:t>given</w:t>
+      </w:r>
+      <w:r>
+        <w:t xml:space="preserve"> (default is </w:t>
+      </w:r>
+      <w:r>
+        <w:rPr>
+          <w:rFonts w:ascii="Courier New" w:hAnsi="Courier New" w:cs="Courier New"/>
+          <w:color w:val="000000"/>
+          <w:sz w:val="20"/>
+          <w:szCs w:val="20"/>
+          <w:shd w:val="clear" w:color="auto" w:fill="FFFFFF"/>
+        </w:rPr>
+        <w:t>scale = 1</w:t>
+      </w:r>
+      <w:r>
+        <w:t>)</w:t>
       </w:r>
     </w:p>
     <w:p>
       <w:pPr>
         <w:pStyle w:val="param"/>
       </w:pPr>
+      <w:r>
+        <w:rPr>
+          <w:rFonts w:ascii="Courier New" w:hAnsi="Courier New" w:cs="Courier New"/>
+          <w:color w:val="000000"/>
+          <w:sz w:val="20"/>
+          <w:szCs w:val="20"/>
+          <w:shd w:val="clear" w:color="auto" w:fill="FFFFFF"/>
+        </w:rPr>
+        <w:t>origin</w:t>
+      </w:r>
+      <w:r>
+        <w:tab/>
+      </w:r>
       <w:proofErr w:type="spellStart"/>
       <w:r>
-        <w:rPr>
-          <w:rFonts w:ascii="Courier New" w:hAnsi="Courier New" w:cs="Courier New"/>
-          <w:color w:val="000000"/>
-          <w:sz w:val="20"/>
-          <w:szCs w:val="20"/>
-          <w:shd w:val="clear" w:color="auto" w:fill="FFFFFF"/>
-        </w:rPr>
-        <w:t>cens</w:t>
+        <w:t>o</w:t>
+      </w:r>
+      <w:r>
+        <w:t>rigin</w:t>
       </w:r>
       <w:proofErr w:type="spellEnd"/>
       <w:r>
-        <w:tab/>
-      </w:r>
-      <w:r>
-        <w:t>Code for censoring (may be a variable)</w:t>
-      </w:r>
-      <w:r>
-        <w:t xml:space="preserve"> (default is </w:t>
-      </w:r>
-      <w:proofErr w:type="spellStart"/>
-      <w:r>
-        <w:rPr>
-          <w:rFonts w:ascii="Courier New" w:hAnsi="Courier New" w:cs="Courier New"/>
-          <w:color w:val="000000"/>
-          <w:sz w:val="20"/>
-          <w:szCs w:val="20"/>
-          <w:shd w:val="clear" w:color="auto" w:fill="FFFFFF"/>
-        </w:rPr>
-        <w:t>cens</w:t>
-      </w:r>
-      <w:proofErr w:type="spellEnd"/>
-      <w:r>
-        <w:rPr>
-          <w:rFonts w:ascii="Courier New" w:hAnsi="Courier New" w:cs="Courier New"/>
-          <w:color w:val="000000"/>
-          <w:sz w:val="20"/>
-          <w:szCs w:val="20"/>
-          <w:shd w:val="clear" w:color="auto" w:fill="FFFFFF"/>
-        </w:rPr>
-        <w:t xml:space="preserve"> = 0</w:t>
-      </w:r>
-      <w:r>
-        <w:t>)</w:t>
-      </w:r>
-      <w:r>
-        <w:t xml:space="preserve">   </w:t>
-      </w:r>
-    </w:p>
-    <w:p>
-      <w:pPr>
-        <w:pStyle w:val="param"/>
-      </w:pPr>
-      <w:r>
-        <w:rPr>
-          <w:rFonts w:ascii="Courier New" w:hAnsi="Courier New" w:cs="Courier New"/>
-          <w:color w:val="000000"/>
-          <w:sz w:val="20"/>
-          <w:szCs w:val="20"/>
-          <w:shd w:val="clear" w:color="auto" w:fill="FFFFFF"/>
-        </w:rPr>
-        <w:t>scale</w:t>
-      </w:r>
-      <w:r>
-        <w:t xml:space="preserve">   </w:t>
-      </w:r>
-      <w:r>
-        <w:tab/>
-      </w:r>
-      <w:r>
-        <w:t>Factor to transform from the scale of entry and exit to the scale</w:t>
-      </w:r>
-      <w:r>
-        <w:t xml:space="preserve"> </w:t>
-      </w:r>
-      <w:r>
-        <w:t>where breaks and risk are</w:t>
-      </w:r>
-      <w:r>
-        <w:t xml:space="preserve"> </w:t>
-      </w:r>
-      <w:r>
-        <w:t>given</w:t>
-      </w:r>
-      <w:r>
-        <w:t xml:space="preserve"> (default is </w:t>
-      </w:r>
-      <w:r>
-        <w:rPr>
-          <w:rFonts w:ascii="Courier New" w:hAnsi="Courier New" w:cs="Courier New"/>
-          <w:color w:val="000000"/>
-          <w:sz w:val="20"/>
-          <w:szCs w:val="20"/>
-          <w:shd w:val="clear" w:color="auto" w:fill="FFFFFF"/>
-        </w:rPr>
-        <w:t>scale = 1</w:t>
-      </w:r>
-      <w:r>
-        <w:t>)</w:t>
-      </w:r>
-    </w:p>
-    <w:p>
-      <w:pPr>
-        <w:pStyle w:val="param"/>
-      </w:pPr>
-      <w:r>
-        <w:rPr>
-          <w:rFonts w:ascii="Courier New" w:hAnsi="Courier New" w:cs="Courier New"/>
-          <w:color w:val="000000"/>
-          <w:sz w:val="20"/>
-          <w:szCs w:val="20"/>
-          <w:shd w:val="clear" w:color="auto" w:fill="FFFFFF"/>
-        </w:rPr>
-        <w:t>origin</w:t>
-      </w:r>
-      <w:r>
-        <w:tab/>
-      </w:r>
-      <w:proofErr w:type="spellStart"/>
-      <w:r>
-        <w:t>o</w:t>
-      </w:r>
-      <w:r>
-        <w:t>rigin</w:t>
-      </w:r>
-      <w:proofErr w:type="spellEnd"/>
-      <w:r>
-        <w:t xml:space="preserve"> of the transformed scale</w:t>
-      </w:r>
-      <w:proofErr w:type="gramStart"/>
-      <w:r>
-        <w:t xml:space="preserve">   </w:t>
-      </w:r>
-      <w:r>
-        <w:t>(</w:t>
-      </w:r>
-      <w:proofErr w:type="gramEnd"/>
-      <w:r>
-        <w:t xml:space="preserve">default is </w:t>
+        <w:t xml:space="preserve"> of the transformed scale   </w:t>
+      </w:r>
+      <w:r>
+        <w:t xml:space="preserve">(default is </w:t>
       </w:r>
       <w:r>
         <w:rPr>
@@ -33624,18 +32654,10 @@
         <w:t>ei</w:t>
       </w:r>
       <w:r>
-        <w:t>ving the risk time</w:t>
-      </w:r>
-      <w:proofErr w:type="gramStart"/>
-      <w:r>
-        <w:t xml:space="preserve">  </w:t>
-      </w:r>
-      <w:r>
-        <w:t xml:space="preserve"> (</w:t>
-      </w:r>
-      <w:proofErr w:type="gramEnd"/>
-      <w:r>
-        <w:t xml:space="preserve">default </w:t>
+        <w:t xml:space="preserve">ving the risk time  </w:t>
+      </w:r>
+      <w:r>
+        <w:t xml:space="preserve"> (default </w:t>
       </w:r>
       <w:r>
         <w:rPr>
@@ -33684,15 +32706,7 @@
         <w:t xml:space="preserve">ving </w:t>
       </w:r>
       <w:r>
-        <w:t xml:space="preserve">the </w:t>
-      </w:r>
-      <w:proofErr w:type="gramStart"/>
-      <w:r>
-        <w:t>log(</w:t>
-      </w:r>
-      <w:proofErr w:type="gramEnd"/>
-      <w:r>
-        <w:t xml:space="preserve">risk time)   </w:t>
+        <w:t xml:space="preserve">the log(risk time)   </w:t>
       </w:r>
       <w:r>
         <w:t xml:space="preserve">(default </w:t>
@@ -33765,13 +32779,8 @@
       <w:r>
         <w:t xml:space="preserve">ving </w:t>
       </w:r>
-      <w:proofErr w:type="gramStart"/>
-      <w:r>
-        <w:t>left  endpoint</w:t>
-      </w:r>
-      <w:proofErr w:type="gramEnd"/>
-      <w:r>
-        <w:t xml:space="preserve"> of int</w:t>
+      <w:r>
+        <w:t>left  endpoint of int</w:t>
       </w:r>
       <w:r>
         <w:t xml:space="preserve">erval (default </w:t>
@@ -33846,29 +32855,7 @@
           <w:szCs w:val="20"/>
           <w:shd w:val="clear" w:color="auto" w:fill="FFFFFF"/>
         </w:rPr>
-        <w:t>%</w:t>
-      </w:r>
-      <w:proofErr w:type="gramStart"/>
-      <w:r>
-        <w:rPr>
-          <w:rFonts w:ascii="Courier New" w:hAnsi="Courier New" w:cs="Courier New"/>
-          <w:color w:val="000000"/>
-          <w:sz w:val="20"/>
-          <w:szCs w:val="20"/>
-          <w:shd w:val="clear" w:color="auto" w:fill="FFFFFF"/>
-        </w:rPr>
-        <w:t>str( format</w:t>
-      </w:r>
-      <w:proofErr w:type="gramEnd"/>
-      <w:r>
-        <w:rPr>
-          <w:rFonts w:ascii="Courier New" w:hAnsi="Courier New" w:cs="Courier New"/>
-          <w:color w:val="000000"/>
-          <w:sz w:val="20"/>
-          <w:szCs w:val="20"/>
-          <w:shd w:val="clear" w:color="auto" w:fill="FFFFFF"/>
-        </w:rPr>
-        <w:t xml:space="preserve"> var ddmmyy10. ; )</w:t>
+        <w:t>%str( format var ddmmyy10. ; )</w:t>
       </w:r>
       <w:r>
         <w:rPr>
@@ -34073,13 +33060,8 @@
       <w:r>
         <w:t xml:space="preserve">ving </w:t>
       </w:r>
-      <w:proofErr w:type="gramStart"/>
-      <w:r>
-        <w:t>left  endpoint</w:t>
-      </w:r>
-      <w:proofErr w:type="gramEnd"/>
-      <w:r>
-        <w:t xml:space="preserve"> of </w:t>
+      <w:r>
+        <w:t xml:space="preserve">left  endpoint of </w:t>
       </w:r>
       <w:r>
         <w:t>int</w:t>
@@ -34489,7 +33471,7 @@
       <w:pPr>
         <w:pStyle w:val="Heading2"/>
       </w:pPr>
-      <w:bookmarkStart w:id="14" w:name="_Toc90492397"/>
+      <w:bookmarkStart w:id="15" w:name="_Toc90492397"/>
       <w:r>
         <w:lastRenderedPageBreak/>
         <w:t>%smooth</w:t>
@@ -34503,7 +33485,7 @@
       <w:r>
         <w:t>data</w:t>
       </w:r>
-      <w:bookmarkEnd w:id="14"/>
+      <w:bookmarkEnd w:id="15"/>
     </w:p>
     <w:p>
       <w:pPr>
@@ -34559,27 +33541,15 @@
         </w:rPr>
         <w:t>%</w:t>
       </w:r>
-      <w:proofErr w:type="gramStart"/>
-      <w:r>
-        <w:rPr>
-          <w:rFonts w:ascii="Courier New" w:hAnsi="Courier New" w:cs="Courier New"/>
-          <w:color w:val="000000"/>
-          <w:sz w:val="20"/>
-          <w:szCs w:val="20"/>
-          <w:shd w:val="clear" w:color="auto" w:fill="FFFFFF"/>
-        </w:rPr>
-        <w:t>smooth</w:t>
-      </w:r>
-      <w:proofErr w:type="gramEnd"/>
-      <w:r>
-        <w:rPr>
-          <w:rFonts w:ascii="Courier New" w:hAnsi="Courier New" w:cs="Courier New"/>
-          <w:color w:val="000000"/>
-          <w:sz w:val="20"/>
-          <w:szCs w:val="20"/>
-          <w:shd w:val="clear" w:color="auto" w:fill="FFFFFF"/>
-        </w:rPr>
-        <w:t>([options,);</w:t>
+      <w:r>
+        <w:rPr>
+          <w:rFonts w:ascii="Courier New" w:hAnsi="Courier New" w:cs="Courier New"/>
+          <w:color w:val="000000"/>
+          <w:sz w:val="20"/>
+          <w:szCs w:val="20"/>
+          <w:shd w:val="clear" w:color="auto" w:fill="FFFFFF"/>
+        </w:rPr>
+        <w:t>smooth([options,);</w:t>
       </w:r>
     </w:p>
     <w:p>
@@ -34648,7 +33618,6 @@
         </w:rPr>
         <w:t>%</w:t>
       </w:r>
-      <w:proofErr w:type="gramStart"/>
       <w:r>
         <w:rPr>
           <w:rFonts w:ascii="Courier New" w:hAnsi="Courier New" w:cs="Courier New"/>
@@ -34659,7 +33628,6 @@
         </w:rPr>
         <w:t>smooth</w:t>
       </w:r>
-      <w:proofErr w:type="gramEnd"/>
       <w:r>
         <w:t xml:space="preserve"> produces graphs of smoothed hazard functions using </w:t>
       </w:r>
@@ -34814,7 +33782,6 @@
         </w:rPr>
         <w:t>%</w:t>
       </w:r>
-      <w:proofErr w:type="gramStart"/>
       <w:r>
         <w:rPr>
           <w:rFonts w:ascii="Courier New" w:hAnsi="Courier New" w:cs="Courier New"/>
@@ -34825,7 +33792,6 @@
         </w:rPr>
         <w:t>smooth</w:t>
       </w:r>
-      <w:proofErr w:type="gramEnd"/>
       <w:r>
         <w:t xml:space="preserve"> </w:t>
       </w:r>
@@ -35263,21 +34229,9 @@
           <w:szCs w:val="20"/>
           <w:shd w:val="clear" w:color="auto" w:fill="FFFFFF"/>
         </w:rPr>
-        <w:t>my.</w:t>
-      </w:r>
-      <w:proofErr w:type="gramStart"/>
-      <w:r>
-        <w:rPr>
-          <w:rFonts w:ascii="Courier New" w:hAnsi="Courier New" w:cs="Courier New"/>
-          <w:color w:val="000000"/>
-          <w:sz w:val="20"/>
-          <w:szCs w:val="20"/>
-          <w:shd w:val="clear" w:color="auto" w:fill="FFFFFF"/>
-        </w:rPr>
-        <w:t>data,time</w:t>
+        <w:t>my.data,time</w:t>
       </w:r>
       <w:proofErr w:type="spellEnd"/>
-      <w:proofErr w:type="gramEnd"/>
       <w:r>
         <w:rPr>
           <w:rFonts w:ascii="Courier New" w:hAnsi="Courier New" w:cs="Courier New"/>
@@ -35364,7 +34318,7 @@
           <w:shd w:val="clear" w:color="auto" w:fill="FFFFFF"/>
         </w:rPr>
       </w:pPr>
-      <w:bookmarkStart w:id="15" w:name="_Toc90492398"/>
+      <w:bookmarkStart w:id="16" w:name="_Toc90492398"/>
       <w:r>
         <w:rPr>
           <w:shd w:val="clear" w:color="auto" w:fill="FFFFFF"/>
@@ -35372,19 +34326,11 @@
         <w:lastRenderedPageBreak/>
         <w:t>%</w:t>
       </w:r>
-      <w:proofErr w:type="gramStart"/>
-      <w:r>
-        <w:rPr>
-          <w:shd w:val="clear" w:color="auto" w:fill="FFFFFF"/>
-        </w:rPr>
-        <w:t>hazard</w:t>
-      </w:r>
-      <w:proofErr w:type="gramEnd"/>
-      <w:r>
-        <w:rPr>
-          <w:shd w:val="clear" w:color="auto" w:fill="FFFFFF"/>
-        </w:rPr>
-        <w:t>_late</w:t>
+      <w:r>
+        <w:rPr>
+          <w:shd w:val="clear" w:color="auto" w:fill="FFFFFF"/>
+        </w:rPr>
+        <w:t>hazard_late</w:t>
       </w:r>
       <w:r>
         <w:rPr>
@@ -35422,7 +34368,7 @@
         </w:rPr>
         <w:t xml:space="preserve"> data</w:t>
       </w:r>
-      <w:bookmarkEnd w:id="15"/>
+      <w:bookmarkEnd w:id="16"/>
     </w:p>
     <w:p>
       <w:pPr>
@@ -35511,27 +34457,15 @@
         </w:rPr>
         <w:t>%</w:t>
       </w:r>
-      <w:proofErr w:type="gramStart"/>
-      <w:r>
-        <w:rPr>
-          <w:rFonts w:ascii="Courier New" w:hAnsi="Courier New" w:cs="Courier New"/>
-          <w:color w:val="000000"/>
-          <w:sz w:val="20"/>
-          <w:szCs w:val="20"/>
-          <w:shd w:val="clear" w:color="auto" w:fill="FFFFFF"/>
-        </w:rPr>
-        <w:t>hazard</w:t>
-      </w:r>
-      <w:proofErr w:type="gramEnd"/>
-      <w:r>
-        <w:rPr>
-          <w:rFonts w:ascii="Courier New" w:hAnsi="Courier New" w:cs="Courier New"/>
-          <w:color w:val="000000"/>
-          <w:sz w:val="20"/>
-          <w:szCs w:val="20"/>
-          <w:shd w:val="clear" w:color="auto" w:fill="FFFFFF"/>
-        </w:rPr>
-        <w:t>_late (</w:t>
+      <w:r>
+        <w:rPr>
+          <w:rFonts w:ascii="Courier New" w:hAnsi="Courier New" w:cs="Courier New"/>
+          <w:color w:val="000000"/>
+          <w:sz w:val="20"/>
+          <w:szCs w:val="20"/>
+          <w:shd w:val="clear" w:color="auto" w:fill="FFFFFF"/>
+        </w:rPr>
+        <w:t>hazard_late (</w:t>
       </w:r>
       <w:r>
         <w:rPr>
@@ -35966,7 +34900,6 @@
         <w:tab/>
         <w:t xml:space="preserve">values of the </w:t>
       </w:r>
-      <w:proofErr w:type="gramStart"/>
       <w:r>
         <w:rPr>
           <w:rFonts w:ascii="Courier New" w:hAnsi="Courier New" w:cs="Courier New"/>
@@ -35977,7 +34910,6 @@
         </w:rPr>
         <w:t>fail</w:t>
       </w:r>
-      <w:proofErr w:type="gramEnd"/>
       <w:r>
         <w:t xml:space="preserve"> variable that are to be considered as censored events</w:t>
       </w:r>
@@ -36020,7 +34952,7 @@
 </file>
 
 <file path=word/endnotes.xml><?xml version="1.0" encoding="utf-8"?>
-<w:endnotes xmlns:wpc="http://schemas.microsoft.com/office/word/2010/wordprocessingCanvas" xmlns:cx="http://schemas.microsoft.com/office/drawing/2014/chartex" xmlns:cx1="http://schemas.microsoft.com/office/drawing/2015/9/8/chartex" xmlns:cx2="http://schemas.microsoft.com/office/drawing/2015/10/21/chartex" xmlns:cx3="http://schemas.microsoft.com/office/drawing/2016/5/9/chartex" xmlns:cx4="http://schemas.microsoft.com/office/drawing/2016/5/10/chartex" xmlns:cx5="http://schemas.microsoft.com/office/drawing/2016/5/11/chartex" xmlns:cx6="http://schemas.microsoft.com/office/drawing/2016/5/12/chartex" xmlns:cx7="http://schemas.microsoft.com/office/drawing/2016/5/13/chartex" xmlns:cx8="http://schemas.microsoft.com/office/drawing/2016/5/14/chartex" xmlns:mc="http://schemas.openxmlformats.org/markup-compatibility/2006" xmlns:aink="http://schemas.microsoft.com/office/drawing/2016/ink" xmlns:am3d="http://schemas.microsoft.com/office/drawing/2017/model3d" xmlns:o="urn:schemas-microsoft-com:office:office" xmlns:r="http://schemas.openxmlformats.org/officeDocument/2006/relationships" xmlns:m="http://schemas.openxmlformats.org/officeDocument/2006/math" xmlns:v="urn:schemas-microsoft-com:vml" xmlns:wp14="http://schemas.microsoft.com/office/word/2010/wordprocessingDrawing" xmlns:wp="http://schemas.openxmlformats.org/drawingml/2006/wordprocessingDrawing" xmlns:w10="urn:schemas-microsoft-com:office:word" xmlns:w="http://schemas.openxmlformats.org/wordprocessingml/2006/main" xmlns:w14="http://schemas.microsoft.com/office/word/2010/wordml" xmlns:w15="http://schemas.microsoft.com/office/word/2012/wordml" xmlns:w16cex="http://schemas.microsoft.com/office/word/2018/wordml/cex" xmlns:w16cid="http://schemas.microsoft.com/office/word/2016/wordml/cid" xmlns:w16="http://schemas.microsoft.com/office/word/2018/wordml" xmlns:w16sdtdh="http://schemas.microsoft.com/office/word/2020/wordml/sdtdatahash" xmlns:w16se="http://schemas.microsoft.com/office/word/2015/wordml/symex" xmlns:wpg="http://schemas.microsoft.com/office/word/2010/wordprocessingGroup" xmlns:wpi="http://schemas.microsoft.com/office/word/2010/wordprocessingInk" xmlns:wne="http://schemas.microsoft.com/office/word/2006/wordml" xmlns:wps="http://schemas.microsoft.com/office/word/2010/wordprocessingShape" mc:Ignorable="w14 w15 w16se w16cid w16 w16cex w16sdtdh wp14">
+<w:endnotes xmlns:wpc="http://schemas.microsoft.com/office/word/2010/wordprocessingCanvas" xmlns:cx="http://schemas.microsoft.com/office/drawing/2014/chartex" xmlns:cx1="http://schemas.microsoft.com/office/drawing/2015/9/8/chartex" xmlns:cx2="http://schemas.microsoft.com/office/drawing/2015/10/21/chartex" xmlns:cx3="http://schemas.microsoft.com/office/drawing/2016/5/9/chartex" xmlns:cx4="http://schemas.microsoft.com/office/drawing/2016/5/10/chartex" xmlns:cx5="http://schemas.microsoft.com/office/drawing/2016/5/11/chartex" xmlns:cx6="http://schemas.microsoft.com/office/drawing/2016/5/12/chartex" xmlns:cx7="http://schemas.microsoft.com/office/drawing/2016/5/13/chartex" xmlns:cx8="http://schemas.microsoft.com/office/drawing/2016/5/14/chartex" xmlns:mc="http://schemas.openxmlformats.org/markup-compatibility/2006" xmlns:aink="http://schemas.microsoft.com/office/drawing/2016/ink" xmlns:am3d="http://schemas.microsoft.com/office/drawing/2017/model3d" xmlns:o="urn:schemas-microsoft-com:office:office" xmlns:r="http://schemas.openxmlformats.org/officeDocument/2006/relationships" xmlns:m="http://schemas.openxmlformats.org/officeDocument/2006/math" xmlns:v="urn:schemas-microsoft-com:vml" xmlns:wp14="http://schemas.microsoft.com/office/word/2010/wordprocessingDrawing" xmlns:wp="http://schemas.openxmlformats.org/drawingml/2006/wordprocessingDrawing" xmlns:w10="urn:schemas-microsoft-com:office:word" xmlns:w="http://schemas.openxmlformats.org/wordprocessingml/2006/main" xmlns:w14="http://schemas.microsoft.com/office/word/2010/wordml" xmlns:w15="http://schemas.microsoft.com/office/word/2012/wordml" xmlns:w16cid="http://schemas.microsoft.com/office/word/2016/wordml/cid" xmlns:w16se="http://schemas.microsoft.com/office/word/2015/wordml/symex" xmlns:wpg="http://schemas.microsoft.com/office/word/2010/wordprocessingGroup" xmlns:wpi="http://schemas.microsoft.com/office/word/2010/wordprocessingInk" xmlns:wne="http://schemas.microsoft.com/office/word/2006/wordml" xmlns:wps="http://schemas.microsoft.com/office/word/2010/wordprocessingShape" mc:Ignorable="w14 w15 w16se w16cid wp14">
   <w:endnote w:type="separator" w:id="-1">
     <w:p>
       <w:pPr>
@@ -36045,13 +34977,19 @@
 </file>
 
 <file path=word/footer1.xml><?xml version="1.0" encoding="utf-8"?>
-<w:ftr xmlns:wpc="http://schemas.microsoft.com/office/word/2010/wordprocessingCanvas" xmlns:cx="http://schemas.microsoft.com/office/drawing/2014/chartex" xmlns:cx1="http://schemas.microsoft.com/office/drawing/2015/9/8/chartex" xmlns:cx2="http://schemas.microsoft.com/office/drawing/2015/10/21/chartex" xmlns:cx3="http://schemas.microsoft.com/office/drawing/2016/5/9/chartex" xmlns:cx4="http://schemas.microsoft.com/office/drawing/2016/5/10/chartex" xmlns:cx5="http://schemas.microsoft.com/office/drawing/2016/5/11/chartex" xmlns:cx6="http://schemas.microsoft.com/office/drawing/2016/5/12/chartex" xmlns:cx7="http://schemas.microsoft.com/office/drawing/2016/5/13/chartex" xmlns:cx8="http://schemas.microsoft.com/office/drawing/2016/5/14/chartex" xmlns:mc="http://schemas.openxmlformats.org/markup-compatibility/2006" xmlns:aink="http://schemas.microsoft.com/office/drawing/2016/ink" xmlns:am3d="http://schemas.microsoft.com/office/drawing/2017/model3d" xmlns:o="urn:schemas-microsoft-com:office:office" xmlns:r="http://schemas.openxmlformats.org/officeDocument/2006/relationships" xmlns:m="http://schemas.openxmlformats.org/officeDocument/2006/math" xmlns:v="urn:schemas-microsoft-com:vml" xmlns:wp14="http://schemas.microsoft.com/office/word/2010/wordprocessingDrawing" xmlns:wp="http://schemas.openxmlformats.org/drawingml/2006/wordprocessingDrawing" xmlns:w10="urn:schemas-microsoft-com:office:word" xmlns:w="http://schemas.openxmlformats.org/wordprocessingml/2006/main" xmlns:w14="http://schemas.microsoft.com/office/word/2010/wordml" xmlns:w15="http://schemas.microsoft.com/office/word/2012/wordml" xmlns:w16cex="http://schemas.microsoft.com/office/word/2018/wordml/cex" xmlns:w16cid="http://schemas.microsoft.com/office/word/2016/wordml/cid" xmlns:w16="http://schemas.microsoft.com/office/word/2018/wordml" xmlns:w16sdtdh="http://schemas.microsoft.com/office/word/2020/wordml/sdtdatahash" xmlns:w16se="http://schemas.microsoft.com/office/word/2015/wordml/symex" xmlns:wpg="http://schemas.microsoft.com/office/word/2010/wordprocessingGroup" xmlns:wpi="http://schemas.microsoft.com/office/word/2010/wordprocessingInk" xmlns:wne="http://schemas.microsoft.com/office/word/2006/wordml" xmlns:wps="http://schemas.microsoft.com/office/word/2010/wordprocessingShape" mc:Ignorable="w14 w15 w16se w16cid w16 w16cex w16sdtdh wp14">
+<w:ftr xmlns:wpc="http://schemas.microsoft.com/office/word/2010/wordprocessingCanvas" xmlns:cx="http://schemas.microsoft.com/office/drawing/2014/chartex" xmlns:cx1="http://schemas.microsoft.com/office/drawing/2015/9/8/chartex" xmlns:cx2="http://schemas.microsoft.com/office/drawing/2015/10/21/chartex" xmlns:cx3="http://schemas.microsoft.com/office/drawing/2016/5/9/chartex" xmlns:cx4="http://schemas.microsoft.com/office/drawing/2016/5/10/chartex" xmlns:cx5="http://schemas.microsoft.com/office/drawing/2016/5/11/chartex" xmlns:cx6="http://schemas.microsoft.com/office/drawing/2016/5/12/chartex" xmlns:cx7="http://schemas.microsoft.com/office/drawing/2016/5/13/chartex" xmlns:cx8="http://schemas.microsoft.com/office/drawing/2016/5/14/chartex" xmlns:mc="http://schemas.openxmlformats.org/markup-compatibility/2006" xmlns:aink="http://schemas.microsoft.com/office/drawing/2016/ink" xmlns:am3d="http://schemas.microsoft.com/office/drawing/2017/model3d" xmlns:o="urn:schemas-microsoft-com:office:office" xmlns:r="http://schemas.openxmlformats.org/officeDocument/2006/relationships" xmlns:m="http://schemas.openxmlformats.org/officeDocument/2006/math" xmlns:v="urn:schemas-microsoft-com:vml" xmlns:wp14="http://schemas.microsoft.com/office/word/2010/wordprocessingDrawing" xmlns:wp="http://schemas.openxmlformats.org/drawingml/2006/wordprocessingDrawing" xmlns:w10="urn:schemas-microsoft-com:office:word" xmlns:w="http://schemas.openxmlformats.org/wordprocessingml/2006/main" xmlns:w14="http://schemas.microsoft.com/office/word/2010/wordml" xmlns:w15="http://schemas.microsoft.com/office/word/2012/wordml" xmlns:w16cid="http://schemas.microsoft.com/office/word/2016/wordml/cid" xmlns:w16se="http://schemas.microsoft.com/office/word/2015/wordml/symex" xmlns:wpg="http://schemas.microsoft.com/office/word/2010/wordprocessingGroup" xmlns:wpi="http://schemas.microsoft.com/office/word/2010/wordprocessingInk" xmlns:wne="http://schemas.microsoft.com/office/word/2006/wordml" xmlns:wps="http://schemas.microsoft.com/office/word/2010/wordprocessingShape" mc:Ignorable="w14 w15 w16se w16cid wp14">
   <w:p>
     <w:pPr>
       <w:pStyle w:val="Footer"/>
     </w:pPr>
     <w:r>
-      <w:t>Updated 15 December, 2021</w:t>
+      <w:t xml:space="preserve">Updated </w:t>
+    </w:r>
+    <w:r>
+      <w:t>27 January</w:t>
+    </w:r>
+    <w:r>
+      <w:t>, 2021</w:t>
     </w:r>
   </w:p>
   <w:p>
@@ -36063,7 +35001,7 @@
 </file>
 
 <file path=word/footnotes.xml><?xml version="1.0" encoding="utf-8"?>
-<w:footnotes xmlns:wpc="http://schemas.microsoft.com/office/word/2010/wordprocessingCanvas" xmlns:cx="http://schemas.microsoft.com/office/drawing/2014/chartex" xmlns:cx1="http://schemas.microsoft.com/office/drawing/2015/9/8/chartex" xmlns:cx2="http://schemas.microsoft.com/office/drawing/2015/10/21/chartex" xmlns:cx3="http://schemas.microsoft.com/office/drawing/2016/5/9/chartex" xmlns:cx4="http://schemas.microsoft.com/office/drawing/2016/5/10/chartex" xmlns:cx5="http://schemas.microsoft.com/office/drawing/2016/5/11/chartex" xmlns:cx6="http://schemas.microsoft.com/office/drawing/2016/5/12/chartex" xmlns:cx7="http://schemas.microsoft.com/office/drawing/2016/5/13/chartex" xmlns:cx8="http://schemas.microsoft.com/office/drawing/2016/5/14/chartex" xmlns:mc="http://schemas.openxmlformats.org/markup-compatibility/2006" xmlns:aink="http://schemas.microsoft.com/office/drawing/2016/ink" xmlns:am3d="http://schemas.microsoft.com/office/drawing/2017/model3d" xmlns:o="urn:schemas-microsoft-com:office:office" xmlns:r="http://schemas.openxmlformats.org/officeDocument/2006/relationships" xmlns:m="http://schemas.openxmlformats.org/officeDocument/2006/math" xmlns:v="urn:schemas-microsoft-com:vml" xmlns:wp14="http://schemas.microsoft.com/office/word/2010/wordprocessingDrawing" xmlns:wp="http://schemas.openxmlformats.org/drawingml/2006/wordprocessingDrawing" xmlns:w10="urn:schemas-microsoft-com:office:word" xmlns:w="http://schemas.openxmlformats.org/wordprocessingml/2006/main" xmlns:w14="http://schemas.microsoft.com/office/word/2010/wordml" xmlns:w15="http://schemas.microsoft.com/office/word/2012/wordml" xmlns:w16cex="http://schemas.microsoft.com/office/word/2018/wordml/cex" xmlns:w16cid="http://schemas.microsoft.com/office/word/2016/wordml/cid" xmlns:w16="http://schemas.microsoft.com/office/word/2018/wordml" xmlns:w16sdtdh="http://schemas.microsoft.com/office/word/2020/wordml/sdtdatahash" xmlns:w16se="http://schemas.microsoft.com/office/word/2015/wordml/symex" xmlns:wpg="http://schemas.microsoft.com/office/word/2010/wordprocessingGroup" xmlns:wpi="http://schemas.microsoft.com/office/word/2010/wordprocessingInk" xmlns:wne="http://schemas.microsoft.com/office/word/2006/wordml" xmlns:wps="http://schemas.microsoft.com/office/word/2010/wordprocessingShape" mc:Ignorable="w14 w15 w16se w16cid w16 w16cex w16sdtdh wp14">
+<w:footnotes xmlns:wpc="http://schemas.microsoft.com/office/word/2010/wordprocessingCanvas" xmlns:cx="http://schemas.microsoft.com/office/drawing/2014/chartex" xmlns:cx1="http://schemas.microsoft.com/office/drawing/2015/9/8/chartex" xmlns:cx2="http://schemas.microsoft.com/office/drawing/2015/10/21/chartex" xmlns:cx3="http://schemas.microsoft.com/office/drawing/2016/5/9/chartex" xmlns:cx4="http://schemas.microsoft.com/office/drawing/2016/5/10/chartex" xmlns:cx5="http://schemas.microsoft.com/office/drawing/2016/5/11/chartex" xmlns:cx6="http://schemas.microsoft.com/office/drawing/2016/5/12/chartex" xmlns:cx7="http://schemas.microsoft.com/office/drawing/2016/5/13/chartex" xmlns:cx8="http://schemas.microsoft.com/office/drawing/2016/5/14/chartex" xmlns:mc="http://schemas.openxmlformats.org/markup-compatibility/2006" xmlns:aink="http://schemas.microsoft.com/office/drawing/2016/ink" xmlns:am3d="http://schemas.microsoft.com/office/drawing/2017/model3d" xmlns:o="urn:schemas-microsoft-com:office:office" xmlns:r="http://schemas.openxmlformats.org/officeDocument/2006/relationships" xmlns:m="http://schemas.openxmlformats.org/officeDocument/2006/math" xmlns:v="urn:schemas-microsoft-com:vml" xmlns:wp14="http://schemas.microsoft.com/office/word/2010/wordprocessingDrawing" xmlns:wp="http://schemas.openxmlformats.org/drawingml/2006/wordprocessingDrawing" xmlns:w10="urn:schemas-microsoft-com:office:word" xmlns:w="http://schemas.openxmlformats.org/wordprocessingml/2006/main" xmlns:w14="http://schemas.microsoft.com/office/word/2010/wordml" xmlns:w15="http://schemas.microsoft.com/office/word/2012/wordml" xmlns:w16cid="http://schemas.microsoft.com/office/word/2016/wordml/cid" xmlns:w16se="http://schemas.microsoft.com/office/word/2015/wordml/symex" xmlns:wpg="http://schemas.microsoft.com/office/word/2010/wordprocessingGroup" xmlns:wpi="http://schemas.microsoft.com/office/word/2010/wordprocessingInk" xmlns:wne="http://schemas.microsoft.com/office/word/2006/wordml" xmlns:wps="http://schemas.microsoft.com/office/word/2010/wordprocessingShape" mc:Ignorable="w14 w15 w16se w16cid wp14">
   <w:footnote w:type="separator" w:id="-1">
     <w:p>
       <w:pPr>
@@ -36088,7 +35026,7 @@
 </file>
 
 <file path=word/numbering.xml><?xml version="1.0" encoding="utf-8"?>
-<w:numbering xmlns:wpc="http://schemas.microsoft.com/office/word/2010/wordprocessingCanvas" xmlns:cx="http://schemas.microsoft.com/office/drawing/2014/chartex" xmlns:cx1="http://schemas.microsoft.com/office/drawing/2015/9/8/chartex" xmlns:cx2="http://schemas.microsoft.com/office/drawing/2015/10/21/chartex" xmlns:cx3="http://schemas.microsoft.com/office/drawing/2016/5/9/chartex" xmlns:cx4="http://schemas.microsoft.com/office/drawing/2016/5/10/chartex" xmlns:cx5="http://schemas.microsoft.com/office/drawing/2016/5/11/chartex" xmlns:cx6="http://schemas.microsoft.com/office/drawing/2016/5/12/chartex" xmlns:cx7="http://schemas.microsoft.com/office/drawing/2016/5/13/chartex" xmlns:cx8="http://schemas.microsoft.com/office/drawing/2016/5/14/chartex" xmlns:mc="http://schemas.openxmlformats.org/markup-compatibility/2006" xmlns:aink="http://schemas.microsoft.com/office/drawing/2016/ink" xmlns:am3d="http://schemas.microsoft.com/office/drawing/2017/model3d" xmlns:o="urn:schemas-microsoft-com:office:office" xmlns:r="http://schemas.openxmlformats.org/officeDocument/2006/relationships" xmlns:m="http://schemas.openxmlformats.org/officeDocument/2006/math" xmlns:v="urn:schemas-microsoft-com:vml" xmlns:wp14="http://schemas.microsoft.com/office/word/2010/wordprocessingDrawing" xmlns:wp="http://schemas.openxmlformats.org/drawingml/2006/wordprocessingDrawing" xmlns:w10="urn:schemas-microsoft-com:office:word" xmlns:w="http://schemas.openxmlformats.org/wordprocessingml/2006/main" xmlns:w14="http://schemas.microsoft.com/office/word/2010/wordml" xmlns:w15="http://schemas.microsoft.com/office/word/2012/wordml" xmlns:w16cex="http://schemas.microsoft.com/office/word/2018/wordml/cex" xmlns:w16cid="http://schemas.microsoft.com/office/word/2016/wordml/cid" xmlns:w16="http://schemas.microsoft.com/office/word/2018/wordml" xmlns:w16sdtdh="http://schemas.microsoft.com/office/word/2020/wordml/sdtdatahash" xmlns:w16se="http://schemas.microsoft.com/office/word/2015/wordml/symex" xmlns:wpg="http://schemas.microsoft.com/office/word/2010/wordprocessingGroup" xmlns:wpi="http://schemas.microsoft.com/office/word/2010/wordprocessingInk" xmlns:wne="http://schemas.microsoft.com/office/word/2006/wordml" xmlns:wps="http://schemas.microsoft.com/office/word/2010/wordprocessingShape" mc:Ignorable="w14 w15 w16se w16cid w16 w16cex w16sdtdh wp14">
+<w:numbering xmlns:wpc="http://schemas.microsoft.com/office/word/2010/wordprocessingCanvas" xmlns:cx="http://schemas.microsoft.com/office/drawing/2014/chartex" xmlns:cx1="http://schemas.microsoft.com/office/drawing/2015/9/8/chartex" xmlns:cx2="http://schemas.microsoft.com/office/drawing/2015/10/21/chartex" xmlns:cx3="http://schemas.microsoft.com/office/drawing/2016/5/9/chartex" xmlns:cx4="http://schemas.microsoft.com/office/drawing/2016/5/10/chartex" xmlns:cx5="http://schemas.microsoft.com/office/drawing/2016/5/11/chartex" xmlns:cx6="http://schemas.microsoft.com/office/drawing/2016/5/12/chartex" xmlns:cx7="http://schemas.microsoft.com/office/drawing/2016/5/13/chartex" xmlns:cx8="http://schemas.microsoft.com/office/drawing/2016/5/14/chartex" xmlns:mc="http://schemas.openxmlformats.org/markup-compatibility/2006" xmlns:aink="http://schemas.microsoft.com/office/drawing/2016/ink" xmlns:am3d="http://schemas.microsoft.com/office/drawing/2017/model3d" xmlns:o="urn:schemas-microsoft-com:office:office" xmlns:r="http://schemas.openxmlformats.org/officeDocument/2006/relationships" xmlns:m="http://schemas.openxmlformats.org/officeDocument/2006/math" xmlns:v="urn:schemas-microsoft-com:vml" xmlns:wp14="http://schemas.microsoft.com/office/word/2010/wordprocessingDrawing" xmlns:wp="http://schemas.openxmlformats.org/drawingml/2006/wordprocessingDrawing" xmlns:w10="urn:schemas-microsoft-com:office:word" xmlns:w="http://schemas.openxmlformats.org/wordprocessingml/2006/main" xmlns:w14="http://schemas.microsoft.com/office/word/2010/wordml" xmlns:w15="http://schemas.microsoft.com/office/word/2012/wordml" xmlns:w16cid="http://schemas.microsoft.com/office/word/2016/wordml/cid" xmlns:w16se="http://schemas.microsoft.com/office/word/2015/wordml/symex" xmlns:wpg="http://schemas.microsoft.com/office/word/2010/wordprocessingGroup" xmlns:wpi="http://schemas.microsoft.com/office/word/2010/wordprocessingInk" xmlns:wne="http://schemas.microsoft.com/office/word/2006/wordml" xmlns:wps="http://schemas.microsoft.com/office/word/2010/wordprocessingShape" mc:Ignorable="w14 w15 w16se w16cid wp14">
   <w:abstractNum w:abstractNumId="0" w15:restartNumberingAfterBreak="0">
     <w:nsid w:val="1F523F95"/>
     <w:multiLevelType w:val="hybridMultilevel"/>
@@ -36300,7 +35238,7 @@
 </file>
 
 <file path=word/styles.xml><?xml version="1.0" encoding="utf-8"?>
-<w:styles xmlns:mc="http://schemas.openxmlformats.org/markup-compatibility/2006" xmlns:r="http://schemas.openxmlformats.org/officeDocument/2006/relationships" xmlns:w="http://schemas.openxmlformats.org/wordprocessingml/2006/main" xmlns:w14="http://schemas.microsoft.com/office/word/2010/wordml" xmlns:w15="http://schemas.microsoft.com/office/word/2012/wordml" xmlns:w16cex="http://schemas.microsoft.com/office/word/2018/wordml/cex" xmlns:w16cid="http://schemas.microsoft.com/office/word/2016/wordml/cid" xmlns:w16="http://schemas.microsoft.com/office/word/2018/wordml" xmlns:w16sdtdh="http://schemas.microsoft.com/office/word/2020/wordml/sdtdatahash" xmlns:w16se="http://schemas.microsoft.com/office/word/2015/wordml/symex" mc:Ignorable="w14 w15 w16se w16cid w16 w16cex w16sdtdh">
+<w:styles xmlns:mc="http://schemas.openxmlformats.org/markup-compatibility/2006" xmlns:r="http://schemas.openxmlformats.org/officeDocument/2006/relationships" xmlns:w="http://schemas.openxmlformats.org/wordprocessingml/2006/main" xmlns:w14="http://schemas.microsoft.com/office/word/2010/wordml" xmlns:w15="http://schemas.microsoft.com/office/word/2012/wordml" xmlns:w16cid="http://schemas.microsoft.com/office/word/2016/wordml/cid" xmlns:w16se="http://schemas.microsoft.com/office/word/2015/wordml/symex" mc:Ignorable="w14 w15 w16se w16cid">
   <w:docDefaults>
     <w:rPrDefault>
       <w:rPr>
@@ -36316,7 +35254,7 @@
       </w:pPr>
     </w:pPrDefault>
   </w:docDefaults>
-  <w:latentStyles w:defLockedState="0" w:defUIPriority="99" w:defSemiHidden="0" w:defUnhideWhenUsed="0" w:defQFormat="0" w:count="376">
+  <w:latentStyles w:defLockedState="0" w:defUIPriority="99" w:defSemiHidden="0" w:defUnhideWhenUsed="0" w:defQFormat="0" w:count="375">
     <w:lsdException w:name="Normal" w:uiPriority="0" w:qFormat="1"/>
     <w:lsdException w:name="heading 1" w:uiPriority="9" w:qFormat="1"/>
     <w:lsdException w:name="heading 2" w:semiHidden="1" w:uiPriority="9" w:unhideWhenUsed="1" w:qFormat="1"/>
@@ -36692,7 +35630,6 @@
     <w:lsdException w:name="Smart Hyperlink" w:semiHidden="1" w:unhideWhenUsed="1"/>
     <w:lsdException w:name="Hashtag" w:semiHidden="1" w:unhideWhenUsed="1"/>
     <w:lsdException w:name="Unresolved Mention" w:semiHidden="1" w:unhideWhenUsed="1"/>
-    <w:lsdException w:name="Smart Link" w:semiHidden="1" w:unhideWhenUsed="1"/>
   </w:latentStyles>
   <w:style w:type="paragraph" w:default="1" w:styleId="Normal">
     <w:name w:val="Normal"/>
@@ -37532,7 +36469,7 @@
 </file>
 
 <file path=customXml/itemProps1.xml><?xml version="1.0" encoding="utf-8"?>
-<ds:datastoreItem xmlns:ds="http://schemas.openxmlformats.org/officeDocument/2006/customXml" ds:itemID="{12F9A663-FF05-4792-A2D0-CC954F9C403B}">
+<ds:datastoreItem xmlns:ds="http://schemas.openxmlformats.org/officeDocument/2006/customXml" ds:itemID="{39B6E90D-349D-944B-A1BE-296CB99EB765}">
   <ds:schemaRefs>
     <ds:schemaRef ds:uri="http://schemas.openxmlformats.org/officeDocument/2006/bibliography"/>
   </ds:schemaRefs>

--- a/documentation/survival macros.docx
+++ b/documentation/survival macros.docx
@@ -1,6 +1,6 @@
 
 <file path=word/document.xml><?xml version="1.0" encoding="utf-8"?>
-<w:document xmlns:wpc="http://schemas.microsoft.com/office/word/2010/wordprocessingCanvas" xmlns:cx="http://schemas.microsoft.com/office/drawing/2014/chartex" xmlns:cx1="http://schemas.microsoft.com/office/drawing/2015/9/8/chartex" xmlns:cx2="http://schemas.microsoft.com/office/drawing/2015/10/21/chartex" xmlns:cx3="http://schemas.microsoft.com/office/drawing/2016/5/9/chartex" xmlns:cx4="http://schemas.microsoft.com/office/drawing/2016/5/10/chartex" xmlns:cx5="http://schemas.microsoft.com/office/drawing/2016/5/11/chartex" xmlns:cx6="http://schemas.microsoft.com/office/drawing/2016/5/12/chartex" xmlns:cx7="http://schemas.microsoft.com/office/drawing/2016/5/13/chartex" xmlns:cx8="http://schemas.microsoft.com/office/drawing/2016/5/14/chartex" xmlns:mc="http://schemas.openxmlformats.org/markup-compatibility/2006" xmlns:aink="http://schemas.microsoft.com/office/drawing/2016/ink" xmlns:am3d="http://schemas.microsoft.com/office/drawing/2017/model3d" xmlns:o="urn:schemas-microsoft-com:office:office" xmlns:r="http://schemas.openxmlformats.org/officeDocument/2006/relationships" xmlns:m="http://schemas.openxmlformats.org/officeDocument/2006/math" xmlns:v="urn:schemas-microsoft-com:vml" xmlns:wp14="http://schemas.microsoft.com/office/word/2010/wordprocessingDrawing" xmlns:wp="http://schemas.openxmlformats.org/drawingml/2006/wordprocessingDrawing" xmlns:w10="urn:schemas-microsoft-com:office:word" xmlns:w="http://schemas.openxmlformats.org/wordprocessingml/2006/main" xmlns:w14="http://schemas.microsoft.com/office/word/2010/wordml" xmlns:w15="http://schemas.microsoft.com/office/word/2012/wordml" xmlns:w16cid="http://schemas.microsoft.com/office/word/2016/wordml/cid" xmlns:w16se="http://schemas.microsoft.com/office/word/2015/wordml/symex" xmlns:wpg="http://schemas.microsoft.com/office/word/2010/wordprocessingGroup" xmlns:wpi="http://schemas.microsoft.com/office/word/2010/wordprocessingInk" xmlns:wne="http://schemas.microsoft.com/office/word/2006/wordml" xmlns:wps="http://schemas.microsoft.com/office/word/2010/wordprocessingShape" mc:Ignorable="w14 w15 w16se w16cid wp14">
+<w:document xmlns:wpc="http://schemas.microsoft.com/office/word/2010/wordprocessingCanvas" xmlns:cx="http://schemas.microsoft.com/office/drawing/2014/chartex" xmlns:cx1="http://schemas.microsoft.com/office/drawing/2015/9/8/chartex" xmlns:cx2="http://schemas.microsoft.com/office/drawing/2015/10/21/chartex" xmlns:cx3="http://schemas.microsoft.com/office/drawing/2016/5/9/chartex" xmlns:cx4="http://schemas.microsoft.com/office/drawing/2016/5/10/chartex" xmlns:cx5="http://schemas.microsoft.com/office/drawing/2016/5/11/chartex" xmlns:cx6="http://schemas.microsoft.com/office/drawing/2016/5/12/chartex" xmlns:cx7="http://schemas.microsoft.com/office/drawing/2016/5/13/chartex" xmlns:cx8="http://schemas.microsoft.com/office/drawing/2016/5/14/chartex" xmlns:mc="http://schemas.openxmlformats.org/markup-compatibility/2006" xmlns:aink="http://schemas.microsoft.com/office/drawing/2016/ink" xmlns:am3d="http://schemas.microsoft.com/office/drawing/2017/model3d" xmlns:o="urn:schemas-microsoft-com:office:office" xmlns:oel="http://schemas.microsoft.com/office/2019/extlst" xmlns:r="http://schemas.openxmlformats.org/officeDocument/2006/relationships" xmlns:m="http://schemas.openxmlformats.org/officeDocument/2006/math" xmlns:v="urn:schemas-microsoft-com:vml" xmlns:wp14="http://schemas.microsoft.com/office/word/2010/wordprocessingDrawing" xmlns:wp="http://schemas.openxmlformats.org/drawingml/2006/wordprocessingDrawing" xmlns:w10="urn:schemas-microsoft-com:office:word" xmlns:w="http://schemas.openxmlformats.org/wordprocessingml/2006/main" xmlns:w14="http://schemas.microsoft.com/office/word/2010/wordml" xmlns:w15="http://schemas.microsoft.com/office/word/2012/wordml" xmlns:w16cex="http://schemas.microsoft.com/office/word/2018/wordml/cex" xmlns:w16cid="http://schemas.microsoft.com/office/word/2016/wordml/cid" xmlns:w16="http://schemas.microsoft.com/office/word/2018/wordml" xmlns:w16sdtdh="http://schemas.microsoft.com/office/word/2020/wordml/sdtdatahash" xmlns:w16se="http://schemas.microsoft.com/office/word/2015/wordml/symex" xmlns:wpg="http://schemas.microsoft.com/office/word/2010/wordprocessingGroup" xmlns:wpi="http://schemas.microsoft.com/office/word/2010/wordprocessingInk" xmlns:wne="http://schemas.microsoft.com/office/word/2006/wordml" xmlns:wps="http://schemas.microsoft.com/office/word/2010/wordprocessingShape" mc:Ignorable="w14 w15 w16se w16cid w16 w16cex w16sdtdh wp14">
   <w:body>
     <w:p>
       <w:pPr>
@@ -1447,8 +1447,6 @@
           <w:szCs w:val="26"/>
         </w:rPr>
       </w:pPr>
-      <w:bookmarkStart w:id="0" w:name="_GoBack"/>
-      <w:bookmarkEnd w:id="0"/>
       <w:r>
         <w:br w:type="page"/>
       </w:r>
@@ -1457,7 +1455,7 @@
       <w:pPr>
         <w:pStyle w:val="Heading2"/>
       </w:pPr>
-      <w:bookmarkStart w:id="1" w:name="_Toc90492384"/>
+      <w:bookmarkStart w:id="0" w:name="_Toc90492384"/>
       <w:r>
         <w:lastRenderedPageBreak/>
         <w:t>%rel_surv</w:t>
@@ -1466,7 +1464,7 @@
         <w:tab/>
         <w:t>life table survival methods</w:t>
       </w:r>
-      <w:bookmarkEnd w:id="1"/>
+      <w:bookmarkEnd w:id="0"/>
       <w:r>
         <w:br/>
       </w:r>
@@ -2538,7 +2536,6 @@
       <w:pPr>
         <w:pStyle w:val="param"/>
       </w:pPr>
-      <w:proofErr w:type="spellStart"/>
       <w:r>
         <w:rPr>
           <w:rFonts w:ascii="Courier New" w:hAnsi="Courier New" w:cs="Courier New"/>
@@ -2549,7 +2546,6 @@
         </w:rPr>
         <w:t>crude_estimates</w:t>
       </w:r>
-      <w:proofErr w:type="spellEnd"/>
       <w:r>
         <w:rPr>
           <w:i/>
@@ -2651,109 +2647,55 @@
           <w:shd w:val="clear" w:color="auto" w:fill="FFFFFF"/>
         </w:rPr>
       </w:pPr>
+      <w:r>
+        <w:rPr>
+          <w:rFonts w:ascii="Courier New" w:hAnsi="Courier New" w:cs="Courier New"/>
+          <w:color w:val="000000"/>
+          <w:sz w:val="20"/>
+          <w:szCs w:val="20"/>
+          <w:shd w:val="clear" w:color="auto" w:fill="FFFFFF"/>
+        </w:rPr>
+        <w:t xml:space="preserve">infile </w:t>
+      </w:r>
+      <w:r>
+        <w:tab/>
+        <w:t xml:space="preserve">Definition of input dataset, which may also specify a permanent sas library name, and </w:t>
+      </w:r>
+      <w:r>
+        <w:t xml:space="preserve">may contain a </w:t>
+      </w:r>
+      <w:r>
+        <w:t>‘</w:t>
+      </w:r>
+      <w:r>
+        <w:t>where</w:t>
+      </w:r>
+      <w:r>
+        <w:t>’</w:t>
+      </w:r>
+      <w:r>
+        <w:t xml:space="preserve"> clause</w:t>
+      </w:r>
+      <w:r>
+        <w:br/>
+      </w:r>
       <w:proofErr w:type="spellStart"/>
       <w:r>
-        <w:rPr>
-          <w:rFonts w:ascii="Courier New" w:hAnsi="Courier New" w:cs="Courier New"/>
-          <w:color w:val="000000"/>
-          <w:sz w:val="20"/>
-          <w:szCs w:val="20"/>
-          <w:shd w:val="clear" w:color="auto" w:fill="FFFFFF"/>
-        </w:rPr>
-        <w:t>infile</w:t>
+        <w:t>eg</w:t>
       </w:r>
       <w:proofErr w:type="spellEnd"/>
       <w:r>
-        <w:rPr>
-          <w:rFonts w:ascii="Courier New" w:hAnsi="Courier New" w:cs="Courier New"/>
-          <w:color w:val="000000"/>
-          <w:sz w:val="20"/>
-          <w:szCs w:val="20"/>
-          <w:shd w:val="clear" w:color="auto" w:fill="FFFFFF"/>
-        </w:rPr>
-        <w:t xml:space="preserve"> </w:t>
-      </w:r>
-      <w:r>
-        <w:tab/>
-        <w:t xml:space="preserve">Definition of input dataset, which may also specify a permanent </w:t>
-      </w:r>
-      <w:proofErr w:type="spellStart"/>
-      <w:r>
-        <w:t>sas</w:t>
-      </w:r>
-      <w:proofErr w:type="spellEnd"/>
-      <w:r>
-        <w:t xml:space="preserve"> library name, and </w:t>
-      </w:r>
-      <w:r>
-        <w:t xml:space="preserve">may contain a </w:t>
-      </w:r>
-      <w:r>
-        <w:t>‘</w:t>
-      </w:r>
-      <w:r>
-        <w:t>where</w:t>
-      </w:r>
-      <w:r>
-        <w:t>’</w:t>
-      </w:r>
-      <w:r>
-        <w:t xml:space="preserve"> clause</w:t>
-      </w:r>
-      <w:r>
-        <w:br/>
-      </w:r>
-      <w:proofErr w:type="spellStart"/>
-      <w:r>
-        <w:t>eg</w:t>
-      </w:r>
-      <w:proofErr w:type="spellEnd"/>
-      <w:r>
         <w:t xml:space="preserve">     </w:t>
       </w:r>
-      <w:proofErr w:type="spellStart"/>
-      <w:r>
-        <w:rPr>
-          <w:rFonts w:ascii="Courier New" w:hAnsi="Courier New" w:cs="Courier New"/>
-          <w:color w:val="000000"/>
-          <w:sz w:val="20"/>
-          <w:szCs w:val="20"/>
-          <w:shd w:val="clear" w:color="auto" w:fill="FFFFFF"/>
-        </w:rPr>
-        <w:t>infile</w:t>
-      </w:r>
-      <w:proofErr w:type="spellEnd"/>
-      <w:r>
-        <w:rPr>
-          <w:rFonts w:ascii="Courier New" w:hAnsi="Courier New" w:cs="Courier New"/>
-          <w:color w:val="000000"/>
-          <w:sz w:val="20"/>
-          <w:szCs w:val="20"/>
-          <w:shd w:val="clear" w:color="auto" w:fill="FFFFFF"/>
-        </w:rPr>
-        <w:t xml:space="preserve"> = </w:t>
-      </w:r>
-      <w:proofErr w:type="spellStart"/>
-      <w:r>
-        <w:rPr>
-          <w:rFonts w:ascii="Courier New" w:hAnsi="Courier New" w:cs="Courier New"/>
-          <w:color w:val="000000"/>
-          <w:sz w:val="20"/>
-          <w:szCs w:val="20"/>
-          <w:shd w:val="clear" w:color="auto" w:fill="FFFFFF"/>
-        </w:rPr>
-        <w:t>cpac.lung</w:t>
-      </w:r>
-      <w:proofErr w:type="spellEnd"/>
-      <w:r>
-        <w:rPr>
-          <w:rFonts w:ascii="Courier New" w:hAnsi="Courier New" w:cs="Courier New"/>
-          <w:color w:val="000000"/>
-          <w:sz w:val="20"/>
-          <w:szCs w:val="20"/>
-          <w:shd w:val="clear" w:color="auto" w:fill="FFFFFF"/>
-        </w:rPr>
-        <w:t xml:space="preserve">  (where = (1992 &lt;= year(diag) &lt;= 1996))</w:t>
+      <w:r>
+        <w:rPr>
+          <w:rFonts w:ascii="Courier New" w:hAnsi="Courier New" w:cs="Courier New"/>
+          <w:color w:val="000000"/>
+          <w:sz w:val="20"/>
+          <w:szCs w:val="20"/>
+          <w:shd w:val="clear" w:color="auto" w:fill="FFFFFF"/>
+        </w:rPr>
+        <w:t>infile = cpac.lung  (where = (1992 &lt;= year(diag) &lt;= 1996))</w:t>
       </w:r>
     </w:p>
     <w:p>
@@ -3472,15 +3414,7 @@
         <w:t>(age/sex/year) fol</w:t>
       </w:r>
       <w:r>
-        <w:t xml:space="preserve">lowed by any other </w:t>
-      </w:r>
-      <w:proofErr w:type="spellStart"/>
-      <w:r>
-        <w:t>stratifier</w:t>
-      </w:r>
-      <w:proofErr w:type="spellEnd"/>
-      <w:r>
-        <w:t xml:space="preserve">, </w:t>
+        <w:t xml:space="preserve">lowed by any other stratifier, </w:t>
       </w:r>
       <w:r>
         <w:t>(</w:t>
@@ -3590,14 +3524,12 @@
       <w:r>
         <w:t xml:space="preserve">  </w:t>
       </w:r>
-      <w:proofErr w:type="spellStart"/>
       <w:r>
         <w:rPr>
           <w:i/>
         </w:rPr>
         <w:t>strat</w:t>
       </w:r>
-      <w:proofErr w:type="spellEnd"/>
       <w:r>
         <w:t xml:space="preserve"> = sex stage</w:t>
       </w:r>
@@ -4429,7 +4361,7 @@
     </w:p>
     <w:p/>
     <w:p>
-      <w:bookmarkStart w:id="2" w:name="_Toc90492385"/>
+      <w:bookmarkStart w:id="1" w:name="_Toc90492385"/>
       <w:r>
         <w:rPr>
           <w:rStyle w:val="Heading3Char"/>
@@ -4460,7 +4392,7 @@
         </w:rPr>
         <w:t>the collapsed output file</w:t>
       </w:r>
-      <w:bookmarkEnd w:id="2"/>
+      <w:bookmarkEnd w:id="1"/>
       <w:r>
         <w:br/>
         <w:t xml:space="preserve">the collapsed output file </w:t>
@@ -9268,14 +9200,14 @@
       </w:pPr>
     </w:p>
     <w:p>
-      <w:bookmarkStart w:id="3" w:name="_Toc90492386"/>
+      <w:bookmarkStart w:id="2" w:name="_Toc90492386"/>
       <w:r>
         <w:rPr>
           <w:rStyle w:val="Heading3Char"/>
         </w:rPr>
         <w:t>Appendix to %rel_surv:   variables in the age standardised output file</w:t>
       </w:r>
-      <w:bookmarkEnd w:id="3"/>
+      <w:bookmarkEnd w:id="2"/>
       <w:r>
         <w:br/>
         <w:t xml:space="preserve">the output file </w:t>
@@ -10509,7 +10441,7 @@
       <w:pPr>
         <w:pStyle w:val="Heading2"/>
       </w:pPr>
-      <w:bookmarkStart w:id="4" w:name="_Toc90492387"/>
+      <w:bookmarkStart w:id="3" w:name="_Toc90492387"/>
       <w:r>
         <w:t xml:space="preserve">%stpm2 </w:t>
       </w:r>
@@ -10525,7 +10457,7 @@
       <w:r>
         <w:t>lexible parametric survival models</w:t>
       </w:r>
-      <w:bookmarkEnd w:id="4"/>
+      <w:bookmarkEnd w:id="3"/>
     </w:p>
     <w:p>
       <w:pPr>
@@ -10803,11 +10735,11 @@
         <w:tab/>
         <w:t xml:space="preserve">constrain value of theta when using </w:t>
       </w:r>
-      <w:bookmarkStart w:id="5" w:name="_Hlk54206647"/>
+      <w:bookmarkStart w:id="4" w:name="_Hlk54206647"/>
       <w:r>
         <w:t xml:space="preserve">Aranda-Ordaz </w:t>
       </w:r>
-      <w:bookmarkEnd w:id="5"/>
+      <w:bookmarkEnd w:id="4"/>
       <w:r>
         <w:t>family of link functions</w:t>
       </w:r>
@@ -13686,7 +13618,6 @@
         </w:rPr>
         <w:t xml:space="preserve"> = </w:t>
       </w:r>
-      <w:proofErr w:type="spellStart"/>
       <w:r>
         <w:rPr>
           <w:rFonts w:ascii="Courier New" w:hAnsi="Courier New" w:cs="Courier New"/>
@@ -13697,7 +13628,6 @@
         </w:rPr>
         <w:t>varlist</w:t>
       </w:r>
-      <w:proofErr w:type="spellEnd"/>
       <w:r>
         <w:tab/>
       </w:r>
@@ -14164,23 +14094,23 @@
       </w:r>
       <w:proofErr w:type="spellEnd"/>
       <w:r>
-        <w:t>(t)/</w:t>
+        <w:t xml:space="preserve">(t)/dt = </w:t>
       </w:r>
       <w:proofErr w:type="spellStart"/>
       <w:r>
-        <w:t>dt</w:t>
+        <w:t>dS</w:t>
       </w:r>
       <w:proofErr w:type="spellEnd"/>
       <w:r>
-        <w:t xml:space="preserve"> = </w:t>
+        <w:t>/</w:t>
       </w:r>
       <w:proofErr w:type="spellStart"/>
       <w:r>
-        <w:t>dS</w:t>
+        <w:t>dZ_hat</w:t>
       </w:r>
       <w:proofErr w:type="spellEnd"/>
       <w:r>
-        <w:t>/</w:t>
+        <w:t xml:space="preserve"> </w:t>
       </w:r>
       <w:proofErr w:type="spellStart"/>
       <w:r>
@@ -14188,111 +14118,58 @@
       </w:r>
       <w:proofErr w:type="spellEnd"/>
       <w:r>
-        <w:t xml:space="preserve"> </w:t>
+        <w:t>/dt = S(t) exp(</w:t>
       </w:r>
       <w:proofErr w:type="spellStart"/>
       <w:r>
+        <w:t>Z_hat</w:t>
+      </w:r>
+      <w:proofErr w:type="spellEnd"/>
+      <w:r>
+        <w:t xml:space="preserve">) </w:t>
+      </w:r>
+      <w:proofErr w:type="spellStart"/>
+      <w:r>
         <w:t>dZ_hat</w:t>
       </w:r>
       <w:proofErr w:type="spellEnd"/>
       <w:r>
-        <w:t>/</w:t>
+        <w:t>(t)/dt</w:t>
+      </w:r>
+    </w:p>
+    <w:p>
+      <w:r>
+        <w:t xml:space="preserve">    </w:t>
+      </w:r>
+      <w:r>
+        <w:tab/>
       </w:r>
       <w:proofErr w:type="spellStart"/>
       <w:r>
-        <w:t>dt</w:t>
+        <w:t>dZ_hat</w:t>
       </w:r>
       <w:proofErr w:type="spellEnd"/>
       <w:r>
-        <w:t xml:space="preserve"> = S(t) </w:t>
+        <w:t>(t)/dt is computed from the regression coefficients of the fitted spline function. The estimated survival function is</w:t>
+      </w:r>
+      <w:r>
+        <w:t xml:space="preserve"> calculated as</w:t>
+      </w:r>
+    </w:p>
+    <w:p>
+      <w:r>
+        <w:t xml:space="preserve">        </w:t>
+      </w:r>
+      <w:r>
+        <w:tab/>
       </w:r>
       <w:proofErr w:type="spellStart"/>
       <w:r>
-        <w:t>exp</w:t>
+        <w:t>S_hat</w:t>
       </w:r>
       <w:proofErr w:type="spellEnd"/>
       <w:r>
-        <w:t>(</w:t>
-      </w:r>
-      <w:proofErr w:type="spellStart"/>
-      <w:r>
-        <w:t>Z_hat</w:t>
-      </w:r>
-      <w:proofErr w:type="spellEnd"/>
-      <w:r>
-        <w:t xml:space="preserve">) </w:t>
-      </w:r>
-      <w:proofErr w:type="spellStart"/>
-      <w:r>
-        <w:t>dZ_hat</w:t>
-      </w:r>
-      <w:proofErr w:type="spellEnd"/>
-      <w:r>
-        <w:t>(t)/</w:t>
-      </w:r>
-      <w:proofErr w:type="spellStart"/>
-      <w:r>
-        <w:t>dt</w:t>
-      </w:r>
-      <w:proofErr w:type="spellEnd"/>
-    </w:p>
-    <w:p>
-      <w:r>
-        <w:t xml:space="preserve">    </w:t>
-      </w:r>
-      <w:r>
-        <w:tab/>
-      </w:r>
-      <w:proofErr w:type="spellStart"/>
-      <w:r>
-        <w:t>dZ_hat</w:t>
-      </w:r>
-      <w:proofErr w:type="spellEnd"/>
-      <w:r>
-        <w:t>(t)/</w:t>
-      </w:r>
-      <w:proofErr w:type="spellStart"/>
-      <w:r>
-        <w:t>dt</w:t>
-      </w:r>
-      <w:proofErr w:type="spellEnd"/>
-      <w:r>
-        <w:t xml:space="preserve"> is computed from the regression coefficients of the fitted spline function. The estimated survival function is</w:t>
-      </w:r>
-      <w:r>
-        <w:t xml:space="preserve"> calculated as</w:t>
-      </w:r>
-    </w:p>
-    <w:p>
-      <w:r>
-        <w:t xml:space="preserve">        </w:t>
-      </w:r>
-      <w:r>
-        <w:tab/>
-      </w:r>
-      <w:proofErr w:type="spellStart"/>
-      <w:r>
-        <w:t>S_hat</w:t>
-      </w:r>
-      <w:proofErr w:type="spellEnd"/>
-      <w:r>
-        <w:t xml:space="preserve">(t) = </w:t>
-      </w:r>
-      <w:proofErr w:type="spellStart"/>
-      <w:r>
-        <w:t>exp</w:t>
-      </w:r>
-      <w:proofErr w:type="spellEnd"/>
-      <w:r>
-        <w:t>(-</w:t>
-      </w:r>
-      <w:proofErr w:type="spellStart"/>
-      <w:r>
-        <w:t>exp</w:t>
-      </w:r>
-      <w:proofErr w:type="spellEnd"/>
-      <w:r>
-        <w:t xml:space="preserve"> </w:t>
+        <w:t xml:space="preserve">(t) = exp(-exp </w:t>
       </w:r>
       <w:proofErr w:type="spellStart"/>
       <w:r>
@@ -14797,29 +14674,7 @@
                 <w:szCs w:val="20"/>
                 <w:shd w:val="clear" w:color="auto" w:fill="FFFFFF"/>
               </w:rPr>
-              <w:t>_</w:t>
-            </w:r>
-            <w:proofErr w:type="spellStart"/>
-            <w:r>
-              <w:rPr>
-                <w:rFonts w:ascii="Courier New" w:hAnsi="Courier New" w:cs="Courier New"/>
-                <w:color w:val="000000"/>
-                <w:sz w:val="20"/>
-                <w:szCs w:val="20"/>
-                <w:shd w:val="clear" w:color="auto" w:fill="FFFFFF"/>
-              </w:rPr>
-              <w:t>parms</w:t>
-            </w:r>
-            <w:proofErr w:type="spellEnd"/>
-            <w:r>
-              <w:rPr>
-                <w:rFonts w:ascii="Courier New" w:hAnsi="Courier New" w:cs="Courier New"/>
-                <w:color w:val="000000"/>
-                <w:sz w:val="20"/>
-                <w:szCs w:val="20"/>
-                <w:shd w:val="clear" w:color="auto" w:fill="FFFFFF"/>
-              </w:rPr>
-              <w:t>_</w:t>
+              <w:t>_parms_</w:t>
             </w:r>
           </w:p>
         </w:tc>
@@ -15078,29 +14933,7 @@
           <w:szCs w:val="20"/>
           <w:shd w:val="clear" w:color="auto" w:fill="FFFFFF"/>
         </w:rPr>
-        <w:t>%</w:t>
-      </w:r>
-      <w:proofErr w:type="spellStart"/>
-      <w:r>
-        <w:rPr>
-          <w:rFonts w:ascii="Courier New" w:hAnsi="Courier New" w:cs="Courier New"/>
-          <w:color w:val="000000"/>
-          <w:sz w:val="20"/>
-          <w:szCs w:val="20"/>
-          <w:shd w:val="clear" w:color="auto" w:fill="FFFFFF"/>
-        </w:rPr>
-        <w:t>rcsgen</w:t>
-      </w:r>
-      <w:proofErr w:type="spellEnd"/>
-      <w:r>
-        <w:rPr>
-          <w:rFonts w:ascii="Courier New" w:hAnsi="Courier New" w:cs="Courier New"/>
-          <w:color w:val="000000"/>
-          <w:sz w:val="20"/>
-          <w:szCs w:val="20"/>
-          <w:shd w:val="clear" w:color="auto" w:fill="FFFFFF"/>
-        </w:rPr>
-        <w:t>(</w:t>
+        <w:t>%rcsgen(</w:t>
       </w:r>
       <w:proofErr w:type="spellStart"/>
       <w:r>
@@ -15520,7 +15353,7 @@
           <w:shd w:val="clear" w:color="auto" w:fill="FFFFFF"/>
         </w:rPr>
       </w:pPr>
-      <w:bookmarkStart w:id="6" w:name="_Toc90492388"/>
+      <w:bookmarkStart w:id="5" w:name="_Toc90492388"/>
       <w:r>
         <w:rPr>
           <w:shd w:val="clear" w:color="auto" w:fill="FFFFFF"/>
@@ -15540,7 +15373,7 @@
         </w:rPr>
         <w:t>Generate restricted cubic splines</w:t>
       </w:r>
-      <w:bookmarkEnd w:id="6"/>
+      <w:bookmarkEnd w:id="5"/>
       <w:r>
         <w:rPr>
           <w:shd w:val="clear" w:color="auto" w:fill="FFFFFF"/>
@@ -15575,29 +15408,7 @@
           <w:szCs w:val="20"/>
           <w:shd w:val="clear" w:color="auto" w:fill="FFFFFF"/>
         </w:rPr>
-        <w:t>%</w:t>
-      </w:r>
-      <w:proofErr w:type="spellStart"/>
-      <w:r>
-        <w:rPr>
-          <w:rFonts w:ascii="Courier New" w:hAnsi="Courier New" w:cs="Courier New"/>
-          <w:color w:val="000000"/>
-          <w:sz w:val="20"/>
-          <w:szCs w:val="20"/>
-          <w:shd w:val="clear" w:color="auto" w:fill="FFFFFF"/>
-        </w:rPr>
-        <w:t>rcsgen</w:t>
-      </w:r>
-      <w:proofErr w:type="spellEnd"/>
-      <w:r>
-        <w:rPr>
-          <w:rFonts w:ascii="Courier New" w:hAnsi="Courier New" w:cs="Courier New"/>
-          <w:color w:val="000000"/>
-          <w:sz w:val="20"/>
-          <w:szCs w:val="20"/>
-          <w:shd w:val="clear" w:color="auto" w:fill="FFFFFF"/>
-        </w:rPr>
-        <w:t xml:space="preserve"> ( </w:t>
+        <w:t xml:space="preserve">%rcsgen ( </w:t>
       </w:r>
       <w:proofErr w:type="spellStart"/>
       <w:r>
@@ -17692,29 +17503,7 @@
           <w:szCs w:val="20"/>
           <w:shd w:val="clear" w:color="auto" w:fill="FFFFFF"/>
         </w:rPr>
-        <w:t>%</w:t>
-      </w:r>
-      <w:proofErr w:type="spellStart"/>
-      <w:r>
-        <w:rPr>
-          <w:rFonts w:ascii="Courier New" w:hAnsi="Courier New" w:cs="Courier New"/>
-          <w:color w:val="000000"/>
-          <w:sz w:val="20"/>
-          <w:szCs w:val="20"/>
-          <w:shd w:val="clear" w:color="auto" w:fill="FFFFFF"/>
-        </w:rPr>
-        <w:t>rcsgen</w:t>
-      </w:r>
-      <w:proofErr w:type="spellEnd"/>
-      <w:r>
-        <w:rPr>
-          <w:rFonts w:ascii="Courier New" w:hAnsi="Courier New" w:cs="Courier New"/>
-          <w:color w:val="000000"/>
-          <w:sz w:val="20"/>
-          <w:szCs w:val="20"/>
-          <w:shd w:val="clear" w:color="auto" w:fill="FFFFFF"/>
-        </w:rPr>
-        <w:t xml:space="preserve"> (</w:t>
+        <w:t>%rcsgen (</w:t>
       </w:r>
       <w:proofErr w:type="spellStart"/>
       <w:r>
@@ -17973,7 +17762,7 @@
           <w:shd w:val="clear" w:color="auto" w:fill="FFFFFF"/>
         </w:rPr>
       </w:pPr>
-      <w:bookmarkStart w:id="7" w:name="_Toc90492389"/>
+      <w:bookmarkStart w:id="6" w:name="_Toc90492389"/>
       <w:r>
         <w:rPr>
           <w:shd w:val="clear" w:color="auto" w:fill="FFFFFF"/>
@@ -18017,7 +17806,7 @@
         </w:rPr>
         <w:t>survival analysis</w:t>
       </w:r>
-      <w:bookmarkEnd w:id="7"/>
+      <w:bookmarkEnd w:id="6"/>
     </w:p>
     <w:p>
       <w:pPr>
@@ -18300,15 +18089,7 @@
         <w:t>&gt;</w:t>
       </w:r>
       <w:r>
-        <w:t xml:space="preserve"> directive) </w:t>
-      </w:r>
-      <w:proofErr w:type="spellStart"/>
-      <w:r>
-        <w:t>then</w:t>
-      </w:r>
-      <w:proofErr w:type="spellEnd"/>
-      <w:r>
-        <w:t xml:space="preserve"> any records with an exit time less than that time will also be excluded.  </w:t>
+        <w:t xml:space="preserve"> directive) then any records with an exit time less than that time will also be excluded.  </w:t>
       </w:r>
     </w:p>
     <w:p>
@@ -18401,29 +18182,7 @@
           <w:szCs w:val="20"/>
           <w:shd w:val="clear" w:color="auto" w:fill="FFFFFF"/>
         </w:rPr>
-        <w:t>%</w:t>
-      </w:r>
-      <w:proofErr w:type="spellStart"/>
-      <w:r>
-        <w:rPr>
-          <w:rFonts w:ascii="Courier New" w:hAnsi="Courier New" w:cs="Courier New"/>
-          <w:color w:val="000000"/>
-          <w:sz w:val="20"/>
-          <w:szCs w:val="20"/>
-          <w:shd w:val="clear" w:color="auto" w:fill="FFFFFF"/>
-        </w:rPr>
-        <w:t>stset</w:t>
-      </w:r>
-      <w:proofErr w:type="spellEnd"/>
-      <w:r>
-        <w:rPr>
-          <w:rFonts w:ascii="Courier New" w:hAnsi="Courier New" w:cs="Courier New"/>
-          <w:color w:val="000000"/>
-          <w:sz w:val="20"/>
-          <w:szCs w:val="20"/>
-          <w:shd w:val="clear" w:color="auto" w:fill="FFFFFF"/>
-        </w:rPr>
-        <w:t>(</w:t>
+        <w:t>%stset(</w:t>
       </w:r>
       <w:proofErr w:type="spellStart"/>
       <w:r>
@@ -19413,29 +19172,7 @@
           <w:szCs w:val="20"/>
           <w:shd w:val="clear" w:color="auto" w:fill="FFFFFF"/>
         </w:rPr>
-        <w:t>%</w:t>
-      </w:r>
-      <w:proofErr w:type="spellStart"/>
-      <w:r>
-        <w:rPr>
-          <w:rFonts w:ascii="Courier New" w:hAnsi="Courier New" w:cs="Courier New"/>
-          <w:color w:val="000000"/>
-          <w:sz w:val="20"/>
-          <w:szCs w:val="20"/>
-          <w:shd w:val="clear" w:color="auto" w:fill="FFFFFF"/>
-        </w:rPr>
-        <w:t>stset</w:t>
-      </w:r>
-      <w:proofErr w:type="spellEnd"/>
-      <w:r>
-        <w:rPr>
-          <w:rFonts w:ascii="Courier New" w:hAnsi="Courier New" w:cs="Courier New"/>
-          <w:color w:val="000000"/>
-          <w:sz w:val="20"/>
-          <w:szCs w:val="20"/>
-          <w:shd w:val="clear" w:color="auto" w:fill="FFFFFF"/>
-        </w:rPr>
-        <w:t xml:space="preserve">(lung2, censor(0), </w:t>
+        <w:t xml:space="preserve">%stset(lung2, censor(0), </w:t>
       </w:r>
       <w:proofErr w:type="spellStart"/>
       <w:r>
@@ -20188,29 +19925,7 @@
           <w:szCs w:val="20"/>
           <w:shd w:val="clear" w:color="auto" w:fill="FFFFFF"/>
         </w:rPr>
-        <w:t>%</w:t>
-      </w:r>
-      <w:proofErr w:type="spellStart"/>
-      <w:r>
-        <w:rPr>
-          <w:rFonts w:ascii="Courier New" w:hAnsi="Courier New" w:cs="Courier New"/>
-          <w:color w:val="000000"/>
-          <w:sz w:val="20"/>
-          <w:szCs w:val="20"/>
-          <w:shd w:val="clear" w:color="auto" w:fill="FFFFFF"/>
-        </w:rPr>
-        <w:t>stset</w:t>
-      </w:r>
-      <w:proofErr w:type="spellEnd"/>
-      <w:r>
-        <w:rPr>
-          <w:rFonts w:ascii="Courier New" w:hAnsi="Courier New" w:cs="Courier New"/>
-          <w:color w:val="000000"/>
-          <w:sz w:val="20"/>
-          <w:szCs w:val="20"/>
-          <w:shd w:val="clear" w:color="auto" w:fill="FFFFFF"/>
-        </w:rPr>
-        <w:t xml:space="preserve">(lung2, censor(0), </w:t>
+        <w:t xml:space="preserve">%stset(lung2, censor(0), </w:t>
       </w:r>
       <w:proofErr w:type="spellStart"/>
       <w:r>
@@ -21198,7 +20913,7 @@
       <w:pPr>
         <w:pStyle w:val="Heading2"/>
       </w:pPr>
-      <w:bookmarkStart w:id="8" w:name="_Toc90492390"/>
+      <w:bookmarkStart w:id="7" w:name="_Toc90492390"/>
       <w:r>
         <w:lastRenderedPageBreak/>
         <w:t>%predict</w:t>
@@ -21215,7 +20930,7 @@
       <w:r>
         <w:t xml:space="preserve"> (after fitting with %stpm2)</w:t>
       </w:r>
-      <w:bookmarkEnd w:id="8"/>
+      <w:bookmarkEnd w:id="7"/>
       <w:r>
         <w:t xml:space="preserve"> </w:t>
       </w:r>
@@ -21268,6 +20983,16 @@
           <w:szCs w:val="20"/>
           <w:shd w:val="clear" w:color="auto" w:fill="FFFFFF"/>
         </w:rPr>
+        <w:t xml:space="preserve"> tcond =,</w:t>
+      </w:r>
+      <w:r>
+        <w:rPr>
+          <w:rFonts w:ascii="Courier New" w:hAnsi="Courier New" w:cs="Courier New"/>
+          <w:color w:val="000000"/>
+          <w:sz w:val="20"/>
+          <w:szCs w:val="20"/>
+          <w:shd w:val="clear" w:color="auto" w:fill="FFFFFF"/>
+        </w:rPr>
         <w:t xml:space="preserve"> </w:t>
       </w:r>
       <w:proofErr w:type="spellStart"/>
@@ -21279,7 +21004,7 @@
           <w:szCs w:val="20"/>
           <w:shd w:val="clear" w:color="auto" w:fill="FFFFFF"/>
         </w:rPr>
-        <w:t>tcond</w:t>
+        <w:t>ifP</w:t>
       </w:r>
       <w:proofErr w:type="spellEnd"/>
       <w:r>
@@ -21290,17 +21015,27 @@
           <w:szCs w:val="20"/>
           <w:shd w:val="clear" w:color="auto" w:fill="FFFFFF"/>
         </w:rPr>
-        <w:t xml:space="preserve"> =,</w:t>
-      </w:r>
-      <w:r>
-        <w:rPr>
-          <w:rFonts w:ascii="Courier New" w:hAnsi="Courier New" w:cs="Courier New"/>
-          <w:color w:val="000000"/>
-          <w:sz w:val="20"/>
-          <w:szCs w:val="20"/>
-          <w:shd w:val="clear" w:color="auto" w:fill="FFFFFF"/>
-        </w:rPr>
-        <w:t xml:space="preserve"> </w:t>
+        <w:t xml:space="preserve"> =</w:t>
+      </w:r>
+      <w:r>
+        <w:rPr>
+          <w:rFonts w:ascii="Courier New" w:hAnsi="Courier New" w:cs="Courier New"/>
+          <w:color w:val="000000"/>
+          <w:sz w:val="20"/>
+          <w:szCs w:val="20"/>
+          <w:shd w:val="clear" w:color="auto" w:fill="FFFFFF"/>
+        </w:rPr>
+        <w:t xml:space="preserve">, </w:t>
+      </w:r>
+      <w:r>
+        <w:rPr>
+          <w:rFonts w:ascii="Courier New" w:hAnsi="Courier New" w:cs="Courier New"/>
+          <w:color w:val="000000"/>
+          <w:sz w:val="20"/>
+          <w:szCs w:val="20"/>
+          <w:shd w:val="clear" w:color="auto" w:fill="FFFFFF"/>
+        </w:rPr>
+        <w:t xml:space="preserve">per =, </w:t>
       </w:r>
       <w:proofErr w:type="spellStart"/>
       <w:r>
@@ -21311,7 +21046,7 @@
           <w:szCs w:val="20"/>
           <w:shd w:val="clear" w:color="auto" w:fill="FFFFFF"/>
         </w:rPr>
-        <w:t>ifP</w:t>
+        <w:t>timevar</w:t>
       </w:r>
       <w:proofErr w:type="spellEnd"/>
       <w:r>
@@ -21332,117 +21067,67 @@
           <w:szCs w:val="20"/>
           <w:shd w:val="clear" w:color="auto" w:fill="FFFFFF"/>
         </w:rPr>
+        <w:t xml:space="preserve">, cent =, uncured =, </w:t>
+      </w:r>
+      <w:r>
+        <w:rPr>
+          <w:rFonts w:ascii="Courier New" w:hAnsi="Courier New" w:cs="Courier New"/>
+          <w:color w:val="000000"/>
+          <w:sz w:val="20"/>
+          <w:szCs w:val="20"/>
+          <w:shd w:val="clear" w:color="auto" w:fill="FFFFFF"/>
+        </w:rPr>
+        <w:t>options =</w:t>
+      </w:r>
+      <w:r>
+        <w:rPr>
+          <w:rFonts w:ascii="Courier New" w:hAnsi="Courier New" w:cs="Courier New"/>
+          <w:color w:val="000000"/>
+          <w:sz w:val="20"/>
+          <w:szCs w:val="20"/>
+          <w:shd w:val="clear" w:color="auto" w:fill="FFFFFF"/>
+        </w:rPr>
+        <w:t xml:space="preserve"> )</w:t>
+      </w:r>
+    </w:p>
+    <w:p>
+      <w:r>
+        <w:t xml:space="preserve">purpose:  post-fit estimation of survival </w:t>
+      </w:r>
+      <w:r>
+        <w:t xml:space="preserve">measures.  </w:t>
+      </w:r>
+      <w:r>
+        <w:t>Currently, the following measures are supported: hazard, hazard difference, hazard ratio, survival,</w:t>
+      </w:r>
+      <w:r>
+        <w:t xml:space="preserve"> survival difference, </w:t>
+      </w:r>
+      <w:r>
+        <w:t xml:space="preserve"> failure, lifelost, meansurv, cumulative hazard, </w:t>
+      </w:r>
+      <w:proofErr w:type="spellStart"/>
+      <w:r>
+        <w:t>xb</w:t>
+      </w:r>
+      <w:proofErr w:type="spellEnd"/>
+      <w:r>
         <w:t xml:space="preserve">, </w:t>
       </w:r>
-      <w:r>
-        <w:rPr>
-          <w:rFonts w:ascii="Courier New" w:hAnsi="Courier New" w:cs="Courier New"/>
-          <w:color w:val="000000"/>
-          <w:sz w:val="20"/>
-          <w:szCs w:val="20"/>
-          <w:shd w:val="clear" w:color="auto" w:fill="FFFFFF"/>
-        </w:rPr>
-        <w:t xml:space="preserve">per =, </w:t>
-      </w:r>
       <w:proofErr w:type="spellStart"/>
       <w:r>
-        <w:rPr>
-          <w:rFonts w:ascii="Courier New" w:hAnsi="Courier New" w:cs="Courier New"/>
-          <w:color w:val="000000"/>
-          <w:sz w:val="20"/>
-          <w:szCs w:val="20"/>
-          <w:shd w:val="clear" w:color="auto" w:fill="FFFFFF"/>
-        </w:rPr>
-        <w:t>timevar</w:t>
+        <w:t>dxb</w:t>
       </w:r>
       <w:proofErr w:type="spellEnd"/>
       <w:r>
-        <w:rPr>
-          <w:rFonts w:ascii="Courier New" w:hAnsi="Courier New" w:cs="Courier New"/>
-          <w:color w:val="000000"/>
-          <w:sz w:val="20"/>
-          <w:szCs w:val="20"/>
-          <w:shd w:val="clear" w:color="auto" w:fill="FFFFFF"/>
-        </w:rPr>
-        <w:t xml:space="preserve"> =</w:t>
-      </w:r>
-      <w:r>
-        <w:rPr>
-          <w:rFonts w:ascii="Courier New" w:hAnsi="Courier New" w:cs="Courier New"/>
-          <w:color w:val="000000"/>
-          <w:sz w:val="20"/>
-          <w:szCs w:val="20"/>
-          <w:shd w:val="clear" w:color="auto" w:fill="FFFFFF"/>
-        </w:rPr>
-        <w:t xml:space="preserve">, cent =, uncured =, </w:t>
-      </w:r>
-      <w:r>
-        <w:rPr>
-          <w:rFonts w:ascii="Courier New" w:hAnsi="Courier New" w:cs="Courier New"/>
-          <w:color w:val="000000"/>
-          <w:sz w:val="20"/>
-          <w:szCs w:val="20"/>
-          <w:shd w:val="clear" w:color="auto" w:fill="FFFFFF"/>
-        </w:rPr>
-        <w:t>options =</w:t>
-      </w:r>
-      <w:r>
-        <w:rPr>
-          <w:rFonts w:ascii="Courier New" w:hAnsi="Courier New" w:cs="Courier New"/>
-          <w:color w:val="000000"/>
-          <w:sz w:val="20"/>
-          <w:szCs w:val="20"/>
-          <w:shd w:val="clear" w:color="auto" w:fill="FFFFFF"/>
-        </w:rPr>
-        <w:t xml:space="preserve"> )</w:t>
-      </w:r>
-    </w:p>
-    <w:p>
-      <w:r>
-        <w:t xml:space="preserve">purpose:  post-fit estimation of survival </w:t>
-      </w:r>
-      <w:r>
-        <w:t xml:space="preserve">measures.  </w:t>
-      </w:r>
-      <w:r>
-        <w:t>Currently, the following measures are supported: hazard, hazard difference, hazard ratio, survival,</w:t>
-      </w:r>
-      <w:r>
-        <w:t xml:space="preserve"> survival difference, </w:t>
-      </w:r>
-      <w:r>
-        <w:t xml:space="preserve"> failure, lifelost, </w:t>
+        <w:t xml:space="preserve">,  </w:t>
       </w:r>
       <w:proofErr w:type="spellStart"/>
       <w:r>
-        <w:t>meansurv</w:t>
+        <w:t>xbnobaseline</w:t>
       </w:r>
       <w:proofErr w:type="spellEnd"/>
       <w:r>
-        <w:t xml:space="preserve">, cumulative hazard, </w:t>
-      </w:r>
-      <w:proofErr w:type="spellStart"/>
-      <w:r>
-        <w:t>xb</w:t>
-      </w:r>
-      <w:proofErr w:type="spellEnd"/>
-      <w:r>
-        <w:t xml:space="preserve">, </w:t>
-      </w:r>
-      <w:proofErr w:type="spellStart"/>
-      <w:r>
-        <w:t>dxb</w:t>
-      </w:r>
-      <w:proofErr w:type="spellEnd"/>
-      <w:r>
-        <w:t xml:space="preserve">,  </w:t>
-      </w:r>
-      <w:proofErr w:type="spellStart"/>
-      <w:r>
-        <w:t>xbnobaseline</w:t>
-      </w:r>
-      <w:proofErr w:type="spellEnd"/>
-      <w:r>
         <w:t>, deviance, martingale</w:t>
       </w:r>
       <w:r>
@@ -21451,15 +21136,7 @@
     </w:p>
     <w:p>
       <w:r>
-        <w:t xml:space="preserve">The following table lists the </w:t>
-      </w:r>
-      <w:proofErr w:type="spellStart"/>
-      <w:r>
-        <w:t>excercises</w:t>
-      </w:r>
-      <w:proofErr w:type="spellEnd"/>
-      <w:r>
-        <w:t xml:space="preserve"> and templates that make use of this macro</w:t>
+        <w:t>The following table lists the exercises and templates that make use of this macro</w:t>
       </w:r>
     </w:p>
     <w:tbl>
@@ -22101,7 +21778,6 @@
         <w:br/>
         <w:t>&lt;</w:t>
       </w:r>
-      <w:proofErr w:type="spellStart"/>
       <w:r>
         <w:rPr>
           <w:rFonts w:ascii="Courier New" w:hAnsi="Courier New" w:cs="Courier New"/>
@@ -22112,7 +21788,6 @@
         </w:rPr>
         <w:t>var</w:t>
       </w:r>
-      <w:proofErr w:type="spellEnd"/>
       <w:r>
         <w:rPr>
           <w:rFonts w:ascii="Courier New" w:hAnsi="Courier New" w:cs="Courier New"/>
@@ -22159,7 +21834,6 @@
         </w:rPr>
         <w:t>&lt;</w:t>
       </w:r>
-      <w:proofErr w:type="spellStart"/>
       <w:r>
         <w:rPr>
           <w:rFonts w:ascii="Courier New" w:hAnsi="Courier New" w:cs="Courier New"/>
@@ -22170,7 +21844,6 @@
         </w:rPr>
         <w:t>var</w:t>
       </w:r>
-      <w:proofErr w:type="spellEnd"/>
       <w:r>
         <w:rPr>
           <w:rFonts w:ascii="Courier New" w:hAnsi="Courier New" w:cs="Courier New"/>
@@ -22230,6 +21903,36 @@
         <w:br/>
         <w:t>&lt;</w:t>
       </w:r>
+      <w:r>
+        <w:rPr>
+          <w:rFonts w:ascii="Courier New" w:hAnsi="Courier New" w:cs="Courier New"/>
+          <w:color w:val="000000"/>
+          <w:sz w:val="20"/>
+          <w:szCs w:val="20"/>
+          <w:shd w:val="clear" w:color="auto" w:fill="FFFFFF"/>
+        </w:rPr>
+        <w:t>var</w:t>
+      </w:r>
+      <w:r>
+        <w:rPr>
+          <w:rFonts w:ascii="Courier New" w:hAnsi="Courier New" w:cs="Courier New"/>
+          <w:color w:val="000000"/>
+          <w:sz w:val="20"/>
+          <w:szCs w:val="20"/>
+          <w:shd w:val="clear" w:color="auto" w:fill="FFFFFF"/>
+        </w:rPr>
+        <w:t>&gt;</w:t>
+      </w:r>
+      <w:r>
+        <w:rPr>
+          <w:rFonts w:ascii="Courier New" w:hAnsi="Courier New" w:cs="Courier New"/>
+          <w:color w:val="000000"/>
+          <w:sz w:val="20"/>
+          <w:szCs w:val="20"/>
+          <w:shd w:val="clear" w:color="auto" w:fill="FFFFFF"/>
+        </w:rPr>
+        <w:t>_</w:t>
+      </w:r>
       <w:proofErr w:type="spellStart"/>
       <w:r>
         <w:rPr>
@@ -22239,7 +21942,7 @@
           <w:szCs w:val="20"/>
           <w:shd w:val="clear" w:color="auto" w:fill="FFFFFF"/>
         </w:rPr>
-        <w:t>var</w:t>
+        <w:t>uci</w:t>
       </w:r>
       <w:proofErr w:type="spellEnd"/>
       <w:r>
@@ -22250,38 +21953,6 @@
           <w:szCs w:val="20"/>
           <w:shd w:val="clear" w:color="auto" w:fill="FFFFFF"/>
         </w:rPr>
-        <w:t>&gt;</w:t>
-      </w:r>
-      <w:r>
-        <w:rPr>
-          <w:rFonts w:ascii="Courier New" w:hAnsi="Courier New" w:cs="Courier New"/>
-          <w:color w:val="000000"/>
-          <w:sz w:val="20"/>
-          <w:szCs w:val="20"/>
-          <w:shd w:val="clear" w:color="auto" w:fill="FFFFFF"/>
-        </w:rPr>
-        <w:t>_</w:t>
-      </w:r>
-      <w:proofErr w:type="spellStart"/>
-      <w:r>
-        <w:rPr>
-          <w:rFonts w:ascii="Courier New" w:hAnsi="Courier New" w:cs="Courier New"/>
-          <w:color w:val="000000"/>
-          <w:sz w:val="20"/>
-          <w:szCs w:val="20"/>
-          <w:shd w:val="clear" w:color="auto" w:fill="FFFFFF"/>
-        </w:rPr>
-        <w:t>uci</w:t>
-      </w:r>
-      <w:proofErr w:type="spellEnd"/>
-      <w:r>
-        <w:rPr>
-          <w:rFonts w:ascii="Courier New" w:hAnsi="Courier New" w:cs="Courier New"/>
-          <w:color w:val="000000"/>
-          <w:sz w:val="20"/>
-          <w:szCs w:val="20"/>
-          <w:shd w:val="clear" w:color="auto" w:fill="FFFFFF"/>
-        </w:rPr>
         <w:tab/>
       </w:r>
       <w:r>
@@ -22328,23 +21999,7 @@
         <w:t xml:space="preserve">, </w:t>
       </w:r>
       <w:r>
-        <w:t xml:space="preserve">failure, cure, </w:t>
-      </w:r>
-      <w:proofErr w:type="spellStart"/>
-      <w:r>
-        <w:t>lifelost</w:t>
-      </w:r>
-      <w:proofErr w:type="spellEnd"/>
-      <w:r>
-        <w:t xml:space="preserve">, </w:t>
-      </w:r>
-      <w:proofErr w:type="spellStart"/>
-      <w:r>
-        <w:t>meansurv</w:t>
-      </w:r>
-      <w:proofErr w:type="spellEnd"/>
-      <w:r>
-        <w:t xml:space="preserve">, </w:t>
+        <w:t xml:space="preserve">failure, cure, lifelost, meansurv, </w:t>
       </w:r>
       <w:proofErr w:type="spellStart"/>
       <w:r>
@@ -23976,27 +23631,15 @@
       <w:r>
         <w:t xml:space="preserve"> </w:t>
       </w:r>
-      <w:proofErr w:type="spellStart"/>
-      <w:r>
-        <w:rPr>
-          <w:rFonts w:ascii="Courier New" w:hAnsi="Courier New" w:cs="Courier New"/>
-          <w:color w:val="000000"/>
-          <w:sz w:val="20"/>
-          <w:szCs w:val="20"/>
-          <w:shd w:val="clear" w:color="auto" w:fill="FFFFFF"/>
-        </w:rPr>
-        <w:t>tinf</w:t>
-      </w:r>
-      <w:proofErr w:type="spellEnd"/>
-      <w:r>
-        <w:rPr>
-          <w:rFonts w:ascii="Courier New" w:hAnsi="Courier New" w:cs="Courier New"/>
-          <w:color w:val="000000"/>
-          <w:sz w:val="20"/>
-          <w:szCs w:val="20"/>
-          <w:shd w:val="clear" w:color="auto" w:fill="FFFFFF"/>
-        </w:rPr>
-        <w:t xml:space="preserve"> </w:t>
+      <w:r>
+        <w:rPr>
+          <w:rFonts w:ascii="Courier New" w:hAnsi="Courier New" w:cs="Courier New"/>
+          <w:color w:val="000000"/>
+          <w:sz w:val="20"/>
+          <w:szCs w:val="20"/>
+          <w:shd w:val="clear" w:color="auto" w:fill="FFFFFF"/>
+        </w:rPr>
+        <w:t xml:space="preserve">tinf </w:t>
       </w:r>
       <w:r>
         <w:t xml:space="preserve">and </w:t>
@@ -24396,27 +24039,15 @@
       <w:r>
         <w:t>nfidence limits for &lt;</w:t>
       </w:r>
-      <w:proofErr w:type="spellStart"/>
-      <w:r>
-        <w:rPr>
-          <w:rFonts w:ascii="Courier New" w:hAnsi="Courier New" w:cs="Courier New"/>
-          <w:color w:val="000000"/>
-          <w:sz w:val="20"/>
-          <w:szCs w:val="20"/>
-          <w:shd w:val="clear" w:color="auto" w:fill="FFFFFF"/>
-        </w:rPr>
-        <w:t>var</w:t>
-      </w:r>
-      <w:proofErr w:type="spellEnd"/>
-      <w:r>
-        <w:rPr>
-          <w:rFonts w:ascii="Courier New" w:hAnsi="Courier New" w:cs="Courier New"/>
-          <w:color w:val="000000"/>
-          <w:sz w:val="20"/>
-          <w:szCs w:val="20"/>
-          <w:shd w:val="clear" w:color="auto" w:fill="FFFFFF"/>
-        </w:rPr>
-        <w:t>&gt;</w:t>
+      <w:r>
+        <w:rPr>
+          <w:rFonts w:ascii="Courier New" w:hAnsi="Courier New" w:cs="Courier New"/>
+          <w:color w:val="000000"/>
+          <w:sz w:val="20"/>
+          <w:szCs w:val="20"/>
+          <w:shd w:val="clear" w:color="auto" w:fill="FFFFFF"/>
+        </w:rPr>
+        <w:t>var&gt;</w:t>
       </w:r>
       <w:r>
         <w:t xml:space="preserve"> </w:t>
@@ -24474,7 +24105,7 @@
       <w:pPr>
         <w:pStyle w:val="Heading2"/>
       </w:pPr>
-      <w:bookmarkStart w:id="9" w:name="_Toc90492391"/>
+      <w:bookmarkStart w:id="8" w:name="_Toc90492391"/>
       <w:r>
         <w:rPr>
           <w:b/>
@@ -24490,7 +24121,7 @@
       <w:r>
         <w:t>(using fitting with %stpm2)</w:t>
       </w:r>
-      <w:bookmarkEnd w:id="9"/>
+      <w:bookmarkEnd w:id="8"/>
     </w:p>
     <w:p>
       <w:pPr>
@@ -24902,36 +24533,26 @@
       <w:pPr>
         <w:pStyle w:val="param"/>
       </w:pPr>
+      <w:r>
+        <w:rPr>
+          <w:rFonts w:ascii="Courier New" w:hAnsi="Courier New" w:cs="Courier New"/>
+          <w:color w:val="000000"/>
+          <w:sz w:val="20"/>
+          <w:szCs w:val="20"/>
+          <w:shd w:val="clear" w:color="auto" w:fill="FFFFFF"/>
+        </w:rPr>
+        <w:t>maxage</w:t>
+      </w:r>
+      <w:r>
+        <w:tab/>
+      </w:r>
       <w:proofErr w:type="spellStart"/>
       <w:r>
-        <w:rPr>
-          <w:rFonts w:ascii="Courier New" w:hAnsi="Courier New" w:cs="Courier New"/>
-          <w:color w:val="000000"/>
-          <w:sz w:val="20"/>
-          <w:szCs w:val="20"/>
-          <w:shd w:val="clear" w:color="auto" w:fill="FFFFFF"/>
-        </w:rPr>
-        <w:t>maxage</w:t>
+        <w:t>maxium</w:t>
       </w:r>
       <w:proofErr w:type="spellEnd"/>
       <w:r>
-        <w:tab/>
-      </w:r>
-      <w:proofErr w:type="spellStart"/>
-      <w:r>
-        <w:t>maxium</w:t>
-      </w:r>
-      <w:proofErr w:type="spellEnd"/>
-      <w:r>
-        <w:t xml:space="preserve"> age in </w:t>
-      </w:r>
-      <w:proofErr w:type="spellStart"/>
-      <w:r>
-        <w:t>popmort</w:t>
-      </w:r>
-      <w:proofErr w:type="spellEnd"/>
-      <w:r>
-        <w:t xml:space="preserve"> file</w:t>
+        <w:t xml:space="preserve"> age in popmort file</w:t>
       </w:r>
     </w:p>
     <w:p>
@@ -25153,7 +24774,71 @@
           <w:szCs w:val="20"/>
           <w:shd w:val="clear" w:color="auto" w:fill="FFFFFF"/>
         </w:rPr>
-        <w:t>&lt;</w:t>
+        <w:t>&lt;var&gt;_d</w:t>
+      </w:r>
+      <w:r>
+        <w:t xml:space="preserve"> - crude probability of death due to disease, </w:t>
+      </w:r>
+      <w:r>
+        <w:br/>
+      </w:r>
+      <w:r>
+        <w:rPr>
+          <w:rFonts w:ascii="Courier New" w:hAnsi="Courier New" w:cs="Courier New"/>
+          <w:color w:val="000000"/>
+          <w:sz w:val="20"/>
+          <w:szCs w:val="20"/>
+          <w:shd w:val="clear" w:color="auto" w:fill="FFFFFF"/>
+        </w:rPr>
+        <w:t>&lt;var&gt;_o</w:t>
+      </w:r>
+      <w:r>
+        <w:t xml:space="preserve"> - crude probability of death due to other causes, </w:t>
+      </w:r>
+      <w:r>
+        <w:br/>
+      </w:r>
+      <w:r>
+        <w:rPr>
+          <w:rFonts w:ascii="Courier New" w:hAnsi="Courier New" w:cs="Courier New"/>
+          <w:color w:val="000000"/>
+          <w:sz w:val="20"/>
+          <w:szCs w:val="20"/>
+          <w:shd w:val="clear" w:color="auto" w:fill="FFFFFF"/>
+        </w:rPr>
+        <w:t>&lt;var&gt;_all</w:t>
+      </w:r>
+      <w:r>
+        <w:t xml:space="preserve"> - probability of death (all causes), </w:t>
+      </w:r>
+      <w:r>
+        <w:br/>
+      </w:r>
+      <w:r>
+        <w:rPr>
+          <w:rFonts w:ascii="Courier New" w:hAnsi="Courier New" w:cs="Courier New"/>
+          <w:color w:val="000000"/>
+          <w:sz w:val="20"/>
+          <w:szCs w:val="20"/>
+          <w:shd w:val="clear" w:color="auto" w:fill="FFFFFF"/>
+        </w:rPr>
+        <w:t>&lt;var&gt;_lambda</w:t>
+      </w:r>
+      <w:r>
+        <w:t xml:space="preserve"> - excess mortality rate, </w:t>
+      </w:r>
+      <w:r>
+        <w:br/>
+      </w:r>
+      <w:r>
+        <w:rPr>
+          <w:rFonts w:ascii="Courier New" w:hAnsi="Courier New" w:cs="Courier New"/>
+          <w:color w:val="000000"/>
+          <w:sz w:val="20"/>
+          <w:szCs w:val="20"/>
+          <w:shd w:val="clear" w:color="auto" w:fill="FFFFFF"/>
+        </w:rPr>
+        <w:t>&lt;var&gt;_</w:t>
       </w:r>
       <w:proofErr w:type="spellStart"/>
       <w:r>
@@ -25164,21 +24849,11 @@
           <w:szCs w:val="20"/>
           <w:shd w:val="clear" w:color="auto" w:fill="FFFFFF"/>
         </w:rPr>
-        <w:t>var</w:t>
+        <w:t>St_star</w:t>
       </w:r>
       <w:proofErr w:type="spellEnd"/>
       <w:r>
-        <w:rPr>
-          <w:rFonts w:ascii="Courier New" w:hAnsi="Courier New" w:cs="Courier New"/>
-          <w:color w:val="000000"/>
-          <w:sz w:val="20"/>
-          <w:szCs w:val="20"/>
-          <w:shd w:val="clear" w:color="auto" w:fill="FFFFFF"/>
-        </w:rPr>
-        <w:t>&gt;_d</w:t>
-      </w:r>
-      <w:r>
-        <w:t xml:space="preserve"> - crude probability of death due to disease, </w:t>
+        <w:t xml:space="preserve"> - Expected survival, </w:t>
       </w:r>
       <w:r>
         <w:br/>
@@ -25191,7 +24866,7 @@
           <w:szCs w:val="20"/>
           <w:shd w:val="clear" w:color="auto" w:fill="FFFFFF"/>
         </w:rPr>
-        <w:t>&lt;</w:t>
+        <w:t>&lt;var&gt;_</w:t>
       </w:r>
       <w:proofErr w:type="spellStart"/>
       <w:r>
@@ -25202,72 +24877,167 @@
           <w:szCs w:val="20"/>
           <w:shd w:val="clear" w:color="auto" w:fill="FFFFFF"/>
         </w:rPr>
-        <w:t>var</w:t>
+        <w:t>s_all</w:t>
       </w:r>
       <w:proofErr w:type="spellEnd"/>
       <w:r>
-        <w:rPr>
-          <w:rFonts w:ascii="Courier New" w:hAnsi="Courier New" w:cs="Courier New"/>
-          <w:color w:val="000000"/>
-          <w:sz w:val="20"/>
-          <w:szCs w:val="20"/>
-          <w:shd w:val="clear" w:color="auto" w:fill="FFFFFF"/>
-        </w:rPr>
-        <w:t>&gt;_o</w:t>
-      </w:r>
-      <w:r>
-        <w:t xml:space="preserve"> - crude probability of death due to other causes, </w:t>
-      </w:r>
-      <w:r>
-        <w:br/>
-      </w:r>
-      <w:r>
-        <w:rPr>
-          <w:rFonts w:ascii="Courier New" w:hAnsi="Courier New" w:cs="Courier New"/>
-          <w:color w:val="000000"/>
-          <w:sz w:val="20"/>
-          <w:szCs w:val="20"/>
-          <w:shd w:val="clear" w:color="auto" w:fill="FFFFFF"/>
-        </w:rPr>
-        <w:t>&lt;</w:t>
+        <w:t xml:space="preserve"> - overall survival</w:t>
+      </w:r>
+      <w:r>
+        <w:t>.</w:t>
+      </w:r>
+    </w:p>
+    <w:p>
+      <w:pPr>
+        <w:pStyle w:val="Style1"/>
+      </w:pPr>
+      <w:r>
+        <w:rPr>
+          <w:rFonts w:ascii="Courier New" w:hAnsi="Courier New" w:cs="Courier New"/>
+          <w:color w:val="000000"/>
+          <w:sz w:val="20"/>
+          <w:szCs w:val="20"/>
+          <w:shd w:val="clear" w:color="auto" w:fill="FFFFFF"/>
+        </w:rPr>
+        <w:t xml:space="preserve">at </w:t>
+      </w:r>
+      <w:r>
+        <w:t xml:space="preserve">                </w:t>
+      </w:r>
+      <w:r>
+        <w:tab/>
+        <w:t>specifies covariate pattern for prediction, in the form of &lt;variable&gt;:&lt;value&gt; pairs</w:t>
+      </w:r>
+      <w:r>
+        <w:t>. All covariates in the model mu</w:t>
+      </w:r>
+      <w:r>
+        <w:t xml:space="preserve">st be specified (zero option is not implemented). For example </w:t>
+      </w:r>
+      <w:r>
+        <w:rPr>
+          <w:rFonts w:ascii="Courier New" w:hAnsi="Courier New" w:cs="Courier New"/>
+          <w:color w:val="000000"/>
+          <w:sz w:val="20"/>
+          <w:szCs w:val="20"/>
+          <w:shd w:val="clear" w:color="auto" w:fill="FFFFFF"/>
+        </w:rPr>
+        <w:t>at = age:60 sex:1</w:t>
+      </w:r>
+      <w:r>
+        <w:rPr>
+          <w:rFonts w:ascii="Courier New" w:hAnsi="Courier New" w:cs="Courier New"/>
+          <w:color w:val="000000"/>
+          <w:sz w:val="20"/>
+          <w:szCs w:val="20"/>
+          <w:shd w:val="clear" w:color="auto" w:fill="FFFFFF"/>
+        </w:rPr>
+        <w:t xml:space="preserve"> </w:t>
+      </w:r>
+      <w:r>
+        <w:t>requests estimation for a female (if sex is coded 0 for males, 1 for females</w:t>
+      </w:r>
+      <w:r>
+        <w:t>)</w:t>
+      </w:r>
+      <w:r>
+        <w:t xml:space="preserve"> diagnosed at age 60.  </w:t>
+      </w:r>
+    </w:p>
+    <w:p>
+      <w:pPr>
+        <w:pStyle w:val="Style1"/>
+      </w:pPr>
+      <w:r>
+        <w:rPr>
+          <w:rFonts w:ascii="Courier New" w:hAnsi="Courier New" w:cs="Courier New"/>
+          <w:color w:val="000000"/>
+          <w:sz w:val="20"/>
+          <w:szCs w:val="20"/>
+          <w:shd w:val="clear" w:color="auto" w:fill="FFFFFF"/>
+        </w:rPr>
+        <w:t xml:space="preserve">mergeby </w:t>
+      </w:r>
+      <w:r>
+        <w:t xml:space="preserve">       </w:t>
+      </w:r>
+      <w:r>
+        <w:tab/>
+        <w:t xml:space="preserve">specifies the variables to merge with the population mortality file.  </w:t>
+      </w:r>
+      <w:r>
+        <w:t xml:space="preserve">The default value is </w:t>
+      </w:r>
+      <w:r>
+        <w:rPr>
+          <w:rFonts w:ascii="Courier New" w:hAnsi="Courier New" w:cs="Courier New"/>
+          <w:color w:val="000000"/>
+          <w:sz w:val="20"/>
+          <w:szCs w:val="20"/>
+          <w:shd w:val="clear" w:color="auto" w:fill="FFFFFF"/>
+        </w:rPr>
+        <w:t>_age sex _year</w:t>
+      </w:r>
+    </w:p>
+    <w:p>
+      <w:pPr>
+        <w:pStyle w:val="Style1"/>
+      </w:pPr>
+      <w:r>
+        <w:rPr>
+          <w:rFonts w:ascii="Courier New" w:hAnsi="Courier New" w:cs="Courier New"/>
+          <w:color w:val="000000"/>
+          <w:sz w:val="20"/>
+          <w:szCs w:val="20"/>
+          <w:shd w:val="clear" w:color="auto" w:fill="FFFFFF"/>
+        </w:rPr>
+        <w:t>using</w:t>
+      </w:r>
+      <w:r>
+        <w:rPr>
+          <w:rFonts w:ascii="Courier New" w:hAnsi="Courier New" w:cs="Courier New"/>
+          <w:color w:val="000000"/>
+          <w:sz w:val="20"/>
+          <w:szCs w:val="20"/>
+          <w:shd w:val="clear" w:color="auto" w:fill="FFFFFF"/>
+        </w:rPr>
+        <w:tab/>
+      </w:r>
+      <w:r>
+        <w:t>the name of the population mortality file</w:t>
+      </w:r>
+      <w:r>
+        <w:t xml:space="preserve"> (default:  </w:t>
+      </w:r>
+      <w:r>
+        <w:rPr>
+          <w:rFonts w:ascii="Courier New" w:hAnsi="Courier New" w:cs="Courier New"/>
+          <w:color w:val="000000"/>
+          <w:sz w:val="20"/>
+          <w:szCs w:val="20"/>
+          <w:shd w:val="clear" w:color="auto" w:fill="FFFFFF"/>
+        </w:rPr>
+        <w:t>popmort</w:t>
+      </w:r>
+      <w:r>
+        <w:t>)</w:t>
+      </w:r>
+      <w:r>
+        <w:t xml:space="preserve">.  May be a two-level </w:t>
+      </w:r>
+      <w:r>
+        <w:t>SAS</w:t>
+      </w:r>
+      <w:r>
+        <w:t xml:space="preserve"> name that includes a library name (</w:t>
       </w:r>
       <w:proofErr w:type="spellStart"/>
       <w:r>
-        <w:rPr>
-          <w:rFonts w:ascii="Courier New" w:hAnsi="Courier New" w:cs="Courier New"/>
-          <w:color w:val="000000"/>
-          <w:sz w:val="20"/>
-          <w:szCs w:val="20"/>
-          <w:shd w:val="clear" w:color="auto" w:fill="FFFFFF"/>
-        </w:rPr>
-        <w:t>var</w:t>
+        <w:t>eg</w:t>
       </w:r>
       <w:proofErr w:type="spellEnd"/>
       <w:r>
-        <w:rPr>
-          <w:rFonts w:ascii="Courier New" w:hAnsi="Courier New" w:cs="Courier New"/>
-          <w:color w:val="000000"/>
-          <w:sz w:val="20"/>
-          <w:szCs w:val="20"/>
-          <w:shd w:val="clear" w:color="auto" w:fill="FFFFFF"/>
-        </w:rPr>
-        <w:t>&gt;_all</w:t>
-      </w:r>
-      <w:r>
-        <w:t xml:space="preserve"> - probability of death (all causes), </w:t>
-      </w:r>
-      <w:r>
-        <w:br/>
-      </w:r>
-      <w:r>
-        <w:rPr>
-          <w:rFonts w:ascii="Courier New" w:hAnsi="Courier New" w:cs="Courier New"/>
-          <w:color w:val="000000"/>
-          <w:sz w:val="20"/>
-          <w:szCs w:val="20"/>
-          <w:shd w:val="clear" w:color="auto" w:fill="FFFFFF"/>
-        </w:rPr>
-        <w:t>&lt;</w:t>
+        <w:t xml:space="preserve">, </w:t>
       </w:r>
       <w:proofErr w:type="spellStart"/>
       <w:r>
@@ -25278,35 +25048,24 @@
           <w:szCs w:val="20"/>
           <w:shd w:val="clear" w:color="auto" w:fill="FFFFFF"/>
         </w:rPr>
-        <w:t>var</w:t>
+        <w:t>data.popmort</w:t>
       </w:r>
       <w:proofErr w:type="spellEnd"/>
       <w:r>
-        <w:rPr>
-          <w:rFonts w:ascii="Courier New" w:hAnsi="Courier New" w:cs="Courier New"/>
-          <w:color w:val="000000"/>
-          <w:sz w:val="20"/>
-          <w:szCs w:val="20"/>
-          <w:shd w:val="clear" w:color="auto" w:fill="FFFFFF"/>
-        </w:rPr>
-        <w:t>&gt;_lambda</w:t>
-      </w:r>
-      <w:r>
-        <w:t xml:space="preserve"> - excess mortality rate, </w:t>
-      </w:r>
-      <w:r>
-        <w:br/>
-      </w:r>
-      <w:r>
-        <w:rPr>
-          <w:rFonts w:ascii="Courier New" w:hAnsi="Courier New" w:cs="Courier New"/>
-          <w:color w:val="000000"/>
-          <w:sz w:val="20"/>
-          <w:szCs w:val="20"/>
-          <w:shd w:val="clear" w:color="auto" w:fill="FFFFFF"/>
-        </w:rPr>
-        <w:t>&lt;</w:t>
-      </w:r>
+        <w:t>)</w:t>
+      </w:r>
+    </w:p>
+    <w:p>
+      <w:pPr>
+        <w:pStyle w:val="Style1"/>
+        <w:rPr>
+          <w:rFonts w:ascii="Courier New" w:hAnsi="Courier New" w:cs="Courier New"/>
+          <w:color w:val="000000"/>
+          <w:sz w:val="20"/>
+          <w:szCs w:val="20"/>
+          <w:shd w:val="clear" w:color="auto" w:fill="FFFFFF"/>
+        </w:rPr>
+      </w:pPr>
       <w:proofErr w:type="spellStart"/>
       <w:r>
         <w:rPr>
@@ -25316,19 +25075,47 @@
           <w:szCs w:val="20"/>
           <w:shd w:val="clear" w:color="auto" w:fill="FFFFFF"/>
         </w:rPr>
-        <w:t>var</w:t>
+        <w:t>popprob</w:t>
       </w:r>
       <w:proofErr w:type="spellEnd"/>
       <w:r>
-        <w:rPr>
-          <w:rFonts w:ascii="Courier New" w:hAnsi="Courier New" w:cs="Courier New"/>
-          <w:color w:val="000000"/>
-          <w:sz w:val="20"/>
-          <w:szCs w:val="20"/>
-          <w:shd w:val="clear" w:color="auto" w:fill="FFFFFF"/>
-        </w:rPr>
-        <w:t>&gt;_</w:t>
-      </w:r>
+        <w:tab/>
+        <w:t xml:space="preserve">the name of the variable on the </w:t>
+      </w:r>
+      <w:r>
+        <w:rPr>
+          <w:rFonts w:ascii="Courier New" w:hAnsi="Courier New" w:cs="Courier New"/>
+          <w:color w:val="000000"/>
+          <w:sz w:val="20"/>
+          <w:szCs w:val="20"/>
+          <w:shd w:val="clear" w:color="auto" w:fill="FFFFFF"/>
+        </w:rPr>
+        <w:t>using</w:t>
+      </w:r>
+      <w:r>
+        <w:t xml:space="preserve"> file that holds the population death probability</w:t>
+      </w:r>
+      <w:r>
+        <w:t xml:space="preserve"> (default: </w:t>
+      </w:r>
+      <w:r>
+        <w:rPr>
+          <w:rFonts w:ascii="Courier New" w:hAnsi="Courier New" w:cs="Courier New"/>
+          <w:color w:val="000000"/>
+          <w:sz w:val="20"/>
+          <w:szCs w:val="20"/>
+          <w:shd w:val="clear" w:color="auto" w:fill="FFFFFF"/>
+        </w:rPr>
+        <w:t>prob</w:t>
+      </w:r>
+      <w:r>
+        <w:t>)</w:t>
+      </w:r>
+    </w:p>
+    <w:p>
+      <w:pPr>
+        <w:pStyle w:val="Style1"/>
+      </w:pPr>
       <w:proofErr w:type="spellStart"/>
       <w:r>
         <w:rPr>
@@ -25338,35 +25125,29 @@
           <w:szCs w:val="20"/>
           <w:shd w:val="clear" w:color="auto" w:fill="FFFFFF"/>
         </w:rPr>
-        <w:t>St_star</w:t>
+        <w:t>d</w:t>
+      </w:r>
+      <w:r>
+        <w:rPr>
+          <w:rFonts w:ascii="Courier New" w:hAnsi="Courier New" w:cs="Courier New"/>
+          <w:color w:val="000000"/>
+          <w:sz w:val="20"/>
+          <w:szCs w:val="20"/>
+          <w:shd w:val="clear" w:color="auto" w:fill="FFFFFF"/>
+        </w:rPr>
+        <w:t>iagage</w:t>
       </w:r>
       <w:proofErr w:type="spellEnd"/>
       <w:r>
-        <w:t xml:space="preserve"> - Expected survival, </w:t>
-      </w:r>
-      <w:r>
-        <w:br/>
-      </w:r>
-      <w:r>
-        <w:rPr>
-          <w:rFonts w:ascii="Courier New" w:hAnsi="Courier New" w:cs="Courier New"/>
-          <w:color w:val="000000"/>
-          <w:sz w:val="20"/>
-          <w:szCs w:val="20"/>
-          <w:shd w:val="clear" w:color="auto" w:fill="FFFFFF"/>
-        </w:rPr>
-        <w:t>&lt;</w:t>
+        <w:tab/>
+        <w:t>the value of age at diagnosis</w:t>
+      </w:r>
+      <w:r>
+        <w:t xml:space="preserve"> (</w:t>
       </w:r>
       <w:proofErr w:type="spellStart"/>
       <w:r>
-        <w:rPr>
-          <w:rFonts w:ascii="Courier New" w:hAnsi="Courier New" w:cs="Courier New"/>
-          <w:color w:val="000000"/>
-          <w:sz w:val="20"/>
-          <w:szCs w:val="20"/>
-          <w:shd w:val="clear" w:color="auto" w:fill="FFFFFF"/>
-        </w:rPr>
-        <w:t>var</w:t>
+        <w:t>defalt</w:t>
       </w:r>
       <w:proofErr w:type="spellEnd"/>
       <w:r>
@@ -25377,8 +25158,19 @@
           <w:szCs w:val="20"/>
           <w:shd w:val="clear" w:color="auto" w:fill="FFFFFF"/>
         </w:rPr>
-        <w:t>&gt;_</w:t>
-      </w:r>
+        <w:t>:  50</w:t>
+      </w:r>
+      <w:r>
+        <w:t>)</w:t>
+      </w:r>
+      <w:r>
+        <w:t>. Note that this must be specified even if age has been modelled as a categorical covariate</w:t>
+      </w:r>
+    </w:p>
+    <w:p>
+      <w:pPr>
+        <w:pStyle w:val="Style1"/>
+      </w:pPr>
       <w:proofErr w:type="spellStart"/>
       <w:r>
         <w:rPr>
@@ -25388,14 +25180,37 @@
           <w:szCs w:val="20"/>
           <w:shd w:val="clear" w:color="auto" w:fill="FFFFFF"/>
         </w:rPr>
-        <w:t>s_all</w:t>
+        <w:t>d</w:t>
+      </w:r>
+      <w:r>
+        <w:rPr>
+          <w:rFonts w:ascii="Courier New" w:hAnsi="Courier New" w:cs="Courier New"/>
+          <w:color w:val="000000"/>
+          <w:sz w:val="20"/>
+          <w:szCs w:val="20"/>
+          <w:shd w:val="clear" w:color="auto" w:fill="FFFFFF"/>
+        </w:rPr>
+        <w:t>iagyear</w:t>
       </w:r>
       <w:proofErr w:type="spellEnd"/>
       <w:r>
-        <w:t xml:space="preserve"> - overall survival</w:t>
-      </w:r>
-      <w:r>
-        <w:t>.</w:t>
+        <w:t xml:space="preserve">          the value of year at diagnosis </w:t>
+      </w:r>
+      <w:r>
+        <w:t xml:space="preserve">(default: </w:t>
+      </w:r>
+      <w:r>
+        <w:rPr>
+          <w:rFonts w:ascii="Courier New" w:hAnsi="Courier New" w:cs="Courier New"/>
+          <w:color w:val="000000"/>
+          <w:sz w:val="20"/>
+          <w:szCs w:val="20"/>
+          <w:shd w:val="clear" w:color="auto" w:fill="FFFFFF"/>
+        </w:rPr>
+        <w:t>2000</w:t>
+      </w:r>
+      <w:r>
+        <w:t>)</w:t>
       </w:r>
     </w:p>
     <w:p>
@@ -25410,49 +25225,49 @@
           <w:szCs w:val="20"/>
           <w:shd w:val="clear" w:color="auto" w:fill="FFFFFF"/>
         </w:rPr>
-        <w:t xml:space="preserve">at </w:t>
-      </w:r>
-      <w:r>
-        <w:t xml:space="preserve">                </w:t>
-      </w:r>
-      <w:r>
-        <w:tab/>
-        <w:t>specifies covariate pattern for prediction, in the form of &lt;variable&gt;:&lt;value&gt; pairs</w:t>
-      </w:r>
-      <w:r>
-        <w:t>. All covariates in the model mu</w:t>
-      </w:r>
-      <w:r>
-        <w:t xml:space="preserve">st be specified (zero option is not implemented). For example </w:t>
-      </w:r>
-      <w:r>
-        <w:rPr>
-          <w:rFonts w:ascii="Courier New" w:hAnsi="Courier New" w:cs="Courier New"/>
-          <w:color w:val="000000"/>
-          <w:sz w:val="20"/>
-          <w:szCs w:val="20"/>
-          <w:shd w:val="clear" w:color="auto" w:fill="FFFFFF"/>
-        </w:rPr>
-        <w:t>at = age:60 sex:1</w:t>
-      </w:r>
-      <w:r>
-        <w:rPr>
-          <w:rFonts w:ascii="Courier New" w:hAnsi="Courier New" w:cs="Courier New"/>
-          <w:color w:val="000000"/>
-          <w:sz w:val="20"/>
-          <w:szCs w:val="20"/>
-          <w:shd w:val="clear" w:color="auto" w:fill="FFFFFF"/>
-        </w:rPr>
-        <w:t xml:space="preserve"> </w:t>
-      </w:r>
-      <w:r>
-        <w:t>requests estimation for a female (if sex is coded 0 for males, 1 for females</w:t>
-      </w:r>
-      <w:r>
-        <w:t>)</w:t>
-      </w:r>
-      <w:r>
-        <w:t xml:space="preserve"> diagnosed at age 60.  </w:t>
+        <w:t>s</w:t>
+      </w:r>
+      <w:r>
+        <w:rPr>
+          <w:rFonts w:ascii="Courier New" w:hAnsi="Courier New" w:cs="Courier New"/>
+          <w:color w:val="000000"/>
+          <w:sz w:val="20"/>
+          <w:szCs w:val="20"/>
+          <w:shd w:val="clear" w:color="auto" w:fill="FFFFFF"/>
+        </w:rPr>
+        <w:t xml:space="preserve">ex   </w:t>
+      </w:r>
+      <w:r>
+        <w:t xml:space="preserve">               the value for sex to be matched in </w:t>
+      </w:r>
+      <w:r>
+        <w:rPr>
+          <w:rFonts w:ascii="Courier New" w:hAnsi="Courier New" w:cs="Courier New"/>
+          <w:color w:val="000000"/>
+          <w:sz w:val="20"/>
+          <w:szCs w:val="20"/>
+          <w:shd w:val="clear" w:color="auto" w:fill="FFFFFF"/>
+        </w:rPr>
+        <w:t>using</w:t>
+      </w:r>
+      <w:r>
+        <w:t xml:space="preserve"> fie</w:t>
+      </w:r>
+      <w:r>
+        <w:t xml:space="preserve">.  The type of the value (character or numeric) must match that of the sex variable in the </w:t>
+      </w:r>
+      <w:r>
+        <w:rPr>
+          <w:rFonts w:ascii="Courier New" w:hAnsi="Courier New" w:cs="Courier New"/>
+          <w:color w:val="000000"/>
+          <w:sz w:val="20"/>
+          <w:szCs w:val="20"/>
+          <w:shd w:val="clear" w:color="auto" w:fill="FFFFFF"/>
+        </w:rPr>
+        <w:t>using</w:t>
+      </w:r>
+      <w:r>
+        <w:t xml:space="preserve"> file</w:t>
       </w:r>
     </w:p>
     <w:p>
@@ -25467,345 +25282,7 @@
           <w:szCs w:val="20"/>
           <w:shd w:val="clear" w:color="auto" w:fill="FFFFFF"/>
         </w:rPr>
-        <w:t xml:space="preserve">mergeby </w:t>
-      </w:r>
-      <w:r>
-        <w:t xml:space="preserve">       </w:t>
-      </w:r>
-      <w:r>
-        <w:tab/>
-        <w:t xml:space="preserve">specifies the variables to merge with the population mortality file.  </w:t>
-      </w:r>
-      <w:r>
-        <w:t xml:space="preserve">The default value is </w:t>
-      </w:r>
-      <w:r>
-        <w:rPr>
-          <w:rFonts w:ascii="Courier New" w:hAnsi="Courier New" w:cs="Courier New"/>
-          <w:color w:val="000000"/>
-          <w:sz w:val="20"/>
-          <w:szCs w:val="20"/>
-          <w:shd w:val="clear" w:color="auto" w:fill="FFFFFF"/>
-        </w:rPr>
-        <w:t>_age sex _year</w:t>
-      </w:r>
-    </w:p>
-    <w:p>
-      <w:pPr>
-        <w:pStyle w:val="Style1"/>
-      </w:pPr>
-      <w:r>
-        <w:rPr>
-          <w:rFonts w:ascii="Courier New" w:hAnsi="Courier New" w:cs="Courier New"/>
-          <w:color w:val="000000"/>
-          <w:sz w:val="20"/>
-          <w:szCs w:val="20"/>
-          <w:shd w:val="clear" w:color="auto" w:fill="FFFFFF"/>
-        </w:rPr>
-        <w:t>using</w:t>
-      </w:r>
-      <w:r>
-        <w:rPr>
-          <w:rFonts w:ascii="Courier New" w:hAnsi="Courier New" w:cs="Courier New"/>
-          <w:color w:val="000000"/>
-          <w:sz w:val="20"/>
-          <w:szCs w:val="20"/>
-          <w:shd w:val="clear" w:color="auto" w:fill="FFFFFF"/>
-        </w:rPr>
-        <w:tab/>
-      </w:r>
-      <w:r>
-        <w:t>the name of the population mortality file</w:t>
-      </w:r>
-      <w:r>
-        <w:t xml:space="preserve"> (default:  </w:t>
-      </w:r>
-      <w:r>
-        <w:rPr>
-          <w:rFonts w:ascii="Courier New" w:hAnsi="Courier New" w:cs="Courier New"/>
-          <w:color w:val="000000"/>
-          <w:sz w:val="20"/>
-          <w:szCs w:val="20"/>
-          <w:shd w:val="clear" w:color="auto" w:fill="FFFFFF"/>
-        </w:rPr>
-        <w:t>popmort</w:t>
-      </w:r>
-      <w:r>
-        <w:t>)</w:t>
-      </w:r>
-      <w:r>
-        <w:t xml:space="preserve">.  May be a two-level </w:t>
-      </w:r>
-      <w:r>
-        <w:t>SAS</w:t>
-      </w:r>
-      <w:r>
-        <w:t xml:space="preserve"> name that includes a library name (</w:t>
-      </w:r>
-      <w:proofErr w:type="spellStart"/>
-      <w:r>
-        <w:t>eg</w:t>
-      </w:r>
-      <w:proofErr w:type="spellEnd"/>
-      <w:r>
-        <w:t xml:space="preserve">, </w:t>
-      </w:r>
-      <w:proofErr w:type="spellStart"/>
-      <w:r>
-        <w:rPr>
-          <w:rFonts w:ascii="Courier New" w:hAnsi="Courier New" w:cs="Courier New"/>
-          <w:color w:val="000000"/>
-          <w:sz w:val="20"/>
-          <w:szCs w:val="20"/>
-          <w:shd w:val="clear" w:color="auto" w:fill="FFFFFF"/>
-        </w:rPr>
-        <w:t>data.popmort</w:t>
-      </w:r>
-      <w:proofErr w:type="spellEnd"/>
-      <w:r>
-        <w:t>)</w:t>
-      </w:r>
-    </w:p>
-    <w:p>
-      <w:pPr>
-        <w:pStyle w:val="Style1"/>
-        <w:rPr>
-          <w:rFonts w:ascii="Courier New" w:hAnsi="Courier New" w:cs="Courier New"/>
-          <w:color w:val="000000"/>
-          <w:sz w:val="20"/>
-          <w:szCs w:val="20"/>
-          <w:shd w:val="clear" w:color="auto" w:fill="FFFFFF"/>
-        </w:rPr>
-      </w:pPr>
-      <w:proofErr w:type="spellStart"/>
-      <w:r>
-        <w:rPr>
-          <w:rFonts w:ascii="Courier New" w:hAnsi="Courier New" w:cs="Courier New"/>
-          <w:color w:val="000000"/>
-          <w:sz w:val="20"/>
-          <w:szCs w:val="20"/>
-          <w:shd w:val="clear" w:color="auto" w:fill="FFFFFF"/>
-        </w:rPr>
-        <w:t>popprob</w:t>
-      </w:r>
-      <w:proofErr w:type="spellEnd"/>
-      <w:r>
-        <w:tab/>
-        <w:t xml:space="preserve">the name of the variable on the </w:t>
-      </w:r>
-      <w:r>
-        <w:rPr>
-          <w:rFonts w:ascii="Courier New" w:hAnsi="Courier New" w:cs="Courier New"/>
-          <w:color w:val="000000"/>
-          <w:sz w:val="20"/>
-          <w:szCs w:val="20"/>
-          <w:shd w:val="clear" w:color="auto" w:fill="FFFFFF"/>
-        </w:rPr>
-        <w:t>using</w:t>
-      </w:r>
-      <w:r>
-        <w:t xml:space="preserve"> file that holds the population death probability</w:t>
-      </w:r>
-      <w:r>
-        <w:t xml:space="preserve"> (default: </w:t>
-      </w:r>
-      <w:r>
-        <w:rPr>
-          <w:rFonts w:ascii="Courier New" w:hAnsi="Courier New" w:cs="Courier New"/>
-          <w:color w:val="000000"/>
-          <w:sz w:val="20"/>
-          <w:szCs w:val="20"/>
-          <w:shd w:val="clear" w:color="auto" w:fill="FFFFFF"/>
-        </w:rPr>
-        <w:t>prob</w:t>
-      </w:r>
-      <w:r>
-        <w:t>)</w:t>
-      </w:r>
-    </w:p>
-    <w:p>
-      <w:pPr>
-        <w:pStyle w:val="Style1"/>
-      </w:pPr>
-      <w:proofErr w:type="spellStart"/>
-      <w:r>
-        <w:rPr>
-          <w:rFonts w:ascii="Courier New" w:hAnsi="Courier New" w:cs="Courier New"/>
-          <w:color w:val="000000"/>
-          <w:sz w:val="20"/>
-          <w:szCs w:val="20"/>
-          <w:shd w:val="clear" w:color="auto" w:fill="FFFFFF"/>
-        </w:rPr>
-        <w:t>d</w:t>
-      </w:r>
-      <w:r>
-        <w:rPr>
-          <w:rFonts w:ascii="Courier New" w:hAnsi="Courier New" w:cs="Courier New"/>
-          <w:color w:val="000000"/>
-          <w:sz w:val="20"/>
-          <w:szCs w:val="20"/>
-          <w:shd w:val="clear" w:color="auto" w:fill="FFFFFF"/>
-        </w:rPr>
-        <w:t>iagage</w:t>
-      </w:r>
-      <w:proofErr w:type="spellEnd"/>
-      <w:r>
-        <w:tab/>
-        <w:t>the value of age at diagnosis</w:t>
-      </w:r>
-      <w:r>
-        <w:t xml:space="preserve"> (</w:t>
-      </w:r>
-      <w:proofErr w:type="spellStart"/>
-      <w:r>
-        <w:t>defalt</w:t>
-      </w:r>
-      <w:proofErr w:type="spellEnd"/>
-      <w:r>
-        <w:rPr>
-          <w:rFonts w:ascii="Courier New" w:hAnsi="Courier New" w:cs="Courier New"/>
-          <w:color w:val="000000"/>
-          <w:sz w:val="20"/>
-          <w:szCs w:val="20"/>
-          <w:shd w:val="clear" w:color="auto" w:fill="FFFFFF"/>
-        </w:rPr>
-        <w:t>:  50</w:t>
-      </w:r>
-      <w:r>
-        <w:t>)</w:t>
-      </w:r>
-      <w:r>
-        <w:t>. Note that this must be specified even if age has been modelled as a categorical covariate</w:t>
-      </w:r>
-    </w:p>
-    <w:p>
-      <w:pPr>
-        <w:pStyle w:val="Style1"/>
-      </w:pPr>
-      <w:proofErr w:type="spellStart"/>
-      <w:r>
-        <w:rPr>
-          <w:rFonts w:ascii="Courier New" w:hAnsi="Courier New" w:cs="Courier New"/>
-          <w:color w:val="000000"/>
-          <w:sz w:val="20"/>
-          <w:szCs w:val="20"/>
-          <w:shd w:val="clear" w:color="auto" w:fill="FFFFFF"/>
-        </w:rPr>
-        <w:t>d</w:t>
-      </w:r>
-      <w:r>
-        <w:rPr>
-          <w:rFonts w:ascii="Courier New" w:hAnsi="Courier New" w:cs="Courier New"/>
-          <w:color w:val="000000"/>
-          <w:sz w:val="20"/>
-          <w:szCs w:val="20"/>
-          <w:shd w:val="clear" w:color="auto" w:fill="FFFFFF"/>
-        </w:rPr>
-        <w:t>iagyear</w:t>
-      </w:r>
-      <w:proofErr w:type="spellEnd"/>
-      <w:r>
-        <w:t xml:space="preserve">          the value of year at diagnosis </w:t>
-      </w:r>
-      <w:r>
-        <w:t xml:space="preserve">(default: </w:t>
-      </w:r>
-      <w:r>
-        <w:rPr>
-          <w:rFonts w:ascii="Courier New" w:hAnsi="Courier New" w:cs="Courier New"/>
-          <w:color w:val="000000"/>
-          <w:sz w:val="20"/>
-          <w:szCs w:val="20"/>
-          <w:shd w:val="clear" w:color="auto" w:fill="FFFFFF"/>
-        </w:rPr>
-        <w:t>2000</w:t>
-      </w:r>
-      <w:r>
-        <w:t>)</w:t>
-      </w:r>
-    </w:p>
-    <w:p>
-      <w:pPr>
-        <w:pStyle w:val="Style1"/>
-      </w:pPr>
-      <w:r>
-        <w:rPr>
-          <w:rFonts w:ascii="Courier New" w:hAnsi="Courier New" w:cs="Courier New"/>
-          <w:color w:val="000000"/>
-          <w:sz w:val="20"/>
-          <w:szCs w:val="20"/>
-          <w:shd w:val="clear" w:color="auto" w:fill="FFFFFF"/>
-        </w:rPr>
-        <w:t>s</w:t>
-      </w:r>
-      <w:r>
-        <w:rPr>
-          <w:rFonts w:ascii="Courier New" w:hAnsi="Courier New" w:cs="Courier New"/>
-          <w:color w:val="000000"/>
-          <w:sz w:val="20"/>
-          <w:szCs w:val="20"/>
-          <w:shd w:val="clear" w:color="auto" w:fill="FFFFFF"/>
-        </w:rPr>
-        <w:t xml:space="preserve">ex   </w:t>
-      </w:r>
-      <w:r>
-        <w:t xml:space="preserve">               the value for sex to be matched in </w:t>
-      </w:r>
-      <w:r>
-        <w:rPr>
-          <w:rFonts w:ascii="Courier New" w:hAnsi="Courier New" w:cs="Courier New"/>
-          <w:color w:val="000000"/>
-          <w:sz w:val="20"/>
-          <w:szCs w:val="20"/>
-          <w:shd w:val="clear" w:color="auto" w:fill="FFFFFF"/>
-        </w:rPr>
-        <w:t>using</w:t>
-      </w:r>
-      <w:r>
-        <w:t xml:space="preserve"> fie</w:t>
-      </w:r>
-      <w:r>
-        <w:t xml:space="preserve">.  The type of the value (character or numeric) must match that of the sex variable in the </w:t>
-      </w:r>
-      <w:r>
-        <w:rPr>
-          <w:rFonts w:ascii="Courier New" w:hAnsi="Courier New" w:cs="Courier New"/>
-          <w:color w:val="000000"/>
-          <w:sz w:val="20"/>
-          <w:szCs w:val="20"/>
-          <w:shd w:val="clear" w:color="auto" w:fill="FFFFFF"/>
-        </w:rPr>
-        <w:t>using</w:t>
-      </w:r>
-      <w:r>
-        <w:t xml:space="preserve"> file</w:t>
-      </w:r>
-    </w:p>
-    <w:p>
-      <w:pPr>
-        <w:pStyle w:val="Style1"/>
-      </w:pPr>
-      <w:proofErr w:type="spellStart"/>
-      <w:r>
-        <w:rPr>
-          <w:rFonts w:ascii="Courier New" w:hAnsi="Courier New" w:cs="Courier New"/>
-          <w:color w:val="000000"/>
-          <w:sz w:val="20"/>
-          <w:szCs w:val="20"/>
-          <w:shd w:val="clear" w:color="auto" w:fill="FFFFFF"/>
-        </w:rPr>
-        <w:t>maxage</w:t>
-      </w:r>
-      <w:proofErr w:type="spellEnd"/>
-      <w:r>
-        <w:rPr>
-          <w:rFonts w:ascii="Courier New" w:hAnsi="Courier New" w:cs="Courier New"/>
-          <w:color w:val="000000"/>
-          <w:sz w:val="20"/>
-          <w:szCs w:val="20"/>
-          <w:shd w:val="clear" w:color="auto" w:fill="FFFFFF"/>
-        </w:rPr>
-        <w:t xml:space="preserve"> </w:t>
+        <w:t xml:space="preserve">maxage </w:t>
       </w:r>
       <w:r>
         <w:t xml:space="preserve">           </w:t>
@@ -26950,7 +26427,7 @@
       <w:pPr>
         <w:pStyle w:val="Heading2"/>
       </w:pPr>
-      <w:bookmarkStart w:id="10" w:name="_Toc90492392"/>
+      <w:bookmarkStart w:id="9" w:name="_Toc90492392"/>
       <w:r>
         <w:rPr>
           <w:b/>
@@ -26967,7 +26444,7 @@
       <w:r>
         <w:t xml:space="preserve"> (after fitting with %stpm2)</w:t>
       </w:r>
-      <w:bookmarkEnd w:id="10"/>
+      <w:bookmarkEnd w:id="9"/>
     </w:p>
     <w:p>
       <w:pPr>
@@ -28380,7 +27857,7 @@
       <w:pPr>
         <w:pStyle w:val="Heading2"/>
       </w:pPr>
-      <w:bookmarkStart w:id="11" w:name="_Toc90492393"/>
+      <w:bookmarkStart w:id="10" w:name="_Toc90492393"/>
       <w:r>
         <w:lastRenderedPageBreak/>
         <w:t>%mrate</w:t>
@@ -28394,7 +27871,7 @@
       <w:r>
         <w:t>compute mortality rate in cancer cohort</w:t>
       </w:r>
-      <w:bookmarkEnd w:id="11"/>
+      <w:bookmarkEnd w:id="10"/>
     </w:p>
     <w:p/>
     <w:p>
@@ -28432,20 +27909,8 @@
           <w:szCs w:val="20"/>
           <w:shd w:val="clear" w:color="auto" w:fill="FFFFFF"/>
         </w:rPr>
-        <w:t>%</w:t>
-      </w:r>
-      <w:proofErr w:type="spellStart"/>
-      <w:r>
-        <w:rPr>
-          <w:rFonts w:ascii="Courier New" w:hAnsi="Courier New" w:cs="Courier New"/>
-          <w:color w:val="000000"/>
-          <w:sz w:val="20"/>
-          <w:szCs w:val="20"/>
-          <w:shd w:val="clear" w:color="auto" w:fill="FFFFFF"/>
-        </w:rPr>
-        <w:t>mrate</w:t>
-      </w:r>
-      <w:proofErr w:type="spellEnd"/>
+        <w:t>%mrate</w:t>
+      </w:r>
       <w:r>
         <w:rPr>
           <w:rFonts w:ascii="Courier New" w:hAnsi="Courier New" w:cs="Courier New"/>
@@ -29289,7 +28754,7 @@
           <w:rFonts w:eastAsia="Times New Roman"/>
         </w:rPr>
       </w:pPr>
-      <w:bookmarkStart w:id="12" w:name="_Toc90492394"/>
+      <w:bookmarkStart w:id="11" w:name="_Toc90492394"/>
       <w:r>
         <w:rPr>
           <w:rFonts w:eastAsia="Times New Roman"/>
@@ -29314,7 +28779,7 @@
         </w:rPr>
         <w:t>create a temporary time variable</w:t>
       </w:r>
-      <w:bookmarkEnd w:id="12"/>
+      <w:bookmarkEnd w:id="11"/>
     </w:p>
     <w:p>
       <w:pPr>
@@ -29735,7 +29200,7 @@
           <w:shd w:val="clear" w:color="auto" w:fill="FFFFFF"/>
         </w:rPr>
       </w:pPr>
-      <w:bookmarkStart w:id="13" w:name="_Toc90492395"/>
+      <w:bookmarkStart w:id="12" w:name="_Toc90492395"/>
       <w:r>
         <w:rPr>
           <w:shd w:val="clear" w:color="auto" w:fill="FFFFFF"/>
@@ -29750,7 +29215,7 @@
         <w:tab/>
         <w:t>impute missing dates from quality flags</w:t>
       </w:r>
-      <w:bookmarkEnd w:id="13"/>
+      <w:bookmarkEnd w:id="12"/>
     </w:p>
     <w:p/>
     <w:p>
@@ -30556,29 +30021,7 @@
           <w:szCs w:val="20"/>
           <w:shd w:val="clear" w:color="auto" w:fill="FFFFFF"/>
         </w:rPr>
-        <w:t>(</w:t>
-      </w:r>
-      <w:proofErr w:type="spellStart"/>
-      <w:r>
-        <w:rPr>
-          <w:rFonts w:ascii="Courier New" w:hAnsi="Courier New" w:cs="Courier New"/>
-          <w:color w:val="000000"/>
-          <w:sz w:val="20"/>
-          <w:szCs w:val="20"/>
-          <w:shd w:val="clear" w:color="auto" w:fill="FFFFFF"/>
-        </w:rPr>
-        <w:t>diag</w:t>
-      </w:r>
-      <w:proofErr w:type="spellEnd"/>
-      <w:r>
-        <w:rPr>
-          <w:rFonts w:ascii="Courier New" w:hAnsi="Courier New" w:cs="Courier New"/>
-          <w:color w:val="000000"/>
-          <w:sz w:val="20"/>
-          <w:szCs w:val="20"/>
-          <w:shd w:val="clear" w:color="auto" w:fill="FFFFFF"/>
-        </w:rPr>
-        <w:t xml:space="preserve">, </w:t>
+        <w:t xml:space="preserve">(diag, </w:t>
       </w:r>
       <w:proofErr w:type="spellStart"/>
       <w:r>
@@ -31014,7 +30457,7 @@
       <w:pPr>
         <w:pStyle w:val="Heading2"/>
       </w:pPr>
-      <w:bookmarkStart w:id="14" w:name="_Toc90492396"/>
+      <w:bookmarkStart w:id="13" w:name="_Toc90492396"/>
       <w:r>
         <w:lastRenderedPageBreak/>
         <w:t>%lexis</w:t>
@@ -31028,7 +30471,7 @@
       <w:r>
         <w:t>split survival time based on supplied intervals</w:t>
       </w:r>
-      <w:bookmarkEnd w:id="14"/>
+      <w:bookmarkEnd w:id="13"/>
     </w:p>
     <w:p>
       <w:r>
@@ -31659,15 +31102,7 @@
         <w:t xml:space="preserve"> </w:t>
       </w:r>
       <w:r>
-        <w:t xml:space="preserve">as: or, and, </w:t>
-      </w:r>
-      <w:proofErr w:type="spellStart"/>
-      <w:r>
-        <w:t>eq</w:t>
-      </w:r>
-      <w:proofErr w:type="spellEnd"/>
-      <w:r>
-        <w:t xml:space="preserve">, ne, le, </w:t>
+        <w:t xml:space="preserve">as: or, and, eq, ne, le, </w:t>
       </w:r>
       <w:proofErr w:type="spellStart"/>
       <w:r>
@@ -33471,7 +32906,7 @@
       <w:pPr>
         <w:pStyle w:val="Heading2"/>
       </w:pPr>
-      <w:bookmarkStart w:id="15" w:name="_Toc90492397"/>
+      <w:bookmarkStart w:id="14" w:name="_Toc90492397"/>
       <w:r>
         <w:lastRenderedPageBreak/>
         <w:t>%smooth</w:t>
@@ -33485,7 +32920,7 @@
       <w:r>
         <w:t>data</w:t>
       </w:r>
-      <w:bookmarkEnd w:id="15"/>
+      <w:bookmarkEnd w:id="14"/>
     </w:p>
     <w:p>
       <w:pPr>
@@ -34318,7 +33753,7 @@
           <w:shd w:val="clear" w:color="auto" w:fill="FFFFFF"/>
         </w:rPr>
       </w:pPr>
-      <w:bookmarkStart w:id="16" w:name="_Toc90492398"/>
+      <w:bookmarkStart w:id="15" w:name="_Toc90492398"/>
       <w:r>
         <w:rPr>
           <w:shd w:val="clear" w:color="auto" w:fill="FFFFFF"/>
@@ -34368,7 +33803,7 @@
         </w:rPr>
         <w:t xml:space="preserve"> data</w:t>
       </w:r>
-      <w:bookmarkEnd w:id="16"/>
+      <w:bookmarkEnd w:id="15"/>
     </w:p>
     <w:p>
       <w:pPr>
@@ -34952,7 +34387,7 @@
 </file>
 
 <file path=word/endnotes.xml><?xml version="1.0" encoding="utf-8"?>
-<w:endnotes xmlns:wpc="http://schemas.microsoft.com/office/word/2010/wordprocessingCanvas" xmlns:cx="http://schemas.microsoft.com/office/drawing/2014/chartex" xmlns:cx1="http://schemas.microsoft.com/office/drawing/2015/9/8/chartex" xmlns:cx2="http://schemas.microsoft.com/office/drawing/2015/10/21/chartex" xmlns:cx3="http://schemas.microsoft.com/office/drawing/2016/5/9/chartex" xmlns:cx4="http://schemas.microsoft.com/office/drawing/2016/5/10/chartex" xmlns:cx5="http://schemas.microsoft.com/office/drawing/2016/5/11/chartex" xmlns:cx6="http://schemas.microsoft.com/office/drawing/2016/5/12/chartex" xmlns:cx7="http://schemas.microsoft.com/office/drawing/2016/5/13/chartex" xmlns:cx8="http://schemas.microsoft.com/office/drawing/2016/5/14/chartex" xmlns:mc="http://schemas.openxmlformats.org/markup-compatibility/2006" xmlns:aink="http://schemas.microsoft.com/office/drawing/2016/ink" xmlns:am3d="http://schemas.microsoft.com/office/drawing/2017/model3d" xmlns:o="urn:schemas-microsoft-com:office:office" xmlns:r="http://schemas.openxmlformats.org/officeDocument/2006/relationships" xmlns:m="http://schemas.openxmlformats.org/officeDocument/2006/math" xmlns:v="urn:schemas-microsoft-com:vml" xmlns:wp14="http://schemas.microsoft.com/office/word/2010/wordprocessingDrawing" xmlns:wp="http://schemas.openxmlformats.org/drawingml/2006/wordprocessingDrawing" xmlns:w10="urn:schemas-microsoft-com:office:word" xmlns:w="http://schemas.openxmlformats.org/wordprocessingml/2006/main" xmlns:w14="http://schemas.microsoft.com/office/word/2010/wordml" xmlns:w15="http://schemas.microsoft.com/office/word/2012/wordml" xmlns:w16cid="http://schemas.microsoft.com/office/word/2016/wordml/cid" xmlns:w16se="http://schemas.microsoft.com/office/word/2015/wordml/symex" xmlns:wpg="http://schemas.microsoft.com/office/word/2010/wordprocessingGroup" xmlns:wpi="http://schemas.microsoft.com/office/word/2010/wordprocessingInk" xmlns:wne="http://schemas.microsoft.com/office/word/2006/wordml" xmlns:wps="http://schemas.microsoft.com/office/word/2010/wordprocessingShape" mc:Ignorable="w14 w15 w16se w16cid wp14">
+<w:endnotes xmlns:wpc="http://schemas.microsoft.com/office/word/2010/wordprocessingCanvas" xmlns:cx="http://schemas.microsoft.com/office/drawing/2014/chartex" xmlns:cx1="http://schemas.microsoft.com/office/drawing/2015/9/8/chartex" xmlns:cx2="http://schemas.microsoft.com/office/drawing/2015/10/21/chartex" xmlns:cx3="http://schemas.microsoft.com/office/drawing/2016/5/9/chartex" xmlns:cx4="http://schemas.microsoft.com/office/drawing/2016/5/10/chartex" xmlns:cx5="http://schemas.microsoft.com/office/drawing/2016/5/11/chartex" xmlns:cx6="http://schemas.microsoft.com/office/drawing/2016/5/12/chartex" xmlns:cx7="http://schemas.microsoft.com/office/drawing/2016/5/13/chartex" xmlns:cx8="http://schemas.microsoft.com/office/drawing/2016/5/14/chartex" xmlns:mc="http://schemas.openxmlformats.org/markup-compatibility/2006" xmlns:aink="http://schemas.microsoft.com/office/drawing/2016/ink" xmlns:am3d="http://schemas.microsoft.com/office/drawing/2017/model3d" xmlns:o="urn:schemas-microsoft-com:office:office" xmlns:oel="http://schemas.microsoft.com/office/2019/extlst" xmlns:r="http://schemas.openxmlformats.org/officeDocument/2006/relationships" xmlns:m="http://schemas.openxmlformats.org/officeDocument/2006/math" xmlns:v="urn:schemas-microsoft-com:vml" xmlns:wp14="http://schemas.microsoft.com/office/word/2010/wordprocessingDrawing" xmlns:wp="http://schemas.openxmlformats.org/drawingml/2006/wordprocessingDrawing" xmlns:w10="urn:schemas-microsoft-com:office:word" xmlns:w="http://schemas.openxmlformats.org/wordprocessingml/2006/main" xmlns:w14="http://schemas.microsoft.com/office/word/2010/wordml" xmlns:w15="http://schemas.microsoft.com/office/word/2012/wordml" xmlns:w16cex="http://schemas.microsoft.com/office/word/2018/wordml/cex" xmlns:w16cid="http://schemas.microsoft.com/office/word/2016/wordml/cid" xmlns:w16="http://schemas.microsoft.com/office/word/2018/wordml" xmlns:w16sdtdh="http://schemas.microsoft.com/office/word/2020/wordml/sdtdatahash" xmlns:w16se="http://schemas.microsoft.com/office/word/2015/wordml/symex" xmlns:wpg="http://schemas.microsoft.com/office/word/2010/wordprocessingGroup" xmlns:wpi="http://schemas.microsoft.com/office/word/2010/wordprocessingInk" xmlns:wne="http://schemas.microsoft.com/office/word/2006/wordml" xmlns:wps="http://schemas.microsoft.com/office/word/2010/wordprocessingShape" mc:Ignorable="w14 w15 w16se w16cid w16 w16cex w16sdtdh wp14">
   <w:endnote w:type="separator" w:id="-1">
     <w:p>
       <w:pPr>
@@ -34977,7 +34412,7 @@
 </file>
 
 <file path=word/footer1.xml><?xml version="1.0" encoding="utf-8"?>
-<w:ftr xmlns:wpc="http://schemas.microsoft.com/office/word/2010/wordprocessingCanvas" xmlns:cx="http://schemas.microsoft.com/office/drawing/2014/chartex" xmlns:cx1="http://schemas.microsoft.com/office/drawing/2015/9/8/chartex" xmlns:cx2="http://schemas.microsoft.com/office/drawing/2015/10/21/chartex" xmlns:cx3="http://schemas.microsoft.com/office/drawing/2016/5/9/chartex" xmlns:cx4="http://schemas.microsoft.com/office/drawing/2016/5/10/chartex" xmlns:cx5="http://schemas.microsoft.com/office/drawing/2016/5/11/chartex" xmlns:cx6="http://schemas.microsoft.com/office/drawing/2016/5/12/chartex" xmlns:cx7="http://schemas.microsoft.com/office/drawing/2016/5/13/chartex" xmlns:cx8="http://schemas.microsoft.com/office/drawing/2016/5/14/chartex" xmlns:mc="http://schemas.openxmlformats.org/markup-compatibility/2006" xmlns:aink="http://schemas.microsoft.com/office/drawing/2016/ink" xmlns:am3d="http://schemas.microsoft.com/office/drawing/2017/model3d" xmlns:o="urn:schemas-microsoft-com:office:office" xmlns:r="http://schemas.openxmlformats.org/officeDocument/2006/relationships" xmlns:m="http://schemas.openxmlformats.org/officeDocument/2006/math" xmlns:v="urn:schemas-microsoft-com:vml" xmlns:wp14="http://schemas.microsoft.com/office/word/2010/wordprocessingDrawing" xmlns:wp="http://schemas.openxmlformats.org/drawingml/2006/wordprocessingDrawing" xmlns:w10="urn:schemas-microsoft-com:office:word" xmlns:w="http://schemas.openxmlformats.org/wordprocessingml/2006/main" xmlns:w14="http://schemas.microsoft.com/office/word/2010/wordml" xmlns:w15="http://schemas.microsoft.com/office/word/2012/wordml" xmlns:w16cid="http://schemas.microsoft.com/office/word/2016/wordml/cid" xmlns:w16se="http://schemas.microsoft.com/office/word/2015/wordml/symex" xmlns:wpg="http://schemas.microsoft.com/office/word/2010/wordprocessingGroup" xmlns:wpi="http://schemas.microsoft.com/office/word/2010/wordprocessingInk" xmlns:wne="http://schemas.microsoft.com/office/word/2006/wordml" xmlns:wps="http://schemas.microsoft.com/office/word/2010/wordprocessingShape" mc:Ignorable="w14 w15 w16se w16cid wp14">
+<w:ftr xmlns:wpc="http://schemas.microsoft.com/office/word/2010/wordprocessingCanvas" xmlns:cx="http://schemas.microsoft.com/office/drawing/2014/chartex" xmlns:cx1="http://schemas.microsoft.com/office/drawing/2015/9/8/chartex" xmlns:cx2="http://schemas.microsoft.com/office/drawing/2015/10/21/chartex" xmlns:cx3="http://schemas.microsoft.com/office/drawing/2016/5/9/chartex" xmlns:cx4="http://schemas.microsoft.com/office/drawing/2016/5/10/chartex" xmlns:cx5="http://schemas.microsoft.com/office/drawing/2016/5/11/chartex" xmlns:cx6="http://schemas.microsoft.com/office/drawing/2016/5/12/chartex" xmlns:cx7="http://schemas.microsoft.com/office/drawing/2016/5/13/chartex" xmlns:cx8="http://schemas.microsoft.com/office/drawing/2016/5/14/chartex" xmlns:mc="http://schemas.openxmlformats.org/markup-compatibility/2006" xmlns:aink="http://schemas.microsoft.com/office/drawing/2016/ink" xmlns:am3d="http://schemas.microsoft.com/office/drawing/2017/model3d" xmlns:o="urn:schemas-microsoft-com:office:office" xmlns:oel="http://schemas.microsoft.com/office/2019/extlst" xmlns:r="http://schemas.openxmlformats.org/officeDocument/2006/relationships" xmlns:m="http://schemas.openxmlformats.org/officeDocument/2006/math" xmlns:v="urn:schemas-microsoft-com:vml" xmlns:wp14="http://schemas.microsoft.com/office/word/2010/wordprocessingDrawing" xmlns:wp="http://schemas.openxmlformats.org/drawingml/2006/wordprocessingDrawing" xmlns:w10="urn:schemas-microsoft-com:office:word" xmlns:w="http://schemas.openxmlformats.org/wordprocessingml/2006/main" xmlns:w14="http://schemas.microsoft.com/office/word/2010/wordml" xmlns:w15="http://schemas.microsoft.com/office/word/2012/wordml" xmlns:w16cex="http://schemas.microsoft.com/office/word/2018/wordml/cex" xmlns:w16cid="http://schemas.microsoft.com/office/word/2016/wordml/cid" xmlns:w16="http://schemas.microsoft.com/office/word/2018/wordml" xmlns:w16sdtdh="http://schemas.microsoft.com/office/word/2020/wordml/sdtdatahash" xmlns:w16se="http://schemas.microsoft.com/office/word/2015/wordml/symex" xmlns:wpg="http://schemas.microsoft.com/office/word/2010/wordprocessingGroup" xmlns:wpi="http://schemas.microsoft.com/office/word/2010/wordprocessingInk" xmlns:wne="http://schemas.microsoft.com/office/word/2006/wordml" xmlns:wps="http://schemas.microsoft.com/office/word/2010/wordprocessingShape" mc:Ignorable="w14 w15 w16se w16cid w16 w16cex w16sdtdh wp14">
   <w:p>
     <w:pPr>
       <w:pStyle w:val="Footer"/>
@@ -35001,7 +34436,7 @@
 </file>
 
 <file path=word/footnotes.xml><?xml version="1.0" encoding="utf-8"?>
-<w:footnotes xmlns:wpc="http://schemas.microsoft.com/office/word/2010/wordprocessingCanvas" xmlns:cx="http://schemas.microsoft.com/office/drawing/2014/chartex" xmlns:cx1="http://schemas.microsoft.com/office/drawing/2015/9/8/chartex" xmlns:cx2="http://schemas.microsoft.com/office/drawing/2015/10/21/chartex" xmlns:cx3="http://schemas.microsoft.com/office/drawing/2016/5/9/chartex" xmlns:cx4="http://schemas.microsoft.com/office/drawing/2016/5/10/chartex" xmlns:cx5="http://schemas.microsoft.com/office/drawing/2016/5/11/chartex" xmlns:cx6="http://schemas.microsoft.com/office/drawing/2016/5/12/chartex" xmlns:cx7="http://schemas.microsoft.com/office/drawing/2016/5/13/chartex" xmlns:cx8="http://schemas.microsoft.com/office/drawing/2016/5/14/chartex" xmlns:mc="http://schemas.openxmlformats.org/markup-compatibility/2006" xmlns:aink="http://schemas.microsoft.com/office/drawing/2016/ink" xmlns:am3d="http://schemas.microsoft.com/office/drawing/2017/model3d" xmlns:o="urn:schemas-microsoft-com:office:office" xmlns:r="http://schemas.openxmlformats.org/officeDocument/2006/relationships" xmlns:m="http://schemas.openxmlformats.org/officeDocument/2006/math" xmlns:v="urn:schemas-microsoft-com:vml" xmlns:wp14="http://schemas.microsoft.com/office/word/2010/wordprocessingDrawing" xmlns:wp="http://schemas.openxmlformats.org/drawingml/2006/wordprocessingDrawing" xmlns:w10="urn:schemas-microsoft-com:office:word" xmlns:w="http://schemas.openxmlformats.org/wordprocessingml/2006/main" xmlns:w14="http://schemas.microsoft.com/office/word/2010/wordml" xmlns:w15="http://schemas.microsoft.com/office/word/2012/wordml" xmlns:w16cid="http://schemas.microsoft.com/office/word/2016/wordml/cid" xmlns:w16se="http://schemas.microsoft.com/office/word/2015/wordml/symex" xmlns:wpg="http://schemas.microsoft.com/office/word/2010/wordprocessingGroup" xmlns:wpi="http://schemas.microsoft.com/office/word/2010/wordprocessingInk" xmlns:wne="http://schemas.microsoft.com/office/word/2006/wordml" xmlns:wps="http://schemas.microsoft.com/office/word/2010/wordprocessingShape" mc:Ignorable="w14 w15 w16se w16cid wp14">
+<w:footnotes xmlns:wpc="http://schemas.microsoft.com/office/word/2010/wordprocessingCanvas" xmlns:cx="http://schemas.microsoft.com/office/drawing/2014/chartex" xmlns:cx1="http://schemas.microsoft.com/office/drawing/2015/9/8/chartex" xmlns:cx2="http://schemas.microsoft.com/office/drawing/2015/10/21/chartex" xmlns:cx3="http://schemas.microsoft.com/office/drawing/2016/5/9/chartex" xmlns:cx4="http://schemas.microsoft.com/office/drawing/2016/5/10/chartex" xmlns:cx5="http://schemas.microsoft.com/office/drawing/2016/5/11/chartex" xmlns:cx6="http://schemas.microsoft.com/office/drawing/2016/5/12/chartex" xmlns:cx7="http://schemas.microsoft.com/office/drawing/2016/5/13/chartex" xmlns:cx8="http://schemas.microsoft.com/office/drawing/2016/5/14/chartex" xmlns:mc="http://schemas.openxmlformats.org/markup-compatibility/2006" xmlns:aink="http://schemas.microsoft.com/office/drawing/2016/ink" xmlns:am3d="http://schemas.microsoft.com/office/drawing/2017/model3d" xmlns:o="urn:schemas-microsoft-com:office:office" xmlns:oel="http://schemas.microsoft.com/office/2019/extlst" xmlns:r="http://schemas.openxmlformats.org/officeDocument/2006/relationships" xmlns:m="http://schemas.openxmlformats.org/officeDocument/2006/math" xmlns:v="urn:schemas-microsoft-com:vml" xmlns:wp14="http://schemas.microsoft.com/office/word/2010/wordprocessingDrawing" xmlns:wp="http://schemas.openxmlformats.org/drawingml/2006/wordprocessingDrawing" xmlns:w10="urn:schemas-microsoft-com:office:word" xmlns:w="http://schemas.openxmlformats.org/wordprocessingml/2006/main" xmlns:w14="http://schemas.microsoft.com/office/word/2010/wordml" xmlns:w15="http://schemas.microsoft.com/office/word/2012/wordml" xmlns:w16cex="http://schemas.microsoft.com/office/word/2018/wordml/cex" xmlns:w16cid="http://schemas.microsoft.com/office/word/2016/wordml/cid" xmlns:w16="http://schemas.microsoft.com/office/word/2018/wordml" xmlns:w16sdtdh="http://schemas.microsoft.com/office/word/2020/wordml/sdtdatahash" xmlns:w16se="http://schemas.microsoft.com/office/word/2015/wordml/symex" xmlns:wpg="http://schemas.microsoft.com/office/word/2010/wordprocessingGroup" xmlns:wpi="http://schemas.microsoft.com/office/word/2010/wordprocessingInk" xmlns:wne="http://schemas.microsoft.com/office/word/2006/wordml" xmlns:wps="http://schemas.microsoft.com/office/word/2010/wordprocessingShape" mc:Ignorable="w14 w15 w16se w16cid w16 w16cex w16sdtdh wp14">
   <w:footnote w:type="separator" w:id="-1">
     <w:p>
       <w:pPr>
@@ -35026,7 +34461,7 @@
 </file>
 
 <file path=word/numbering.xml><?xml version="1.0" encoding="utf-8"?>
-<w:numbering xmlns:wpc="http://schemas.microsoft.com/office/word/2010/wordprocessingCanvas" xmlns:cx="http://schemas.microsoft.com/office/drawing/2014/chartex" xmlns:cx1="http://schemas.microsoft.com/office/drawing/2015/9/8/chartex" xmlns:cx2="http://schemas.microsoft.com/office/drawing/2015/10/21/chartex" xmlns:cx3="http://schemas.microsoft.com/office/drawing/2016/5/9/chartex" xmlns:cx4="http://schemas.microsoft.com/office/drawing/2016/5/10/chartex" xmlns:cx5="http://schemas.microsoft.com/office/drawing/2016/5/11/chartex" xmlns:cx6="http://schemas.microsoft.com/office/drawing/2016/5/12/chartex" xmlns:cx7="http://schemas.microsoft.com/office/drawing/2016/5/13/chartex" xmlns:cx8="http://schemas.microsoft.com/office/drawing/2016/5/14/chartex" xmlns:mc="http://schemas.openxmlformats.org/markup-compatibility/2006" xmlns:aink="http://schemas.microsoft.com/office/drawing/2016/ink" xmlns:am3d="http://schemas.microsoft.com/office/drawing/2017/model3d" xmlns:o="urn:schemas-microsoft-com:office:office" xmlns:r="http://schemas.openxmlformats.org/officeDocument/2006/relationships" xmlns:m="http://schemas.openxmlformats.org/officeDocument/2006/math" xmlns:v="urn:schemas-microsoft-com:vml" xmlns:wp14="http://schemas.microsoft.com/office/word/2010/wordprocessingDrawing" xmlns:wp="http://schemas.openxmlformats.org/drawingml/2006/wordprocessingDrawing" xmlns:w10="urn:schemas-microsoft-com:office:word" xmlns:w="http://schemas.openxmlformats.org/wordprocessingml/2006/main" xmlns:w14="http://schemas.microsoft.com/office/word/2010/wordml" xmlns:w15="http://schemas.microsoft.com/office/word/2012/wordml" xmlns:w16cid="http://schemas.microsoft.com/office/word/2016/wordml/cid" xmlns:w16se="http://schemas.microsoft.com/office/word/2015/wordml/symex" xmlns:wpg="http://schemas.microsoft.com/office/word/2010/wordprocessingGroup" xmlns:wpi="http://schemas.microsoft.com/office/word/2010/wordprocessingInk" xmlns:wne="http://schemas.microsoft.com/office/word/2006/wordml" xmlns:wps="http://schemas.microsoft.com/office/word/2010/wordprocessingShape" mc:Ignorable="w14 w15 w16se w16cid wp14">
+<w:numbering xmlns:wpc="http://schemas.microsoft.com/office/word/2010/wordprocessingCanvas" xmlns:cx="http://schemas.microsoft.com/office/drawing/2014/chartex" xmlns:cx1="http://schemas.microsoft.com/office/drawing/2015/9/8/chartex" xmlns:cx2="http://schemas.microsoft.com/office/drawing/2015/10/21/chartex" xmlns:cx3="http://schemas.microsoft.com/office/drawing/2016/5/9/chartex" xmlns:cx4="http://schemas.microsoft.com/office/drawing/2016/5/10/chartex" xmlns:cx5="http://schemas.microsoft.com/office/drawing/2016/5/11/chartex" xmlns:cx6="http://schemas.microsoft.com/office/drawing/2016/5/12/chartex" xmlns:cx7="http://schemas.microsoft.com/office/drawing/2016/5/13/chartex" xmlns:cx8="http://schemas.microsoft.com/office/drawing/2016/5/14/chartex" xmlns:mc="http://schemas.openxmlformats.org/markup-compatibility/2006" xmlns:aink="http://schemas.microsoft.com/office/drawing/2016/ink" xmlns:am3d="http://schemas.microsoft.com/office/drawing/2017/model3d" xmlns:o="urn:schemas-microsoft-com:office:office" xmlns:oel="http://schemas.microsoft.com/office/2019/extlst" xmlns:r="http://schemas.openxmlformats.org/officeDocument/2006/relationships" xmlns:m="http://schemas.openxmlformats.org/officeDocument/2006/math" xmlns:v="urn:schemas-microsoft-com:vml" xmlns:wp14="http://schemas.microsoft.com/office/word/2010/wordprocessingDrawing" xmlns:wp="http://schemas.openxmlformats.org/drawingml/2006/wordprocessingDrawing" xmlns:w10="urn:schemas-microsoft-com:office:word" xmlns:w="http://schemas.openxmlformats.org/wordprocessingml/2006/main" xmlns:w14="http://schemas.microsoft.com/office/word/2010/wordml" xmlns:w15="http://schemas.microsoft.com/office/word/2012/wordml" xmlns:w16cex="http://schemas.microsoft.com/office/word/2018/wordml/cex" xmlns:w16cid="http://schemas.microsoft.com/office/word/2016/wordml/cid" xmlns:w16="http://schemas.microsoft.com/office/word/2018/wordml" xmlns:w16sdtdh="http://schemas.microsoft.com/office/word/2020/wordml/sdtdatahash" xmlns:w16se="http://schemas.microsoft.com/office/word/2015/wordml/symex" xmlns:wpg="http://schemas.microsoft.com/office/word/2010/wordprocessingGroup" xmlns:wpi="http://schemas.microsoft.com/office/word/2010/wordprocessingInk" xmlns:wne="http://schemas.microsoft.com/office/word/2006/wordml" xmlns:wps="http://schemas.microsoft.com/office/word/2010/wordprocessingShape" mc:Ignorable="w14 w15 w16se w16cid w16 w16cex w16sdtdh wp14">
   <w:abstractNum w:abstractNumId="0" w15:restartNumberingAfterBreak="0">
     <w:nsid w:val="1F523F95"/>
     <w:multiLevelType w:val="hybridMultilevel"/>
@@ -35228,17 +34663,17 @@
       </w:pPr>
     </w:lvl>
   </w:abstractNum>
-  <w:num w:numId="1">
+  <w:num w:numId="1" w16cid:durableId="1204707584">
     <w:abstractNumId w:val="1"/>
   </w:num>
-  <w:num w:numId="2">
+  <w:num w:numId="2" w16cid:durableId="1041243238">
     <w:abstractNumId w:val="0"/>
   </w:num>
 </w:numbering>
 </file>
 
 <file path=word/styles.xml><?xml version="1.0" encoding="utf-8"?>
-<w:styles xmlns:mc="http://schemas.openxmlformats.org/markup-compatibility/2006" xmlns:r="http://schemas.openxmlformats.org/officeDocument/2006/relationships" xmlns:w="http://schemas.openxmlformats.org/wordprocessingml/2006/main" xmlns:w14="http://schemas.microsoft.com/office/word/2010/wordml" xmlns:w15="http://schemas.microsoft.com/office/word/2012/wordml" xmlns:w16cid="http://schemas.microsoft.com/office/word/2016/wordml/cid" xmlns:w16se="http://schemas.microsoft.com/office/word/2015/wordml/symex" mc:Ignorable="w14 w15 w16se w16cid">
+<w:styles xmlns:mc="http://schemas.openxmlformats.org/markup-compatibility/2006" xmlns:r="http://schemas.openxmlformats.org/officeDocument/2006/relationships" xmlns:w="http://schemas.openxmlformats.org/wordprocessingml/2006/main" xmlns:w14="http://schemas.microsoft.com/office/word/2010/wordml" xmlns:w15="http://schemas.microsoft.com/office/word/2012/wordml" xmlns:w16cex="http://schemas.microsoft.com/office/word/2018/wordml/cex" xmlns:w16cid="http://schemas.microsoft.com/office/word/2016/wordml/cid" xmlns:w16="http://schemas.microsoft.com/office/word/2018/wordml" xmlns:w16sdtdh="http://schemas.microsoft.com/office/word/2020/wordml/sdtdatahash" xmlns:w16se="http://schemas.microsoft.com/office/word/2015/wordml/symex" mc:Ignorable="w14 w15 w16se w16cid w16 w16cex w16sdtdh">
   <w:docDefaults>
     <w:rPrDefault>
       <w:rPr>
@@ -35254,7 +34689,7 @@
       </w:pPr>
     </w:pPrDefault>
   </w:docDefaults>
-  <w:latentStyles w:defLockedState="0" w:defUIPriority="99" w:defSemiHidden="0" w:defUnhideWhenUsed="0" w:defQFormat="0" w:count="375">
+  <w:latentStyles w:defLockedState="0" w:defUIPriority="99" w:defSemiHidden="0" w:defUnhideWhenUsed="0" w:defQFormat="0" w:count="376">
     <w:lsdException w:name="Normal" w:uiPriority="0" w:qFormat="1"/>
     <w:lsdException w:name="heading 1" w:uiPriority="9" w:qFormat="1"/>
     <w:lsdException w:name="heading 2" w:semiHidden="1" w:uiPriority="9" w:unhideWhenUsed="1" w:qFormat="1"/>
@@ -35360,7 +34795,6 @@
     <w:lsdException w:name="HTML Sample" w:semiHidden="1" w:unhideWhenUsed="1"/>
     <w:lsdException w:name="HTML Typewriter" w:semiHidden="1" w:unhideWhenUsed="1"/>
     <w:lsdException w:name="HTML Variable" w:semiHidden="1" w:unhideWhenUsed="1"/>
-    <w:lsdException w:name="Normal Table" w:semiHidden="1" w:unhideWhenUsed="1"/>
     <w:lsdException w:name="annotation subject" w:semiHidden="1" w:unhideWhenUsed="1"/>
     <w:lsdException w:name="No List" w:semiHidden="1" w:unhideWhenUsed="1"/>
     <w:lsdException w:name="Outline List 1" w:semiHidden="1" w:unhideWhenUsed="1"/>
@@ -35407,10 +34841,8 @@
     <w:lsdException w:name="Table Subtle 2" w:semiHidden="1" w:unhideWhenUsed="1"/>
     <w:lsdException w:name="Table Web 1" w:semiHidden="1" w:unhideWhenUsed="1"/>
     <w:lsdException w:name="Table Web 2" w:semiHidden="1" w:unhideWhenUsed="1"/>
-    <w:lsdException w:name="Table Web 3" w:semiHidden="1" w:unhideWhenUsed="1"/>
     <w:lsdException w:name="Balloon Text" w:semiHidden="1" w:unhideWhenUsed="1"/>
     <w:lsdException w:name="Table Grid" w:uiPriority="59"/>
-    <w:lsdException w:name="Table Theme" w:semiHidden="1" w:unhideWhenUsed="1"/>
     <w:lsdException w:name="Placeholder Text" w:semiHidden="1"/>
     <w:lsdException w:name="No Spacing" w:uiPriority="1" w:qFormat="1"/>
     <w:lsdException w:name="Light Shading" w:uiPriority="60"/>
@@ -35630,6 +35062,7 @@
     <w:lsdException w:name="Smart Hyperlink" w:semiHidden="1" w:unhideWhenUsed="1"/>
     <w:lsdException w:name="Hashtag" w:semiHidden="1" w:unhideWhenUsed="1"/>
     <w:lsdException w:name="Unresolved Mention" w:semiHidden="1" w:unhideWhenUsed="1"/>
+    <w:lsdException w:name="Smart Link" w:semiHidden="1" w:unhideWhenUsed="1"/>
   </w:latentStyles>
   <w:style w:type="paragraph" w:default="1" w:styleId="Normal">
     <w:name w:val="Normal"/>

--- a/documentation/survival macros.docx
+++ b/documentation/survival macros.docx
@@ -33699,6 +33699,55 @@
         </w:rPr>
         <w:t>=8,survival=s)</w:t>
       </w:r>
+      <w:r>
+        <w:rPr>
+          <w:rFonts w:ascii="Courier New" w:hAnsi="Courier New" w:cs="Courier New"/>
+          <w:color w:val="000000"/>
+          <w:sz w:val="20"/>
+          <w:szCs w:val="20"/>
+          <w:shd w:val="clear" w:color="auto" w:fill="FFFFFF"/>
+        </w:rPr>
+        <w:br/>
+      </w:r>
+    </w:p>
+    <w:p>
+      <w:pPr>
+        <w:autoSpaceDE w:val="0"/>
+        <w:autoSpaceDN w:val="0"/>
+        <w:adjustRightInd w:val="0"/>
+        <w:spacing w:after="0" w:line="240" w:lineRule="auto"/>
+      </w:pPr>
+      <w:r>
+        <w:t xml:space="preserve">Examples of the use of </w:t>
+      </w:r>
+      <w:r>
+        <w:rPr>
+          <w:rFonts w:ascii="Courier New" w:hAnsi="Courier New" w:cs="Courier New"/>
+          <w:color w:val="000000"/>
+          <w:sz w:val="20"/>
+          <w:szCs w:val="20"/>
+          <w:shd w:val="clear" w:color="auto" w:fill="FFFFFF"/>
+        </w:rPr>
+        <w:t>%smooth</w:t>
+      </w:r>
+      <w:r>
+        <w:t xml:space="preserve"> can be found in A102, q112, q121 and q131 in the exercises folder.</w:t>
+      </w:r>
+    </w:p>
+    <w:p>
+      <w:pPr>
+        <w:autoSpaceDE w:val="0"/>
+        <w:autoSpaceDN w:val="0"/>
+        <w:adjustRightInd w:val="0"/>
+        <w:spacing w:after="0" w:line="240" w:lineRule="auto"/>
+        <w:rPr>
+          <w:rFonts w:ascii="Courier New" w:hAnsi="Courier New" w:cs="Courier New"/>
+          <w:color w:val="000000"/>
+          <w:sz w:val="20"/>
+          <w:szCs w:val="20"/>
+          <w:shd w:val="clear" w:color="auto" w:fill="FFFFFF"/>
+        </w:rPr>
+      </w:pPr>
     </w:p>
     <w:p>
       <w:pPr>
@@ -34795,6 +34844,7 @@
     <w:lsdException w:name="HTML Sample" w:semiHidden="1" w:unhideWhenUsed="1"/>
     <w:lsdException w:name="HTML Typewriter" w:semiHidden="1" w:unhideWhenUsed="1"/>
     <w:lsdException w:name="HTML Variable" w:semiHidden="1" w:unhideWhenUsed="1"/>
+    <w:lsdException w:name="Normal Table" w:semiHidden="1" w:unhideWhenUsed="1"/>
     <w:lsdException w:name="annotation subject" w:semiHidden="1" w:unhideWhenUsed="1"/>
     <w:lsdException w:name="No List" w:semiHidden="1" w:unhideWhenUsed="1"/>
     <w:lsdException w:name="Outline List 1" w:semiHidden="1" w:unhideWhenUsed="1"/>
@@ -34841,8 +34891,10 @@
     <w:lsdException w:name="Table Subtle 2" w:semiHidden="1" w:unhideWhenUsed="1"/>
     <w:lsdException w:name="Table Web 1" w:semiHidden="1" w:unhideWhenUsed="1"/>
     <w:lsdException w:name="Table Web 2" w:semiHidden="1" w:unhideWhenUsed="1"/>
+    <w:lsdException w:name="Table Web 3" w:semiHidden="1" w:unhideWhenUsed="1"/>
     <w:lsdException w:name="Balloon Text" w:semiHidden="1" w:unhideWhenUsed="1"/>
     <w:lsdException w:name="Table Grid" w:uiPriority="59"/>
+    <w:lsdException w:name="Table Theme" w:semiHidden="1" w:unhideWhenUsed="1"/>
     <w:lsdException w:name="Placeholder Text" w:semiHidden="1"/>
     <w:lsdException w:name="No Spacing" w:uiPriority="1" w:qFormat="1"/>
     <w:lsdException w:name="Light Shading" w:uiPriority="60"/>

--- a/documentation/survival macros.docx
+++ b/documentation/survival macros.docx
@@ -1,6 +1,6 @@
 
 <file path=word/document.xml><?xml version="1.0" encoding="utf-8"?>
-<w:document xmlns:wpc="http://schemas.microsoft.com/office/word/2010/wordprocessingCanvas" xmlns:cx="http://schemas.microsoft.com/office/drawing/2014/chartex" xmlns:cx1="http://schemas.microsoft.com/office/drawing/2015/9/8/chartex" xmlns:cx2="http://schemas.microsoft.com/office/drawing/2015/10/21/chartex" xmlns:cx3="http://schemas.microsoft.com/office/drawing/2016/5/9/chartex" xmlns:cx4="http://schemas.microsoft.com/office/drawing/2016/5/10/chartex" xmlns:cx5="http://schemas.microsoft.com/office/drawing/2016/5/11/chartex" xmlns:cx6="http://schemas.microsoft.com/office/drawing/2016/5/12/chartex" xmlns:cx7="http://schemas.microsoft.com/office/drawing/2016/5/13/chartex" xmlns:cx8="http://schemas.microsoft.com/office/drawing/2016/5/14/chartex" xmlns:mc="http://schemas.openxmlformats.org/markup-compatibility/2006" xmlns:aink="http://schemas.microsoft.com/office/drawing/2016/ink" xmlns:am3d="http://schemas.microsoft.com/office/drawing/2017/model3d" xmlns:o="urn:schemas-microsoft-com:office:office" xmlns:oel="http://schemas.microsoft.com/office/2019/extlst" xmlns:r="http://schemas.openxmlformats.org/officeDocument/2006/relationships" xmlns:m="http://schemas.openxmlformats.org/officeDocument/2006/math" xmlns:v="urn:schemas-microsoft-com:vml" xmlns:wp14="http://schemas.microsoft.com/office/word/2010/wordprocessingDrawing" xmlns:wp="http://schemas.openxmlformats.org/drawingml/2006/wordprocessingDrawing" xmlns:w10="urn:schemas-microsoft-com:office:word" xmlns:w="http://schemas.openxmlformats.org/wordprocessingml/2006/main" xmlns:w14="http://schemas.microsoft.com/office/word/2010/wordml" xmlns:w15="http://schemas.microsoft.com/office/word/2012/wordml" xmlns:w16cex="http://schemas.microsoft.com/office/word/2018/wordml/cex" xmlns:w16cid="http://schemas.microsoft.com/office/word/2016/wordml/cid" xmlns:w16="http://schemas.microsoft.com/office/word/2018/wordml" xmlns:w16sdtdh="http://schemas.microsoft.com/office/word/2020/wordml/sdtdatahash" xmlns:w16se="http://schemas.microsoft.com/office/word/2015/wordml/symex" xmlns:wpg="http://schemas.microsoft.com/office/word/2010/wordprocessingGroup" xmlns:wpi="http://schemas.microsoft.com/office/word/2010/wordprocessingInk" xmlns:wne="http://schemas.microsoft.com/office/word/2006/wordml" xmlns:wps="http://schemas.microsoft.com/office/word/2010/wordprocessingShape" mc:Ignorable="w14 w15 w16se w16cid w16 w16cex w16sdtdh wp14">
+<w:document xmlns:wpc="http://schemas.microsoft.com/office/word/2010/wordprocessingCanvas" xmlns:cx="http://schemas.microsoft.com/office/drawing/2014/chartex" xmlns:cx1="http://schemas.microsoft.com/office/drawing/2015/9/8/chartex" xmlns:cx2="http://schemas.microsoft.com/office/drawing/2015/10/21/chartex" xmlns:cx3="http://schemas.microsoft.com/office/drawing/2016/5/9/chartex" xmlns:cx4="http://schemas.microsoft.com/office/drawing/2016/5/10/chartex" xmlns:cx5="http://schemas.microsoft.com/office/drawing/2016/5/11/chartex" xmlns:cx6="http://schemas.microsoft.com/office/drawing/2016/5/12/chartex" xmlns:cx7="http://schemas.microsoft.com/office/drawing/2016/5/13/chartex" xmlns:cx8="http://schemas.microsoft.com/office/drawing/2016/5/14/chartex" xmlns:mc="http://schemas.openxmlformats.org/markup-compatibility/2006" xmlns:aink="http://schemas.microsoft.com/office/drawing/2016/ink" xmlns:am3d="http://schemas.microsoft.com/office/drawing/2017/model3d" xmlns:o="urn:schemas-microsoft-com:office:office" xmlns:oel="http://schemas.microsoft.com/office/2019/extlst" xmlns:r="http://schemas.openxmlformats.org/officeDocument/2006/relationships" xmlns:m="http://schemas.openxmlformats.org/officeDocument/2006/math" xmlns:v="urn:schemas-microsoft-com:vml" xmlns:wp14="http://schemas.microsoft.com/office/word/2010/wordprocessingDrawing" xmlns:wp="http://schemas.openxmlformats.org/drawingml/2006/wordprocessingDrawing" xmlns:w10="urn:schemas-microsoft-com:office:word" xmlns:w="http://schemas.openxmlformats.org/wordprocessingml/2006/main" xmlns:w14="http://schemas.microsoft.com/office/word/2010/wordml" xmlns:w15="http://schemas.microsoft.com/office/word/2012/wordml" xmlns:w16cex="http://schemas.microsoft.com/office/word/2018/wordml/cex" xmlns:w16cid="http://schemas.microsoft.com/office/word/2016/wordml/cid" xmlns:w16="http://schemas.microsoft.com/office/word/2018/wordml" xmlns:w16du="http://schemas.microsoft.com/office/word/2023/wordml/word16du" xmlns:w16sdtdh="http://schemas.microsoft.com/office/word/2020/wordml/sdtdatahash" xmlns:w16se="http://schemas.microsoft.com/office/word/2015/wordml/symex" xmlns:wpg="http://schemas.microsoft.com/office/word/2010/wordprocessingGroup" xmlns:wpi="http://schemas.microsoft.com/office/word/2010/wordprocessingInk" xmlns:wne="http://schemas.microsoft.com/office/word/2006/wordml" xmlns:wps="http://schemas.microsoft.com/office/word/2010/wordprocessingShape" mc:Ignorable="w14 w15 w16se w16cid w16 w16cex w16sdtdh wp14">
   <w:body>
     <w:p>
       <w:pPr>
@@ -93,7 +93,7 @@
         </w:rPr>
         <w:fldChar w:fldCharType="separate"/>
       </w:r>
-      <w:hyperlink w:anchor="_Toc90492384" w:history="1">
+      <w:hyperlink w:anchor="_Toc133161807" w:history="1">
         <w:r>
           <w:rPr>
             <w:rStyle w:val="Hyperlink"/>
@@ -138,7 +138,7 @@
             <w:noProof/>
             <w:webHidden/>
           </w:rPr>
-          <w:instrText xml:space="preserve"> PAGEREF _Toc90492384 \h </w:instrText>
+          <w:instrText xml:space="preserve"> PAGEREF _Toc133161807 \h </w:instrText>
         </w:r>
         <w:r>
           <w:rPr>
@@ -182,7 +182,7 @@
           <w:szCs w:val="22"/>
         </w:rPr>
       </w:pPr>
-      <w:hyperlink w:anchor="_Toc90492385" w:history="1">
+      <w:hyperlink w:anchor="_Toc133161808" w:history="1">
         <w:r>
           <w:rPr>
             <w:rStyle w:val="Hyperlink"/>
@@ -209,7 +209,7 @@
             <w:noProof/>
             <w:webHidden/>
           </w:rPr>
-          <w:instrText xml:space="preserve"> PAGEREF _Toc90492385 \h </w:instrText>
+          <w:instrText xml:space="preserve"> PAGEREF _Toc133161808 \h </w:instrText>
         </w:r>
         <w:r>
           <w:rPr>
@@ -253,7 +253,7 @@
           <w:szCs w:val="22"/>
         </w:rPr>
       </w:pPr>
-      <w:hyperlink w:anchor="_Toc90492386" w:history="1">
+      <w:hyperlink w:anchor="_Toc133161809" w:history="1">
         <w:r>
           <w:rPr>
             <w:rStyle w:val="Hyperlink"/>
@@ -280,7 +280,7 @@
             <w:noProof/>
             <w:webHidden/>
           </w:rPr>
-          <w:instrText xml:space="preserve"> PAGEREF _Toc90492386 \h </w:instrText>
+          <w:instrText xml:space="preserve"> PAGEREF _Toc133161809 \h </w:instrText>
         </w:r>
         <w:r>
           <w:rPr>
@@ -327,7 +327,7 @@
           <w:szCs w:val="22"/>
         </w:rPr>
       </w:pPr>
-      <w:hyperlink w:anchor="_Toc90492387" w:history="1">
+      <w:hyperlink w:anchor="_Toc133161810" w:history="1">
         <w:r>
           <w:rPr>
             <w:rStyle w:val="Hyperlink"/>
@@ -372,7 +372,7 @@
             <w:noProof/>
             <w:webHidden/>
           </w:rPr>
-          <w:instrText xml:space="preserve"> PAGEREF _Toc90492387 \h </w:instrText>
+          <w:instrText xml:space="preserve"> PAGEREF _Toc133161810 \h </w:instrText>
         </w:r>
         <w:r>
           <w:rPr>
@@ -419,7 +419,7 @@
           <w:szCs w:val="22"/>
         </w:rPr>
       </w:pPr>
-      <w:hyperlink w:anchor="_Toc90492388" w:history="1">
+      <w:hyperlink w:anchor="_Toc133161811" w:history="1">
         <w:r>
           <w:rPr>
             <w:rStyle w:val="Hyperlink"/>
@@ -466,7 +466,7 @@
             <w:noProof/>
             <w:webHidden/>
           </w:rPr>
-          <w:instrText xml:space="preserve"> PAGEREF _Toc90492388 \h </w:instrText>
+          <w:instrText xml:space="preserve"> PAGEREF _Toc133161811 \h </w:instrText>
         </w:r>
         <w:r>
           <w:rPr>
@@ -513,7 +513,7 @@
           <w:szCs w:val="22"/>
         </w:rPr>
       </w:pPr>
-      <w:hyperlink w:anchor="_Toc90492389" w:history="1">
+      <w:hyperlink w:anchor="_Toc133161812" w:history="1">
         <w:r>
           <w:rPr>
             <w:rStyle w:val="Hyperlink"/>
@@ -560,7 +560,7 @@
             <w:noProof/>
             <w:webHidden/>
           </w:rPr>
-          <w:instrText xml:space="preserve"> PAGEREF _Toc90492389 \h </w:instrText>
+          <w:instrText xml:space="preserve"> PAGEREF _Toc133161812 \h </w:instrText>
         </w:r>
         <w:r>
           <w:rPr>
@@ -607,7 +607,7 @@
           <w:szCs w:val="22"/>
         </w:rPr>
       </w:pPr>
-      <w:hyperlink w:anchor="_Toc90492390" w:history="1">
+      <w:hyperlink w:anchor="_Toc133161813" w:history="1">
         <w:r>
           <w:rPr>
             <w:rStyle w:val="Hyperlink"/>
@@ -652,7 +652,7 @@
             <w:noProof/>
             <w:webHidden/>
           </w:rPr>
-          <w:instrText xml:space="preserve"> PAGEREF _Toc90492390 \h </w:instrText>
+          <w:instrText xml:space="preserve"> PAGEREF _Toc133161813 \h </w:instrText>
         </w:r>
         <w:r>
           <w:rPr>
@@ -699,7 +699,7 @@
           <w:szCs w:val="22"/>
         </w:rPr>
       </w:pPr>
-      <w:hyperlink w:anchor="_Toc90492391" w:history="1">
+      <w:hyperlink w:anchor="_Toc133161814" w:history="1">
         <w:r>
           <w:rPr>
             <w:rStyle w:val="Hyperlink"/>
@@ -744,7 +744,7 @@
             <w:noProof/>
             <w:webHidden/>
           </w:rPr>
-          <w:instrText xml:space="preserve"> PAGEREF _Toc90492391 \h </w:instrText>
+          <w:instrText xml:space="preserve"> PAGEREF _Toc133161814 \h </w:instrText>
         </w:r>
         <w:r>
           <w:rPr>
@@ -764,7 +764,7 @@
             <w:noProof/>
             <w:webHidden/>
           </w:rPr>
-          <w:t>23</w:t>
+          <w:t>24</w:t>
         </w:r>
         <w:r>
           <w:rPr>
@@ -791,7 +791,7 @@
           <w:szCs w:val="22"/>
         </w:rPr>
       </w:pPr>
-      <w:hyperlink w:anchor="_Toc90492392" w:history="1">
+      <w:hyperlink w:anchor="_Toc133161815" w:history="1">
         <w:r>
           <w:rPr>
             <w:rStyle w:val="Hyperlink"/>
@@ -836,7 +836,7 @@
             <w:noProof/>
             <w:webHidden/>
           </w:rPr>
-          <w:instrText xml:space="preserve"> PAGEREF _Toc90492392 \h </w:instrText>
+          <w:instrText xml:space="preserve"> PAGEREF _Toc133161815 \h </w:instrText>
         </w:r>
         <w:r>
           <w:rPr>
@@ -856,7 +856,7 @@
             <w:noProof/>
             <w:webHidden/>
           </w:rPr>
-          <w:t>26</w:t>
+          <w:t>27</w:t>
         </w:r>
         <w:r>
           <w:rPr>
@@ -883,7 +883,7 @@
           <w:szCs w:val="22"/>
         </w:rPr>
       </w:pPr>
-      <w:hyperlink w:anchor="_Toc90492393" w:history="1">
+      <w:hyperlink w:anchor="_Toc133161816" w:history="1">
         <w:r>
           <w:rPr>
             <w:rStyle w:val="Hyperlink"/>
@@ -928,7 +928,7 @@
             <w:noProof/>
             <w:webHidden/>
           </w:rPr>
-          <w:instrText xml:space="preserve"> PAGEREF _Toc90492393 \h </w:instrText>
+          <w:instrText xml:space="preserve"> PAGEREF _Toc133161816 \h </w:instrText>
         </w:r>
         <w:r>
           <w:rPr>
@@ -948,7 +948,7 @@
             <w:noProof/>
             <w:webHidden/>
           </w:rPr>
-          <w:t>28</w:t>
+          <w:t>29</w:t>
         </w:r>
         <w:r>
           <w:rPr>
@@ -975,7 +975,7 @@
           <w:szCs w:val="22"/>
         </w:rPr>
       </w:pPr>
-      <w:hyperlink w:anchor="_Toc90492394" w:history="1">
+      <w:hyperlink w:anchor="_Toc133161817" w:history="1">
         <w:r>
           <w:rPr>
             <w:rStyle w:val="Hyperlink"/>
@@ -1022,7 +1022,7 @@
             <w:noProof/>
             <w:webHidden/>
           </w:rPr>
-          <w:instrText xml:space="preserve"> PAGEREF _Toc90492394 \h </w:instrText>
+          <w:instrText xml:space="preserve"> PAGEREF _Toc133161817 \h </w:instrText>
         </w:r>
         <w:r>
           <w:rPr>
@@ -1042,7 +1042,7 @@
             <w:noProof/>
             <w:webHidden/>
           </w:rPr>
-          <w:t>29</w:t>
+          <w:t>30</w:t>
         </w:r>
         <w:r>
           <w:rPr>
@@ -1069,7 +1069,7 @@
           <w:szCs w:val="22"/>
         </w:rPr>
       </w:pPr>
-      <w:hyperlink w:anchor="_Toc90492395" w:history="1">
+      <w:hyperlink w:anchor="_Toc133161818" w:history="1">
         <w:r>
           <w:rPr>
             <w:rStyle w:val="Hyperlink"/>
@@ -1116,7 +1116,7 @@
             <w:noProof/>
             <w:webHidden/>
           </w:rPr>
-          <w:instrText xml:space="preserve"> PAGEREF _Toc90492395 \h </w:instrText>
+          <w:instrText xml:space="preserve"> PAGEREF _Toc133161818 \h </w:instrText>
         </w:r>
         <w:r>
           <w:rPr>
@@ -1136,7 +1136,7 @@
             <w:noProof/>
             <w:webHidden/>
           </w:rPr>
-          <w:t>30</w:t>
+          <w:t>31</w:t>
         </w:r>
         <w:r>
           <w:rPr>
@@ -1163,7 +1163,7 @@
           <w:szCs w:val="22"/>
         </w:rPr>
       </w:pPr>
-      <w:hyperlink w:anchor="_Toc90492396" w:history="1">
+      <w:hyperlink w:anchor="_Toc133161819" w:history="1">
         <w:r>
           <w:rPr>
             <w:rStyle w:val="Hyperlink"/>
@@ -1208,7 +1208,7 @@
             <w:noProof/>
             <w:webHidden/>
           </w:rPr>
-          <w:instrText xml:space="preserve"> PAGEREF _Toc90492396 \h </w:instrText>
+          <w:instrText xml:space="preserve"> PAGEREF _Toc133161819 \h </w:instrText>
         </w:r>
         <w:r>
           <w:rPr>
@@ -1228,7 +1228,7 @@
             <w:noProof/>
             <w:webHidden/>
           </w:rPr>
-          <w:t>32</w:t>
+          <w:t>33</w:t>
         </w:r>
         <w:r>
           <w:rPr>
@@ -1255,7 +1255,7 @@
           <w:szCs w:val="22"/>
         </w:rPr>
       </w:pPr>
-      <w:hyperlink w:anchor="_Toc90492397" w:history="1">
+      <w:hyperlink w:anchor="_Toc133161820" w:history="1">
         <w:r>
           <w:rPr>
             <w:rStyle w:val="Hyperlink"/>
@@ -1300,7 +1300,7 @@
             <w:noProof/>
             <w:webHidden/>
           </w:rPr>
-          <w:instrText xml:space="preserve"> PAGEREF _Toc90492397 \h </w:instrText>
+          <w:instrText xml:space="preserve"> PAGEREF _Toc133161820 \h </w:instrText>
         </w:r>
         <w:r>
           <w:rPr>
@@ -1320,7 +1320,7 @@
             <w:noProof/>
             <w:webHidden/>
           </w:rPr>
-          <w:t>35</w:t>
+          <w:t>36</w:t>
         </w:r>
         <w:r>
           <w:rPr>
@@ -1347,7 +1347,7 @@
           <w:szCs w:val="22"/>
         </w:rPr>
       </w:pPr>
-      <w:hyperlink w:anchor="_Toc90492398" w:history="1">
+      <w:hyperlink w:anchor="_Toc133161821" w:history="1">
         <w:r>
           <w:rPr>
             <w:rStyle w:val="Hyperlink"/>
@@ -1394,7 +1394,7 @@
             <w:noProof/>
             <w:webHidden/>
           </w:rPr>
-          <w:instrText xml:space="preserve"> PAGEREF _Toc90492398 \h </w:instrText>
+          <w:instrText xml:space="preserve"> PAGEREF _Toc133161821 \h </w:instrText>
         </w:r>
         <w:r>
           <w:rPr>
@@ -1414,7 +1414,7 @@
             <w:noProof/>
             <w:webHidden/>
           </w:rPr>
-          <w:t>36</w:t>
+          <w:t>37</w:t>
         </w:r>
         <w:r>
           <w:rPr>
@@ -1455,7 +1455,7 @@
       <w:pPr>
         <w:pStyle w:val="Heading2"/>
       </w:pPr>
-      <w:bookmarkStart w:id="0" w:name="_Toc90492384"/>
+      <w:bookmarkStart w:id="0" w:name="_Toc133161807"/>
       <w:r>
         <w:lastRenderedPageBreak/>
         <w:t>%rel_surv</w:t>
@@ -1507,7 +1507,29 @@
           <w:szCs w:val="20"/>
           <w:shd w:val="clear" w:color="auto" w:fill="FFFFFF"/>
         </w:rPr>
-        <w:t>%rel_surv([non-positional parameters]);</w:t>
+        <w:t>%rel_</w:t>
+      </w:r>
+      <w:proofErr w:type="gramStart"/>
+      <w:r>
+        <w:rPr>
+          <w:rFonts w:ascii="Courier New" w:hAnsi="Courier New" w:cs="Courier New"/>
+          <w:color w:val="000000"/>
+          <w:sz w:val="20"/>
+          <w:szCs w:val="20"/>
+          <w:shd w:val="clear" w:color="auto" w:fill="FFFFFF"/>
+        </w:rPr>
+        <w:t>surv(</w:t>
+      </w:r>
+      <w:proofErr w:type="gramEnd"/>
+      <w:r>
+        <w:rPr>
+          <w:rFonts w:ascii="Courier New" w:hAnsi="Courier New" w:cs="Courier New"/>
+          <w:color w:val="000000"/>
+          <w:sz w:val="20"/>
+          <w:szCs w:val="20"/>
+          <w:shd w:val="clear" w:color="auto" w:fill="FFFFFF"/>
+        </w:rPr>
+        <w:t>[non-positional parameters]);</w:t>
       </w:r>
     </w:p>
     <w:p>
@@ -1541,10 +1563,34 @@
         <w:t xml:space="preserve"> macro program was developed with the help of funding from the Canadian Partnership Against Cancer (CPAC).  It is based on a much earlier sas program from Paul Dickman, with additions by several others, including Larry Ellison of Statistics Canada and Enzo Coviello of the </w:t>
       </w:r>
       <w:r>
-        <w:t>Cancer Registry , Barletta, Italy</w:t>
-      </w:r>
-      <w:r>
-        <w:t xml:space="preserve">.  The intention was to make a sas-callable stand-alone facility for computing relative survival using the most recent estimators (Pohar-Perme net survival,  and crude probabilities of death).  It was a requirement of CPAC that both ICSS and Canadian (cancer site-specific) weights be available for age standardization.  Since that original development, a facility for appending an arbitrary weight set has been added, as well as the ability to specify survival in terms of time from diagnosis  to entry (for late entry designs), and to death/censoring). The estimation of survival probabilities uses the hazard transformation methodology exclusively.  </w:t>
+        <w:t xml:space="preserve">Cancer </w:t>
+      </w:r>
+      <w:proofErr w:type="gramStart"/>
+      <w:r>
+        <w:t>Registry ,</w:t>
+      </w:r>
+      <w:proofErr w:type="gramEnd"/>
+      <w:r>
+        <w:t xml:space="preserve"> Barletta, Italy</w:t>
+      </w:r>
+      <w:r>
+        <w:t xml:space="preserve">.  The intention was to make a sas-callable stand-alone facility for computing relative survival using the most recent estimators (Pohar-Perme net </w:t>
+      </w:r>
+      <w:proofErr w:type="gramStart"/>
+      <w:r>
+        <w:t>survival,  and</w:t>
+      </w:r>
+      <w:proofErr w:type="gramEnd"/>
+      <w:r>
+        <w:t xml:space="preserve"> crude probabilities of death).  It was a requirement of CPAC that both ICSS and Canadian (cancer site-specific) weights be available for age standardization.  Since that original development, a facility for appending an arbitrary weight set has been added, as well as the ability to specify survival in terms of time from </w:t>
+      </w:r>
+      <w:proofErr w:type="gramStart"/>
+      <w:r>
+        <w:t>diagnosis  to</w:t>
+      </w:r>
+      <w:proofErr w:type="gramEnd"/>
+      <w:r>
+        <w:t xml:space="preserve"> entry (for late entry designs), and to death/censoring). The estimation of survival probabilities uses the hazard transformation methodology exclusively.  </w:t>
       </w:r>
     </w:p>
     <w:p>
@@ -1697,7 +1743,15 @@
         <w:t>intervals =</w:t>
       </w:r>
       <w:r>
-        <w:t xml:space="preserve"> ‘ directive must start at 0.  </w:t>
+        <w:t xml:space="preserve"> </w:t>
+      </w:r>
+      <w:proofErr w:type="gramStart"/>
+      <w:r>
+        <w:t>‘ directive</w:t>
+      </w:r>
+      <w:proofErr w:type="gramEnd"/>
+      <w:r>
+        <w:t xml:space="preserve"> must start at 0.  </w:t>
       </w:r>
     </w:p>
     <w:p/>
@@ -1717,8 +1771,20 @@
           <w:szCs w:val="20"/>
           <w:shd w:val="clear" w:color="auto" w:fill="FFFFFF"/>
         </w:rPr>
-        <w:t>scale = ,</w:t>
-      </w:r>
+        <w:t xml:space="preserve">scale </w:t>
+      </w:r>
+      <w:proofErr w:type="gramStart"/>
+      <w:r>
+        <w:rPr>
+          <w:rFonts w:ascii="Courier New" w:hAnsi="Courier New" w:cs="Courier New"/>
+          <w:color w:val="000000"/>
+          <w:sz w:val="20"/>
+          <w:szCs w:val="20"/>
+          <w:shd w:val="clear" w:color="auto" w:fill="FFFFFF"/>
+        </w:rPr>
+        <w:t>= ,</w:t>
+      </w:r>
+      <w:proofErr w:type="gramEnd"/>
       <w:r>
         <w:t xml:space="preserve"> </w:t>
       </w:r>
@@ -1799,11 +1865,16 @@
       <w:r>
         <w:t>(</w:t>
       </w:r>
+      <w:proofErr w:type="gramStart"/>
       <w:r>
         <w:t>required</w:t>
       </w:r>
       <w:r>
-        <w:t xml:space="preserve">,  no default)   </w:t>
+        <w:t>,  no</w:t>
+      </w:r>
+      <w:proofErr w:type="gramEnd"/>
+      <w:r>
+        <w:t xml:space="preserve"> default)   </w:t>
       </w:r>
     </w:p>
     <w:p>
@@ -1891,6 +1962,7 @@
       <w:r>
         <w:t xml:space="preserve"> (</w:t>
       </w:r>
+      <w:proofErr w:type="gramStart"/>
       <w:r>
         <w:t>required</w:t>
       </w:r>
@@ -1904,7 +1976,11 @@
         <w:t>d</w:t>
       </w:r>
       <w:r>
-        <w:t>efault = age</w:t>
+        <w:t>efault</w:t>
+      </w:r>
+      <w:proofErr w:type="gramEnd"/>
+      <w:r>
+        <w:t xml:space="preserve"> = age</w:t>
       </w:r>
       <w:r>
         <w:t>)</w:t>
@@ -1926,7 +2002,15 @@
       </w:r>
       <w:r>
         <w:tab/>
-        <w:t>variable containing sex value (required , default  = sex)</w:t>
+        <w:t>variable containing sex value (</w:t>
+      </w:r>
+      <w:proofErr w:type="gramStart"/>
+      <w:r>
+        <w:t>required ,</w:t>
+      </w:r>
+      <w:proofErr w:type="gramEnd"/>
+      <w:r>
+        <w:t xml:space="preserve"> default  = sex)</w:t>
       </w:r>
     </w:p>
     <w:p>
@@ -2148,11 +2232,16 @@
         <w:tab/>
       </w:r>
       <w:r>
-        <w:t>life table intervals to be used in analysis</w:t>
+        <w:t xml:space="preserve">life table intervals to be used in </w:t>
+      </w:r>
+      <w:proofErr w:type="gramStart"/>
+      <w:r>
+        <w:t>analysis</w:t>
       </w:r>
       <w:r>
         <w:t>(</w:t>
       </w:r>
+      <w:proofErr w:type="gramEnd"/>
       <w:r>
         <w:t xml:space="preserve">required, </w:t>
       </w:r>
@@ -2194,8 +2283,13 @@
       <w:r>
         <w:t>analysis. (</w:t>
       </w:r>
-      <w:r>
-        <w:t>required, default = life_table</w:t>
+      <w:proofErr w:type="gramStart"/>
+      <w:r>
+        <w:t>required</w:t>
+      </w:r>
+      <w:proofErr w:type="gramEnd"/>
+      <w:r>
+        <w:t>, default = life_table</w:t>
       </w:r>
       <w:r>
         <w:t>)</w:t>
@@ -2654,7 +2748,29 @@
           <w:szCs w:val="20"/>
           <w:shd w:val="clear" w:color="auto" w:fill="FFFFFF"/>
         </w:rPr>
-        <w:t>infile = cpac.lung  (where = (1992 &lt;= year(diag) &lt;= 1996))</w:t>
+        <w:t xml:space="preserve">infile = </w:t>
+      </w:r>
+      <w:proofErr w:type="gramStart"/>
+      <w:r>
+        <w:rPr>
+          <w:rFonts w:ascii="Courier New" w:hAnsi="Courier New" w:cs="Courier New"/>
+          <w:color w:val="000000"/>
+          <w:sz w:val="20"/>
+          <w:szCs w:val="20"/>
+          <w:shd w:val="clear" w:color="auto" w:fill="FFFFFF"/>
+        </w:rPr>
+        <w:t>cpac.lung</w:t>
+      </w:r>
+      <w:proofErr w:type="gramEnd"/>
+      <w:r>
+        <w:rPr>
+          <w:rFonts w:ascii="Courier New" w:hAnsi="Courier New" w:cs="Courier New"/>
+          <w:color w:val="000000"/>
+          <w:sz w:val="20"/>
+          <w:szCs w:val="20"/>
+          <w:shd w:val="clear" w:color="auto" w:fill="FFFFFF"/>
+        </w:rPr>
+        <w:t xml:space="preserve">  (where = (1992 &lt;= year(diag) &lt;= 1996))</w:t>
       </w:r>
     </w:p>
     <w:p>
@@ -2806,7 +2922,15 @@
         <w:t>date of diagnosis</w:t>
       </w:r>
       <w:r>
-        <w:t xml:space="preserve"> (only if dates are used).  If survival duration (for example, in days survived)  is specified in the </w:t>
+        <w:t xml:space="preserve"> (only if dates are used).  If survival duration (for example, in days </w:t>
+      </w:r>
+      <w:proofErr w:type="gramStart"/>
+      <w:r>
+        <w:t>survived)  is</w:t>
+      </w:r>
+      <w:proofErr w:type="gramEnd"/>
+      <w:r>
+        <w:t xml:space="preserve"> specified in the </w:t>
       </w:r>
       <w:r>
         <w:rPr>
@@ -2896,7 +3020,15 @@
         <w:t>exit</w:t>
       </w:r>
       <w:r>
-        <w:t xml:space="preserve"> variable then this is the time (on the same scale) of the start of the period window.  If not specified, defaults to the value in </w:t>
+        <w:t xml:space="preserve"> </w:t>
+      </w:r>
+      <w:proofErr w:type="gramStart"/>
+      <w:r>
+        <w:t>variable</w:t>
+      </w:r>
+      <w:proofErr w:type="gramEnd"/>
+      <w:r>
+        <w:t xml:space="preserve"> then this is the time (on the same scale) of the start of the period window.  If not specified, defaults to the value in </w:t>
       </w:r>
       <w:r>
         <w:rPr>
@@ -3025,7 +3157,15 @@
         <w:t>(s)</w:t>
       </w:r>
       <w:r>
-        <w:t xml:space="preserve"> indicating  censored observation</w:t>
+        <w:t xml:space="preserve"> </w:t>
+      </w:r>
+      <w:proofErr w:type="gramStart"/>
+      <w:r>
+        <w:t>indicating  censored</w:t>
+      </w:r>
+      <w:proofErr w:type="gramEnd"/>
+      <w:r>
+        <w:t xml:space="preserve"> observation</w:t>
       </w:r>
       <w:r>
         <w:t>s</w:t>
@@ -3044,12 +3184,26 @@
         <w:rPr>
           <w:i/>
         </w:rPr>
-        <w:t>censor = c(1</w:t>
-      </w:r>
+        <w:t xml:space="preserve">censor = </w:t>
+      </w:r>
+      <w:proofErr w:type="gramStart"/>
       <w:r>
         <w:rPr>
           <w:i/>
         </w:rPr>
+        <w:t>c(</w:t>
+      </w:r>
+      <w:proofErr w:type="gramEnd"/>
+      <w:r>
+        <w:rPr>
+          <w:i/>
+        </w:rPr>
+        <w:t>1</w:t>
+      </w:r>
+      <w:r>
+        <w:rPr>
+          <w:i/>
+        </w:rPr>
         <w:t xml:space="preserve"> 2</w:t>
       </w:r>
       <w:r>
@@ -3104,7 +3258,15 @@
         <w:t>life table intervals to be used in analysis</w:t>
       </w:r>
       <w:r>
-        <w:t>, specified using  sas ‘do’ syntax. Intervals must start at 0.  An error message will be generated and processing will halt, if the intervals start at any other value</w:t>
+        <w:t xml:space="preserve">, specified </w:t>
+      </w:r>
+      <w:proofErr w:type="gramStart"/>
+      <w:r>
+        <w:t>using  sas</w:t>
+      </w:r>
+      <w:proofErr w:type="gramEnd"/>
+      <w:r>
+        <w:t xml:space="preserve"> ‘do’ syntax. Intervals must start at 0.  An error message will be generated and processing will halt, if the intervals start at any other value</w:t>
       </w:r>
       <w:r>
         <w:t xml:space="preserve">. However, the specification </w:t>
@@ -3117,7 +3279,15 @@
         <w:t>intervals = failures</w:t>
       </w:r>
       <w:r>
-        <w:t xml:space="preserve"> is allowed. This specifies that intervals are determined by the unique failure times in the dataset. </w:t>
+        <w:t xml:space="preserve"> </w:t>
+      </w:r>
+      <w:proofErr w:type="gramStart"/>
+      <w:r>
+        <w:t>is</w:t>
+      </w:r>
+      <w:proofErr w:type="gramEnd"/>
+      <w:r>
+        <w:t xml:space="preserve"> allowed. This specifies that intervals are determined by the unique failure times in the dataset. </w:t>
       </w:r>
       <w:r>
         <w:t>If the interval list contains a comma, then mask (that is, hide</w:t>
@@ -3448,7 +3618,11 @@
       </w:r>
       <w:r>
         <w:br/>
-        <w:t xml:space="preserve"> eg  </w:t>
+        <w:t xml:space="preserve"> </w:t>
+      </w:r>
+      <w:proofErr w:type="gramStart"/>
+      <w:r>
+        <w:t xml:space="preserve">eg  </w:t>
       </w:r>
       <w:r>
         <w:rPr>
@@ -3456,6 +3630,7 @@
         </w:rPr>
         <w:t>strat</w:t>
       </w:r>
+      <w:proofErr w:type="gramEnd"/>
       <w:r>
         <w:t xml:space="preserve"> = sex stage</w:t>
       </w:r>
@@ -3493,7 +3668,51 @@
           <w:szCs w:val="20"/>
           <w:shd w:val="clear" w:color="auto" w:fill="FFFFFF"/>
         </w:rPr>
-        <w:t>strat_fmt = sex  $sex.  Stage  $stage_grp</w:t>
+        <w:t xml:space="preserve">strat_fmt = </w:t>
+      </w:r>
+      <w:proofErr w:type="gramStart"/>
+      <w:r>
+        <w:rPr>
+          <w:rFonts w:ascii="Courier New" w:hAnsi="Courier New" w:cs="Courier New"/>
+          <w:color w:val="000000"/>
+          <w:sz w:val="20"/>
+          <w:szCs w:val="20"/>
+          <w:shd w:val="clear" w:color="auto" w:fill="FFFFFF"/>
+        </w:rPr>
+        <w:t>sex  $</w:t>
+      </w:r>
+      <w:proofErr w:type="gramEnd"/>
+      <w:r>
+        <w:rPr>
+          <w:rFonts w:ascii="Courier New" w:hAnsi="Courier New" w:cs="Courier New"/>
+          <w:color w:val="000000"/>
+          <w:sz w:val="20"/>
+          <w:szCs w:val="20"/>
+          <w:shd w:val="clear" w:color="auto" w:fill="FFFFFF"/>
+        </w:rPr>
+        <w:t xml:space="preserve">sex.  </w:t>
+      </w:r>
+      <w:proofErr w:type="gramStart"/>
+      <w:r>
+        <w:rPr>
+          <w:rFonts w:ascii="Courier New" w:hAnsi="Courier New" w:cs="Courier New"/>
+          <w:color w:val="000000"/>
+          <w:sz w:val="20"/>
+          <w:szCs w:val="20"/>
+          <w:shd w:val="clear" w:color="auto" w:fill="FFFFFF"/>
+        </w:rPr>
+        <w:t>Stage  $</w:t>
+      </w:r>
+      <w:proofErr w:type="gramEnd"/>
+      <w:r>
+        <w:rPr>
+          <w:rFonts w:ascii="Courier New" w:hAnsi="Courier New" w:cs="Courier New"/>
+          <w:color w:val="000000"/>
+          <w:sz w:val="20"/>
+          <w:szCs w:val="20"/>
+          <w:shd w:val="clear" w:color="auto" w:fill="FFFFFF"/>
+        </w:rPr>
+        <w:t>stage_grp</w:t>
       </w:r>
       <w:r>
         <w:t xml:space="preserve">. </w:t>
@@ -3524,10 +3743,18 @@
         <w:t>et to 1 to see all survival estimates</w:t>
       </w:r>
       <w:r>
-        <w:t xml:space="preserve">. This parameter defaults to 0 when age standardization has been requested (ie. suppresses all printed output of crude estimates).   Set </w:t>
-      </w:r>
-      <w:r>
-        <w:t xml:space="preserve"> to an expression that evaluates to 0 (false) or</w:t>
+        <w:t xml:space="preserve">. This parameter defaults to 0 when age standardization has been requested (ie. suppresses all printed output of crude estimates).   </w:t>
+      </w:r>
+      <w:proofErr w:type="gramStart"/>
+      <w:r>
+        <w:t xml:space="preserve">Set </w:t>
+      </w:r>
+      <w:r>
+        <w:t xml:space="preserve"> to</w:t>
+      </w:r>
+      <w:proofErr w:type="gramEnd"/>
+      <w:r>
+        <w:t xml:space="preserve"> an expression that evaluates to 0 (false) or</w:t>
       </w:r>
       <w:r>
         <w:t xml:space="preserve"> </w:t>
@@ -3646,10 +3873,25 @@
           <w:szCs w:val="20"/>
           <w:shd w:val="clear" w:color="auto" w:fill="FFFFFF"/>
         </w:rPr>
-        <w:t>= right = 2.00</w:t>
-      </w:r>
-      <w:r>
-        <w:t xml:space="preserve">  restricts printing to the intervals that end in ‘2.00’</w:t>
+        <w:t xml:space="preserve">= right = </w:t>
+      </w:r>
+      <w:proofErr w:type="gramStart"/>
+      <w:r>
+        <w:rPr>
+          <w:rFonts w:ascii="Courier New" w:hAnsi="Courier New" w:cs="Courier New"/>
+          <w:color w:val="000000"/>
+          <w:sz w:val="20"/>
+          <w:szCs w:val="20"/>
+          <w:shd w:val="clear" w:color="auto" w:fill="FFFFFF"/>
+        </w:rPr>
+        <w:t>2.00</w:t>
+      </w:r>
+      <w:r>
+        <w:t xml:space="preserve">  restricts</w:t>
+      </w:r>
+      <w:proofErr w:type="gramEnd"/>
+      <w:r>
+        <w:t xml:space="preserve"> printing to the intervals that end in ‘2.00’</w:t>
       </w:r>
       <w:r>
         <w:br/>
@@ -3802,6 +4044,7 @@
       <w:r>
         <w:br/>
       </w:r>
+      <w:proofErr w:type="gramStart"/>
       <w:r>
         <w:rPr>
           <w:rFonts w:ascii="Courier New" w:hAnsi="Courier New" w:cs="Courier New"/>
@@ -3813,7 +4056,11 @@
         <w:t xml:space="preserve">ederer </w:t>
       </w:r>
       <w:r>
-        <w:t xml:space="preserve"> (Ederer 2, the default)</w:t>
+        <w:t xml:space="preserve"> (</w:t>
+      </w:r>
+      <w:proofErr w:type="gramEnd"/>
+      <w:r>
+        <w:t>Ederer 2, the default)</w:t>
       </w:r>
       <w:r>
         <w:br/>
@@ -3903,11 +4150,23 @@
           <w:szCs w:val="20"/>
           <w:shd w:val="clear" w:color="auto" w:fill="FFFFFF"/>
         </w:rPr>
-        <w:t>crude_estimates</w:t>
+        <w:t>crude_</w:t>
+      </w:r>
+      <w:proofErr w:type="gramStart"/>
+      <w:r>
+        <w:rPr>
+          <w:rFonts w:ascii="Courier New" w:hAnsi="Courier New" w:cs="Courier New"/>
+          <w:color w:val="000000"/>
+          <w:sz w:val="20"/>
+          <w:szCs w:val="20"/>
+          <w:shd w:val="clear" w:color="auto" w:fill="FFFFFF"/>
+        </w:rPr>
+        <w:t>estimates</w:t>
       </w:r>
       <w:r>
         <w:t xml:space="preserve">  dataset</w:t>
       </w:r>
+      <w:proofErr w:type="gramEnd"/>
     </w:p>
     <w:p>
       <w:pPr>
@@ -4081,7 +4340,15 @@
         <w:t>age standardization.  U</w:t>
       </w:r>
       <w:r>
-        <w:t>se ICSS() or CDN()</w:t>
+        <w:t xml:space="preserve">se </w:t>
+      </w:r>
+      <w:proofErr w:type="gramStart"/>
+      <w:r>
+        <w:t>ICSS(</w:t>
+      </w:r>
+      <w:proofErr w:type="gramEnd"/>
+      <w:r>
+        <w:t>) or CDN()</w:t>
       </w:r>
       <w:r>
         <w:br/>
@@ -4143,10 +4410,18 @@
         <w:t>name of sas library containing weights datasets for standardization</w:t>
       </w:r>
       <w:r>
-        <w:t xml:space="preserve"> (default = work)</w:t>
-      </w:r>
-      <w:r>
-        <w:t xml:space="preserve">  Must contain the two weighting datasets below.  These dataset names are hard coded in the macro</w:t>
+        <w:t xml:space="preserve"> (default = </w:t>
+      </w:r>
+      <w:proofErr w:type="gramStart"/>
+      <w:r>
+        <w:t>work)</w:t>
+      </w:r>
+      <w:r>
+        <w:t xml:space="preserve">  Must</w:t>
+      </w:r>
+      <w:proofErr w:type="gramEnd"/>
+      <w:r>
+        <w:t xml:space="preserve"> contain the two weighting datasets below.  These dataset names are hard coded in the macro</w:t>
       </w:r>
       <w:r>
         <w:br/>
@@ -4159,7 +4434,14 @@
       </w:r>
       <w:r>
         <w:tab/>
-        <w:t>icss.sas7bdat</w:t>
+      </w:r>
+      <w:proofErr w:type="gramStart"/>
+      <w:r>
+        <w:t>icss.sas</w:t>
+      </w:r>
+      <w:proofErr w:type="gramEnd"/>
+      <w:r>
+        <w:t>7bdat</w:t>
       </w:r>
       <w:r>
         <w:br/>
@@ -4258,7 +4540,7 @@
     </w:p>
     <w:p/>
     <w:p>
-      <w:bookmarkStart w:id="1" w:name="_Toc90492385"/>
+      <w:bookmarkStart w:id="1" w:name="_Toc133161808"/>
       <w:r>
         <w:rPr>
           <w:rStyle w:val="Heading3Char"/>
@@ -4305,11 +4587,16 @@
         <w:t xml:space="preserve"> %rel_surv</w:t>
       </w:r>
       <w:r>
-        <w:t xml:space="preserve">, specified by the </w:t>
+        <w:t xml:space="preserve">, specified by </w:t>
+      </w:r>
+      <w:proofErr w:type="gramStart"/>
+      <w:r>
+        <w:t xml:space="preserve">the </w:t>
       </w:r>
       <w:r>
         <w:t xml:space="preserve"> ‘</w:t>
       </w:r>
+      <w:proofErr w:type="gramEnd"/>
       <w:r>
         <w:rPr>
           <w:i/>
@@ -6202,12 +6489,21 @@
               <w:lastRenderedPageBreak/>
               <w:t xml:space="preserve"> </w:t>
             </w:r>
-            <w:r>
-              <w:rPr>
-                <w:rFonts w:ascii="Calibri" w:eastAsia="Times New Roman" w:hAnsi="Calibri" w:cs="Times New Roman"/>
-                <w:color w:val="000000"/>
-              </w:rPr>
-              <w:t>ln(person-time at risk)</w:t>
+            <w:proofErr w:type="gramStart"/>
+            <w:r>
+              <w:rPr>
+                <w:rFonts w:ascii="Calibri" w:eastAsia="Times New Roman" w:hAnsi="Calibri" w:cs="Times New Roman"/>
+                <w:color w:val="000000"/>
+              </w:rPr>
+              <w:t>ln(</w:t>
+            </w:r>
+            <w:proofErr w:type="gramEnd"/>
+            <w:r>
+              <w:rPr>
+                <w:rFonts w:ascii="Calibri" w:eastAsia="Times New Roman" w:hAnsi="Calibri" w:cs="Times New Roman"/>
+                <w:color w:val="000000"/>
+              </w:rPr>
+              <w:t>person-time at risk)</w:t>
             </w:r>
             <w:r>
               <w:rPr>
@@ -8637,7 +8933,15 @@
                 <w:rFonts w:ascii="Calibri" w:eastAsia="Times New Roman" w:hAnsi="Calibri" w:cs="Times New Roman"/>
                 <w:color w:val="000000"/>
               </w:rPr>
-              <w:t>at risk</w:t>
+              <w:t xml:space="preserve">at </w:t>
+            </w:r>
+            <w:proofErr w:type="gramStart"/>
+            <w:r>
+              <w:rPr>
+                <w:rFonts w:ascii="Calibri" w:eastAsia="Times New Roman" w:hAnsi="Calibri" w:cs="Times New Roman"/>
+                <w:color w:val="000000"/>
+              </w:rPr>
+              <w:t>risk</w:t>
             </w:r>
             <w:r>
               <w:rPr>
@@ -8653,6 +8957,7 @@
               </w:rPr>
               <w:t>;</w:t>
             </w:r>
+            <w:proofErr w:type="gramEnd"/>
           </w:p>
         </w:tc>
         <w:tc>
@@ -8858,7 +9163,7 @@
       </w:pPr>
     </w:p>
     <w:p>
-      <w:bookmarkStart w:id="2" w:name="_Toc90492386"/>
+      <w:bookmarkStart w:id="2" w:name="_Toc133161809"/>
       <w:r>
         <w:rPr>
           <w:rStyle w:val="Heading3Char"/>
@@ -8878,10 +9183,22 @@
           <w:i/>
           <w:iCs/>
         </w:rPr>
-        <w:t xml:space="preserve"> %rel_surv</w:t>
-      </w:r>
-      <w:r>
-        <w:t>,  containing the age-standardised results specified by the  ‘</w:t>
+        <w:t xml:space="preserve"> %rel_</w:t>
+      </w:r>
+      <w:proofErr w:type="gramStart"/>
+      <w:r>
+        <w:rPr>
+          <w:i/>
+          <w:iCs/>
+        </w:rPr>
+        <w:t>surv</w:t>
+      </w:r>
+      <w:r>
+        <w:t>,  containing</w:t>
+      </w:r>
+      <w:proofErr w:type="gramEnd"/>
+      <w:r>
+        <w:t xml:space="preserve"> the age-standardised results specified by the  ‘</w:t>
       </w:r>
       <w:r>
         <w:rPr>
@@ -9050,7 +9367,15 @@
                 <w:rFonts w:ascii="Calibri" w:eastAsia="Times New Roman" w:hAnsi="Calibri" w:cs="Times New Roman"/>
                 <w:color w:val="000000"/>
               </w:rPr>
-              <w:t>95% CI</w:t>
+              <w:t xml:space="preserve">95% </w:t>
+            </w:r>
+            <w:proofErr w:type="gramStart"/>
+            <w:r>
+              <w:rPr>
+                <w:rFonts w:ascii="Calibri" w:eastAsia="Times New Roman" w:hAnsi="Calibri" w:cs="Times New Roman"/>
+                <w:color w:val="000000"/>
+              </w:rPr>
+              <w:t>CI</w:t>
             </w:r>
             <w:r>
               <w:rPr>
@@ -9064,7 +9389,15 @@
                 <w:rFonts w:ascii="Calibri" w:eastAsia="Times New Roman" w:hAnsi="Calibri" w:cs="Times New Roman"/>
                 <w:color w:val="000000"/>
               </w:rPr>
-              <w:t>Rel Survival</w:t>
+              <w:t>Rel</w:t>
+            </w:r>
+            <w:proofErr w:type="gramEnd"/>
+            <w:r>
+              <w:rPr>
+                <w:rFonts w:ascii="Calibri" w:eastAsia="Times New Roman" w:hAnsi="Calibri" w:cs="Times New Roman"/>
+                <w:color w:val="000000"/>
+              </w:rPr>
+              <w:t xml:space="preserve"> Survival</w:t>
             </w:r>
             <w:r>
               <w:rPr>
@@ -9159,7 +9492,15 @@
                 <w:rFonts w:ascii="Calibri" w:eastAsia="Times New Roman" w:hAnsi="Calibri" w:cs="Times New Roman"/>
                 <w:color w:val="000000"/>
               </w:rPr>
-              <w:t>Age Standardised</w:t>
+              <w:t xml:space="preserve">Age </w:t>
+            </w:r>
+            <w:proofErr w:type="gramStart"/>
+            <w:r>
+              <w:rPr>
+                <w:rFonts w:ascii="Calibri" w:eastAsia="Times New Roman" w:hAnsi="Calibri" w:cs="Times New Roman"/>
+                <w:color w:val="000000"/>
+              </w:rPr>
+              <w:t>Standardised</w:t>
             </w:r>
             <w:r>
               <w:rPr>
@@ -9173,7 +9514,15 @@
                 <w:rFonts w:ascii="Calibri" w:eastAsia="Times New Roman" w:hAnsi="Calibri" w:cs="Times New Roman"/>
                 <w:color w:val="000000"/>
               </w:rPr>
-              <w:t>Observed Survival</w:t>
+              <w:t>Observed</w:t>
+            </w:r>
+            <w:proofErr w:type="gramEnd"/>
+            <w:r>
+              <w:rPr>
+                <w:rFonts w:ascii="Calibri" w:eastAsia="Times New Roman" w:hAnsi="Calibri" w:cs="Times New Roman"/>
+                <w:color w:val="000000"/>
+              </w:rPr>
+              <w:t xml:space="preserve"> Survival</w:t>
             </w:r>
             <w:r>
               <w:rPr>
@@ -9268,7 +9617,15 @@
                 <w:rFonts w:ascii="Calibri" w:eastAsia="Times New Roman" w:hAnsi="Calibri" w:cs="Times New Roman"/>
                 <w:color w:val="000000"/>
               </w:rPr>
-              <w:t>Age Standardised</w:t>
+              <w:t xml:space="preserve">Age </w:t>
+            </w:r>
+            <w:proofErr w:type="gramStart"/>
+            <w:r>
+              <w:rPr>
+                <w:rFonts w:ascii="Calibri" w:eastAsia="Times New Roman" w:hAnsi="Calibri" w:cs="Times New Roman"/>
+                <w:color w:val="000000"/>
+              </w:rPr>
+              <w:t>Standardised</w:t>
             </w:r>
             <w:r>
               <w:rPr>
@@ -9282,7 +9639,15 @@
                 <w:rFonts w:ascii="Calibri" w:eastAsia="Times New Roman" w:hAnsi="Calibri" w:cs="Times New Roman"/>
                 <w:color w:val="000000"/>
               </w:rPr>
-              <w:t>Rel Survival</w:t>
+              <w:t>Rel</w:t>
+            </w:r>
+            <w:proofErr w:type="gramEnd"/>
+            <w:r>
+              <w:rPr>
+                <w:rFonts w:ascii="Calibri" w:eastAsia="Times New Roman" w:hAnsi="Calibri" w:cs="Times New Roman"/>
+                <w:color w:val="000000"/>
+              </w:rPr>
+              <w:t xml:space="preserve"> Survival</w:t>
             </w:r>
             <w:r>
               <w:rPr>
@@ -9473,7 +9838,15 @@
                 <w:rFonts w:ascii="Calibri" w:eastAsia="Times New Roman" w:hAnsi="Calibri" w:cs="Times New Roman"/>
                 <w:color w:val="000000"/>
               </w:rPr>
-              <w:t>lower 95% CI</w:t>
+              <w:t xml:space="preserve">lower 95% </w:t>
+            </w:r>
+            <w:proofErr w:type="gramStart"/>
+            <w:r>
+              <w:rPr>
+                <w:rFonts w:ascii="Calibri" w:eastAsia="Times New Roman" w:hAnsi="Calibri" w:cs="Times New Roman"/>
+                <w:color w:val="000000"/>
+              </w:rPr>
+              <w:t>CI</w:t>
             </w:r>
             <w:r>
               <w:rPr>
@@ -9487,7 +9860,15 @@
                 <w:rFonts w:ascii="Calibri" w:eastAsia="Times New Roman" w:hAnsi="Calibri" w:cs="Times New Roman"/>
                 <w:color w:val="000000"/>
               </w:rPr>
-              <w:t>Rel Surv</w:t>
+              <w:t>Rel</w:t>
+            </w:r>
+            <w:proofErr w:type="gramEnd"/>
+            <w:r>
+              <w:rPr>
+                <w:rFonts w:ascii="Calibri" w:eastAsia="Times New Roman" w:hAnsi="Calibri" w:cs="Times New Roman"/>
+                <w:color w:val="000000"/>
+              </w:rPr>
+              <w:t xml:space="preserve"> Surv</w:t>
             </w:r>
             <w:r>
               <w:rPr>
@@ -9862,6 +10243,7 @@
               </w:rPr>
               <w:t xml:space="preserve"> </w:t>
             </w:r>
+            <w:proofErr w:type="gramStart"/>
             <w:r>
               <w:rPr>
                 <w:rFonts w:ascii="Calibri" w:eastAsia="Times New Roman" w:hAnsi="Calibri" w:cs="Times New Roman"/>
@@ -9883,6 +10265,7 @@
               </w:rPr>
               <w:t>interpretation</w:t>
             </w:r>
+            <w:proofErr w:type="gramEnd"/>
             <w:r>
               <w:rPr>
                 <w:rFonts w:ascii="Calibri" w:eastAsia="Times New Roman" w:hAnsi="Calibri" w:cs="Times New Roman"/>
@@ -9976,7 +10359,15 @@
                 <w:rFonts w:ascii="Calibri" w:eastAsia="Times New Roman" w:hAnsi="Calibri" w:cs="Times New Roman"/>
                 <w:color w:val="000000"/>
               </w:rPr>
-              <w:t>upper 95% CI</w:t>
+              <w:t xml:space="preserve">upper 95% </w:t>
+            </w:r>
+            <w:proofErr w:type="gramStart"/>
+            <w:r>
+              <w:rPr>
+                <w:rFonts w:ascii="Calibri" w:eastAsia="Times New Roman" w:hAnsi="Calibri" w:cs="Times New Roman"/>
+                <w:color w:val="000000"/>
+              </w:rPr>
+              <w:t>CI</w:t>
             </w:r>
             <w:r>
               <w:rPr>
@@ -9990,7 +10381,15 @@
                 <w:rFonts w:ascii="Calibri" w:eastAsia="Times New Roman" w:hAnsi="Calibri" w:cs="Times New Roman"/>
                 <w:color w:val="000000"/>
               </w:rPr>
-              <w:t>Rel Surv</w:t>
+              <w:t>Rel</w:t>
+            </w:r>
+            <w:proofErr w:type="gramEnd"/>
+            <w:r>
+              <w:rPr>
+                <w:rFonts w:ascii="Calibri" w:eastAsia="Times New Roman" w:hAnsi="Calibri" w:cs="Times New Roman"/>
+                <w:color w:val="000000"/>
+              </w:rPr>
+              <w:t xml:space="preserve"> Surv</w:t>
             </w:r>
             <w:r>
               <w:rPr>
@@ -10039,7 +10438,7 @@
       <w:pPr>
         <w:pStyle w:val="Heading2"/>
       </w:pPr>
-      <w:bookmarkStart w:id="3" w:name="_Toc90492387"/>
+      <w:bookmarkStart w:id="3" w:name="_Toc133161810"/>
       <w:r>
         <w:t xml:space="preserve">%stpm2 </w:t>
       </w:r>
@@ -10089,7 +10488,18 @@
           <w:szCs w:val="20"/>
           <w:shd w:val="clear" w:color="auto" w:fill="FFFFFF"/>
         </w:rPr>
-        <w:t>%stpm2(</w:t>
+        <w:t>%stpm</w:t>
+      </w:r>
+      <w:proofErr w:type="gramStart"/>
+      <w:r>
+        <w:rPr>
+          <w:rFonts w:ascii="Courier New" w:hAnsi="Courier New" w:cs="Courier New"/>
+          <w:color w:val="000000"/>
+          <w:sz w:val="20"/>
+          <w:szCs w:val="20"/>
+          <w:shd w:val="clear" w:color="auto" w:fill="FFFFFF"/>
+        </w:rPr>
+        <w:t>2(</w:t>
       </w:r>
       <w:r>
         <w:rPr>
@@ -10109,7 +10519,18 @@
           <w:szCs w:val="20"/>
           <w:shd w:val="clear" w:color="auto" w:fill="FFFFFF"/>
         </w:rPr>
-        <w:t xml:space="preserve">[varlist]   [, </w:t>
+        <w:t>[</w:t>
+      </w:r>
+      <w:proofErr w:type="gramEnd"/>
+      <w:r>
+        <w:rPr>
+          <w:rFonts w:ascii="Courier New" w:hAnsi="Courier New" w:cs="Courier New"/>
+          <w:color w:val="000000"/>
+          <w:sz w:val="20"/>
+          <w:szCs w:val="20"/>
+          <w:shd w:val="clear" w:color="auto" w:fill="FFFFFF"/>
+        </w:rPr>
+        <w:t xml:space="preserve">varlist]   [, </w:t>
       </w:r>
       <w:r>
         <w:rPr>
@@ -14329,7 +14750,7 @@
           <w:shd w:val="clear" w:color="auto" w:fill="FFFFFF"/>
         </w:rPr>
       </w:pPr>
-      <w:bookmarkStart w:id="5" w:name="_Toc90492388"/>
+      <w:bookmarkStart w:id="5" w:name="_Toc133161811"/>
       <w:r>
         <w:rPr>
           <w:shd w:val="clear" w:color="auto" w:fill="FFFFFF"/>
@@ -16299,7 +16720,7 @@
           <w:shd w:val="clear" w:color="auto" w:fill="FFFFFF"/>
         </w:rPr>
       </w:pPr>
-      <w:bookmarkStart w:id="6" w:name="_Toc90492389"/>
+      <w:bookmarkStart w:id="6" w:name="_Toc133161812"/>
       <w:r>
         <w:rPr>
           <w:shd w:val="clear" w:color="auto" w:fill="FFFFFF"/>
@@ -19251,7 +19672,7 @@
       <w:pPr>
         <w:pStyle w:val="Heading2"/>
       </w:pPr>
-      <w:bookmarkStart w:id="7" w:name="_Toc90492390"/>
+      <w:bookmarkStart w:id="7" w:name="_Toc133161813"/>
       <w:r>
         <w:lastRenderedPageBreak/>
         <w:t>%predict</w:t>
@@ -19288,6 +19709,15 @@
       </w:r>
     </w:p>
     <w:p>
+      <w:pPr>
+        <w:rPr>
+          <w:rFonts w:ascii="Courier New" w:hAnsi="Courier New" w:cs="Courier New"/>
+          <w:color w:val="000000"/>
+          <w:sz w:val="20"/>
+          <w:szCs w:val="20"/>
+          <w:shd w:val="clear" w:color="auto" w:fill="FFFFFF"/>
+        </w:rPr>
+      </w:pPr>
       <w:r>
         <w:rPr>
           <w:b/>
@@ -19351,7 +19781,27 @@
           <w:szCs w:val="20"/>
           <w:shd w:val="clear" w:color="auto" w:fill="FFFFFF"/>
         </w:rPr>
-        <w:t xml:space="preserve">per =, </w:t>
+        <w:t>per =</w:t>
+      </w:r>
+      <w:r>
+        <w:rPr>
+          <w:rFonts w:ascii="Courier New" w:hAnsi="Courier New" w:cs="Courier New"/>
+          <w:color w:val="000000"/>
+          <w:sz w:val="20"/>
+          <w:szCs w:val="20"/>
+          <w:shd w:val="clear" w:color="auto" w:fill="FFFFFF"/>
+        </w:rPr>
+        <w:t>1</w:t>
+      </w:r>
+      <w:r>
+        <w:rPr>
+          <w:rFonts w:ascii="Courier New" w:hAnsi="Courier New" w:cs="Courier New"/>
+          <w:color w:val="000000"/>
+          <w:sz w:val="20"/>
+          <w:szCs w:val="20"/>
+          <w:shd w:val="clear" w:color="auto" w:fill="FFFFFF"/>
+        </w:rPr>
+        <w:t xml:space="preserve">, </w:t>
       </w:r>
       <w:r>
         <w:rPr>
@@ -19381,6 +19831,61 @@
           <w:szCs w:val="20"/>
           <w:shd w:val="clear" w:color="auto" w:fill="FFFFFF"/>
         </w:rPr>
+        <w:br/>
+        <w:t xml:space="preserve">stub =, diagage =agediag, diagyear = yeardiag, survprob = prob, </w:t>
+      </w:r>
+      <w:r>
+        <w:rPr>
+          <w:rFonts w:ascii="Courier New" w:hAnsi="Courier New" w:cs="Courier New"/>
+          <w:color w:val="000000"/>
+          <w:sz w:val="20"/>
+          <w:szCs w:val="20"/>
+          <w:shd w:val="clear" w:color="auto" w:fill="FFFFFF"/>
+        </w:rPr>
+        <w:br/>
+        <w:t xml:space="preserve">maxage = 99, maxyear = 2050, by </w:t>
+      </w:r>
+      <w:proofErr w:type="gramStart"/>
+      <w:r>
+        <w:rPr>
+          <w:rFonts w:ascii="Courier New" w:hAnsi="Courier New" w:cs="Courier New"/>
+          <w:color w:val="000000"/>
+          <w:sz w:val="20"/>
+          <w:szCs w:val="20"/>
+          <w:shd w:val="clear" w:color="auto" w:fill="FFFFFF"/>
+        </w:rPr>
+        <w:t>= ,</w:t>
+      </w:r>
+      <w:proofErr w:type="gramEnd"/>
+      <w:r>
+        <w:rPr>
+          <w:rFonts w:ascii="Courier New" w:hAnsi="Courier New" w:cs="Courier New"/>
+          <w:color w:val="000000"/>
+          <w:sz w:val="20"/>
+          <w:szCs w:val="20"/>
+          <w:shd w:val="clear" w:color="auto" w:fill="FFFFFF"/>
+        </w:rPr>
+        <w:t xml:space="preserve"> using =, mergeby =, nodes = 40,</w:t>
+      </w:r>
+      <w:r>
+        <w:rPr>
+          <w:rFonts w:ascii="Courier New" w:hAnsi="Courier New" w:cs="Courier New"/>
+          <w:color w:val="000000"/>
+          <w:sz w:val="20"/>
+          <w:szCs w:val="20"/>
+          <w:shd w:val="clear" w:color="auto" w:fill="FFFFFF"/>
+        </w:rPr>
+        <w:br/>
+        <w:t xml:space="preserve">tinf = 50, tcond = 0, meansurvwt =,  </w:t>
+      </w:r>
+      <w:r>
+        <w:rPr>
+          <w:rFonts w:ascii="Courier New" w:hAnsi="Courier New" w:cs="Courier New"/>
+          <w:color w:val="000000"/>
+          <w:sz w:val="20"/>
+          <w:szCs w:val="20"/>
+          <w:shd w:val="clear" w:color="auto" w:fill="FFFFFF"/>
+        </w:rPr>
         <w:t>options =</w:t>
       </w:r>
       <w:r>
@@ -19405,10 +19910,18 @@
         <w:t>Currently, the following measures are supported: hazard, hazard difference, hazard ratio, survival,</w:t>
       </w:r>
       <w:r>
-        <w:t xml:space="preserve"> survival difference, </w:t>
-      </w:r>
-      <w:r>
-        <w:t xml:space="preserve"> failure, lifelost, meansurv, cumulative hazard, xb, dxb,  xbnobaseline, deviance, martingale</w:t>
+        <w:t xml:space="preserve"> survival </w:t>
+      </w:r>
+      <w:proofErr w:type="gramStart"/>
+      <w:r>
+        <w:t xml:space="preserve">difference, </w:t>
+      </w:r>
+      <w:r>
+        <w:t xml:space="preserve"> failure</w:t>
+      </w:r>
+      <w:proofErr w:type="gramEnd"/>
+      <w:r>
+        <w:t>, lifelost, meansurv, cumulative hazard, xb, dxb,  xbnobaseline, deviance, martingale</w:t>
       </w:r>
       <w:r>
         <w:t>.</w:t>
@@ -19681,11 +20194,16 @@
               <w:cnfStyle w:val="000000000000" w:firstRow="0" w:lastRow="0" w:firstColumn="0" w:lastColumn="0" w:oddVBand="0" w:evenVBand="0" w:oddHBand="0" w:evenHBand="0" w:firstRowFirstColumn="0" w:firstRowLastColumn="0" w:lastRowFirstColumn="0" w:lastRowLastColumn="0"/>
             </w:pPr>
             <w:r>
-              <w:t>05 OS lifelost (period)</w:t>
+              <w:t>05 OS lifelost (</w:t>
+            </w:r>
+            <w:proofErr w:type="gramStart"/>
+            <w:r>
+              <w:t>period)</w:t>
             </w:r>
             <w:r>
               <w:t xml:space="preserve">   </w:t>
             </w:r>
+            <w:proofErr w:type="gramEnd"/>
             <w:r>
               <w:t>05 OS lifelost (trend)</w:t>
             </w:r>
@@ -19720,7 +20238,15 @@
               <w:cnfStyle w:val="000000100000" w:firstRow="0" w:lastRow="0" w:firstColumn="0" w:lastColumn="0" w:oddVBand="0" w:evenVBand="0" w:oddHBand="1" w:evenHBand="0" w:firstRowFirstColumn="0" w:firstRowLastColumn="0" w:lastRowFirstColumn="0" w:lastRowLastColumn="0"/>
             </w:pPr>
             <w:r>
-              <w:t xml:space="preserve">q242  q230 q231 q232 q132 q261 q133 q131 </w:t>
+              <w:t>q</w:t>
+            </w:r>
+            <w:proofErr w:type="gramStart"/>
+            <w:r>
+              <w:t>242  q</w:t>
+            </w:r>
+            <w:proofErr w:type="gramEnd"/>
+            <w:r>
+              <w:t xml:space="preserve">230 q231 q232 q132 q261 q133 q131 </w:t>
             </w:r>
           </w:p>
         </w:tc>
@@ -19837,13 +20363,21 @@
               <w:cnfStyle w:val="000000000000" w:firstRow="0" w:lastRow="0" w:firstColumn="0" w:lastColumn="0" w:oddVBand="0" w:evenVBand="0" w:oddHBand="0" w:evenHBand="0" w:firstRowFirstColumn="0" w:firstRowLastColumn="0" w:lastRowFirstColumn="0" w:lastRowLastColumn="0"/>
             </w:pPr>
             <w:r>
-              <w:t>05 OS lifelost (period)</w:t>
+              <w:t>05 OS lifelost (</w:t>
+            </w:r>
+            <w:proofErr w:type="gramStart"/>
+            <w:r>
+              <w:t>period)</w:t>
             </w:r>
             <w:r>
               <w:t xml:space="preserve">  </w:t>
             </w:r>
             <w:r>
-              <w:t>05 OS lifelost (trend)</w:t>
+              <w:t>05</w:t>
+            </w:r>
+            <w:proofErr w:type="gramEnd"/>
+            <w:r>
+              <w:t xml:space="preserve"> OS lifelost (trend)</w:t>
             </w:r>
           </w:p>
         </w:tc>
@@ -19914,10 +20448,18 @@
               <w:cnfStyle w:val="000000000000" w:firstRow="0" w:lastRow="0" w:firstColumn="0" w:lastColumn="0" w:oddVBand="0" w:evenVBand="0" w:oddHBand="0" w:evenHBand="0" w:firstRowFirstColumn="0" w:firstRowLastColumn="0" w:lastRowFirstColumn="0" w:lastRowLastColumn="0"/>
             </w:pPr>
             <w:r>
-              <w:t>meansurv example</w:t>
-            </w:r>
-            <w:r>
-              <w:t xml:space="preserve">  q242</w:t>
+              <w:t xml:space="preserve">meansurv </w:t>
+            </w:r>
+            <w:proofErr w:type="gramStart"/>
+            <w:r>
+              <w:t>example</w:t>
+            </w:r>
+            <w:r>
+              <w:t xml:space="preserve">  q</w:t>
+            </w:r>
+            <w:proofErr w:type="gramEnd"/>
+            <w:r>
+              <w:t>242</w:t>
             </w:r>
           </w:p>
         </w:tc>
@@ -20261,7 +20803,15 @@
         <w:t>cumhazard</w:t>
       </w:r>
       <w:r>
-        <w:t>, xb, dxb,  xbnobaseline, deviance, martingale</w:t>
+        <w:t xml:space="preserve">, xb, </w:t>
+      </w:r>
+      <w:proofErr w:type="gramStart"/>
+      <w:r>
+        <w:t>dxb,  xbnobaseline</w:t>
+      </w:r>
+      <w:proofErr w:type="gramEnd"/>
+      <w:r>
+        <w:t>, deviance, martingale</w:t>
       </w:r>
       <w:r>
         <w:t xml:space="preserve">.  The resulting estimates will be appended to the </w:t>
@@ -20309,6 +20859,7 @@
           <w:szCs w:val="20"/>
           <w:shd w:val="clear" w:color="auto" w:fill="FFFFFF"/>
         </w:rPr>
+        <w:lastRenderedPageBreak/>
         <w:t xml:space="preserve">at </w:t>
       </w:r>
       <w:r>
@@ -20362,162 +20913,1009 @@
           <w:szCs w:val="20"/>
           <w:shd w:val="clear" w:color="auto" w:fill="FFFFFF"/>
         </w:rPr>
-        <w:t>&lt;covariate&gt;:.</w:t>
-      </w:r>
-      <w:r>
+        <w:t>&lt;covariate</w:t>
+      </w:r>
+      <w:proofErr w:type="gramStart"/>
+      <w:r>
+        <w:rPr>
+          <w:rFonts w:ascii="Courier New" w:hAnsi="Courier New" w:cs="Courier New"/>
+          <w:color w:val="000000"/>
+          <w:sz w:val="20"/>
+          <w:szCs w:val="20"/>
+          <w:shd w:val="clear" w:color="auto" w:fill="FFFFFF"/>
+        </w:rPr>
+        <w:t>&gt;:.</w:t>
+      </w:r>
+      <w:proofErr w:type="gramEnd"/>
+      <w:r>
+        <w:t xml:space="preserve">  (</w:t>
+      </w:r>
+      <w:proofErr w:type="gramStart"/>
+      <w:r>
+        <w:t>the</w:t>
+      </w:r>
+      <w:proofErr w:type="gramEnd"/>
+      <w:r>
+        <w:t xml:space="preserve"> colon is followed by a period) specifies that the current value of the covariate be used in prediction on a subject-by-subject basis. </w:t>
+      </w:r>
+      <w:r>
+        <w:t>If not present, then all estimation takes place with all covariates evaluated at their observed level.</w:t>
+      </w:r>
+    </w:p>
+    <w:p>
+      <w:pPr>
+        <w:pStyle w:val="param"/>
+        <w:rPr>
+          <w:rFonts w:ascii="Courier New" w:hAnsi="Courier New" w:cs="Courier New"/>
+          <w:color w:val="000000"/>
+          <w:sz w:val="20"/>
+          <w:szCs w:val="20"/>
+          <w:shd w:val="clear" w:color="auto" w:fill="FFFFFF"/>
+        </w:rPr>
+      </w:pPr>
+      <w:r>
+        <w:rPr>
+          <w:rFonts w:ascii="Courier New" w:hAnsi="Courier New" w:cs="Courier New"/>
+          <w:color w:val="000000"/>
+          <w:sz w:val="20"/>
+          <w:szCs w:val="20"/>
+          <w:shd w:val="clear" w:color="auto" w:fill="FFFFFF"/>
+        </w:rPr>
+        <w:t>Uncured</w:t>
+      </w:r>
+      <w:r>
+        <w:tab/>
+      </w:r>
+      <w:r>
+        <w:t xml:space="preserve">1 </w:t>
+      </w:r>
+      <w:r>
+        <w:t xml:space="preserve">used with the survival measure to predict the survival curve in ‘uncured’.  Used after fitting a </w:t>
+      </w:r>
+      <w:r>
+        <w:rPr>
+          <w:rFonts w:ascii="Courier New" w:hAnsi="Courier New" w:cs="Courier New"/>
+          <w:color w:val="000000"/>
+          <w:sz w:val="20"/>
+          <w:szCs w:val="20"/>
+          <w:shd w:val="clear" w:color="auto" w:fill="FFFFFF"/>
+        </w:rPr>
+        <w:t xml:space="preserve">cure </w:t>
+      </w:r>
+      <w:r>
+        <w:t xml:space="preserve">model.  The default is </w:t>
+      </w:r>
+      <w:r>
+        <w:rPr>
+          <w:rFonts w:ascii="Courier New" w:hAnsi="Courier New" w:cs="Courier New"/>
+          <w:color w:val="000000"/>
+          <w:sz w:val="20"/>
+          <w:szCs w:val="20"/>
+          <w:shd w:val="clear" w:color="auto" w:fill="FFFFFF"/>
+        </w:rPr>
+        <w:t>0.</w:t>
+      </w:r>
+    </w:p>
+    <w:p>
+      <w:pPr>
+        <w:pStyle w:val="param"/>
+      </w:pPr>
+      <w:r>
+        <w:rPr>
+          <w:rFonts w:ascii="Courier New" w:hAnsi="Courier New" w:cs="Courier New"/>
+          <w:color w:val="000000"/>
+          <w:sz w:val="20"/>
+          <w:szCs w:val="20"/>
+          <w:shd w:val="clear" w:color="auto" w:fill="FFFFFF"/>
+        </w:rPr>
+        <w:t>Cent</w:t>
+      </w:r>
+      <w:r>
+        <w:tab/>
+        <w:t xml:space="preserve">estimate the centile of survival measure. Measure must be </w:t>
+      </w:r>
+      <w:r>
+        <w:rPr>
+          <w:rFonts w:ascii="Courier New" w:hAnsi="Courier New" w:cs="Courier New"/>
+          <w:color w:val="000000"/>
+          <w:sz w:val="20"/>
+          <w:szCs w:val="20"/>
+          <w:shd w:val="clear" w:color="auto" w:fill="FFFFFF"/>
+        </w:rPr>
+        <w:t>survival</w:t>
+      </w:r>
+      <w:r>
+        <w:rPr>
+          <w:rFonts w:ascii="Courier New" w:hAnsi="Courier New" w:cs="Courier New"/>
+          <w:color w:val="000000"/>
+          <w:sz w:val="20"/>
+          <w:szCs w:val="20"/>
+          <w:shd w:val="clear" w:color="auto" w:fill="FFFFFF"/>
+        </w:rPr>
+        <w:t>.</w:t>
+      </w:r>
+      <w:r>
+        <w:t xml:space="preserve">  Can be combined with </w:t>
+      </w:r>
+      <w:r>
+        <w:rPr>
+          <w:rFonts w:ascii="Courier New" w:hAnsi="Courier New" w:cs="Courier New"/>
+          <w:color w:val="000000"/>
+          <w:sz w:val="20"/>
+          <w:szCs w:val="20"/>
+          <w:shd w:val="clear" w:color="auto" w:fill="FFFFFF"/>
+        </w:rPr>
+        <w:t xml:space="preserve">uncured </w:t>
+      </w:r>
+      <w:r>
+        <w:t xml:space="preserve">to estimate median survival of uncured from a cure model.  Specify a number from </w:t>
+      </w:r>
+      <w:r>
+        <w:rPr>
+          <w:rFonts w:ascii="Courier New" w:hAnsi="Courier New" w:cs="Courier New"/>
+          <w:color w:val="000000"/>
+          <w:sz w:val="20"/>
+          <w:szCs w:val="20"/>
+          <w:shd w:val="clear" w:color="auto" w:fill="FFFFFF"/>
+        </w:rPr>
+        <w:t xml:space="preserve">1 </w:t>
+      </w:r>
+      <w:r>
+        <w:t xml:space="preserve">to </w:t>
+      </w:r>
+      <w:r>
+        <w:rPr>
+          <w:rFonts w:ascii="Courier New" w:hAnsi="Courier New" w:cs="Courier New"/>
+          <w:color w:val="000000"/>
+          <w:sz w:val="20"/>
+          <w:szCs w:val="20"/>
+          <w:shd w:val="clear" w:color="auto" w:fill="FFFFFF"/>
+        </w:rPr>
+        <w:t>99.</w:t>
+      </w:r>
+      <w:r>
+        <w:t xml:space="preserve">  The default is </w:t>
+      </w:r>
+      <w:r>
+        <w:rPr>
+          <w:rFonts w:ascii="Courier New" w:hAnsi="Courier New" w:cs="Courier New"/>
+          <w:color w:val="000000"/>
+          <w:sz w:val="20"/>
+          <w:szCs w:val="20"/>
+          <w:shd w:val="clear" w:color="auto" w:fill="FFFFFF"/>
+        </w:rPr>
+        <w:t>0</w:t>
+      </w:r>
+      <w:r>
+        <w:rPr>
+          <w:rFonts w:ascii="Courier New" w:hAnsi="Courier New" w:cs="Courier New"/>
+          <w:color w:val="000000"/>
+          <w:sz w:val="20"/>
+          <w:szCs w:val="20"/>
+          <w:shd w:val="clear" w:color="auto" w:fill="FFFFFF"/>
+        </w:rPr>
+        <w:t xml:space="preserve"> </w:t>
+      </w:r>
+      <w:r>
+        <w:t xml:space="preserve">(do not estimate a centile). </w:t>
+      </w:r>
+    </w:p>
+    <w:p>
+      <w:pPr>
+        <w:pStyle w:val="param"/>
+        <w:rPr>
+          <w:rFonts w:ascii="Courier New" w:hAnsi="Courier New" w:cs="Courier New"/>
+          <w:color w:val="000000"/>
+          <w:sz w:val="20"/>
+          <w:szCs w:val="20"/>
+          <w:shd w:val="clear" w:color="auto" w:fill="FFFFFF"/>
+        </w:rPr>
+      </w:pPr>
+      <w:r>
+        <w:rPr>
+          <w:rFonts w:ascii="Courier New" w:hAnsi="Courier New" w:cs="Courier New"/>
+          <w:color w:val="000000"/>
+          <w:sz w:val="20"/>
+          <w:szCs w:val="20"/>
+          <w:shd w:val="clear" w:color="auto" w:fill="FFFFFF"/>
+        </w:rPr>
+        <w:t>hdiff</w:t>
+      </w:r>
+      <w:proofErr w:type="gramStart"/>
+      <w:r>
+        <w:rPr>
+          <w:rFonts w:ascii="Courier New" w:hAnsi="Courier New" w:cs="Courier New"/>
+          <w:color w:val="000000"/>
+          <w:sz w:val="20"/>
+          <w:szCs w:val="20"/>
+          <w:shd w:val="clear" w:color="auto" w:fill="FFFFFF"/>
+        </w:rPr>
+        <w:t xml:space="preserve">1  </w:t>
+      </w:r>
+      <w:r>
+        <w:rPr>
+          <w:rFonts w:ascii="Courier New" w:hAnsi="Courier New" w:cs="Courier New"/>
+          <w:color w:val="000000"/>
+          <w:sz w:val="20"/>
+          <w:szCs w:val="20"/>
+          <w:shd w:val="clear" w:color="auto" w:fill="FFFFFF"/>
+        </w:rPr>
+        <w:tab/>
+      </w:r>
+      <w:proofErr w:type="gramEnd"/>
+      <w:r>
+        <w:t xml:space="preserve">used to specify a covariate pattern for a difference in hazard functions.  Covariates and values are specified as in the </w:t>
+      </w:r>
+      <w:r>
+        <w:rPr>
+          <w:rFonts w:ascii="Courier New" w:hAnsi="Courier New" w:cs="Courier New"/>
+          <w:color w:val="000000"/>
+          <w:sz w:val="20"/>
+          <w:szCs w:val="20"/>
+          <w:shd w:val="clear" w:color="auto" w:fill="FFFFFF"/>
+        </w:rPr>
+        <w:t>at=</w:t>
+      </w:r>
+      <w:r>
+        <w:t xml:space="preserve"> parameter.</w:t>
+      </w:r>
+      <w:r>
+        <w:t xml:space="preserve"> For example</w:t>
+      </w:r>
+      <w:r>
+        <w:t>, to predict the difference in hazard between two values of sex (coded 0 for males and 1 for females), use</w:t>
+      </w:r>
+      <w:r>
+        <w:br/>
+      </w:r>
+      <w:r>
+        <w:rPr>
+          <w:rFonts w:ascii="Courier New" w:hAnsi="Courier New" w:cs="Courier New"/>
+          <w:color w:val="000000"/>
+          <w:sz w:val="20"/>
+          <w:szCs w:val="20"/>
+          <w:shd w:val="clear" w:color="auto" w:fill="FFFFFF"/>
+        </w:rPr>
+        <w:t>hdiff1 = sex:</w:t>
+      </w:r>
+      <w:proofErr w:type="gramStart"/>
+      <w:r>
+        <w:rPr>
+          <w:rFonts w:ascii="Courier New" w:hAnsi="Courier New" w:cs="Courier New"/>
+          <w:color w:val="000000"/>
+          <w:sz w:val="20"/>
+          <w:szCs w:val="20"/>
+          <w:shd w:val="clear" w:color="auto" w:fill="FFFFFF"/>
+        </w:rPr>
+        <w:t xml:space="preserve">0,   </w:t>
+      </w:r>
+      <w:proofErr w:type="gramEnd"/>
+      <w:r>
+        <w:rPr>
+          <w:rFonts w:ascii="Courier New" w:hAnsi="Courier New" w:cs="Courier New"/>
+          <w:color w:val="000000"/>
+          <w:sz w:val="20"/>
+          <w:szCs w:val="20"/>
+          <w:shd w:val="clear" w:color="auto" w:fill="FFFFFF"/>
+        </w:rPr>
+        <w:t>hdiff2 = sex:1</w:t>
+      </w:r>
+      <w:r>
+        <w:rPr>
+          <w:rFonts w:ascii="Courier New" w:hAnsi="Courier New" w:cs="Courier New"/>
+          <w:color w:val="000000"/>
+          <w:sz w:val="20"/>
+          <w:szCs w:val="20"/>
+          <w:shd w:val="clear" w:color="auto" w:fill="FFFFFF"/>
+        </w:rPr>
+        <w:br/>
+      </w:r>
+      <w:r>
+        <w:t xml:space="preserve">if there are other covariates in the model, use the </w:t>
+      </w:r>
+      <w:r>
+        <w:rPr>
+          <w:i/>
+        </w:rPr>
+        <w:t>zero</w:t>
+      </w:r>
+      <w:r>
+        <w:t xml:space="preserve"> option to set their values to </w:t>
+      </w:r>
+      <w:r>
+        <w:t>the reference level</w:t>
+      </w:r>
+      <w:r>
+        <w:t xml:space="preserve"> zero, as in</w:t>
+      </w:r>
+      <w:r>
+        <w:br/>
+      </w:r>
+      <w:r>
+        <w:rPr>
+          <w:rFonts w:ascii="Courier New" w:hAnsi="Courier New" w:cs="Courier New"/>
+          <w:color w:val="000000"/>
+          <w:sz w:val="20"/>
+          <w:szCs w:val="20"/>
+          <w:shd w:val="clear" w:color="auto" w:fill="FFFFFF"/>
+        </w:rPr>
+        <w:t>hdiff1 = sex:0 zero,   hdiff2 = sex:1 zero</w:t>
+      </w:r>
+    </w:p>
+    <w:p>
+      <w:pPr>
+        <w:pStyle w:val="param"/>
+        <w:rPr>
+          <w:rFonts w:ascii="Courier New" w:hAnsi="Courier New" w:cs="Courier New"/>
+          <w:color w:val="000000"/>
+          <w:sz w:val="20"/>
+          <w:szCs w:val="20"/>
+          <w:shd w:val="clear" w:color="auto" w:fill="FFFFFF"/>
+        </w:rPr>
+      </w:pPr>
+      <w:r>
+        <w:rPr>
+          <w:rFonts w:ascii="Courier New" w:hAnsi="Courier New" w:cs="Courier New"/>
+          <w:color w:val="000000"/>
+          <w:sz w:val="20"/>
+          <w:szCs w:val="20"/>
+          <w:shd w:val="clear" w:color="auto" w:fill="FFFFFF"/>
+        </w:rPr>
+        <w:t xml:space="preserve">hdiff2 </w:t>
+      </w:r>
+      <w:r>
+        <w:rPr>
+          <w:rFonts w:ascii="Courier New" w:hAnsi="Courier New" w:cs="Courier New"/>
+          <w:color w:val="000000"/>
+          <w:sz w:val="20"/>
+          <w:szCs w:val="20"/>
+          <w:shd w:val="clear" w:color="auto" w:fill="FFFFFF"/>
+        </w:rPr>
+        <w:tab/>
+      </w:r>
+      <w:r>
+        <w:t xml:space="preserve">used to specify the </w:t>
+      </w:r>
+      <w:r>
+        <w:t>covariate pattern</w:t>
+      </w:r>
+      <w:r>
+        <w:t xml:space="preserve"> for a comparison hazard function. If hdiff2 is not specified, then all covariates will be set to </w:t>
+      </w:r>
+      <w:r>
+        <w:rPr>
+          <w:b/>
+        </w:rPr>
+        <w:t>zero</w:t>
+      </w:r>
+      <w:r>
+        <w:t xml:space="preserve"> for a comparison covariate pattern.</w:t>
+      </w:r>
+    </w:p>
+    <w:p>
+      <w:pPr>
+        <w:pStyle w:val="param"/>
+        <w:rPr>
+          <w:rFonts w:ascii="Courier New" w:hAnsi="Courier New" w:cs="Courier New"/>
+          <w:color w:val="000000"/>
+          <w:sz w:val="20"/>
+          <w:szCs w:val="20"/>
+          <w:shd w:val="clear" w:color="auto" w:fill="FFFFFF"/>
+        </w:rPr>
+      </w:pPr>
+      <w:r>
+        <w:rPr>
+          <w:rFonts w:ascii="Courier New" w:hAnsi="Courier New" w:cs="Courier New"/>
+          <w:color w:val="000000"/>
+          <w:sz w:val="20"/>
+          <w:szCs w:val="20"/>
+          <w:shd w:val="clear" w:color="auto" w:fill="FFFFFF"/>
+        </w:rPr>
+        <w:t xml:space="preserve">hrnum, </w:t>
+      </w:r>
+      <w:proofErr w:type="gramStart"/>
+      <w:r>
+        <w:rPr>
+          <w:rFonts w:ascii="Courier New" w:hAnsi="Courier New" w:cs="Courier New"/>
+          <w:color w:val="000000"/>
+          <w:sz w:val="20"/>
+          <w:szCs w:val="20"/>
+          <w:shd w:val="clear" w:color="auto" w:fill="FFFFFF"/>
+        </w:rPr>
+        <w:t xml:space="preserve">hrdenom  </w:t>
+      </w:r>
+      <w:r>
+        <w:t>these</w:t>
+      </w:r>
+      <w:proofErr w:type="gramEnd"/>
+      <w:r>
+        <w:t xml:space="preserve"> parameters define the covariate patterns for the numerator and denominator of a hazard ratio to be estimated.  </w:t>
+      </w:r>
+      <w:r>
+        <w:t xml:space="preserve">If </w:t>
+      </w:r>
+      <w:r>
+        <w:rPr>
+          <w:rFonts w:ascii="Courier New" w:hAnsi="Courier New" w:cs="Courier New"/>
+          <w:color w:val="000000"/>
+          <w:sz w:val="20"/>
+          <w:szCs w:val="20"/>
+          <w:shd w:val="clear" w:color="auto" w:fill="FFFFFF"/>
+        </w:rPr>
+        <w:t>hrnum</w:t>
+      </w:r>
+      <w:r>
+        <w:t xml:space="preserve"> is specified, and </w:t>
+      </w:r>
+      <w:r>
+        <w:rPr>
+          <w:rFonts w:ascii="Courier New" w:hAnsi="Courier New" w:cs="Courier New"/>
+          <w:color w:val="000000"/>
+          <w:sz w:val="20"/>
+          <w:szCs w:val="20"/>
+          <w:shd w:val="clear" w:color="auto" w:fill="FFFFFF"/>
+        </w:rPr>
+        <w:t>hrdenom</w:t>
+      </w:r>
+      <w:r>
+        <w:t xml:space="preserve"> is not specified, the default value of </w:t>
+      </w:r>
+      <w:r>
+        <w:rPr>
+          <w:b/>
+        </w:rPr>
+        <w:t>zero</w:t>
+      </w:r>
+      <w:r>
+        <w:t xml:space="preserve"> will be used for </w:t>
+      </w:r>
+      <w:r>
+        <w:rPr>
+          <w:rFonts w:ascii="Courier New" w:hAnsi="Courier New" w:cs="Courier New"/>
+          <w:color w:val="000000"/>
+          <w:sz w:val="20"/>
+          <w:szCs w:val="20"/>
+          <w:shd w:val="clear" w:color="auto" w:fill="FFFFFF"/>
+        </w:rPr>
+        <w:t>hrdenom</w:t>
+      </w:r>
+      <w:r>
+        <w:t>.</w:t>
+      </w:r>
+      <w:r>
+        <w:rPr>
+          <w:rFonts w:ascii="Courier New" w:hAnsi="Courier New" w:cs="Courier New"/>
+          <w:color w:val="000000"/>
+          <w:sz w:val="20"/>
+          <w:szCs w:val="20"/>
+          <w:shd w:val="clear" w:color="auto" w:fill="FFFFFF"/>
+        </w:rPr>
         <w:t xml:space="preserve">  </w:t>
       </w:r>
-      <w:r>
+    </w:p>
+    <w:p>
+      <w:pPr>
+        <w:pStyle w:val="param"/>
+      </w:pPr>
+      <w:r>
+        <w:rPr>
+          <w:rFonts w:ascii="Courier New" w:hAnsi="Courier New" w:cs="Courier New"/>
+          <w:color w:val="000000"/>
+          <w:sz w:val="20"/>
+          <w:szCs w:val="20"/>
+          <w:shd w:val="clear" w:color="auto" w:fill="FFFFFF"/>
+        </w:rPr>
+        <w:t>sdiff1, Sdiff</w:t>
+      </w:r>
+      <w:proofErr w:type="gramStart"/>
+      <w:r>
+        <w:rPr>
+          <w:rFonts w:ascii="Courier New" w:hAnsi="Courier New" w:cs="Courier New"/>
+          <w:color w:val="000000"/>
+          <w:sz w:val="20"/>
+          <w:szCs w:val="20"/>
+          <w:shd w:val="clear" w:color="auto" w:fill="FFFFFF"/>
+        </w:rPr>
+        <w:t xml:space="preserve">2  </w:t>
+      </w:r>
+      <w:r>
+        <w:t>similarly</w:t>
+      </w:r>
+      <w:proofErr w:type="gramEnd"/>
+      <w:r>
+        <w:t xml:space="preserve"> to hazard difference</w:t>
+      </w:r>
+      <w:r>
+        <w:t xml:space="preserve"> or hazard ratio</w:t>
+      </w:r>
+      <w:r>
+        <w:t xml:space="preserve"> </w:t>
+      </w:r>
+      <w:r>
+        <w:t>estimation</w:t>
+      </w:r>
+      <w:r>
+        <w:t xml:space="preserve">, these parameters define the covariate patterns for the </w:t>
+      </w:r>
+      <w:r>
+        <w:t xml:space="preserve">difference of a pair of </w:t>
+      </w:r>
+      <w:r>
+        <w:t xml:space="preserve"> </w:t>
+      </w:r>
+      <w:r>
+        <w:t>survival functions</w:t>
+      </w:r>
+      <w:r>
+        <w:t>.</w:t>
+      </w:r>
+    </w:p>
+    <w:p>
+      <w:pPr>
+        <w:pStyle w:val="param"/>
+      </w:pPr>
+      <w:proofErr w:type="gramStart"/>
+      <w:r>
+        <w:rPr>
+          <w:rFonts w:ascii="Courier New" w:hAnsi="Courier New" w:cs="Courier New"/>
+          <w:color w:val="000000"/>
+          <w:sz w:val="20"/>
+          <w:szCs w:val="20"/>
+          <w:shd w:val="clear" w:color="auto" w:fill="FFFFFF"/>
+        </w:rPr>
+        <w:t xml:space="preserve">ifp  </w:t>
+      </w:r>
+      <w:r>
+        <w:rPr>
+          <w:rFonts w:ascii="Courier New" w:hAnsi="Courier New" w:cs="Courier New"/>
+          <w:color w:val="000000"/>
+          <w:sz w:val="20"/>
+          <w:szCs w:val="20"/>
+          <w:shd w:val="clear" w:color="auto" w:fill="FFFFFF"/>
+        </w:rPr>
+        <w:tab/>
+      </w:r>
+      <w:proofErr w:type="gramEnd"/>
+      <w:r>
+        <w:t xml:space="preserve">a </w:t>
+      </w:r>
+      <w:r>
+        <w:t xml:space="preserve">sas </w:t>
+      </w:r>
+      <w:r>
+        <w:rPr>
+          <w:i/>
+        </w:rPr>
+        <w:t>where</w:t>
+      </w:r>
+      <w:r>
+        <w:t xml:space="preserve"> clause to be applied </w:t>
+      </w:r>
+      <w:r>
+        <w:t xml:space="preserve">to </w:t>
+      </w:r>
+      <w:r>
+        <w:t>restrict estimation to a subset of the analytic file</w:t>
+      </w:r>
+    </w:p>
+    <w:p>
+      <w:pPr>
+        <w:pStyle w:val="param"/>
+        <w:rPr>
+          <w:shd w:val="clear" w:color="auto" w:fill="FFFFFF"/>
+        </w:rPr>
+      </w:pPr>
+      <w:proofErr w:type="gramStart"/>
+      <w:r>
+        <w:rPr>
+          <w:rFonts w:ascii="Courier New" w:hAnsi="Courier New" w:cs="Courier New"/>
+          <w:color w:val="000000"/>
+          <w:sz w:val="20"/>
+          <w:szCs w:val="20"/>
+          <w:shd w:val="clear" w:color="auto" w:fill="FFFFFF"/>
+        </w:rPr>
+        <w:t>p</w:t>
+      </w:r>
+      <w:r>
+        <w:rPr>
+          <w:rFonts w:ascii="Courier New" w:hAnsi="Courier New" w:cs="Courier New"/>
+          <w:color w:val="000000"/>
+          <w:sz w:val="20"/>
+          <w:szCs w:val="20"/>
+          <w:shd w:val="clear" w:color="auto" w:fill="FFFFFF"/>
+        </w:rPr>
+        <w:t xml:space="preserve">er </w:t>
+      </w:r>
+      <w:r>
+        <w:t xml:space="preserve"> </w:t>
+      </w:r>
+      <w:r>
+        <w:tab/>
+      </w:r>
+      <w:proofErr w:type="gramEnd"/>
+      <w:r>
+        <w:t>a numeric value (</w:t>
+      </w:r>
+      <w:r>
+        <w:t>1</w:t>
+      </w:r>
+      <w:r>
+        <w:t xml:space="preserve">) used to scale the display of an estimated hazard function.  Hazard values predicted with </w:t>
+      </w:r>
+      <w:r>
+        <w:rPr>
+          <w:shd w:val="clear" w:color="auto" w:fill="FFFFFF"/>
+        </w:rPr>
+        <w:t>per=1000</w:t>
+      </w:r>
+      <w:r>
+        <w:t xml:space="preserve"> can be interpreted as mortality rates / 1,000 person-years (assuming that the time scale in the original model is years of follow-up)</w:t>
+      </w:r>
+    </w:p>
+    <w:p>
+      <w:pPr>
+        <w:pStyle w:val="param"/>
+      </w:pPr>
+      <w:r>
+        <w:rPr>
+          <w:rFonts w:ascii="Courier New" w:hAnsi="Courier New" w:cs="Courier New"/>
+          <w:color w:val="000000"/>
+          <w:sz w:val="20"/>
+          <w:szCs w:val="20"/>
+          <w:shd w:val="clear" w:color="auto" w:fill="FFFFFF"/>
+        </w:rPr>
+        <w:t>tcond</w:t>
+      </w:r>
+      <w:r>
+        <w:rPr>
+          <w:rFonts w:ascii="Courier New" w:hAnsi="Courier New" w:cs="Courier New"/>
+          <w:color w:val="000000"/>
+          <w:sz w:val="20"/>
+          <w:szCs w:val="20"/>
+          <w:shd w:val="clear" w:color="auto" w:fill="FFFFFF"/>
+        </w:rPr>
+        <w:tab/>
+      </w:r>
+      <w:r>
+        <w:t>a n</w:t>
+      </w:r>
+      <w:r>
+        <w:t>on-negative integer</w:t>
+      </w:r>
+      <w:r>
+        <w:t xml:space="preserve"> (default = 0)</w:t>
+      </w:r>
+      <w:r>
+        <w:t xml:space="preserve">.  Use for computation of conditional life lost (years lost after </w:t>
+      </w:r>
+      <w:r>
+        <w:rPr>
+          <w:rFonts w:ascii="Courier New" w:hAnsi="Courier New" w:cs="Courier New"/>
+          <w:color w:val="000000"/>
+          <w:sz w:val="20"/>
+          <w:szCs w:val="20"/>
+          <w:shd w:val="clear" w:color="auto" w:fill="FFFFFF"/>
+        </w:rPr>
+        <w:t>tcond</w:t>
+      </w:r>
+      <w:r>
+        <w:rPr>
+          <w:rFonts w:ascii="Courier New" w:hAnsi="Courier New" w:cs="Courier New"/>
+          <w:color w:val="000000"/>
+          <w:sz w:val="20"/>
+          <w:szCs w:val="20"/>
+          <w:shd w:val="clear" w:color="auto" w:fill="FFFFFF"/>
+        </w:rPr>
+        <w:t xml:space="preserve"> </w:t>
+      </w:r>
+      <w:r>
+        <w:t>years initial survival)</w:t>
+      </w:r>
+      <w:r>
+        <w:t>, or for conditional survival or meansurv estimates of survival, conditional on an initial survival of</w:t>
+      </w:r>
+      <w:r>
+        <w:rPr>
+          <w:rFonts w:ascii="Courier New" w:hAnsi="Courier New" w:cs="Courier New"/>
+          <w:color w:val="000000"/>
+          <w:sz w:val="20"/>
+          <w:szCs w:val="20"/>
+          <w:shd w:val="clear" w:color="auto" w:fill="FFFFFF"/>
+        </w:rPr>
+        <w:t xml:space="preserve"> </w:t>
+      </w:r>
+      <w:r>
+        <w:rPr>
+          <w:rFonts w:ascii="Courier New" w:hAnsi="Courier New" w:cs="Courier New"/>
+          <w:color w:val="000000"/>
+          <w:sz w:val="20"/>
+          <w:szCs w:val="20"/>
+          <w:shd w:val="clear" w:color="auto" w:fill="FFFFFF"/>
+        </w:rPr>
+        <w:t>tcond</w:t>
+      </w:r>
+      <w:r>
+        <w:t xml:space="preserve"> years.</w:t>
+      </w:r>
+      <w:r>
+        <w:t xml:space="preserve">  The value specified should be on the same scale (years, months …) as the time variable used in </w:t>
+      </w:r>
+      <w:r>
+        <w:rPr>
+          <w:rFonts w:ascii="Courier New" w:hAnsi="Courier New" w:cs="Courier New"/>
+          <w:color w:val="000000"/>
+          <w:sz w:val="20"/>
+          <w:szCs w:val="20"/>
+          <w:shd w:val="clear" w:color="auto" w:fill="FFFFFF"/>
+        </w:rPr>
+        <w:t>%stset</w:t>
+      </w:r>
+      <w:r>
+        <w:t>.</w:t>
+      </w:r>
+    </w:p>
+    <w:p>
+      <w:pPr>
+        <w:pStyle w:val="param"/>
+      </w:pPr>
+      <w:proofErr w:type="gramStart"/>
+      <w:r>
+        <w:rPr>
+          <w:rFonts w:ascii="Courier New" w:hAnsi="Courier New" w:cs="Courier New"/>
+          <w:color w:val="000000"/>
+          <w:sz w:val="20"/>
+          <w:szCs w:val="20"/>
+          <w:shd w:val="clear" w:color="auto" w:fill="FFFFFF"/>
+        </w:rPr>
+        <w:t>t</w:t>
+      </w:r>
+      <w:r>
+        <w:rPr>
+          <w:rFonts w:ascii="Courier New" w:hAnsi="Courier New" w:cs="Courier New"/>
+          <w:color w:val="000000"/>
+          <w:sz w:val="20"/>
+          <w:szCs w:val="20"/>
+          <w:shd w:val="clear" w:color="auto" w:fill="FFFFFF"/>
+        </w:rPr>
+        <w:t>imevar</w:t>
+      </w:r>
+      <w:r>
+        <w:rPr>
+          <w:rFonts w:ascii="Courier New" w:hAnsi="Courier New" w:cs="Courier New"/>
+          <w:color w:val="000000"/>
+          <w:sz w:val="20"/>
+          <w:szCs w:val="20"/>
+          <w:shd w:val="clear" w:color="auto" w:fill="FFFFFF"/>
+        </w:rPr>
+        <w:t xml:space="preserve">  </w:t>
+      </w:r>
+      <w:r>
+        <w:rPr>
+          <w:rFonts w:ascii="Courier New" w:hAnsi="Courier New" w:cs="Courier New"/>
+          <w:color w:val="000000"/>
+          <w:sz w:val="20"/>
+          <w:szCs w:val="20"/>
+          <w:shd w:val="clear" w:color="auto" w:fill="FFFFFF"/>
+        </w:rPr>
+        <w:tab/>
+      </w:r>
+      <w:proofErr w:type="gramEnd"/>
+      <w:r>
+        <w:t>an alternate time variable to be used</w:t>
+      </w:r>
+      <w:r>
+        <w:t>, instead of the default (</w:t>
+      </w:r>
+      <w:r>
+        <w:rPr>
+          <w:i/>
+        </w:rPr>
+        <w:t>_t_</w:t>
+      </w:r>
+      <w:r>
+        <w:t xml:space="preserve">).  This allows post-fit estimation to be restricted to a subset of the full dataset, or over a limited (or expanded) time frame.  For large datasets, the use of a </w:t>
+      </w:r>
+      <w:r>
+        <w:rPr>
+          <w:i/>
+        </w:rPr>
+        <w:t>timevar</w:t>
+      </w:r>
+      <w:r>
+        <w:t xml:space="preserve"> specification is recommended, rather than carrying out estimation on all observations in the dataset. </w:t>
+      </w:r>
+    </w:p>
+    <w:p>
+      <w:pPr>
+        <w:pStyle w:val="param"/>
+      </w:pPr>
+      <w:r>
+        <w:t>meansurvwt</w:t>
+      </w:r>
+      <w:r>
+        <w:tab/>
+        <w:t xml:space="preserve">the name of a weight variable that </w:t>
+      </w:r>
+      <w:r>
+        <w:t>is used in a meansurv analysis. A common use of this variable is to age-standardise survival estimates.</w:t>
+      </w:r>
+      <w:r>
+        <w:t xml:space="preserve"> Used in exercises A104 and A105</w:t>
+      </w:r>
+    </w:p>
+    <w:p>
+      <w:pPr>
+        <w:pStyle w:val="param"/>
+      </w:pPr>
+    </w:p>
+    <w:p>
+      <w:pPr>
+        <w:ind w:left="1440" w:hanging="1440"/>
+      </w:pPr>
+      <w:r>
+        <w:t xml:space="preserve">Extra options available for the </w:t>
+      </w:r>
+      <w:r>
+        <w:rPr>
+          <w:rFonts w:ascii="Courier New" w:hAnsi="Courier New" w:cs="Courier New"/>
+          <w:color w:val="000000"/>
+          <w:sz w:val="20"/>
+          <w:szCs w:val="20"/>
+          <w:shd w:val="clear" w:color="auto" w:fill="FFFFFF"/>
+        </w:rPr>
+        <w:t xml:space="preserve">lifelost </w:t>
+      </w:r>
+      <w:r>
+        <w:t>measure:</w:t>
+      </w:r>
+    </w:p>
+    <w:p>
+      <w:pPr>
+        <w:pStyle w:val="param"/>
+      </w:pPr>
+      <w:r>
+        <w:rPr>
+          <w:rFonts w:ascii="Courier New" w:hAnsi="Courier New" w:cs="Courier New"/>
+          <w:color w:val="000000"/>
+          <w:sz w:val="20"/>
+          <w:szCs w:val="20"/>
+          <w:shd w:val="clear" w:color="auto" w:fill="FFFFFF"/>
+        </w:rPr>
         <w:lastRenderedPageBreak/>
-        <w:t xml:space="preserve">(the colon is followed by a period) specifies that the current value of the covariate be used in prediction on a subject-by-subject basis. </w:t>
-      </w:r>
-      <w:r>
-        <w:t>If not present, then all estimation takes place with all covariates evaluated at their observed level.</w:t>
+        <w:t>stub</w:t>
+      </w:r>
+      <w:r>
+        <w:tab/>
+        <w:t xml:space="preserve">Result of estimation of observed and expected mean survival will be stored in variables with this as a prefix (a stub).  </w:t>
+      </w:r>
+      <w:r>
+        <w:t xml:space="preserve">The default value is </w:t>
+      </w:r>
+      <w:r>
+        <w:rPr>
+          <w:rFonts w:ascii="Courier New" w:hAnsi="Courier New" w:cs="Courier New"/>
+          <w:color w:val="000000"/>
+          <w:sz w:val="20"/>
+          <w:szCs w:val="20"/>
+          <w:shd w:val="clear" w:color="auto" w:fill="FFFFFF"/>
+        </w:rPr>
+        <w:t>surv</w:t>
+      </w:r>
+      <w:r>
+        <w:t xml:space="preserve">. </w:t>
+      </w:r>
+      <w:r>
+        <w:t>For example,</w:t>
+      </w:r>
+      <w:r>
+        <w:br/>
+      </w:r>
+      <w:r>
+        <w:rPr>
+          <w:rFonts w:ascii="Courier New" w:hAnsi="Courier New" w:cs="Courier New"/>
+          <w:color w:val="000000"/>
+          <w:sz w:val="20"/>
+          <w:szCs w:val="20"/>
+          <w:shd w:val="clear" w:color="auto" w:fill="FFFFFF"/>
+        </w:rPr>
+        <w:t>stub</w:t>
+      </w:r>
+      <w:r>
+        <w:rPr>
+          <w:rFonts w:ascii="Courier New" w:hAnsi="Courier New" w:cs="Courier New"/>
+          <w:color w:val="000000"/>
+          <w:sz w:val="20"/>
+          <w:szCs w:val="20"/>
+          <w:shd w:val="clear" w:color="auto" w:fill="FFFFFF"/>
+        </w:rPr>
+        <w:t xml:space="preserve"> = </w:t>
+      </w:r>
+      <w:proofErr w:type="gramStart"/>
+      <w:r>
+        <w:rPr>
+          <w:rFonts w:ascii="Courier New" w:hAnsi="Courier New" w:cs="Courier New"/>
+          <w:color w:val="000000"/>
+          <w:sz w:val="20"/>
+          <w:szCs w:val="20"/>
+          <w:shd w:val="clear" w:color="auto" w:fill="FFFFFF"/>
+        </w:rPr>
+        <w:t xml:space="preserve">mean  </w:t>
+      </w:r>
+      <w:r>
+        <w:t>will</w:t>
+      </w:r>
+      <w:proofErr w:type="gramEnd"/>
+      <w:r>
+        <w:t xml:space="preserve"> change the default expected mean survival variable from</w:t>
+      </w:r>
+      <w:r>
+        <w:t xml:space="preserve"> survexp to meanexp</w:t>
       </w:r>
     </w:p>
     <w:p>
       <w:pPr>
         <w:pStyle w:val="param"/>
-        <w:rPr>
-          <w:rFonts w:ascii="Courier New" w:hAnsi="Courier New" w:cs="Courier New"/>
-          <w:color w:val="000000"/>
-          <w:sz w:val="20"/>
-          <w:szCs w:val="20"/>
-          <w:shd w:val="clear" w:color="auto" w:fill="FFFFFF"/>
-        </w:rPr>
-      </w:pPr>
-      <w:r>
-        <w:rPr>
-          <w:rFonts w:ascii="Courier New" w:hAnsi="Courier New" w:cs="Courier New"/>
-          <w:color w:val="000000"/>
-          <w:sz w:val="20"/>
-          <w:szCs w:val="20"/>
-          <w:shd w:val="clear" w:color="auto" w:fill="FFFFFF"/>
-        </w:rPr>
-        <w:t>Uncured</w:t>
-      </w:r>
-      <w:r>
-        <w:tab/>
-      </w:r>
-      <w:r>
-        <w:t xml:space="preserve">1 </w:t>
-      </w:r>
-      <w:r>
-        <w:t xml:space="preserve">used with the survival measure to predict the survival curve in ‘uncured’.  Used after fitting a </w:t>
-      </w:r>
-      <w:r>
-        <w:rPr>
-          <w:rFonts w:ascii="Courier New" w:hAnsi="Courier New" w:cs="Courier New"/>
-          <w:color w:val="000000"/>
-          <w:sz w:val="20"/>
-          <w:szCs w:val="20"/>
-          <w:shd w:val="clear" w:color="auto" w:fill="FFFFFF"/>
-        </w:rPr>
-        <w:t xml:space="preserve">cure </w:t>
-      </w:r>
-      <w:r>
-        <w:t xml:space="preserve">model.  The default is </w:t>
-      </w:r>
-      <w:r>
-        <w:rPr>
-          <w:rFonts w:ascii="Courier New" w:hAnsi="Courier New" w:cs="Courier New"/>
-          <w:color w:val="000000"/>
-          <w:sz w:val="20"/>
-          <w:szCs w:val="20"/>
-          <w:shd w:val="clear" w:color="auto" w:fill="FFFFFF"/>
-        </w:rPr>
-        <w:t>0.</w:t>
+      </w:pPr>
+      <w:proofErr w:type="gramStart"/>
+      <w:r>
+        <w:rPr>
+          <w:rFonts w:ascii="Courier New" w:hAnsi="Courier New" w:cs="Courier New"/>
+          <w:color w:val="000000"/>
+          <w:sz w:val="20"/>
+          <w:szCs w:val="20"/>
+          <w:shd w:val="clear" w:color="auto" w:fill="FFFFFF"/>
+        </w:rPr>
+        <w:t xml:space="preserve">diagage </w:t>
+      </w:r>
+      <w:r>
+        <w:rPr>
+          <w:rFonts w:ascii="Courier New" w:hAnsi="Courier New" w:cs="Courier New"/>
+          <w:color w:val="000000"/>
+          <w:sz w:val="20"/>
+          <w:szCs w:val="20"/>
+          <w:shd w:val="clear" w:color="auto" w:fill="FFFFFF"/>
+        </w:rPr>
+        <w:t xml:space="preserve"> </w:t>
+      </w:r>
+      <w:r>
+        <w:rPr>
+          <w:rFonts w:ascii="Courier New" w:hAnsi="Courier New" w:cs="Courier New"/>
+          <w:color w:val="000000"/>
+          <w:sz w:val="20"/>
+          <w:szCs w:val="20"/>
+          <w:shd w:val="clear" w:color="auto" w:fill="FFFFFF"/>
+        </w:rPr>
+        <w:tab/>
+      </w:r>
+      <w:proofErr w:type="gramEnd"/>
+      <w:r>
+        <w:rPr>
+          <w:rFonts w:ascii="Courier New" w:hAnsi="Courier New" w:cs="Courier New"/>
+          <w:color w:val="000000"/>
+          <w:sz w:val="20"/>
+          <w:szCs w:val="20"/>
+          <w:shd w:val="clear" w:color="auto" w:fill="FFFFFF"/>
+        </w:rPr>
+        <w:t xml:space="preserve">(required) </w:t>
+      </w:r>
+      <w:r>
+        <w:t>age used in matching to life table for survival probabilities</w:t>
       </w:r>
     </w:p>
     <w:p>
       <w:pPr>
         <w:pStyle w:val="param"/>
       </w:pPr>
-      <w:r>
-        <w:rPr>
-          <w:rFonts w:ascii="Courier New" w:hAnsi="Courier New" w:cs="Courier New"/>
-          <w:color w:val="000000"/>
-          <w:sz w:val="20"/>
-          <w:szCs w:val="20"/>
-          <w:shd w:val="clear" w:color="auto" w:fill="FFFFFF"/>
-        </w:rPr>
-        <w:t>Cent</w:t>
-      </w:r>
-      <w:r>
-        <w:tab/>
-        <w:t xml:space="preserve">estimate the centile of survival measure. Measure must be </w:t>
-      </w:r>
-      <w:r>
-        <w:rPr>
-          <w:rFonts w:ascii="Courier New" w:hAnsi="Courier New" w:cs="Courier New"/>
-          <w:color w:val="000000"/>
-          <w:sz w:val="20"/>
-          <w:szCs w:val="20"/>
-          <w:shd w:val="clear" w:color="auto" w:fill="FFFFFF"/>
-        </w:rPr>
-        <w:t>survival</w:t>
-      </w:r>
-      <w:r>
-        <w:rPr>
-          <w:rFonts w:ascii="Courier New" w:hAnsi="Courier New" w:cs="Courier New"/>
-          <w:color w:val="000000"/>
-          <w:sz w:val="20"/>
-          <w:szCs w:val="20"/>
-          <w:shd w:val="clear" w:color="auto" w:fill="FFFFFF"/>
-        </w:rPr>
-        <w:t>.</w:t>
-      </w:r>
-      <w:r>
-        <w:t xml:space="preserve">  Can be combined with </w:t>
-      </w:r>
-      <w:r>
-        <w:rPr>
-          <w:rFonts w:ascii="Courier New" w:hAnsi="Courier New" w:cs="Courier New"/>
-          <w:color w:val="000000"/>
-          <w:sz w:val="20"/>
-          <w:szCs w:val="20"/>
-          <w:shd w:val="clear" w:color="auto" w:fill="FFFFFF"/>
-        </w:rPr>
-        <w:t xml:space="preserve">uncured </w:t>
-      </w:r>
-      <w:r>
-        <w:t xml:space="preserve">to estimate median survival of uncured from a cure model.  Specify a number from </w:t>
-      </w:r>
-      <w:r>
-        <w:rPr>
-          <w:rFonts w:ascii="Courier New" w:hAnsi="Courier New" w:cs="Courier New"/>
-          <w:color w:val="000000"/>
-          <w:sz w:val="20"/>
-          <w:szCs w:val="20"/>
-          <w:shd w:val="clear" w:color="auto" w:fill="FFFFFF"/>
-        </w:rPr>
-        <w:t xml:space="preserve">1 </w:t>
-      </w:r>
-      <w:r>
-        <w:t xml:space="preserve">to </w:t>
-      </w:r>
-      <w:r>
-        <w:rPr>
-          <w:rFonts w:ascii="Courier New" w:hAnsi="Courier New" w:cs="Courier New"/>
-          <w:color w:val="000000"/>
-          <w:sz w:val="20"/>
-          <w:szCs w:val="20"/>
-          <w:shd w:val="clear" w:color="auto" w:fill="FFFFFF"/>
-        </w:rPr>
-        <w:t>99.</w:t>
-      </w:r>
-      <w:r>
-        <w:t xml:space="preserve">  The default is </w:t>
-      </w:r>
-      <w:r>
-        <w:rPr>
-          <w:rFonts w:ascii="Courier New" w:hAnsi="Courier New" w:cs="Courier New"/>
-          <w:color w:val="000000"/>
-          <w:sz w:val="20"/>
-          <w:szCs w:val="20"/>
-          <w:shd w:val="clear" w:color="auto" w:fill="FFFFFF"/>
-        </w:rPr>
-        <w:t>0</w:t>
+      <w:proofErr w:type="gramStart"/>
+      <w:r>
+        <w:rPr>
+          <w:rFonts w:ascii="Courier New" w:hAnsi="Courier New" w:cs="Courier New"/>
+          <w:color w:val="000000"/>
+          <w:sz w:val="20"/>
+          <w:szCs w:val="20"/>
+          <w:shd w:val="clear" w:color="auto" w:fill="FFFFFF"/>
+        </w:rPr>
+        <w:t xml:space="preserve">diagyear </w:t>
       </w:r>
       <w:r>
         <w:rPr>
@@ -20530,1370 +21928,673 @@
         <w:t xml:space="preserve"> </w:t>
       </w:r>
       <w:r>
-        <w:t xml:space="preserve">(do not estimate a centile). </w:t>
+        <w:rPr>
+          <w:rFonts w:ascii="Courier New" w:hAnsi="Courier New" w:cs="Courier New"/>
+          <w:color w:val="000000"/>
+          <w:sz w:val="20"/>
+          <w:szCs w:val="20"/>
+          <w:shd w:val="clear" w:color="auto" w:fill="FFFFFF"/>
+        </w:rPr>
+        <w:tab/>
+      </w:r>
+      <w:proofErr w:type="gramEnd"/>
+      <w:r>
+        <w:rPr>
+          <w:rFonts w:ascii="Courier New" w:hAnsi="Courier New" w:cs="Courier New"/>
+          <w:color w:val="000000"/>
+          <w:sz w:val="20"/>
+          <w:szCs w:val="20"/>
+          <w:shd w:val="clear" w:color="auto" w:fill="FFFFFF"/>
+        </w:rPr>
+        <w:t xml:space="preserve">(required) </w:t>
+      </w:r>
+      <w:r>
+        <w:t>year of diagnosis for matching to life table</w:t>
       </w:r>
     </w:p>
     <w:p>
       <w:pPr>
         <w:pStyle w:val="param"/>
-        <w:rPr>
-          <w:rFonts w:ascii="Courier New" w:hAnsi="Courier New" w:cs="Courier New"/>
-          <w:color w:val="000000"/>
-          <w:sz w:val="20"/>
-          <w:szCs w:val="20"/>
-          <w:shd w:val="clear" w:color="auto" w:fill="FFFFFF"/>
-        </w:rPr>
-      </w:pPr>
-      <w:r>
-        <w:rPr>
-          <w:rFonts w:ascii="Courier New" w:hAnsi="Courier New" w:cs="Courier New"/>
-          <w:color w:val="000000"/>
-          <w:sz w:val="20"/>
-          <w:szCs w:val="20"/>
-          <w:shd w:val="clear" w:color="auto" w:fill="FFFFFF"/>
-        </w:rPr>
-        <w:t xml:space="preserve">hdiff1  </w:t>
-      </w:r>
-      <w:r>
-        <w:rPr>
-          <w:rFonts w:ascii="Courier New" w:hAnsi="Courier New" w:cs="Courier New"/>
-          <w:color w:val="000000"/>
-          <w:sz w:val="20"/>
-          <w:szCs w:val="20"/>
-          <w:shd w:val="clear" w:color="auto" w:fill="FFFFFF"/>
-        </w:rPr>
-        <w:tab/>
-      </w:r>
-      <w:r>
-        <w:t xml:space="preserve">used to specify a covariate pattern for a difference in hazard functions.  Covariates and values are specified as in the </w:t>
-      </w:r>
-      <w:r>
-        <w:rPr>
-          <w:rFonts w:ascii="Courier New" w:hAnsi="Courier New" w:cs="Courier New"/>
-          <w:color w:val="000000"/>
-          <w:sz w:val="20"/>
-          <w:szCs w:val="20"/>
-          <w:shd w:val="clear" w:color="auto" w:fill="FFFFFF"/>
-        </w:rPr>
-        <w:t>at=</w:t>
-      </w:r>
-      <w:r>
-        <w:t xml:space="preserve"> parameter.</w:t>
-      </w:r>
-      <w:r>
-        <w:t xml:space="preserve"> For example</w:t>
-      </w:r>
-      <w:r>
-        <w:t>, to predict the difference in hazard between two values of sex (coded 0 for males and 1 for females), use</w:t>
-      </w:r>
-      <w:r>
-        <w:br/>
-      </w:r>
-      <w:r>
-        <w:rPr>
-          <w:rFonts w:ascii="Courier New" w:hAnsi="Courier New" w:cs="Courier New"/>
-          <w:color w:val="000000"/>
-          <w:sz w:val="20"/>
-          <w:szCs w:val="20"/>
-          <w:shd w:val="clear" w:color="auto" w:fill="FFFFFF"/>
-        </w:rPr>
-        <w:t>hdiff1 = sex:0,   hdiff2 = sex:1</w:t>
-      </w:r>
-      <w:r>
-        <w:rPr>
-          <w:rFonts w:ascii="Courier New" w:hAnsi="Courier New" w:cs="Courier New"/>
-          <w:color w:val="000000"/>
-          <w:sz w:val="20"/>
-          <w:szCs w:val="20"/>
-          <w:shd w:val="clear" w:color="auto" w:fill="FFFFFF"/>
-        </w:rPr>
-        <w:br/>
-      </w:r>
-      <w:r>
-        <w:t xml:space="preserve">if there are other covariates in the model, use the </w:t>
-      </w:r>
-      <w:r>
-        <w:rPr>
-          <w:i/>
-        </w:rPr>
-        <w:t>zero</w:t>
-      </w:r>
-      <w:r>
-        <w:t xml:space="preserve"> option to set their values to </w:t>
-      </w:r>
-      <w:r>
-        <w:t>the reference level</w:t>
-      </w:r>
-      <w:r>
-        <w:t xml:space="preserve"> zero, as in</w:t>
-      </w:r>
-      <w:r>
-        <w:br/>
-      </w:r>
-      <w:r>
-        <w:rPr>
-          <w:rFonts w:ascii="Courier New" w:hAnsi="Courier New" w:cs="Courier New"/>
-          <w:color w:val="000000"/>
-          <w:sz w:val="20"/>
-          <w:szCs w:val="20"/>
-          <w:shd w:val="clear" w:color="auto" w:fill="FFFFFF"/>
-        </w:rPr>
-        <w:t>hdiff1 = sex:0 zero,   hdiff2 = sex:1 zero</w:t>
+      </w:pPr>
+      <w:proofErr w:type="gramStart"/>
+      <w:r>
+        <w:rPr>
+          <w:rFonts w:ascii="Courier New" w:hAnsi="Courier New" w:cs="Courier New"/>
+          <w:color w:val="000000"/>
+          <w:sz w:val="20"/>
+          <w:szCs w:val="20"/>
+          <w:shd w:val="clear" w:color="auto" w:fill="FFFFFF"/>
+        </w:rPr>
+        <w:t xml:space="preserve">survprob  </w:t>
+      </w:r>
+      <w:r>
+        <w:rPr>
+          <w:rFonts w:ascii="Courier New" w:hAnsi="Courier New" w:cs="Courier New"/>
+          <w:color w:val="000000"/>
+          <w:sz w:val="20"/>
+          <w:szCs w:val="20"/>
+          <w:shd w:val="clear" w:color="auto" w:fill="FFFFFF"/>
+        </w:rPr>
+        <w:tab/>
+      </w:r>
+      <w:proofErr w:type="gramEnd"/>
+      <w:r>
+        <w:t xml:space="preserve">name of variable </w:t>
+      </w:r>
+      <w:r>
+        <w:t xml:space="preserve">(default is </w:t>
+      </w:r>
+      <w:r>
+        <w:rPr>
+          <w:rFonts w:ascii="Courier New" w:hAnsi="Courier New" w:cs="Courier New"/>
+          <w:color w:val="000000"/>
+          <w:sz w:val="20"/>
+          <w:szCs w:val="20"/>
+          <w:shd w:val="clear" w:color="auto" w:fill="FFFFFF"/>
+        </w:rPr>
+        <w:t>prob</w:t>
+      </w:r>
+      <w:r>
+        <w:t>) i</w:t>
+      </w:r>
+      <w:r>
+        <w:t>n life table that holds survival probability for the matching diagage, diagyear and sex</w:t>
       </w:r>
     </w:p>
     <w:p>
       <w:pPr>
         <w:pStyle w:val="param"/>
-        <w:rPr>
-          <w:rFonts w:ascii="Courier New" w:hAnsi="Courier New" w:cs="Courier New"/>
-          <w:color w:val="000000"/>
-          <w:sz w:val="20"/>
-          <w:szCs w:val="20"/>
-          <w:shd w:val="clear" w:color="auto" w:fill="FFFFFF"/>
-        </w:rPr>
-      </w:pPr>
-      <w:r>
-        <w:rPr>
-          <w:rFonts w:ascii="Courier New" w:hAnsi="Courier New" w:cs="Courier New"/>
-          <w:color w:val="000000"/>
-          <w:sz w:val="20"/>
-          <w:szCs w:val="20"/>
-          <w:shd w:val="clear" w:color="auto" w:fill="FFFFFF"/>
-        </w:rPr>
-        <w:t xml:space="preserve">hdiff2 </w:t>
-      </w:r>
-      <w:r>
-        <w:rPr>
-          <w:rFonts w:ascii="Courier New" w:hAnsi="Courier New" w:cs="Courier New"/>
-          <w:color w:val="000000"/>
-          <w:sz w:val="20"/>
-          <w:szCs w:val="20"/>
-          <w:shd w:val="clear" w:color="auto" w:fill="FFFFFF"/>
-        </w:rPr>
-        <w:tab/>
-      </w:r>
-      <w:r>
-        <w:t xml:space="preserve">used to specify the </w:t>
-      </w:r>
-      <w:r>
-        <w:t>covariate pattern</w:t>
-      </w:r>
-      <w:r>
-        <w:t xml:space="preserve"> for a comparison hazard function. If hdiff2 is not specified, then all covariates will be set to </w:t>
-      </w:r>
-      <w:r>
-        <w:rPr>
+      </w:pPr>
+      <w:proofErr w:type="gramStart"/>
+      <w:r>
+        <w:rPr>
+          <w:rFonts w:ascii="Courier New" w:hAnsi="Courier New" w:cs="Courier New"/>
+          <w:color w:val="000000"/>
+          <w:sz w:val="20"/>
+          <w:szCs w:val="20"/>
+          <w:shd w:val="clear" w:color="auto" w:fill="FFFFFF"/>
+        </w:rPr>
+        <w:t xml:space="preserve">maxage  </w:t>
+      </w:r>
+      <w:r>
+        <w:rPr>
+          <w:rFonts w:ascii="Courier New" w:hAnsi="Courier New" w:cs="Courier New"/>
+          <w:color w:val="000000"/>
+          <w:sz w:val="20"/>
+          <w:szCs w:val="20"/>
+          <w:shd w:val="clear" w:color="auto" w:fill="FFFFFF"/>
+        </w:rPr>
+        <w:tab/>
+      </w:r>
+      <w:proofErr w:type="gramEnd"/>
+      <w:r>
+        <w:t xml:space="preserve">life table survival estimates for follow-up at ages greater than this value will be replaced with estimates for this age </w:t>
+      </w:r>
+      <w:r>
+        <w:t>(default is 99)</w:t>
+      </w:r>
+    </w:p>
+    <w:p>
+      <w:pPr>
+        <w:pStyle w:val="param"/>
+      </w:pPr>
+      <w:proofErr w:type="gramStart"/>
+      <w:r>
+        <w:rPr>
+          <w:rFonts w:ascii="Courier New" w:hAnsi="Courier New" w:cs="Courier New"/>
+          <w:color w:val="000000"/>
+          <w:sz w:val="20"/>
+          <w:szCs w:val="20"/>
+          <w:shd w:val="clear" w:color="auto" w:fill="FFFFFF"/>
+        </w:rPr>
+        <w:t xml:space="preserve">maxyear  </w:t>
+      </w:r>
+      <w:r>
+        <w:rPr>
+          <w:rFonts w:ascii="Courier New" w:hAnsi="Courier New" w:cs="Courier New"/>
+          <w:color w:val="000000"/>
+          <w:sz w:val="20"/>
+          <w:szCs w:val="20"/>
+          <w:shd w:val="clear" w:color="auto" w:fill="FFFFFF"/>
+        </w:rPr>
+        <w:tab/>
+      </w:r>
+      <w:proofErr w:type="gramEnd"/>
+      <w:r>
+        <w:t>life table survival estimates for follow-up at years greater than this value will be replaced with estimates for this year</w:t>
+      </w:r>
+      <w:r>
+        <w:t xml:space="preserve"> (default is 2050)</w:t>
+      </w:r>
+    </w:p>
+    <w:p>
+      <w:pPr>
+        <w:pStyle w:val="param"/>
+      </w:pPr>
+      <w:r>
+        <w:rPr>
+          <w:rFonts w:ascii="Courier New" w:hAnsi="Courier New" w:cs="Courier New"/>
+          <w:color w:val="000000"/>
+          <w:sz w:val="20"/>
+          <w:szCs w:val="20"/>
+          <w:shd w:val="clear" w:color="auto" w:fill="FFFFFF"/>
+        </w:rPr>
+        <w:t xml:space="preserve">by   </w:t>
+      </w:r>
+      <w:r>
+        <w:rPr>
+          <w:rFonts w:ascii="Courier New" w:hAnsi="Courier New" w:cs="Courier New"/>
+          <w:color w:val="000000"/>
+          <w:sz w:val="20"/>
+          <w:szCs w:val="20"/>
+          <w:shd w:val="clear" w:color="auto" w:fill="FFFFFF"/>
+        </w:rPr>
+        <w:tab/>
+      </w:r>
+      <w:r>
+        <w:t xml:space="preserve">if </w:t>
+      </w:r>
+      <w:r>
+        <w:t>grpd</w:t>
+      </w:r>
+      <w:r>
+        <w:t xml:space="preserve"> option in effect, mean survival expectations will be grouped by unique combinations of the variables passed, rather than based on individual covariate values</w:t>
+      </w:r>
+    </w:p>
+    <w:p>
+      <w:pPr>
+        <w:pStyle w:val="param"/>
+      </w:pPr>
+      <w:r>
+        <w:rPr>
+          <w:rFonts w:ascii="Courier New" w:hAnsi="Courier New" w:cs="Courier New"/>
+          <w:color w:val="000000"/>
+          <w:sz w:val="20"/>
+          <w:szCs w:val="20"/>
+          <w:shd w:val="clear" w:color="auto" w:fill="FFFFFF"/>
+        </w:rPr>
+        <w:t xml:space="preserve">using     </w:t>
+      </w:r>
+      <w:r>
+        <w:rPr>
+          <w:rFonts w:ascii="Courier New" w:hAnsi="Courier New" w:cs="Courier New"/>
+          <w:color w:val="000000"/>
+          <w:sz w:val="20"/>
+          <w:szCs w:val="20"/>
+          <w:shd w:val="clear" w:color="auto" w:fill="FFFFFF"/>
+        </w:rPr>
+        <w:tab/>
+      </w:r>
+      <w:r>
+        <w:t>name of population life table file</w:t>
+      </w:r>
+    </w:p>
+    <w:p>
+      <w:pPr>
+        <w:pStyle w:val="param"/>
+      </w:pPr>
+      <w:r>
+        <w:rPr>
+          <w:rFonts w:ascii="Courier New" w:hAnsi="Courier New" w:cs="Courier New"/>
+          <w:color w:val="000000"/>
+          <w:sz w:val="20"/>
+          <w:szCs w:val="20"/>
+          <w:shd w:val="clear" w:color="auto" w:fill="FFFFFF"/>
+        </w:rPr>
+        <w:t xml:space="preserve">mergeby   </w:t>
+      </w:r>
+      <w:r>
+        <w:rPr>
+          <w:rFonts w:ascii="Courier New" w:hAnsi="Courier New" w:cs="Courier New"/>
+          <w:color w:val="000000"/>
+          <w:sz w:val="20"/>
+          <w:szCs w:val="20"/>
+          <w:shd w:val="clear" w:color="auto" w:fill="FFFFFF"/>
+        </w:rPr>
+        <w:tab/>
+      </w:r>
+      <w:r>
+        <w:t xml:space="preserve">specification of variable names on the </w:t>
+      </w:r>
+      <w:r>
+        <w:rPr>
+          <w:rFonts w:ascii="Courier New" w:hAnsi="Courier New" w:cs="Courier New"/>
+          <w:color w:val="000000"/>
+          <w:sz w:val="20"/>
+          <w:szCs w:val="20"/>
+          <w:shd w:val="clear" w:color="auto" w:fill="FFFFFF"/>
+        </w:rPr>
+        <w:t>using</w:t>
+      </w:r>
+      <w:r>
+        <w:t xml:space="preserve"> file to match with the values specified in </w:t>
+      </w:r>
+      <w:r>
+        <w:rPr>
+          <w:rFonts w:ascii="Courier New" w:hAnsi="Courier New" w:cs="Courier New"/>
+          <w:color w:val="000000"/>
+          <w:sz w:val="20"/>
+          <w:szCs w:val="20"/>
+          <w:shd w:val="clear" w:color="auto" w:fill="FFFFFF"/>
+        </w:rPr>
+        <w:t>diagage</w:t>
+      </w:r>
+      <w:r>
+        <w:rPr>
+          <w:rFonts w:ascii="Courier New" w:hAnsi="Courier New" w:cs="Courier New"/>
+          <w:color w:val="000000"/>
+          <w:sz w:val="20"/>
+          <w:szCs w:val="20"/>
+          <w:shd w:val="clear" w:color="auto" w:fill="FFFFFF"/>
+        </w:rPr>
+        <w:t xml:space="preserve">, </w:t>
+      </w:r>
+      <w:r>
+        <w:rPr>
+          <w:rFonts w:ascii="Courier New" w:hAnsi="Courier New" w:cs="Courier New"/>
+          <w:color w:val="000000"/>
+          <w:sz w:val="20"/>
+          <w:szCs w:val="20"/>
+          <w:shd w:val="clear" w:color="auto" w:fill="FFFFFF"/>
+        </w:rPr>
+        <w:t xml:space="preserve">sex </w:t>
+      </w:r>
+      <w:r>
+        <w:t>and</w:t>
+      </w:r>
+      <w:r>
+        <w:rPr>
+          <w:rFonts w:ascii="Courier New" w:hAnsi="Courier New" w:cs="Courier New"/>
+          <w:color w:val="000000"/>
+          <w:sz w:val="20"/>
+          <w:szCs w:val="20"/>
+          <w:shd w:val="clear" w:color="auto" w:fill="FFFFFF"/>
+        </w:rPr>
+        <w:t xml:space="preserve"> </w:t>
+      </w:r>
+      <w:r>
+        <w:rPr>
+          <w:rFonts w:ascii="Courier New" w:hAnsi="Courier New" w:cs="Courier New"/>
+          <w:color w:val="000000"/>
+          <w:sz w:val="20"/>
+          <w:szCs w:val="20"/>
+          <w:shd w:val="clear" w:color="auto" w:fill="FFFFFF"/>
+        </w:rPr>
+        <w:t>diagyear</w:t>
+      </w:r>
+      <w:r>
+        <w:t xml:space="preserve"> </w:t>
+      </w:r>
+      <w:r>
+        <w:t>in the case file</w:t>
+      </w:r>
+      <w:r>
+        <w:t>.  These mergeby variable must appear in the order age/sex/year.</w:t>
+      </w:r>
+      <w:r>
+        <w:rPr>
+          <w:rFonts w:ascii="Courier New" w:hAnsi="Courier New" w:cs="Courier New"/>
+          <w:color w:val="000000"/>
+          <w:sz w:val="20"/>
+          <w:szCs w:val="20"/>
+          <w:shd w:val="clear" w:color="auto" w:fill="FFFFFF"/>
+        </w:rPr>
+        <w:t xml:space="preserve"> </w:t>
+      </w:r>
+      <w:r>
+        <w:t>O</w:t>
+      </w:r>
+      <w:r>
+        <w:t xml:space="preserve">ther covariates that </w:t>
+      </w:r>
+      <w:r>
+        <w:t>are present in</w:t>
+      </w:r>
+      <w:r>
+        <w:t xml:space="preserve"> both the case file and the </w:t>
+      </w:r>
+      <w:r>
+        <w:rPr>
+          <w:rFonts w:ascii="Courier New" w:hAnsi="Courier New" w:cs="Courier New"/>
+          <w:color w:val="000000"/>
+          <w:sz w:val="20"/>
+          <w:szCs w:val="20"/>
+          <w:shd w:val="clear" w:color="auto" w:fill="FFFFFF"/>
+        </w:rPr>
+        <w:t>using</w:t>
+      </w:r>
+      <w:r>
+        <w:t xml:space="preserve"> </w:t>
+      </w:r>
+      <w:r>
+        <w:t>file</w:t>
+      </w:r>
+      <w:r>
+        <w:t xml:space="preserve"> may be appended after the age/sex/year variables</w:t>
+      </w:r>
+      <w:r>
+        <w:t>.  Examples would be: race, state, SES</w:t>
+      </w:r>
+      <w:r>
+        <w:t xml:space="preserve">.  The macro will test if the </w:t>
+      </w:r>
+      <w:r>
+        <w:rPr>
+          <w:rFonts w:ascii="Courier New" w:hAnsi="Courier New" w:cs="Courier New"/>
+          <w:color w:val="000000"/>
+          <w:sz w:val="20"/>
+          <w:szCs w:val="20"/>
+          <w:shd w:val="clear" w:color="auto" w:fill="FFFFFF"/>
+        </w:rPr>
+        <w:t>mergeby</w:t>
+      </w:r>
+      <w:r>
+        <w:t xml:space="preserve"> variables uniquely determine rows in the </w:t>
+      </w:r>
+      <w:r>
+        <w:rPr>
+          <w:rFonts w:ascii="Courier New" w:hAnsi="Courier New" w:cs="Courier New"/>
+          <w:color w:val="000000"/>
+          <w:sz w:val="20"/>
+          <w:szCs w:val="20"/>
+          <w:shd w:val="clear" w:color="auto" w:fill="FFFFFF"/>
+        </w:rPr>
+        <w:t>using</w:t>
+      </w:r>
+      <w:r>
+        <w:t xml:space="preserve"> file, and notify (and halt) when they do not.</w:t>
+      </w:r>
+    </w:p>
+    <w:p>
+      <w:pPr>
+        <w:pStyle w:val="param"/>
+      </w:pPr>
+      <w:proofErr w:type="gramStart"/>
+      <w:r>
+        <w:rPr>
+          <w:rFonts w:ascii="Courier New" w:hAnsi="Courier New" w:cs="Courier New"/>
+          <w:color w:val="000000"/>
+          <w:sz w:val="20"/>
+          <w:szCs w:val="20"/>
+          <w:shd w:val="clear" w:color="auto" w:fill="FFFFFF"/>
+        </w:rPr>
+        <w:t xml:space="preserve">nodes </w:t>
+      </w:r>
+      <w:r>
+        <w:t xml:space="preserve"> </w:t>
+      </w:r>
+      <w:r>
+        <w:tab/>
+      </w:r>
+      <w:proofErr w:type="gramEnd"/>
+      <w:r>
+        <w:t>a positive integer</w:t>
+      </w:r>
+      <w:r>
+        <w:t xml:space="preserve"> (default = 40)</w:t>
+      </w:r>
+      <w:r>
+        <w:t>.  Used in Guassian quadrature computations</w:t>
+      </w:r>
+    </w:p>
+    <w:p>
+      <w:pPr>
+        <w:pStyle w:val="param"/>
+        <w:rPr>
+          <w:rFonts w:ascii="Courier New" w:hAnsi="Courier New" w:cs="Courier New"/>
+          <w:color w:val="000000"/>
+          <w:sz w:val="20"/>
+          <w:szCs w:val="20"/>
+          <w:shd w:val="clear" w:color="auto" w:fill="FFFFFF"/>
+        </w:rPr>
+      </w:pPr>
+      <w:proofErr w:type="gramStart"/>
+      <w:r>
+        <w:rPr>
+          <w:rFonts w:ascii="Courier New" w:hAnsi="Courier New" w:cs="Courier New"/>
+          <w:color w:val="000000"/>
+          <w:sz w:val="20"/>
+          <w:szCs w:val="20"/>
+          <w:shd w:val="clear" w:color="auto" w:fill="FFFFFF"/>
+        </w:rPr>
+        <w:t xml:space="preserve">tinf  </w:t>
+      </w:r>
+      <w:r>
+        <w:rPr>
+          <w:rFonts w:ascii="Courier New" w:hAnsi="Courier New" w:cs="Courier New"/>
+          <w:color w:val="000000"/>
+          <w:sz w:val="20"/>
+          <w:szCs w:val="20"/>
+          <w:shd w:val="clear" w:color="auto" w:fill="FFFFFF"/>
+        </w:rPr>
+        <w:tab/>
+      </w:r>
+      <w:proofErr w:type="gramEnd"/>
+      <w:r>
+        <w:t>a positive integer</w:t>
+      </w:r>
+      <w:r>
+        <w:t xml:space="preserve"> (default = 50)</w:t>
+      </w:r>
+      <w:r>
+        <w:t xml:space="preserve">.  Expected and observed (modelled) survival will be calculated up to the minimum of </w:t>
+      </w:r>
+      <w:r>
+        <w:rPr>
+          <w:rFonts w:ascii="Courier New" w:hAnsi="Courier New" w:cs="Courier New"/>
+          <w:color w:val="000000"/>
+          <w:sz w:val="20"/>
+          <w:szCs w:val="20"/>
+          <w:shd w:val="clear" w:color="auto" w:fill="FFFFFF"/>
+        </w:rPr>
+        <w:t>diagage +</w:t>
+      </w:r>
+      <w:r>
+        <w:t xml:space="preserve"> </w:t>
+      </w:r>
+      <w:r>
+        <w:rPr>
+          <w:rFonts w:ascii="Courier New" w:hAnsi="Courier New" w:cs="Courier New"/>
+          <w:color w:val="000000"/>
+          <w:sz w:val="20"/>
+          <w:szCs w:val="20"/>
+          <w:shd w:val="clear" w:color="auto" w:fill="FFFFFF"/>
+        </w:rPr>
+        <w:t xml:space="preserve">tinf </w:t>
+      </w:r>
+      <w:r>
+        <w:t xml:space="preserve">and </w:t>
+      </w:r>
+      <w:r>
+        <w:rPr>
+          <w:rFonts w:ascii="Courier New" w:hAnsi="Courier New" w:cs="Courier New"/>
+          <w:color w:val="000000"/>
+          <w:sz w:val="20"/>
+          <w:szCs w:val="20"/>
+          <w:shd w:val="clear" w:color="auto" w:fill="FFFFFF"/>
+        </w:rPr>
+        <w:t>maxage</w:t>
+      </w:r>
+    </w:p>
+    <w:p>
+      <w:pPr>
+        <w:pStyle w:val="param"/>
+        <w:rPr>
+          <w:rFonts w:ascii="Courier New" w:hAnsi="Courier New" w:cs="Courier New"/>
           <w:b/>
-        </w:rPr>
-        <w:t>zero</w:t>
-      </w:r>
-      <w:r>
-        <w:t xml:space="preserve"> for a comparison covariate pattern.</w:t>
+          <w:color w:val="000000"/>
+          <w:sz w:val="20"/>
+          <w:szCs w:val="20"/>
+          <w:shd w:val="clear" w:color="auto" w:fill="FFFFFF"/>
+        </w:rPr>
+      </w:pPr>
+      <w:r>
+        <w:rPr>
+          <w:b/>
+        </w:rPr>
+        <w:t>options</w:t>
+      </w:r>
+      <w:r>
+        <w:rPr>
+          <w:rFonts w:ascii="Courier New" w:hAnsi="Courier New" w:cs="Courier New"/>
+          <w:b/>
+          <w:color w:val="000000"/>
+          <w:sz w:val="20"/>
+          <w:szCs w:val="20"/>
+          <w:shd w:val="clear" w:color="auto" w:fill="FFFFFF"/>
+        </w:rPr>
+        <w:tab/>
       </w:r>
     </w:p>
     <w:p>
       <w:pPr>
         <w:pStyle w:val="param"/>
-        <w:rPr>
-          <w:rFonts w:ascii="Courier New" w:hAnsi="Courier New" w:cs="Courier New"/>
-          <w:color w:val="000000"/>
-          <w:sz w:val="20"/>
-          <w:szCs w:val="20"/>
-          <w:shd w:val="clear" w:color="auto" w:fill="FFFFFF"/>
-        </w:rPr>
-      </w:pPr>
-      <w:r>
-        <w:rPr>
-          <w:rFonts w:ascii="Courier New" w:hAnsi="Courier New" w:cs="Courier New"/>
-          <w:color w:val="000000"/>
-          <w:sz w:val="20"/>
-          <w:szCs w:val="20"/>
-          <w:shd w:val="clear" w:color="auto" w:fill="FFFFFF"/>
-        </w:rPr>
-        <w:t xml:space="preserve">hrnum, hrdenom  </w:t>
-      </w:r>
-      <w:r>
-        <w:t xml:space="preserve">these parameters define the covariate patterns for the numerator and denominator of a hazard ratio to be estimated.  </w:t>
-      </w:r>
-      <w:r>
-        <w:t xml:space="preserve">If </w:t>
-      </w:r>
-      <w:r>
-        <w:rPr>
-          <w:rFonts w:ascii="Courier New" w:hAnsi="Courier New" w:cs="Courier New"/>
-          <w:color w:val="000000"/>
-          <w:sz w:val="20"/>
-          <w:szCs w:val="20"/>
-          <w:shd w:val="clear" w:color="auto" w:fill="FFFFFF"/>
-        </w:rPr>
-        <w:t>hrnum</w:t>
-      </w:r>
-      <w:r>
-        <w:t xml:space="preserve"> is specified, and </w:t>
-      </w:r>
-      <w:r>
-        <w:rPr>
-          <w:rFonts w:ascii="Courier New" w:hAnsi="Courier New" w:cs="Courier New"/>
-          <w:color w:val="000000"/>
-          <w:sz w:val="20"/>
-          <w:szCs w:val="20"/>
-          <w:shd w:val="clear" w:color="auto" w:fill="FFFFFF"/>
-        </w:rPr>
-        <w:t>hrdenom</w:t>
-      </w:r>
-      <w:r>
-        <w:t xml:space="preserve"> is not specified, the default value of </w:t>
-      </w:r>
-      <w:r>
+      </w:pPr>
+      <w:r>
+        <w:rPr>
+          <w:rFonts w:ascii="Courier New" w:hAnsi="Courier New" w:cs="Courier New"/>
+          <w:color w:val="000000"/>
+          <w:sz w:val="20"/>
+          <w:szCs w:val="20"/>
+          <w:shd w:val="clear" w:color="auto" w:fill="FFFFFF"/>
+        </w:rPr>
+        <w:t>ci</w:t>
+      </w:r>
+      <w:r>
+        <w:rPr>
+          <w:rFonts w:ascii="Courier New" w:hAnsi="Courier New" w:cs="Courier New"/>
+          <w:color w:val="000000"/>
+          <w:sz w:val="20"/>
+          <w:szCs w:val="20"/>
+          <w:shd w:val="clear" w:color="auto" w:fill="FFFFFF"/>
+        </w:rPr>
+        <w:t xml:space="preserve"> </w:t>
+      </w:r>
+      <w:r>
+        <w:rPr>
+          <w:rFonts w:ascii="Courier New" w:hAnsi="Courier New" w:cs="Courier New"/>
+          <w:color w:val="000000"/>
+          <w:sz w:val="20"/>
+          <w:szCs w:val="20"/>
+          <w:shd w:val="clear" w:color="auto" w:fill="FFFFFF"/>
+        </w:rPr>
+        <w:tab/>
+      </w:r>
+      <w:r>
+        <w:t xml:space="preserve">request 95% confidence </w:t>
+      </w:r>
+      <w:proofErr w:type="gramStart"/>
+      <w:r>
+        <w:t>intervals  (</w:t>
+      </w:r>
+      <w:proofErr w:type="gramEnd"/>
+      <w:r>
+        <w:t>available for the following measures:  hazard, hazard difference, hazard ratio, survival, survival difference, failure, lifelost, meansurv)</w:t>
+      </w:r>
+    </w:p>
+    <w:p>
+      <w:pPr>
+        <w:pStyle w:val="param"/>
+      </w:pPr>
+      <w:r>
+        <w:rPr>
+          <w:rFonts w:ascii="Courier New" w:hAnsi="Courier New" w:cs="Courier New"/>
+          <w:color w:val="000000"/>
+          <w:sz w:val="20"/>
+          <w:szCs w:val="20"/>
+          <w:shd w:val="clear" w:color="auto" w:fill="FFFFFF"/>
+        </w:rPr>
+        <w:t>grpd/</w:t>
+      </w:r>
+      <w:proofErr w:type="gramStart"/>
+      <w:r>
+        <w:rPr>
+          <w:rFonts w:ascii="Courier New" w:hAnsi="Courier New" w:cs="Courier New"/>
+          <w:color w:val="000000"/>
+          <w:sz w:val="20"/>
+          <w:szCs w:val="20"/>
+          <w:shd w:val="clear" w:color="auto" w:fill="FFFFFF"/>
+        </w:rPr>
+        <w:t>nogrpd</w:t>
+      </w:r>
+      <w:r>
+        <w:t xml:space="preserve">  do</w:t>
+      </w:r>
+      <w:proofErr w:type="gramEnd"/>
+      <w:r>
+        <w:t xml:space="preserve"> not compute mean expected survival grouped by the variables specified in the </w:t>
+      </w:r>
+      <w:r>
+        <w:rPr>
+          <w:rFonts w:ascii="Courier New" w:hAnsi="Courier New" w:cs="Courier New"/>
+          <w:color w:val="000000"/>
+          <w:sz w:val="20"/>
+          <w:szCs w:val="20"/>
+          <w:shd w:val="clear" w:color="auto" w:fill="FFFFFF"/>
+        </w:rPr>
+        <w:t>by</w:t>
+      </w:r>
+      <w:r>
+        <w:t xml:space="preserve"> parameter (default is </w:t>
+      </w:r>
+      <w:r>
+        <w:rPr>
+          <w:rFonts w:ascii="Courier New" w:hAnsi="Courier New" w:cs="Courier New"/>
+          <w:color w:val="000000"/>
+          <w:sz w:val="20"/>
+          <w:szCs w:val="20"/>
+          <w:shd w:val="clear" w:color="auto" w:fill="FFFFFF"/>
+        </w:rPr>
+        <w:t>nogrpd</w:t>
+      </w:r>
+      <w:r>
+        <w:t>)</w:t>
+      </w:r>
+    </w:p>
+    <w:p>
+      <w:pPr>
         <w:rPr>
           <w:b/>
         </w:rPr>
-        <w:t>zero</w:t>
-      </w:r>
-      <w:r>
-        <w:t xml:space="preserve"> will be used for </w:t>
-      </w:r>
-      <w:r>
-        <w:rPr>
-          <w:rFonts w:ascii="Courier New" w:hAnsi="Courier New" w:cs="Courier New"/>
-          <w:color w:val="000000"/>
-          <w:sz w:val="20"/>
-          <w:szCs w:val="20"/>
-          <w:shd w:val="clear" w:color="auto" w:fill="FFFFFF"/>
-        </w:rPr>
-        <w:t>hrdenom</w:t>
-      </w:r>
-      <w:r>
-        <w:t>.</w:t>
-      </w:r>
-      <w:r>
-        <w:rPr>
-          <w:rFonts w:ascii="Courier New" w:hAnsi="Courier New" w:cs="Courier New"/>
-          <w:color w:val="000000"/>
-          <w:sz w:val="20"/>
-          <w:szCs w:val="20"/>
-          <w:shd w:val="clear" w:color="auto" w:fill="FFFFFF"/>
-        </w:rPr>
+      </w:pPr>
+      <w:r>
+        <w:rPr>
+          <w:rFonts w:ascii="Courier New" w:hAnsi="Courier New" w:cs="Courier New"/>
+          <w:color w:val="000000"/>
+          <w:sz w:val="20"/>
+          <w:szCs w:val="20"/>
+          <w:shd w:val="clear" w:color="auto" w:fill="FFFFFF"/>
+        </w:rPr>
+        <w:t>debug&lt;</w:t>
+      </w:r>
+      <w:r>
+        <w:rPr>
+          <w:rFonts w:ascii="Courier New" w:hAnsi="Courier New" w:cs="Courier New"/>
+          <w:color w:val="000000"/>
+          <w:sz w:val="20"/>
+          <w:szCs w:val="20"/>
+          <w:shd w:val="clear" w:color="auto" w:fill="FFFFFF"/>
+        </w:rPr>
+        <w:t>x</w:t>
+      </w:r>
+      <w:proofErr w:type="gramStart"/>
+      <w:r>
+        <w:rPr>
+          <w:rFonts w:ascii="Courier New" w:hAnsi="Courier New" w:cs="Courier New"/>
+          <w:color w:val="000000"/>
+          <w:sz w:val="20"/>
+          <w:szCs w:val="20"/>
+          <w:shd w:val="clear" w:color="auto" w:fill="FFFFFF"/>
+        </w:rPr>
+        <w:t>&gt;</w:t>
+      </w:r>
+      <w:r>
         <w:t xml:space="preserve">  </w:t>
       </w:r>
-    </w:p>
-    <w:p>
-      <w:pPr>
-        <w:pStyle w:val="param"/>
-      </w:pPr>
-      <w:r>
-        <w:rPr>
-          <w:rFonts w:ascii="Courier New" w:hAnsi="Courier New" w:cs="Courier New"/>
-          <w:color w:val="000000"/>
-          <w:sz w:val="20"/>
-          <w:szCs w:val="20"/>
-          <w:shd w:val="clear" w:color="auto" w:fill="FFFFFF"/>
-        </w:rPr>
-        <w:t xml:space="preserve">sdiff1, Sdiff2  </w:t>
-      </w:r>
-      <w:r>
-        <w:t>similarly to hazard difference</w:t>
-      </w:r>
-      <w:r>
-        <w:t xml:space="preserve"> or hazard ratio</w:t>
-      </w:r>
-      <w:r>
-        <w:t xml:space="preserve"> </w:t>
-      </w:r>
-      <w:r>
-        <w:t>estimation</w:t>
-      </w:r>
-      <w:r>
-        <w:t xml:space="preserve">, these parameters define the covariate patterns for the </w:t>
-      </w:r>
-      <w:r>
-        <w:t xml:space="preserve">difference of a pair of </w:t>
-      </w:r>
-      <w:r>
-        <w:t xml:space="preserve"> </w:t>
-      </w:r>
-      <w:r>
-        <w:t>survival functions</w:t>
-      </w:r>
-      <w:r>
-        <w:t>.</w:t>
-      </w:r>
-    </w:p>
-    <w:p>
-      <w:pPr>
-        <w:pStyle w:val="param"/>
-      </w:pPr>
-      <w:r>
-        <w:rPr>
-          <w:rFonts w:ascii="Courier New" w:hAnsi="Courier New" w:cs="Courier New"/>
-          <w:color w:val="000000"/>
-          <w:sz w:val="20"/>
-          <w:szCs w:val="20"/>
-          <w:shd w:val="clear" w:color="auto" w:fill="FFFFFF"/>
-        </w:rPr>
-        <w:t xml:space="preserve">ifp  </w:t>
-      </w:r>
-      <w:r>
-        <w:rPr>
-          <w:rFonts w:ascii="Courier New" w:hAnsi="Courier New" w:cs="Courier New"/>
-          <w:color w:val="000000"/>
-          <w:sz w:val="20"/>
-          <w:szCs w:val="20"/>
-          <w:shd w:val="clear" w:color="auto" w:fill="FFFFFF"/>
-        </w:rPr>
-        <w:tab/>
-      </w:r>
-      <w:r>
-        <w:t xml:space="preserve">a </w:t>
-      </w:r>
-      <w:r>
-        <w:t xml:space="preserve">sas </w:t>
-      </w:r>
-      <w:r>
-        <w:rPr>
-          <w:i/>
-        </w:rPr>
-        <w:t>where</w:t>
-      </w:r>
-      <w:r>
-        <w:t xml:space="preserve"> clause to be applied </w:t>
-      </w:r>
-      <w:r>
-        <w:t>restrict estimation to a subset of the analytic file</w:t>
-      </w:r>
-    </w:p>
-    <w:p>
-      <w:pPr>
-        <w:pStyle w:val="param"/>
-        <w:rPr>
-          <w:shd w:val="clear" w:color="auto" w:fill="FFFFFF"/>
-        </w:rPr>
-      </w:pPr>
-      <w:r>
-        <w:rPr>
-          <w:rFonts w:ascii="Courier New" w:hAnsi="Courier New" w:cs="Courier New"/>
-          <w:color w:val="000000"/>
-          <w:sz w:val="20"/>
-          <w:szCs w:val="20"/>
-          <w:shd w:val="clear" w:color="auto" w:fill="FFFFFF"/>
-        </w:rPr>
-        <w:t>p</w:t>
-      </w:r>
-      <w:r>
-        <w:rPr>
-          <w:rFonts w:ascii="Courier New" w:hAnsi="Courier New" w:cs="Courier New"/>
-          <w:color w:val="000000"/>
-          <w:sz w:val="20"/>
-          <w:szCs w:val="20"/>
-          <w:shd w:val="clear" w:color="auto" w:fill="FFFFFF"/>
-        </w:rPr>
-        <w:t xml:space="preserve">er </w:t>
-      </w:r>
-      <w:r>
-        <w:t xml:space="preserve"> </w:t>
-      </w:r>
-      <w:r>
-        <w:tab/>
-        <w:t>a numeric value (</w:t>
-      </w:r>
-      <w:r>
-        <w:t>1</w:t>
-      </w:r>
-      <w:r>
-        <w:t xml:space="preserve">) used to scale the display of an estimated hazard function.  Hazard values predicted with </w:t>
-      </w:r>
-      <w:r>
-        <w:rPr>
-          <w:shd w:val="clear" w:color="auto" w:fill="FFFFFF"/>
-        </w:rPr>
-        <w:t>per=1000</w:t>
-      </w:r>
-      <w:r>
-        <w:t xml:space="preserve"> can be interpreted as mortality rates / 1,000 person-years (assuming that the time scale in the original model is years of follow-up)</w:t>
-      </w:r>
-    </w:p>
-    <w:p>
-      <w:pPr>
-        <w:pStyle w:val="param"/>
-      </w:pPr>
-      <w:r>
-        <w:rPr>
-          <w:rFonts w:ascii="Courier New" w:hAnsi="Courier New" w:cs="Courier New"/>
-          <w:color w:val="000000"/>
-          <w:sz w:val="20"/>
-          <w:szCs w:val="20"/>
-          <w:shd w:val="clear" w:color="auto" w:fill="FFFFFF"/>
-        </w:rPr>
-        <w:t>tcond</w:t>
-      </w:r>
-      <w:r>
-        <w:rPr>
-          <w:rFonts w:ascii="Courier New" w:hAnsi="Courier New" w:cs="Courier New"/>
-          <w:color w:val="000000"/>
-          <w:sz w:val="20"/>
-          <w:szCs w:val="20"/>
-          <w:shd w:val="clear" w:color="auto" w:fill="FFFFFF"/>
-        </w:rPr>
-        <w:tab/>
-      </w:r>
-      <w:r>
-        <w:t>a n</w:t>
-      </w:r>
-      <w:r>
-        <w:t>on-negative integer</w:t>
-      </w:r>
-      <w:r>
-        <w:t xml:space="preserve"> (default = 0)</w:t>
-      </w:r>
-      <w:r>
-        <w:t xml:space="preserve">.  Use for computation of conditional life lost (years lost after </w:t>
-      </w:r>
-      <w:r>
-        <w:rPr>
-          <w:rFonts w:ascii="Courier New" w:hAnsi="Courier New" w:cs="Courier New"/>
-          <w:color w:val="000000"/>
-          <w:sz w:val="20"/>
-          <w:szCs w:val="20"/>
-          <w:shd w:val="clear" w:color="auto" w:fill="FFFFFF"/>
-        </w:rPr>
-        <w:t>tcond</w:t>
-      </w:r>
-      <w:r>
-        <w:rPr>
-          <w:rFonts w:ascii="Courier New" w:hAnsi="Courier New" w:cs="Courier New"/>
-          <w:color w:val="000000"/>
-          <w:sz w:val="20"/>
-          <w:szCs w:val="20"/>
-          <w:shd w:val="clear" w:color="auto" w:fill="FFFFFF"/>
-        </w:rPr>
-        <w:t xml:space="preserve"> </w:t>
-      </w:r>
-      <w:r>
-        <w:t>years initial survival)</w:t>
-      </w:r>
-      <w:r>
-        <w:t>, or for conditional survival or meansurv estimates of survival, conditional on an initial survival of</w:t>
-      </w:r>
-      <w:r>
-        <w:rPr>
-          <w:rFonts w:ascii="Courier New" w:hAnsi="Courier New" w:cs="Courier New"/>
-          <w:color w:val="000000"/>
-          <w:sz w:val="20"/>
-          <w:szCs w:val="20"/>
-          <w:shd w:val="clear" w:color="auto" w:fill="FFFFFF"/>
-        </w:rPr>
-        <w:t xml:space="preserve"> </w:t>
-      </w:r>
-      <w:r>
-        <w:rPr>
-          <w:rFonts w:ascii="Courier New" w:hAnsi="Courier New" w:cs="Courier New"/>
-          <w:color w:val="000000"/>
-          <w:sz w:val="20"/>
-          <w:szCs w:val="20"/>
-          <w:shd w:val="clear" w:color="auto" w:fill="FFFFFF"/>
-        </w:rPr>
-        <w:t>tcond</w:t>
-      </w:r>
-      <w:r>
-        <w:t xml:space="preserve"> years.</w:t>
-      </w:r>
-      <w:r>
-        <w:t xml:space="preserve">  The value specified should be on the same scale (years, months …) as the time variable used in </w:t>
-      </w:r>
-      <w:r>
-        <w:rPr>
-          <w:rFonts w:ascii="Courier New" w:hAnsi="Courier New" w:cs="Courier New"/>
-          <w:color w:val="000000"/>
-          <w:sz w:val="20"/>
-          <w:szCs w:val="20"/>
-          <w:shd w:val="clear" w:color="auto" w:fill="FFFFFF"/>
-        </w:rPr>
-        <w:t>%stset</w:t>
-      </w:r>
-      <w:r>
-        <w:t>.</w:t>
-      </w:r>
-    </w:p>
-    <w:p>
-      <w:pPr>
-        <w:pStyle w:val="param"/>
-      </w:pPr>
-      <w:r>
-        <w:rPr>
-          <w:rFonts w:ascii="Courier New" w:hAnsi="Courier New" w:cs="Courier New"/>
-          <w:color w:val="000000"/>
-          <w:sz w:val="20"/>
-          <w:szCs w:val="20"/>
-          <w:shd w:val="clear" w:color="auto" w:fill="FFFFFF"/>
-        </w:rPr>
-        <w:t>t</w:t>
-      </w:r>
-      <w:r>
-        <w:rPr>
-          <w:rFonts w:ascii="Courier New" w:hAnsi="Courier New" w:cs="Courier New"/>
-          <w:color w:val="000000"/>
-          <w:sz w:val="20"/>
-          <w:szCs w:val="20"/>
-          <w:shd w:val="clear" w:color="auto" w:fill="FFFFFF"/>
-        </w:rPr>
-        <w:t>imevar</w:t>
-      </w:r>
-      <w:r>
-        <w:rPr>
-          <w:rFonts w:ascii="Courier New" w:hAnsi="Courier New" w:cs="Courier New"/>
-          <w:color w:val="000000"/>
-          <w:sz w:val="20"/>
-          <w:szCs w:val="20"/>
-          <w:shd w:val="clear" w:color="auto" w:fill="FFFFFF"/>
-        </w:rPr>
-        <w:t xml:space="preserve">  </w:t>
-      </w:r>
-      <w:r>
-        <w:rPr>
-          <w:rFonts w:ascii="Courier New" w:hAnsi="Courier New" w:cs="Courier New"/>
-          <w:color w:val="000000"/>
-          <w:sz w:val="20"/>
-          <w:szCs w:val="20"/>
-          <w:shd w:val="clear" w:color="auto" w:fill="FFFFFF"/>
-        </w:rPr>
-        <w:tab/>
-      </w:r>
-      <w:r>
-        <w:t>an alternate time variable to be used</w:t>
-      </w:r>
-      <w:r>
-        <w:t>, instead of the default (</w:t>
-      </w:r>
-      <w:r>
-        <w:rPr>
-          <w:i/>
-        </w:rPr>
-        <w:t>_t_</w:t>
-      </w:r>
-      <w:r>
-        <w:t xml:space="preserve">).  This allows post-fit estimation to be restricted to a subset of the full dataset, or over a limited (or expanded) time frame.  For large datasets, the use of a </w:t>
-      </w:r>
-      <w:r>
-        <w:rPr>
-          <w:i/>
-        </w:rPr>
-        <w:t>timevar</w:t>
-      </w:r>
-      <w:r>
-        <w:t xml:space="preserve"> specification is recommended, rather than carrying out estimation on all observations in the dataset. </w:t>
-      </w:r>
-    </w:p>
-    <w:p>
-      <w:pPr>
-        <w:pStyle w:val="param"/>
-      </w:pPr>
-    </w:p>
-    <w:p>
-      <w:pPr>
-        <w:ind w:left="1440" w:hanging="1440"/>
-      </w:pPr>
-      <w:r>
-        <w:t xml:space="preserve">Extra options available for the </w:t>
-      </w:r>
-      <w:r>
-        <w:rPr>
-          <w:rFonts w:ascii="Courier New" w:hAnsi="Courier New" w:cs="Courier New"/>
-          <w:color w:val="000000"/>
-          <w:sz w:val="20"/>
-          <w:szCs w:val="20"/>
-          <w:shd w:val="clear" w:color="auto" w:fill="FFFFFF"/>
-        </w:rPr>
-        <w:t xml:space="preserve">lifelost </w:t>
-      </w:r>
-      <w:r>
-        <w:t>measure:</w:t>
-      </w:r>
-    </w:p>
-    <w:p>
-      <w:pPr>
-        <w:pStyle w:val="param"/>
-      </w:pPr>
-      <w:r>
-        <w:rPr>
-          <w:rFonts w:ascii="Courier New" w:hAnsi="Courier New" w:cs="Courier New"/>
-          <w:color w:val="000000"/>
-          <w:sz w:val="20"/>
-          <w:szCs w:val="20"/>
-          <w:shd w:val="clear" w:color="auto" w:fill="FFFFFF"/>
-        </w:rPr>
-        <w:t>stub</w:t>
-      </w:r>
-      <w:r>
-        <w:tab/>
-        <w:t xml:space="preserve">Result of estimation of observed and expected mean survival will be stored in variables with this as a prefix (a stub).  </w:t>
-      </w:r>
-      <w:r>
-        <w:t xml:space="preserve">The default value is </w:t>
-      </w:r>
-      <w:r>
-        <w:rPr>
-          <w:rFonts w:ascii="Courier New" w:hAnsi="Courier New" w:cs="Courier New"/>
-          <w:color w:val="000000"/>
-          <w:sz w:val="20"/>
-          <w:szCs w:val="20"/>
-          <w:shd w:val="clear" w:color="auto" w:fill="FFFFFF"/>
-        </w:rPr>
-        <w:t>surv</w:t>
-      </w:r>
-      <w:r>
-        <w:t xml:space="preserve">. </w:t>
-      </w:r>
-      <w:r>
-        <w:t>For example,</w:t>
-      </w:r>
-      <w:r>
-        <w:br/>
-      </w:r>
-      <w:r>
-        <w:rPr>
-          <w:rFonts w:ascii="Courier New" w:hAnsi="Courier New" w:cs="Courier New"/>
-          <w:color w:val="000000"/>
-          <w:sz w:val="20"/>
-          <w:szCs w:val="20"/>
-          <w:shd w:val="clear" w:color="auto" w:fill="FFFFFF"/>
-        </w:rPr>
-        <w:t>stub</w:t>
-      </w:r>
-      <w:r>
-        <w:rPr>
-          <w:rFonts w:ascii="Courier New" w:hAnsi="Courier New" w:cs="Courier New"/>
-          <w:color w:val="000000"/>
-          <w:sz w:val="20"/>
-          <w:szCs w:val="20"/>
-          <w:shd w:val="clear" w:color="auto" w:fill="FFFFFF"/>
-        </w:rPr>
-        <w:t xml:space="preserve"> = mean  </w:t>
-      </w:r>
-      <w:r>
-        <w:t>will change the default expected mean survival variable from</w:t>
-      </w:r>
-      <w:r>
-        <w:t xml:space="preserve"> survexp to meanexp</w:t>
-      </w:r>
-    </w:p>
-    <w:p>
-      <w:pPr>
-        <w:pStyle w:val="param"/>
-      </w:pPr>
-      <w:r>
-        <w:rPr>
-          <w:rFonts w:ascii="Courier New" w:hAnsi="Courier New" w:cs="Courier New"/>
-          <w:color w:val="000000"/>
-          <w:sz w:val="20"/>
-          <w:szCs w:val="20"/>
-          <w:shd w:val="clear" w:color="auto" w:fill="FFFFFF"/>
-        </w:rPr>
-        <w:t xml:space="preserve">diagage </w:t>
-      </w:r>
-      <w:r>
-        <w:rPr>
-          <w:rFonts w:ascii="Courier New" w:hAnsi="Courier New" w:cs="Courier New"/>
-          <w:color w:val="000000"/>
-          <w:sz w:val="20"/>
-          <w:szCs w:val="20"/>
-          <w:shd w:val="clear" w:color="auto" w:fill="FFFFFF"/>
-        </w:rPr>
-        <w:t xml:space="preserve"> </w:t>
-      </w:r>
-      <w:r>
-        <w:rPr>
-          <w:rFonts w:ascii="Courier New" w:hAnsi="Courier New" w:cs="Courier New"/>
-          <w:color w:val="000000"/>
-          <w:sz w:val="20"/>
-          <w:szCs w:val="20"/>
-          <w:shd w:val="clear" w:color="auto" w:fill="FFFFFF"/>
-        </w:rPr>
-        <w:tab/>
-      </w:r>
-      <w:r>
-        <w:rPr>
-          <w:rFonts w:ascii="Courier New" w:hAnsi="Courier New" w:cs="Courier New"/>
-          <w:color w:val="000000"/>
-          <w:sz w:val="20"/>
-          <w:szCs w:val="20"/>
-          <w:shd w:val="clear" w:color="auto" w:fill="FFFFFF"/>
-        </w:rPr>
-        <w:t xml:space="preserve">(required) </w:t>
-      </w:r>
-      <w:r>
-        <w:t>age used in matching to life table for survival probabilities</w:t>
-      </w:r>
-    </w:p>
-    <w:p>
-      <w:pPr>
-        <w:pStyle w:val="param"/>
-      </w:pPr>
-      <w:r>
-        <w:rPr>
-          <w:rFonts w:ascii="Courier New" w:hAnsi="Courier New" w:cs="Courier New"/>
-          <w:color w:val="000000"/>
-          <w:sz w:val="20"/>
-          <w:szCs w:val="20"/>
-          <w:shd w:val="clear" w:color="auto" w:fill="FFFFFF"/>
-        </w:rPr>
-        <w:lastRenderedPageBreak/>
-        <w:t xml:space="preserve">diagyear </w:t>
-      </w:r>
-      <w:r>
-        <w:rPr>
-          <w:rFonts w:ascii="Courier New" w:hAnsi="Courier New" w:cs="Courier New"/>
-          <w:color w:val="000000"/>
-          <w:sz w:val="20"/>
-          <w:szCs w:val="20"/>
-          <w:shd w:val="clear" w:color="auto" w:fill="FFFFFF"/>
-        </w:rPr>
-        <w:t xml:space="preserve"> </w:t>
-      </w:r>
-      <w:r>
-        <w:rPr>
-          <w:rFonts w:ascii="Courier New" w:hAnsi="Courier New" w:cs="Courier New"/>
-          <w:color w:val="000000"/>
-          <w:sz w:val="20"/>
-          <w:szCs w:val="20"/>
-          <w:shd w:val="clear" w:color="auto" w:fill="FFFFFF"/>
-        </w:rPr>
-        <w:tab/>
-      </w:r>
-      <w:r>
-        <w:rPr>
-          <w:rFonts w:ascii="Courier New" w:hAnsi="Courier New" w:cs="Courier New"/>
-          <w:color w:val="000000"/>
-          <w:sz w:val="20"/>
-          <w:szCs w:val="20"/>
-          <w:shd w:val="clear" w:color="auto" w:fill="FFFFFF"/>
-        </w:rPr>
-        <w:t xml:space="preserve">(required) </w:t>
-      </w:r>
-      <w:r>
-        <w:t>year of diagnosis for matching to life table</w:t>
-      </w:r>
-    </w:p>
-    <w:p>
-      <w:pPr>
-        <w:pStyle w:val="param"/>
-      </w:pPr>
-      <w:r>
-        <w:rPr>
-          <w:rFonts w:ascii="Courier New" w:hAnsi="Courier New" w:cs="Courier New"/>
-          <w:color w:val="000000"/>
-          <w:sz w:val="20"/>
-          <w:szCs w:val="20"/>
-          <w:shd w:val="clear" w:color="auto" w:fill="FFFFFF"/>
-        </w:rPr>
-        <w:t xml:space="preserve">survprob  </w:t>
-      </w:r>
-      <w:r>
-        <w:rPr>
-          <w:rFonts w:ascii="Courier New" w:hAnsi="Courier New" w:cs="Courier New"/>
-          <w:color w:val="000000"/>
-          <w:sz w:val="20"/>
-          <w:szCs w:val="20"/>
-          <w:shd w:val="clear" w:color="auto" w:fill="FFFFFF"/>
-        </w:rPr>
-        <w:tab/>
-      </w:r>
-      <w:r>
-        <w:t xml:space="preserve">name of variable </w:t>
-      </w:r>
-      <w:r>
-        <w:t xml:space="preserve">(default is </w:t>
-      </w:r>
-      <w:r>
-        <w:rPr>
-          <w:rFonts w:ascii="Courier New" w:hAnsi="Courier New" w:cs="Courier New"/>
-          <w:color w:val="000000"/>
-          <w:sz w:val="20"/>
-          <w:szCs w:val="20"/>
-          <w:shd w:val="clear" w:color="auto" w:fill="FFFFFF"/>
-        </w:rPr>
-        <w:t>prob</w:t>
-      </w:r>
-      <w:r>
-        <w:t>) i</w:t>
-      </w:r>
-      <w:r>
-        <w:t>n life table that holds survival probability for the matching diagage, diagyear and sex</w:t>
-      </w:r>
-    </w:p>
-    <w:p>
-      <w:pPr>
-        <w:pStyle w:val="param"/>
-      </w:pPr>
-      <w:r>
-        <w:rPr>
-          <w:rFonts w:ascii="Courier New" w:hAnsi="Courier New" w:cs="Courier New"/>
-          <w:color w:val="000000"/>
-          <w:sz w:val="20"/>
-          <w:szCs w:val="20"/>
-          <w:shd w:val="clear" w:color="auto" w:fill="FFFFFF"/>
-        </w:rPr>
-        <w:t xml:space="preserve">maxage  </w:t>
-      </w:r>
-      <w:r>
-        <w:rPr>
-          <w:rFonts w:ascii="Courier New" w:hAnsi="Courier New" w:cs="Courier New"/>
-          <w:color w:val="000000"/>
-          <w:sz w:val="20"/>
-          <w:szCs w:val="20"/>
-          <w:shd w:val="clear" w:color="auto" w:fill="FFFFFF"/>
-        </w:rPr>
-        <w:tab/>
-      </w:r>
-      <w:r>
-        <w:t xml:space="preserve">life table survival estimates for follow-up at ages greater than this value will be replaced with estimates for this age </w:t>
-      </w:r>
-      <w:r>
-        <w:t>(default is 99)</w:t>
-      </w:r>
-    </w:p>
-    <w:p>
-      <w:pPr>
-        <w:pStyle w:val="param"/>
-      </w:pPr>
-      <w:r>
-        <w:rPr>
-          <w:rFonts w:ascii="Courier New" w:hAnsi="Courier New" w:cs="Courier New"/>
-          <w:color w:val="000000"/>
-          <w:sz w:val="20"/>
-          <w:szCs w:val="20"/>
-          <w:shd w:val="clear" w:color="auto" w:fill="FFFFFF"/>
-        </w:rPr>
-        <w:t xml:space="preserve">maxyear  </w:t>
-      </w:r>
-      <w:r>
-        <w:rPr>
-          <w:rFonts w:ascii="Courier New" w:hAnsi="Courier New" w:cs="Courier New"/>
-          <w:color w:val="000000"/>
-          <w:sz w:val="20"/>
-          <w:szCs w:val="20"/>
-          <w:shd w:val="clear" w:color="auto" w:fill="FFFFFF"/>
-        </w:rPr>
-        <w:tab/>
-      </w:r>
-      <w:r>
-        <w:t>life table survival estimates for follow-up at years greater than this value will be replaced with estimates for this year</w:t>
-      </w:r>
-      <w:r>
-        <w:t xml:space="preserve"> (default is 2050)</w:t>
-      </w:r>
-    </w:p>
-    <w:p>
-      <w:pPr>
-        <w:pStyle w:val="param"/>
-      </w:pPr>
-      <w:r>
-        <w:rPr>
-          <w:rFonts w:ascii="Courier New" w:hAnsi="Courier New" w:cs="Courier New"/>
-          <w:color w:val="000000"/>
-          <w:sz w:val="20"/>
-          <w:szCs w:val="20"/>
-          <w:shd w:val="clear" w:color="auto" w:fill="FFFFFF"/>
-        </w:rPr>
-        <w:t xml:space="preserve">by   </w:t>
-      </w:r>
-      <w:r>
-        <w:rPr>
-          <w:rFonts w:ascii="Courier New" w:hAnsi="Courier New" w:cs="Courier New"/>
-          <w:color w:val="000000"/>
-          <w:sz w:val="20"/>
-          <w:szCs w:val="20"/>
-          <w:shd w:val="clear" w:color="auto" w:fill="FFFFFF"/>
-        </w:rPr>
-        <w:tab/>
-      </w:r>
-      <w:r>
-        <w:t xml:space="preserve">if </w:t>
-      </w:r>
-      <w:r>
-        <w:t>grpd</w:t>
-      </w:r>
-      <w:r>
-        <w:t xml:space="preserve"> option in effect, mean survival expectations will be grouped by unique combinations of the variables passed, rather than based on individual covariate values</w:t>
-      </w:r>
-    </w:p>
-    <w:p>
-      <w:pPr>
-        <w:pStyle w:val="param"/>
-      </w:pPr>
-      <w:r>
-        <w:rPr>
-          <w:rFonts w:ascii="Courier New" w:hAnsi="Courier New" w:cs="Courier New"/>
-          <w:color w:val="000000"/>
-          <w:sz w:val="20"/>
-          <w:szCs w:val="20"/>
-          <w:shd w:val="clear" w:color="auto" w:fill="FFFFFF"/>
-        </w:rPr>
-        <w:t>grpd/</w:t>
-      </w:r>
-      <w:r>
-        <w:rPr>
-          <w:rFonts w:ascii="Courier New" w:hAnsi="Courier New" w:cs="Courier New"/>
-          <w:color w:val="000000"/>
-          <w:sz w:val="20"/>
-          <w:szCs w:val="20"/>
-          <w:shd w:val="clear" w:color="auto" w:fill="FFFFFF"/>
-        </w:rPr>
-        <w:t>nogrpd</w:t>
-      </w:r>
-      <w:r>
-        <w:t xml:space="preserve">  do not compute mean expected survival grouped by the variables specified in the </w:t>
-      </w:r>
-      <w:r>
-        <w:rPr>
-          <w:rFonts w:ascii="Courier New" w:hAnsi="Courier New" w:cs="Courier New"/>
-          <w:color w:val="000000"/>
-          <w:sz w:val="20"/>
-          <w:szCs w:val="20"/>
-          <w:shd w:val="clear" w:color="auto" w:fill="FFFFFF"/>
-        </w:rPr>
-        <w:t>by</w:t>
-      </w:r>
-      <w:r>
-        <w:t xml:space="preserve"> parameter</w:t>
-      </w:r>
-      <w:r>
-        <w:t xml:space="preserve"> (default is </w:t>
-      </w:r>
-      <w:r>
-        <w:rPr>
-          <w:rFonts w:ascii="Courier New" w:hAnsi="Courier New" w:cs="Courier New"/>
-          <w:color w:val="000000"/>
-          <w:sz w:val="20"/>
-          <w:szCs w:val="20"/>
-          <w:shd w:val="clear" w:color="auto" w:fill="FFFFFF"/>
-        </w:rPr>
-        <w:t>nogrpd</w:t>
-      </w:r>
-      <w:r>
-        <w:t>)</w:t>
-      </w:r>
-    </w:p>
-    <w:p>
-      <w:pPr>
-        <w:pStyle w:val="param"/>
-      </w:pPr>
-      <w:r>
-        <w:rPr>
-          <w:rFonts w:ascii="Courier New" w:hAnsi="Courier New" w:cs="Courier New"/>
-          <w:color w:val="000000"/>
-          <w:sz w:val="20"/>
-          <w:szCs w:val="20"/>
-          <w:shd w:val="clear" w:color="auto" w:fill="FFFFFF"/>
-        </w:rPr>
-        <w:t xml:space="preserve">using     </w:t>
-      </w:r>
-      <w:r>
-        <w:rPr>
-          <w:rFonts w:ascii="Courier New" w:hAnsi="Courier New" w:cs="Courier New"/>
-          <w:color w:val="000000"/>
-          <w:sz w:val="20"/>
-          <w:szCs w:val="20"/>
-          <w:shd w:val="clear" w:color="auto" w:fill="FFFFFF"/>
-        </w:rPr>
-        <w:tab/>
-      </w:r>
-      <w:r>
-        <w:t>name of population life table file</w:t>
-      </w:r>
-    </w:p>
-    <w:p>
-      <w:pPr>
-        <w:pStyle w:val="param"/>
-      </w:pPr>
-      <w:r>
-        <w:rPr>
-          <w:rFonts w:ascii="Courier New" w:hAnsi="Courier New" w:cs="Courier New"/>
-          <w:color w:val="000000"/>
-          <w:sz w:val="20"/>
-          <w:szCs w:val="20"/>
-          <w:shd w:val="clear" w:color="auto" w:fill="FFFFFF"/>
-        </w:rPr>
-        <w:t xml:space="preserve">mergeby   </w:t>
-      </w:r>
-      <w:r>
-        <w:rPr>
-          <w:rFonts w:ascii="Courier New" w:hAnsi="Courier New" w:cs="Courier New"/>
-          <w:color w:val="000000"/>
-          <w:sz w:val="20"/>
-          <w:szCs w:val="20"/>
-          <w:shd w:val="clear" w:color="auto" w:fill="FFFFFF"/>
-        </w:rPr>
-        <w:tab/>
-      </w:r>
-      <w:r>
-        <w:t xml:space="preserve">specification of variable names on the </w:t>
-      </w:r>
-      <w:r>
-        <w:rPr>
-          <w:rFonts w:ascii="Courier New" w:hAnsi="Courier New" w:cs="Courier New"/>
-          <w:color w:val="000000"/>
-          <w:sz w:val="20"/>
-          <w:szCs w:val="20"/>
-          <w:shd w:val="clear" w:color="auto" w:fill="FFFFFF"/>
-        </w:rPr>
-        <w:t>using</w:t>
-      </w:r>
-      <w:r>
-        <w:t xml:space="preserve"> file to match with the values specified in </w:t>
-      </w:r>
-      <w:r>
-        <w:rPr>
-          <w:rFonts w:ascii="Courier New" w:hAnsi="Courier New" w:cs="Courier New"/>
-          <w:color w:val="000000"/>
-          <w:sz w:val="20"/>
-          <w:szCs w:val="20"/>
-          <w:shd w:val="clear" w:color="auto" w:fill="FFFFFF"/>
-        </w:rPr>
-        <w:t>diagage</w:t>
-      </w:r>
-      <w:r>
-        <w:rPr>
-          <w:rFonts w:ascii="Courier New" w:hAnsi="Courier New" w:cs="Courier New"/>
-          <w:color w:val="000000"/>
-          <w:sz w:val="20"/>
-          <w:szCs w:val="20"/>
-          <w:shd w:val="clear" w:color="auto" w:fill="FFFFFF"/>
-        </w:rPr>
-        <w:t xml:space="preserve">, </w:t>
-      </w:r>
-      <w:r>
-        <w:rPr>
-          <w:rFonts w:ascii="Courier New" w:hAnsi="Courier New" w:cs="Courier New"/>
-          <w:color w:val="000000"/>
-          <w:sz w:val="20"/>
-          <w:szCs w:val="20"/>
-          <w:shd w:val="clear" w:color="auto" w:fill="FFFFFF"/>
-        </w:rPr>
-        <w:t xml:space="preserve">sex </w:t>
-      </w:r>
-      <w:r>
-        <w:t>and</w:t>
-      </w:r>
-      <w:r>
-        <w:rPr>
-          <w:rFonts w:ascii="Courier New" w:hAnsi="Courier New" w:cs="Courier New"/>
-          <w:color w:val="000000"/>
-          <w:sz w:val="20"/>
-          <w:szCs w:val="20"/>
-          <w:shd w:val="clear" w:color="auto" w:fill="FFFFFF"/>
-        </w:rPr>
-        <w:t xml:space="preserve"> </w:t>
-      </w:r>
-      <w:r>
-        <w:rPr>
-          <w:rFonts w:ascii="Courier New" w:hAnsi="Courier New" w:cs="Courier New"/>
-          <w:color w:val="000000"/>
-          <w:sz w:val="20"/>
-          <w:szCs w:val="20"/>
-          <w:shd w:val="clear" w:color="auto" w:fill="FFFFFF"/>
-        </w:rPr>
-        <w:t>diagyear</w:t>
-      </w:r>
-      <w:r>
-        <w:t xml:space="preserve"> </w:t>
-      </w:r>
-      <w:r>
-        <w:t>in the case file</w:t>
-      </w:r>
-      <w:r>
-        <w:t>.  These mergeby variable must appear in the order age/sex/year.</w:t>
-      </w:r>
-      <w:r>
-        <w:rPr>
-          <w:rFonts w:ascii="Courier New" w:hAnsi="Courier New" w:cs="Courier New"/>
-          <w:color w:val="000000"/>
-          <w:sz w:val="20"/>
-          <w:szCs w:val="20"/>
-          <w:shd w:val="clear" w:color="auto" w:fill="FFFFFF"/>
-        </w:rPr>
-        <w:t xml:space="preserve"> </w:t>
-      </w:r>
-      <w:r>
-        <w:t>O</w:t>
-      </w:r>
-      <w:r>
-        <w:t xml:space="preserve">ther covariates that </w:t>
-      </w:r>
-      <w:r>
-        <w:t>are present in</w:t>
-      </w:r>
-      <w:r>
-        <w:t xml:space="preserve"> both the case file and the </w:t>
-      </w:r>
-      <w:r>
-        <w:rPr>
-          <w:rFonts w:ascii="Courier New" w:hAnsi="Courier New" w:cs="Courier New"/>
-          <w:color w:val="000000"/>
-          <w:sz w:val="20"/>
-          <w:szCs w:val="20"/>
-          <w:shd w:val="clear" w:color="auto" w:fill="FFFFFF"/>
-        </w:rPr>
-        <w:t>using</w:t>
-      </w:r>
-      <w:r>
-        <w:t xml:space="preserve"> </w:t>
-      </w:r>
-      <w:r>
-        <w:t>file</w:t>
-      </w:r>
-      <w:r>
-        <w:t xml:space="preserve"> may be appended after the age/sex/year variables</w:t>
-      </w:r>
-      <w:r>
-        <w:t>.  Examples would be: race, state, SES</w:t>
-      </w:r>
-      <w:r>
-        <w:t xml:space="preserve">.  The macro will test if the </w:t>
-      </w:r>
-      <w:r>
-        <w:rPr>
-          <w:rFonts w:ascii="Courier New" w:hAnsi="Courier New" w:cs="Courier New"/>
-          <w:color w:val="000000"/>
-          <w:sz w:val="20"/>
-          <w:szCs w:val="20"/>
-          <w:shd w:val="clear" w:color="auto" w:fill="FFFFFF"/>
-        </w:rPr>
-        <w:t>mergeby</w:t>
-      </w:r>
-      <w:r>
-        <w:t xml:space="preserve"> variables uniquely determine rows in the </w:t>
-      </w:r>
-      <w:r>
-        <w:rPr>
-          <w:rFonts w:ascii="Courier New" w:hAnsi="Courier New" w:cs="Courier New"/>
-          <w:color w:val="000000"/>
-          <w:sz w:val="20"/>
-          <w:szCs w:val="20"/>
-          <w:shd w:val="clear" w:color="auto" w:fill="FFFFFF"/>
-        </w:rPr>
-        <w:t>using</w:t>
-      </w:r>
-      <w:r>
-        <w:t xml:space="preserve"> file, and notify (and halt) when they do not.</w:t>
-      </w:r>
-    </w:p>
-    <w:p>
-      <w:pPr>
-        <w:pStyle w:val="param"/>
-      </w:pPr>
-      <w:r>
-        <w:rPr>
-          <w:rFonts w:ascii="Courier New" w:hAnsi="Courier New" w:cs="Courier New"/>
-          <w:color w:val="000000"/>
-          <w:sz w:val="20"/>
-          <w:szCs w:val="20"/>
-          <w:shd w:val="clear" w:color="auto" w:fill="FFFFFF"/>
-        </w:rPr>
-        <w:t xml:space="preserve">nodes </w:t>
-      </w:r>
-      <w:r>
-        <w:t xml:space="preserve"> </w:t>
-      </w:r>
-      <w:r>
-        <w:tab/>
-      </w:r>
-      <w:r>
-        <w:t>a positive integer</w:t>
-      </w:r>
-      <w:r>
-        <w:t xml:space="preserve"> (default = 40)</w:t>
-      </w:r>
-      <w:r>
-        <w:t>.  Used in Guassian quadrature computations</w:t>
-      </w:r>
-    </w:p>
-    <w:p>
-      <w:pPr>
-        <w:pStyle w:val="param"/>
-        <w:rPr>
-          <w:rFonts w:ascii="Courier New" w:hAnsi="Courier New" w:cs="Courier New"/>
-          <w:color w:val="000000"/>
-          <w:sz w:val="20"/>
-          <w:szCs w:val="20"/>
-          <w:shd w:val="clear" w:color="auto" w:fill="FFFFFF"/>
-        </w:rPr>
-      </w:pPr>
-      <w:r>
-        <w:rPr>
-          <w:rFonts w:ascii="Courier New" w:hAnsi="Courier New" w:cs="Courier New"/>
-          <w:color w:val="000000"/>
-          <w:sz w:val="20"/>
-          <w:szCs w:val="20"/>
-          <w:shd w:val="clear" w:color="auto" w:fill="FFFFFF"/>
-        </w:rPr>
-        <w:t xml:space="preserve">tinf  </w:t>
-      </w:r>
-      <w:r>
-        <w:rPr>
-          <w:rFonts w:ascii="Courier New" w:hAnsi="Courier New" w:cs="Courier New"/>
-          <w:color w:val="000000"/>
-          <w:sz w:val="20"/>
-          <w:szCs w:val="20"/>
-          <w:shd w:val="clear" w:color="auto" w:fill="FFFFFF"/>
-        </w:rPr>
-        <w:tab/>
-      </w:r>
-      <w:r>
-        <w:t>a positive integer</w:t>
-      </w:r>
-      <w:r>
-        <w:t xml:space="preserve"> (default = 50)</w:t>
-      </w:r>
-      <w:r>
-        <w:t xml:space="preserve">.  Expected and observed (modelled) survival will be calculated up to the minimum of </w:t>
-      </w:r>
-      <w:r>
-        <w:rPr>
-          <w:rFonts w:ascii="Courier New" w:hAnsi="Courier New" w:cs="Courier New"/>
-          <w:color w:val="000000"/>
-          <w:sz w:val="20"/>
-          <w:szCs w:val="20"/>
-          <w:shd w:val="clear" w:color="auto" w:fill="FFFFFF"/>
-        </w:rPr>
-        <w:t>diagage +</w:t>
-      </w:r>
-      <w:r>
-        <w:t xml:space="preserve"> </w:t>
-      </w:r>
-      <w:r>
-        <w:rPr>
-          <w:rFonts w:ascii="Courier New" w:hAnsi="Courier New" w:cs="Courier New"/>
-          <w:color w:val="000000"/>
-          <w:sz w:val="20"/>
-          <w:szCs w:val="20"/>
-          <w:shd w:val="clear" w:color="auto" w:fill="FFFFFF"/>
-        </w:rPr>
-        <w:t xml:space="preserve">tinf </w:t>
-      </w:r>
-      <w:r>
-        <w:t xml:space="preserve">and </w:t>
-      </w:r>
-      <w:r>
-        <w:rPr>
-          <w:rFonts w:ascii="Courier New" w:hAnsi="Courier New" w:cs="Courier New"/>
-          <w:color w:val="000000"/>
-          <w:sz w:val="20"/>
-          <w:szCs w:val="20"/>
-          <w:shd w:val="clear" w:color="auto" w:fill="FFFFFF"/>
-        </w:rPr>
-        <w:t>maxage</w:t>
-      </w:r>
-    </w:p>
-    <w:p>
-      <w:pPr>
-        <w:pStyle w:val="param"/>
-        <w:rPr>
-          <w:rFonts w:ascii="Courier New" w:hAnsi="Courier New" w:cs="Courier New"/>
-          <w:b/>
-          <w:color w:val="000000"/>
-          <w:sz w:val="20"/>
-          <w:szCs w:val="20"/>
-          <w:shd w:val="clear" w:color="auto" w:fill="FFFFFF"/>
-        </w:rPr>
-      </w:pPr>
-      <w:r>
-        <w:rPr>
-          <w:b/>
-        </w:rPr>
-        <w:t>options</w:t>
-      </w:r>
-      <w:r>
-        <w:rPr>
-          <w:rFonts w:ascii="Courier New" w:hAnsi="Courier New" w:cs="Courier New"/>
-          <w:b/>
-          <w:color w:val="000000"/>
-          <w:sz w:val="20"/>
-          <w:szCs w:val="20"/>
-          <w:shd w:val="clear" w:color="auto" w:fill="FFFFFF"/>
-        </w:rPr>
-        <w:tab/>
-      </w:r>
-    </w:p>
-    <w:p>
-      <w:pPr>
-        <w:pStyle w:val="param"/>
-      </w:pPr>
-      <w:r>
-        <w:rPr>
-          <w:rFonts w:ascii="Courier New" w:hAnsi="Courier New" w:cs="Courier New"/>
-          <w:color w:val="000000"/>
-          <w:sz w:val="20"/>
-          <w:szCs w:val="20"/>
-          <w:shd w:val="clear" w:color="auto" w:fill="FFFFFF"/>
-        </w:rPr>
-        <w:t>ci</w:t>
-      </w:r>
-      <w:r>
-        <w:rPr>
-          <w:rFonts w:ascii="Courier New" w:hAnsi="Courier New" w:cs="Courier New"/>
-          <w:color w:val="000000"/>
-          <w:sz w:val="20"/>
-          <w:szCs w:val="20"/>
-          <w:shd w:val="clear" w:color="auto" w:fill="FFFFFF"/>
-        </w:rPr>
-        <w:t xml:space="preserve"> </w:t>
-      </w:r>
-      <w:r>
-        <w:rPr>
-          <w:rFonts w:ascii="Courier New" w:hAnsi="Courier New" w:cs="Courier New"/>
-          <w:color w:val="000000"/>
-          <w:sz w:val="20"/>
-          <w:szCs w:val="20"/>
-          <w:shd w:val="clear" w:color="auto" w:fill="FFFFFF"/>
-        </w:rPr>
-        <w:tab/>
-      </w:r>
-      <w:r>
-        <w:t>request 95% confidence intervals  (available for the following measures:  hazard, hazard difference, hazard ratio, survival, survival difference, failure, lifelost, meansurv)</w:t>
-      </w:r>
-    </w:p>
-    <w:p>
-      <w:pPr>
-        <w:rPr>
-          <w:b/>
-        </w:rPr>
-      </w:pPr>
-      <w:r>
-        <w:rPr>
-          <w:rFonts w:ascii="Courier New" w:hAnsi="Courier New" w:cs="Courier New"/>
-          <w:color w:val="000000"/>
-          <w:sz w:val="20"/>
-          <w:szCs w:val="20"/>
-          <w:shd w:val="clear" w:color="auto" w:fill="FFFFFF"/>
-        </w:rPr>
-        <w:t>debug&lt;</w:t>
-      </w:r>
-      <w:r>
-        <w:rPr>
-          <w:rFonts w:ascii="Courier New" w:hAnsi="Courier New" w:cs="Courier New"/>
-          <w:color w:val="000000"/>
-          <w:sz w:val="20"/>
-          <w:szCs w:val="20"/>
-          <w:shd w:val="clear" w:color="auto" w:fill="FFFFFF"/>
-        </w:rPr>
-        <w:t>x</w:t>
-      </w:r>
-      <w:r>
-        <w:rPr>
-          <w:rFonts w:ascii="Courier New" w:hAnsi="Courier New" w:cs="Courier New"/>
-          <w:color w:val="000000"/>
-          <w:sz w:val="20"/>
-          <w:szCs w:val="20"/>
-          <w:shd w:val="clear" w:color="auto" w:fill="FFFFFF"/>
-        </w:rPr>
-        <w:t>&gt;</w:t>
-      </w:r>
-      <w:r>
-        <w:t xml:space="preserve">  </w:t>
-      </w:r>
-      <w:r>
-        <w:tab/>
-      </w:r>
+      <w:r>
+        <w:tab/>
+      </w:r>
+      <w:proofErr w:type="gramEnd"/>
       <w:r>
         <w:t>where &lt;</w:t>
       </w:r>
@@ -22047,6 +22748,7 @@
           <w:szCs w:val="20"/>
           <w:shd w:val="clear" w:color="auto" w:fill="FFFFFF"/>
         </w:rPr>
+        <w:lastRenderedPageBreak/>
         <w:t>survexp</w:t>
       </w:r>
       <w:r>
@@ -22161,13 +22863,31 @@
     </w:p>
     <w:p>
       <w:pPr>
+        <w:rPr>
+          <w:rFonts w:asciiTheme="majorHAnsi" w:eastAsiaTheme="majorEastAsia" w:hAnsiTheme="majorHAnsi" w:cstheme="majorBidi"/>
+          <w:b/>
+          <w:color w:val="2E74B5" w:themeColor="accent1" w:themeShade="BF"/>
+          <w:sz w:val="26"/>
+          <w:szCs w:val="26"/>
+        </w:rPr>
+      </w:pPr>
+      <w:r>
+        <w:rPr>
+          <w:b/>
+        </w:rPr>
+        <w:br w:type="page"/>
+      </w:r>
+    </w:p>
+    <w:p>
+      <w:pPr>
         <w:pStyle w:val="Heading2"/>
       </w:pPr>
-      <w:bookmarkStart w:id="8" w:name="_Toc90492391"/>
+      <w:bookmarkStart w:id="8" w:name="_Toc133161814"/>
       <w:r>
         <w:rPr>
           <w:b/>
         </w:rPr>
+        <w:lastRenderedPageBreak/>
         <w:t>%stpm2CM</w:t>
       </w:r>
       <w:r>
@@ -22368,6 +23088,7 @@
       <w:pPr>
         <w:pStyle w:val="param"/>
       </w:pPr>
+      <w:proofErr w:type="gramStart"/>
       <w:r>
         <w:rPr>
           <w:rFonts w:ascii="Courier New" w:hAnsi="Courier New" w:cs="Courier New"/>
@@ -22381,6 +23102,7 @@
       <w:r>
         <w:tab/>
       </w:r>
+      <w:proofErr w:type="gramEnd"/>
       <w:r>
         <w:t xml:space="preserve">the stub name for </w:t>
       </w:r>
@@ -22599,8 +23321,13 @@
       <w:r>
         <w:tab/>
       </w:r>
-      <w:r>
-        <w:t>specifies the number of observations (of time) to predict for (default 1000). Observations are evenly spread between the minimum and maximum value of follow-up time.</w:t>
+      <w:proofErr w:type="gramStart"/>
+      <w:r>
+        <w:t>specifies</w:t>
+      </w:r>
+      <w:proofErr w:type="gramEnd"/>
+      <w:r>
+        <w:t xml:space="preserve"> the number of observations (of time) to predict for (default 1000). Observations are evenly spread between the minimum and maximum value of follow-up time.</w:t>
       </w:r>
     </w:p>
     <w:p>
@@ -22688,6 +23415,791 @@
     <w:p>
       <w:pPr>
         <w:pStyle w:val="param"/>
+      </w:pPr>
+      <w:r>
+        <w:rPr>
+          <w:rFonts w:ascii="Courier New" w:hAnsi="Courier New" w:cs="Courier New"/>
+          <w:color w:val="000000"/>
+          <w:sz w:val="20"/>
+          <w:szCs w:val="20"/>
+          <w:shd w:val="clear" w:color="auto" w:fill="FFFFFF"/>
+        </w:rPr>
+        <w:t>tgen</w:t>
+      </w:r>
+      <w:r>
+        <w:tab/>
+      </w:r>
+      <w:r>
+        <w:t>name of variable for generated follow-up time.</w:t>
+      </w:r>
+    </w:p>
+    <w:p>
+      <w:pPr>
+        <w:pStyle w:val="param"/>
+      </w:pPr>
+      <w:r>
+        <w:rPr>
+          <w:rFonts w:ascii="Courier New" w:hAnsi="Courier New" w:cs="Courier New"/>
+          <w:color w:val="000000"/>
+          <w:sz w:val="20"/>
+          <w:szCs w:val="20"/>
+          <w:shd w:val="clear" w:color="auto" w:fill="FFFFFF"/>
+        </w:rPr>
+        <w:lastRenderedPageBreak/>
+        <w:t>mergegen</w:t>
+      </w:r>
+      <w:r>
+        <w:tab/>
+      </w:r>
+      <w:r>
+        <w:t>other merge variables required for the population mortality file</w:t>
+      </w:r>
+    </w:p>
+    <w:p>
+      <w:pPr>
+        <w:pStyle w:val="param"/>
+      </w:pPr>
+    </w:p>
+    <w:p>
+      <w:pPr>
+        <w:pStyle w:val="param"/>
+        <w:rPr>
+          <w:b/>
+        </w:rPr>
+      </w:pPr>
+      <w:r>
+        <w:rPr>
+          <w:b/>
+        </w:rPr>
+        <w:t>Description of parameters</w:t>
+      </w:r>
+    </w:p>
+    <w:p>
+      <w:pPr>
+        <w:pStyle w:val="param"/>
+      </w:pPr>
+    </w:p>
+    <w:p>
+      <w:pPr>
+        <w:pStyle w:val="param"/>
+      </w:pPr>
+      <w:proofErr w:type="gramStart"/>
+      <w:r>
+        <w:rPr>
+          <w:rFonts w:ascii="Courier New" w:hAnsi="Courier New" w:cs="Courier New"/>
+          <w:color w:val="000000"/>
+          <w:sz w:val="20"/>
+          <w:szCs w:val="20"/>
+          <w:shd w:val="clear" w:color="auto" w:fill="FFFFFF"/>
+        </w:rPr>
+        <w:t xml:space="preserve">var  </w:t>
+      </w:r>
+      <w:r>
+        <w:tab/>
+      </w:r>
+      <w:proofErr w:type="gramEnd"/>
+      <w:r>
+        <w:t xml:space="preserve">the stub name for </w:t>
+      </w:r>
+      <w:r>
+        <w:t>variables to be estimated</w:t>
+      </w:r>
+      <w:r>
+        <w:t>. The f</w:t>
+      </w:r>
+      <w:r>
+        <w:t>ollowing variables are created:</w:t>
+      </w:r>
+      <w:r>
+        <w:br/>
+      </w:r>
+      <w:r>
+        <w:rPr>
+          <w:rFonts w:ascii="Courier New" w:hAnsi="Courier New" w:cs="Courier New"/>
+          <w:color w:val="000000"/>
+          <w:sz w:val="20"/>
+          <w:szCs w:val="20"/>
+          <w:shd w:val="clear" w:color="auto" w:fill="FFFFFF"/>
+        </w:rPr>
+        <w:t>&lt;var&gt;_d</w:t>
+      </w:r>
+      <w:r>
+        <w:t xml:space="preserve"> - crude probability of death due to disease, </w:t>
+      </w:r>
+      <w:r>
+        <w:br/>
+      </w:r>
+      <w:r>
+        <w:rPr>
+          <w:rFonts w:ascii="Courier New" w:hAnsi="Courier New" w:cs="Courier New"/>
+          <w:color w:val="000000"/>
+          <w:sz w:val="20"/>
+          <w:szCs w:val="20"/>
+          <w:shd w:val="clear" w:color="auto" w:fill="FFFFFF"/>
+        </w:rPr>
+        <w:t>&lt;var&gt;_o</w:t>
+      </w:r>
+      <w:r>
+        <w:t xml:space="preserve"> - crude probability of death due to other causes, </w:t>
+      </w:r>
+      <w:r>
+        <w:br/>
+      </w:r>
+      <w:r>
+        <w:rPr>
+          <w:rFonts w:ascii="Courier New" w:hAnsi="Courier New" w:cs="Courier New"/>
+          <w:color w:val="000000"/>
+          <w:sz w:val="20"/>
+          <w:szCs w:val="20"/>
+          <w:shd w:val="clear" w:color="auto" w:fill="FFFFFF"/>
+        </w:rPr>
+        <w:t>&lt;var&gt;_all</w:t>
+      </w:r>
+      <w:r>
+        <w:t xml:space="preserve"> - probability of death (all causes), </w:t>
+      </w:r>
+      <w:r>
+        <w:br/>
+      </w:r>
+      <w:r>
+        <w:rPr>
+          <w:rFonts w:ascii="Courier New" w:hAnsi="Courier New" w:cs="Courier New"/>
+          <w:color w:val="000000"/>
+          <w:sz w:val="20"/>
+          <w:szCs w:val="20"/>
+          <w:shd w:val="clear" w:color="auto" w:fill="FFFFFF"/>
+        </w:rPr>
+        <w:t>&lt;var&gt;_lambda</w:t>
+      </w:r>
+      <w:r>
+        <w:t xml:space="preserve"> - excess mortality rate, </w:t>
+      </w:r>
+      <w:r>
+        <w:br/>
+      </w:r>
+      <w:r>
+        <w:rPr>
+          <w:rFonts w:ascii="Courier New" w:hAnsi="Courier New" w:cs="Courier New"/>
+          <w:color w:val="000000"/>
+          <w:sz w:val="20"/>
+          <w:szCs w:val="20"/>
+          <w:shd w:val="clear" w:color="auto" w:fill="FFFFFF"/>
+        </w:rPr>
+        <w:t>&lt;var&gt;_St_star</w:t>
+      </w:r>
+      <w:r>
+        <w:t xml:space="preserve"> - Expected survival, </w:t>
+      </w:r>
+      <w:r>
+        <w:br/>
+      </w:r>
+      <w:r>
+        <w:rPr>
+          <w:rFonts w:ascii="Courier New" w:hAnsi="Courier New" w:cs="Courier New"/>
+          <w:color w:val="000000"/>
+          <w:sz w:val="20"/>
+          <w:szCs w:val="20"/>
+          <w:shd w:val="clear" w:color="auto" w:fill="FFFFFF"/>
+        </w:rPr>
+        <w:t>&lt;var&gt;_s_all</w:t>
+      </w:r>
+      <w:r>
+        <w:t xml:space="preserve"> - overall survival</w:t>
+      </w:r>
+      <w:r>
+        <w:t>.</w:t>
+      </w:r>
+    </w:p>
+    <w:p>
+      <w:pPr>
+        <w:pStyle w:val="Style1"/>
+      </w:pPr>
+      <w:r>
+        <w:rPr>
+          <w:rFonts w:ascii="Courier New" w:hAnsi="Courier New" w:cs="Courier New"/>
+          <w:color w:val="000000"/>
+          <w:sz w:val="20"/>
+          <w:szCs w:val="20"/>
+          <w:shd w:val="clear" w:color="auto" w:fill="FFFFFF"/>
+        </w:rPr>
+        <w:t xml:space="preserve">at </w:t>
+      </w:r>
+      <w:r>
+        <w:t xml:space="preserve">                </w:t>
+      </w:r>
+      <w:r>
+        <w:tab/>
+        <w:t>specifies covariate pattern for prediction, in the form of &lt;variable&gt;:&lt;value&gt; pairs</w:t>
+      </w:r>
+      <w:r>
+        <w:t>. All covariates in the model mu</w:t>
+      </w:r>
+      <w:r>
+        <w:t xml:space="preserve">st be specified (zero option is not implemented). For </w:t>
+      </w:r>
+      <w:proofErr w:type="gramStart"/>
+      <w:r>
+        <w:t>example</w:t>
+      </w:r>
+      <w:proofErr w:type="gramEnd"/>
+      <w:r>
+        <w:t xml:space="preserve"> </w:t>
+      </w:r>
+      <w:r>
+        <w:rPr>
+          <w:rFonts w:ascii="Courier New" w:hAnsi="Courier New" w:cs="Courier New"/>
+          <w:color w:val="000000"/>
+          <w:sz w:val="20"/>
+          <w:szCs w:val="20"/>
+          <w:shd w:val="clear" w:color="auto" w:fill="FFFFFF"/>
+        </w:rPr>
+        <w:t>at = age:60 sex:1</w:t>
+      </w:r>
+      <w:r>
+        <w:rPr>
+          <w:rFonts w:ascii="Courier New" w:hAnsi="Courier New" w:cs="Courier New"/>
+          <w:color w:val="000000"/>
+          <w:sz w:val="20"/>
+          <w:szCs w:val="20"/>
+          <w:shd w:val="clear" w:color="auto" w:fill="FFFFFF"/>
+        </w:rPr>
+        <w:t xml:space="preserve"> </w:t>
+      </w:r>
+      <w:r>
+        <w:t>requests estimation for a female (if sex is coded 0 for males, 1 for females</w:t>
+      </w:r>
+      <w:r>
+        <w:t>)</w:t>
+      </w:r>
+      <w:r>
+        <w:t xml:space="preserve"> diagnosed at age 60.  </w:t>
+      </w:r>
+    </w:p>
+    <w:p>
+      <w:pPr>
+        <w:pStyle w:val="Style1"/>
+      </w:pPr>
+      <w:r>
+        <w:rPr>
+          <w:rFonts w:ascii="Courier New" w:hAnsi="Courier New" w:cs="Courier New"/>
+          <w:color w:val="000000"/>
+          <w:sz w:val="20"/>
+          <w:szCs w:val="20"/>
+          <w:shd w:val="clear" w:color="auto" w:fill="FFFFFF"/>
+        </w:rPr>
+        <w:t xml:space="preserve">mergeby </w:t>
+      </w:r>
+      <w:r>
+        <w:t xml:space="preserve">       </w:t>
+      </w:r>
+      <w:r>
+        <w:tab/>
+        <w:t xml:space="preserve">specifies the variables to merge with the population mortality file.  </w:t>
+      </w:r>
+      <w:r>
+        <w:t xml:space="preserve">The default value is </w:t>
+      </w:r>
+      <w:r>
+        <w:rPr>
+          <w:rFonts w:ascii="Courier New" w:hAnsi="Courier New" w:cs="Courier New"/>
+          <w:color w:val="000000"/>
+          <w:sz w:val="20"/>
+          <w:szCs w:val="20"/>
+          <w:shd w:val="clear" w:color="auto" w:fill="FFFFFF"/>
+        </w:rPr>
+        <w:t>_age sex _year</w:t>
+      </w:r>
+    </w:p>
+    <w:p>
+      <w:pPr>
+        <w:pStyle w:val="Style1"/>
+      </w:pPr>
+      <w:r>
+        <w:rPr>
+          <w:rFonts w:ascii="Courier New" w:hAnsi="Courier New" w:cs="Courier New"/>
+          <w:color w:val="000000"/>
+          <w:sz w:val="20"/>
+          <w:szCs w:val="20"/>
+          <w:shd w:val="clear" w:color="auto" w:fill="FFFFFF"/>
+        </w:rPr>
+        <w:t>using</w:t>
+      </w:r>
+      <w:r>
+        <w:rPr>
+          <w:rFonts w:ascii="Courier New" w:hAnsi="Courier New" w:cs="Courier New"/>
+          <w:color w:val="000000"/>
+          <w:sz w:val="20"/>
+          <w:szCs w:val="20"/>
+          <w:shd w:val="clear" w:color="auto" w:fill="FFFFFF"/>
+        </w:rPr>
+        <w:tab/>
+      </w:r>
+      <w:r>
+        <w:t>the name of the population mortality file</w:t>
+      </w:r>
+      <w:r>
+        <w:t xml:space="preserve"> (default:  </w:t>
+      </w:r>
+      <w:r>
+        <w:rPr>
+          <w:rFonts w:ascii="Courier New" w:hAnsi="Courier New" w:cs="Courier New"/>
+          <w:color w:val="000000"/>
+          <w:sz w:val="20"/>
+          <w:szCs w:val="20"/>
+          <w:shd w:val="clear" w:color="auto" w:fill="FFFFFF"/>
+        </w:rPr>
+        <w:t>popmort</w:t>
+      </w:r>
+      <w:r>
+        <w:t>)</w:t>
+      </w:r>
+      <w:r>
+        <w:t xml:space="preserve">.  May be a two-level </w:t>
+      </w:r>
+      <w:r>
+        <w:t>SAS</w:t>
+      </w:r>
+      <w:r>
+        <w:t xml:space="preserve"> name that includes a library name (eg, </w:t>
+      </w:r>
+      <w:proofErr w:type="gramStart"/>
+      <w:r>
+        <w:rPr>
+          <w:rFonts w:ascii="Courier New" w:hAnsi="Courier New" w:cs="Courier New"/>
+          <w:color w:val="000000"/>
+          <w:sz w:val="20"/>
+          <w:szCs w:val="20"/>
+          <w:shd w:val="clear" w:color="auto" w:fill="FFFFFF"/>
+        </w:rPr>
+        <w:t>data.popmort</w:t>
+      </w:r>
+      <w:proofErr w:type="gramEnd"/>
+      <w:r>
+        <w:t>)</w:t>
+      </w:r>
+    </w:p>
+    <w:p>
+      <w:pPr>
+        <w:pStyle w:val="Style1"/>
+        <w:rPr>
+          <w:rFonts w:ascii="Courier New" w:hAnsi="Courier New" w:cs="Courier New"/>
+          <w:color w:val="000000"/>
+          <w:sz w:val="20"/>
+          <w:szCs w:val="20"/>
+          <w:shd w:val="clear" w:color="auto" w:fill="FFFFFF"/>
+        </w:rPr>
+      </w:pPr>
+      <w:r>
+        <w:rPr>
+          <w:rFonts w:ascii="Courier New" w:hAnsi="Courier New" w:cs="Courier New"/>
+          <w:color w:val="000000"/>
+          <w:sz w:val="20"/>
+          <w:szCs w:val="20"/>
+          <w:shd w:val="clear" w:color="auto" w:fill="FFFFFF"/>
+        </w:rPr>
+        <w:t>popprob</w:t>
+      </w:r>
+      <w:r>
+        <w:tab/>
+        <w:t xml:space="preserve">the name of the variable on the </w:t>
+      </w:r>
+      <w:r>
+        <w:rPr>
+          <w:rFonts w:ascii="Courier New" w:hAnsi="Courier New" w:cs="Courier New"/>
+          <w:color w:val="000000"/>
+          <w:sz w:val="20"/>
+          <w:szCs w:val="20"/>
+          <w:shd w:val="clear" w:color="auto" w:fill="FFFFFF"/>
+        </w:rPr>
+        <w:t>using</w:t>
+      </w:r>
+      <w:r>
+        <w:t xml:space="preserve"> file that holds the population death probability</w:t>
+      </w:r>
+      <w:r>
+        <w:t xml:space="preserve"> (default: </w:t>
+      </w:r>
+      <w:r>
+        <w:rPr>
+          <w:rFonts w:ascii="Courier New" w:hAnsi="Courier New" w:cs="Courier New"/>
+          <w:color w:val="000000"/>
+          <w:sz w:val="20"/>
+          <w:szCs w:val="20"/>
+          <w:shd w:val="clear" w:color="auto" w:fill="FFFFFF"/>
+        </w:rPr>
+        <w:t>prob</w:t>
+      </w:r>
+      <w:r>
+        <w:t>)</w:t>
+      </w:r>
+    </w:p>
+    <w:p>
+      <w:pPr>
+        <w:pStyle w:val="Style1"/>
+      </w:pPr>
+      <w:r>
+        <w:rPr>
+          <w:rFonts w:ascii="Courier New" w:hAnsi="Courier New" w:cs="Courier New"/>
+          <w:color w:val="000000"/>
+          <w:sz w:val="20"/>
+          <w:szCs w:val="20"/>
+          <w:shd w:val="clear" w:color="auto" w:fill="FFFFFF"/>
+        </w:rPr>
+        <w:t>d</w:t>
+      </w:r>
+      <w:r>
+        <w:rPr>
+          <w:rFonts w:ascii="Courier New" w:hAnsi="Courier New" w:cs="Courier New"/>
+          <w:color w:val="000000"/>
+          <w:sz w:val="20"/>
+          <w:szCs w:val="20"/>
+          <w:shd w:val="clear" w:color="auto" w:fill="FFFFFF"/>
+        </w:rPr>
+        <w:t>iagage</w:t>
+      </w:r>
+      <w:r>
+        <w:tab/>
+        <w:t>the value of age at diagnosis</w:t>
+      </w:r>
+      <w:r>
+        <w:t xml:space="preserve"> (defalt</w:t>
+      </w:r>
+      <w:r>
+        <w:rPr>
+          <w:rFonts w:ascii="Courier New" w:hAnsi="Courier New" w:cs="Courier New"/>
+          <w:color w:val="000000"/>
+          <w:sz w:val="20"/>
+          <w:szCs w:val="20"/>
+          <w:shd w:val="clear" w:color="auto" w:fill="FFFFFF"/>
+        </w:rPr>
+        <w:t>:  50</w:t>
+      </w:r>
+      <w:r>
+        <w:t>)</w:t>
+      </w:r>
+      <w:r>
+        <w:t>. Note that this must be specified even if age has been modelled as a categorical covariate</w:t>
+      </w:r>
+    </w:p>
+    <w:p>
+      <w:pPr>
+        <w:pStyle w:val="Style1"/>
+      </w:pPr>
+      <w:r>
+        <w:rPr>
+          <w:rFonts w:ascii="Courier New" w:hAnsi="Courier New" w:cs="Courier New"/>
+          <w:color w:val="000000"/>
+          <w:sz w:val="20"/>
+          <w:szCs w:val="20"/>
+          <w:shd w:val="clear" w:color="auto" w:fill="FFFFFF"/>
+        </w:rPr>
+        <w:t>d</w:t>
+      </w:r>
+      <w:r>
+        <w:rPr>
+          <w:rFonts w:ascii="Courier New" w:hAnsi="Courier New" w:cs="Courier New"/>
+          <w:color w:val="000000"/>
+          <w:sz w:val="20"/>
+          <w:szCs w:val="20"/>
+          <w:shd w:val="clear" w:color="auto" w:fill="FFFFFF"/>
+        </w:rPr>
+        <w:t>iagyear</w:t>
+      </w:r>
+      <w:r>
+        <w:t xml:space="preserve">          the value of year at diagnosis </w:t>
+      </w:r>
+      <w:r>
+        <w:t xml:space="preserve">(default: </w:t>
+      </w:r>
+      <w:r>
+        <w:rPr>
+          <w:rFonts w:ascii="Courier New" w:hAnsi="Courier New" w:cs="Courier New"/>
+          <w:color w:val="000000"/>
+          <w:sz w:val="20"/>
+          <w:szCs w:val="20"/>
+          <w:shd w:val="clear" w:color="auto" w:fill="FFFFFF"/>
+        </w:rPr>
+        <w:t>2000</w:t>
+      </w:r>
+      <w:r>
+        <w:t>)</w:t>
+      </w:r>
+    </w:p>
+    <w:p>
+      <w:pPr>
+        <w:pStyle w:val="Style1"/>
+      </w:pPr>
+      <w:r>
+        <w:rPr>
+          <w:rFonts w:ascii="Courier New" w:hAnsi="Courier New" w:cs="Courier New"/>
+          <w:color w:val="000000"/>
+          <w:sz w:val="20"/>
+          <w:szCs w:val="20"/>
+          <w:shd w:val="clear" w:color="auto" w:fill="FFFFFF"/>
+        </w:rPr>
+        <w:t>s</w:t>
+      </w:r>
+      <w:r>
+        <w:rPr>
+          <w:rFonts w:ascii="Courier New" w:hAnsi="Courier New" w:cs="Courier New"/>
+          <w:color w:val="000000"/>
+          <w:sz w:val="20"/>
+          <w:szCs w:val="20"/>
+          <w:shd w:val="clear" w:color="auto" w:fill="FFFFFF"/>
+        </w:rPr>
+        <w:t xml:space="preserve">ex   </w:t>
+      </w:r>
+      <w:r>
+        <w:t xml:space="preserve">               the value for sex to be matched in </w:t>
+      </w:r>
+      <w:r>
+        <w:rPr>
+          <w:rFonts w:ascii="Courier New" w:hAnsi="Courier New" w:cs="Courier New"/>
+          <w:color w:val="000000"/>
+          <w:sz w:val="20"/>
+          <w:szCs w:val="20"/>
+          <w:shd w:val="clear" w:color="auto" w:fill="FFFFFF"/>
+        </w:rPr>
+        <w:t>using</w:t>
+      </w:r>
+      <w:r>
+        <w:t xml:space="preserve"> fie</w:t>
+      </w:r>
+      <w:r>
+        <w:t xml:space="preserve">.  The type of the value (character or numeric) must match that of the sex variable in the </w:t>
+      </w:r>
+      <w:r>
+        <w:rPr>
+          <w:rFonts w:ascii="Courier New" w:hAnsi="Courier New" w:cs="Courier New"/>
+          <w:color w:val="000000"/>
+          <w:sz w:val="20"/>
+          <w:szCs w:val="20"/>
+          <w:shd w:val="clear" w:color="auto" w:fill="FFFFFF"/>
+        </w:rPr>
+        <w:t>using</w:t>
+      </w:r>
+      <w:r>
+        <w:t xml:space="preserve"> file</w:t>
+      </w:r>
+    </w:p>
+    <w:p>
+      <w:pPr>
+        <w:pStyle w:val="Style1"/>
+      </w:pPr>
+      <w:r>
+        <w:rPr>
+          <w:rFonts w:ascii="Courier New" w:hAnsi="Courier New" w:cs="Courier New"/>
+          <w:color w:val="000000"/>
+          <w:sz w:val="20"/>
+          <w:szCs w:val="20"/>
+          <w:shd w:val="clear" w:color="auto" w:fill="FFFFFF"/>
+        </w:rPr>
+        <w:t xml:space="preserve">maxage </w:t>
+      </w:r>
+      <w:r>
+        <w:t xml:space="preserve">           maxium age in </w:t>
+      </w:r>
+      <w:r>
+        <w:rPr>
+          <w:rFonts w:ascii="Courier New" w:hAnsi="Courier New" w:cs="Courier New"/>
+          <w:color w:val="000000"/>
+          <w:sz w:val="20"/>
+          <w:szCs w:val="20"/>
+          <w:shd w:val="clear" w:color="auto" w:fill="FFFFFF"/>
+        </w:rPr>
+        <w:t>using</w:t>
+      </w:r>
+      <w:r>
+        <w:t xml:space="preserve"> file</w:t>
+      </w:r>
+      <w:r>
+        <w:t xml:space="preserve"> (default:  </w:t>
+      </w:r>
+      <w:r>
+        <w:rPr>
+          <w:rFonts w:ascii="Courier New" w:hAnsi="Courier New" w:cs="Courier New"/>
+          <w:color w:val="000000"/>
+          <w:sz w:val="20"/>
+          <w:szCs w:val="20"/>
+          <w:shd w:val="clear" w:color="auto" w:fill="FFFFFF"/>
+        </w:rPr>
+        <w:t>99</w:t>
+      </w:r>
+      <w:r>
+        <w:t>)</w:t>
+      </w:r>
+    </w:p>
+    <w:p>
+      <w:pPr>
+        <w:pStyle w:val="Style1"/>
+      </w:pPr>
+      <w:r>
+        <w:rPr>
+          <w:rFonts w:ascii="Courier New" w:hAnsi="Courier New" w:cs="Courier New"/>
+          <w:color w:val="000000"/>
+          <w:sz w:val="20"/>
+          <w:szCs w:val="20"/>
+          <w:shd w:val="clear" w:color="auto" w:fill="FFFFFF"/>
+        </w:rPr>
+        <w:t>maxyear</w:t>
+      </w:r>
+      <w:r>
+        <w:tab/>
+        <w:t>maximum year available in the using file</w:t>
+      </w:r>
+      <w:r>
+        <w:t xml:space="preserve"> (default: </w:t>
+      </w:r>
+      <w:r>
+        <w:rPr>
+          <w:rFonts w:ascii="Courier New" w:hAnsi="Courier New" w:cs="Courier New"/>
+          <w:color w:val="000000"/>
+          <w:sz w:val="20"/>
+          <w:szCs w:val="20"/>
+          <w:shd w:val="clear" w:color="auto" w:fill="FFFFFF"/>
+        </w:rPr>
+        <w:t>2015</w:t>
+      </w:r>
+      <w:r>
+        <w:t>)</w:t>
+      </w:r>
+    </w:p>
+    <w:p>
+      <w:pPr>
+        <w:pStyle w:val="Style1"/>
+      </w:pPr>
+      <w:r>
+        <w:rPr>
+          <w:rFonts w:ascii="Courier New" w:hAnsi="Courier New" w:cs="Courier New"/>
+          <w:color w:val="000000"/>
+          <w:sz w:val="20"/>
+          <w:szCs w:val="20"/>
+          <w:shd w:val="clear" w:color="auto" w:fill="FFFFFF"/>
+        </w:rPr>
+        <w:t xml:space="preserve">nobs   </w:t>
+      </w:r>
+      <w:r>
+        <w:t xml:space="preserve">           the number of observations (of time) to predict</w:t>
+      </w:r>
+      <w:r>
+        <w:t xml:space="preserve"> (default:  </w:t>
+      </w:r>
+      <w:r>
+        <w:rPr>
+          <w:rFonts w:ascii="Courier New" w:hAnsi="Courier New" w:cs="Courier New"/>
+          <w:color w:val="000000"/>
+          <w:sz w:val="20"/>
+          <w:szCs w:val="20"/>
+          <w:shd w:val="clear" w:color="auto" w:fill="FFFFFF"/>
+        </w:rPr>
+        <w:t>1000</w:t>
+      </w:r>
+      <w:r>
+        <w:t>)</w:t>
+      </w:r>
+      <w:r>
+        <w:t>. Observations are evenly spread between 0 and maximum value of follow-up time (</w:t>
+      </w:r>
+      <w:r>
+        <w:rPr>
+          <w:rFonts w:ascii="Courier New" w:hAnsi="Courier New" w:cs="Courier New"/>
+          <w:color w:val="000000"/>
+          <w:sz w:val="20"/>
+          <w:szCs w:val="20"/>
+          <w:shd w:val="clear" w:color="auto" w:fill="FFFFFF"/>
+        </w:rPr>
+        <w:t>maxt</w:t>
+      </w:r>
+      <w:r>
+        <w:t>).</w:t>
+      </w:r>
+    </w:p>
+    <w:p>
+      <w:pPr>
+        <w:pStyle w:val="Style1"/>
+        <w:rPr>
+          <w:rFonts w:ascii="Courier New" w:hAnsi="Courier New" w:cs="Courier New"/>
+          <w:color w:val="000000"/>
+          <w:sz w:val="20"/>
+          <w:szCs w:val="20"/>
+          <w:shd w:val="clear" w:color="auto" w:fill="FFFFFF"/>
+        </w:rPr>
+      </w:pPr>
+      <w:r>
+        <w:rPr>
+          <w:rFonts w:ascii="Courier New" w:hAnsi="Courier New" w:cs="Courier New"/>
+          <w:color w:val="000000"/>
+          <w:sz w:val="20"/>
+          <w:szCs w:val="20"/>
+          <w:shd w:val="clear" w:color="auto" w:fill="FFFFFF"/>
+        </w:rPr>
+        <w:t>maxt</w:t>
+      </w:r>
+      <w:r>
+        <w:t xml:space="preserve">                 </w:t>
+      </w:r>
+      <w:r>
+        <w:tab/>
+        <w:t>the maximum value of follow up time</w:t>
+      </w:r>
+      <w:r>
+        <w:t xml:space="preserve"> in years</w:t>
+      </w:r>
+      <w:r>
+        <w:t xml:space="preserve"> </w:t>
+      </w:r>
+      <w:r>
+        <w:t xml:space="preserve">(default:  </w:t>
+      </w:r>
+      <w:r>
+        <w:rPr>
+          <w:rFonts w:ascii="Courier New" w:hAnsi="Courier New" w:cs="Courier New"/>
+          <w:color w:val="000000"/>
+          <w:sz w:val="20"/>
+          <w:szCs w:val="20"/>
+          <w:shd w:val="clear" w:color="auto" w:fill="FFFFFF"/>
+        </w:rPr>
+        <w:t>10)</w:t>
+      </w:r>
+    </w:p>
+    <w:p>
+      <w:pPr>
+        <w:pStyle w:val="Style1"/>
+      </w:pPr>
+      <w:r>
+        <w:rPr>
+          <w:rFonts w:ascii="Courier New" w:hAnsi="Courier New" w:cs="Courier New"/>
+          <w:color w:val="000000"/>
+          <w:sz w:val="20"/>
+          <w:szCs w:val="20"/>
+          <w:shd w:val="clear" w:color="auto" w:fill="FFFFFF"/>
+        </w:rPr>
+        <w:t>tcond</w:t>
+      </w:r>
+      <w:r>
+        <w:rPr>
+          <w:rFonts w:ascii="Courier New" w:hAnsi="Courier New" w:cs="Courier New"/>
+          <w:color w:val="000000"/>
+          <w:sz w:val="20"/>
+          <w:szCs w:val="20"/>
+          <w:shd w:val="clear" w:color="auto" w:fill="FFFFFF"/>
+        </w:rPr>
+        <w:tab/>
+      </w:r>
+      <w:r>
+        <w:t>CIF estimation is carried out conditional on an initial survival of this number of years (default = 0)</w:t>
+      </w:r>
+    </w:p>
+    <w:p>
+      <w:pPr>
+        <w:pStyle w:val="Style1"/>
+        <w:rPr>
+          <w:rFonts w:ascii="Courier New" w:hAnsi="Courier New" w:cs="Courier New"/>
+          <w:color w:val="000000"/>
+          <w:sz w:val="20"/>
+          <w:szCs w:val="20"/>
+          <w:shd w:val="clear" w:color="auto" w:fill="FFFFFF"/>
+        </w:rPr>
       </w:pPr>
       <w:r>
         <w:rPr>
@@ -22701,41 +24213,339 @@
         <w:t>tgen</w:t>
       </w:r>
       <w:r>
-        <w:tab/>
-      </w:r>
-      <w:r>
-        <w:t>name of variable for generated follow-up time.</w:t>
-      </w:r>
-    </w:p>
-    <w:p>
-      <w:pPr>
-        <w:pStyle w:val="param"/>
-      </w:pPr>
-      <w:r>
-        <w:rPr>
-          <w:rFonts w:ascii="Courier New" w:hAnsi="Courier New" w:cs="Courier New"/>
-          <w:color w:val="000000"/>
-          <w:sz w:val="20"/>
-          <w:szCs w:val="20"/>
-          <w:shd w:val="clear" w:color="auto" w:fill="FFFFFF"/>
-        </w:rPr>
-        <w:t>mergegen</w:t>
-      </w:r>
-      <w:r>
-        <w:tab/>
-      </w:r>
-      <w:r>
-        <w:t>other merge variables required for the population mortality file</w:t>
-      </w:r>
-    </w:p>
-    <w:p>
-      <w:pPr>
-        <w:pStyle w:val="param"/>
-      </w:pPr>
-    </w:p>
-    <w:p>
-      <w:pPr>
-        <w:pStyle w:val="param"/>
+        <w:rPr>
+          <w:rFonts w:ascii="Courier New" w:hAnsi="Courier New" w:cs="Courier New"/>
+          <w:color w:val="000000"/>
+          <w:sz w:val="20"/>
+          <w:szCs w:val="20"/>
+          <w:shd w:val="clear" w:color="auto" w:fill="FFFFFF"/>
+        </w:rPr>
+        <w:tab/>
+      </w:r>
+      <w:r>
+        <w:t>name of variab</w:t>
+      </w:r>
+      <w:r>
+        <w:t xml:space="preserve">le for generated follow-up time.   The default name </w:t>
+      </w:r>
+      <w:r>
+        <w:t>(</w:t>
+      </w:r>
+      <w:r>
+        <w:rPr>
+          <w:rFonts w:ascii="Courier New" w:hAnsi="Courier New" w:cs="Courier New"/>
+          <w:color w:val="000000"/>
+          <w:sz w:val="20"/>
+          <w:szCs w:val="20"/>
+          <w:shd w:val="clear" w:color="auto" w:fill="FFFFFF"/>
+        </w:rPr>
+        <w:t xml:space="preserve">&lt;var&gt;_t) </w:t>
+      </w:r>
+      <w:r>
+        <w:t xml:space="preserve">is generated from the value specified by the positional parameter </w:t>
+      </w:r>
+      <w:r>
+        <w:rPr>
+          <w:i/>
+        </w:rPr>
+        <w:t>var</w:t>
+      </w:r>
+      <w:r>
+        <w:t>.</w:t>
+      </w:r>
+    </w:p>
+    <w:p>
+      <w:pPr>
+        <w:pStyle w:val="Style1"/>
+        <w:rPr>
+          <w:rFonts w:ascii="Courier New" w:hAnsi="Courier New" w:cs="Courier New"/>
+          <w:color w:val="000000"/>
+          <w:sz w:val="20"/>
+          <w:szCs w:val="20"/>
+          <w:shd w:val="clear" w:color="auto" w:fill="FFFFFF"/>
+        </w:rPr>
+      </w:pPr>
+      <w:r>
+        <w:rPr>
+          <w:rFonts w:ascii="Courier New" w:hAnsi="Courier New" w:cs="Courier New"/>
+          <w:color w:val="000000"/>
+          <w:sz w:val="20"/>
+          <w:szCs w:val="20"/>
+          <w:shd w:val="clear" w:color="auto" w:fill="FFFFFF"/>
+        </w:rPr>
+        <w:t>m</w:t>
+      </w:r>
+      <w:r>
+        <w:rPr>
+          <w:rFonts w:ascii="Courier New" w:hAnsi="Courier New" w:cs="Courier New"/>
+          <w:color w:val="000000"/>
+          <w:sz w:val="20"/>
+          <w:szCs w:val="20"/>
+          <w:shd w:val="clear" w:color="auto" w:fill="FFFFFF"/>
+        </w:rPr>
+        <w:t>ergegen</w:t>
+      </w:r>
+      <w:r>
+        <w:tab/>
+      </w:r>
+      <w:r>
+        <w:t xml:space="preserve">a list of &lt;variable&gt;:&lt;value&gt; pairs that are </w:t>
+      </w:r>
+      <w:r>
+        <w:t xml:space="preserve">required for the </w:t>
+      </w:r>
+      <w:r>
+        <w:t xml:space="preserve">merge to the </w:t>
+      </w:r>
+      <w:r>
+        <w:rPr>
+          <w:rFonts w:ascii="Courier New" w:hAnsi="Courier New" w:cs="Courier New"/>
+          <w:color w:val="000000"/>
+          <w:sz w:val="20"/>
+          <w:szCs w:val="20"/>
+          <w:shd w:val="clear" w:color="auto" w:fill="FFFFFF"/>
+        </w:rPr>
+        <w:t>using</w:t>
+      </w:r>
+      <w:r>
+        <w:t xml:space="preserve"> file. This is used when there are additional variables</w:t>
+      </w:r>
+      <w:r>
+        <w:t xml:space="preserve"> </w:t>
+      </w:r>
+      <w:r>
+        <w:t xml:space="preserve">in the </w:t>
+      </w:r>
+      <w:r>
+        <w:rPr>
+          <w:rFonts w:ascii="Courier New" w:hAnsi="Courier New" w:cs="Courier New"/>
+          <w:color w:val="000000"/>
+          <w:sz w:val="20"/>
+          <w:szCs w:val="20"/>
+          <w:shd w:val="clear" w:color="auto" w:fill="FFFFFF"/>
+        </w:rPr>
+        <w:t>using</w:t>
+      </w:r>
+      <w:r>
+        <w:t xml:space="preserve"> file. For example, region or socio-economic group.</w:t>
+      </w:r>
+      <w:r>
+        <w:t xml:space="preserve">  An example of the use of this parameter to facilitate merging on region = 1 and ses = 5 would be </w:t>
+      </w:r>
+      <w:r>
+        <w:br/>
+      </w:r>
+      <w:r>
+        <w:rPr>
+          <w:rFonts w:ascii="Courier New" w:hAnsi="Courier New" w:cs="Courier New"/>
+          <w:color w:val="000000"/>
+          <w:sz w:val="20"/>
+          <w:szCs w:val="20"/>
+          <w:shd w:val="clear" w:color="auto" w:fill="FFFFFF"/>
+        </w:rPr>
+        <w:t>mergegen = region:1 ses:5</w:t>
+      </w:r>
+    </w:p>
+    <w:p>
+      <w:pPr>
+        <w:pStyle w:val="Style1"/>
+        <w:rPr>
+          <w:rFonts w:ascii="Courier New" w:hAnsi="Courier New" w:cs="Courier New"/>
+          <w:color w:val="000000"/>
+          <w:sz w:val="20"/>
+          <w:szCs w:val="20"/>
+          <w:shd w:val="clear" w:color="auto" w:fill="FFFFFF"/>
+        </w:rPr>
+      </w:pPr>
+      <w:r>
+        <w:rPr>
+          <w:rFonts w:ascii="Courier New" w:hAnsi="Courier New" w:cs="Courier New"/>
+          <w:color w:val="000000"/>
+          <w:sz w:val="20"/>
+          <w:szCs w:val="20"/>
+          <w:shd w:val="clear" w:color="auto" w:fill="FFFFFF"/>
+        </w:rPr>
+        <w:t>o</w:t>
+      </w:r>
+      <w:r>
+        <w:rPr>
+          <w:rFonts w:ascii="Courier New" w:hAnsi="Courier New" w:cs="Courier New"/>
+          <w:color w:val="000000"/>
+          <w:sz w:val="20"/>
+          <w:szCs w:val="20"/>
+          <w:shd w:val="clear" w:color="auto" w:fill="FFFFFF"/>
+        </w:rPr>
+        <w:t>ptions</w:t>
+      </w:r>
+      <w:r>
+        <w:rPr>
+          <w:rFonts w:ascii="Courier New" w:hAnsi="Courier New" w:cs="Courier New"/>
+          <w:color w:val="000000"/>
+          <w:sz w:val="20"/>
+          <w:szCs w:val="20"/>
+          <w:shd w:val="clear" w:color="auto" w:fill="FFFFFF"/>
+        </w:rPr>
+        <w:tab/>
+        <w:t xml:space="preserve">ci </w:t>
+      </w:r>
+      <w:r>
+        <w:t>compute confidence intervals for &lt;</w:t>
+      </w:r>
+      <w:r>
+        <w:rPr>
+          <w:rFonts w:ascii="Courier New" w:hAnsi="Courier New" w:cs="Courier New"/>
+          <w:color w:val="000000"/>
+          <w:sz w:val="20"/>
+          <w:szCs w:val="20"/>
+          <w:shd w:val="clear" w:color="auto" w:fill="FFFFFF"/>
+        </w:rPr>
+        <w:t>var</w:t>
+      </w:r>
+      <w:r>
+        <w:rPr>
+          <w:rFonts w:ascii="Courier New" w:hAnsi="Courier New" w:cs="Courier New"/>
+          <w:color w:val="000000"/>
+          <w:sz w:val="20"/>
+          <w:szCs w:val="20"/>
+          <w:shd w:val="clear" w:color="auto" w:fill="FFFFFF"/>
+        </w:rPr>
+        <w:t>&gt;</w:t>
+      </w:r>
+      <w:r>
+        <w:rPr>
+          <w:rFonts w:ascii="Courier New" w:hAnsi="Courier New" w:cs="Courier New"/>
+          <w:color w:val="000000"/>
+          <w:sz w:val="20"/>
+          <w:szCs w:val="20"/>
+          <w:shd w:val="clear" w:color="auto" w:fill="FFFFFF"/>
+        </w:rPr>
+        <w:t>_d</w:t>
+      </w:r>
+      <w:r>
+        <w:t xml:space="preserve"> and &lt;</w:t>
+      </w:r>
+      <w:r>
+        <w:rPr>
+          <w:rFonts w:ascii="Courier New" w:hAnsi="Courier New" w:cs="Courier New"/>
+          <w:color w:val="000000"/>
+          <w:sz w:val="20"/>
+          <w:szCs w:val="20"/>
+          <w:shd w:val="clear" w:color="auto" w:fill="FFFFFF"/>
+        </w:rPr>
+        <w:t>var</w:t>
+      </w:r>
+      <w:r>
+        <w:rPr>
+          <w:rFonts w:ascii="Courier New" w:hAnsi="Courier New" w:cs="Courier New"/>
+          <w:color w:val="000000"/>
+          <w:sz w:val="20"/>
+          <w:szCs w:val="20"/>
+          <w:shd w:val="clear" w:color="auto" w:fill="FFFFFF"/>
+        </w:rPr>
+        <w:t>&gt;</w:t>
+      </w:r>
+      <w:r>
+        <w:rPr>
+          <w:rFonts w:ascii="Courier New" w:hAnsi="Courier New" w:cs="Courier New"/>
+          <w:color w:val="000000"/>
+          <w:sz w:val="20"/>
+          <w:szCs w:val="20"/>
+          <w:shd w:val="clear" w:color="auto" w:fill="FFFFFF"/>
+        </w:rPr>
+        <w:t>_o</w:t>
+      </w:r>
+    </w:p>
+    <w:p>
+      <w:pPr>
+        <w:pStyle w:val="Style1"/>
+        <w:rPr>
+          <w:rFonts w:ascii="Courier New" w:hAnsi="Courier New" w:cs="Courier New"/>
+          <w:color w:val="000000"/>
+          <w:sz w:val="20"/>
+          <w:szCs w:val="20"/>
+          <w:shd w:val="clear" w:color="auto" w:fill="FFFFFF"/>
+        </w:rPr>
+      </w:pPr>
+      <w:r>
+        <w:rPr>
+          <w:rFonts w:ascii="Courier New" w:hAnsi="Courier New" w:cs="Courier New"/>
+          <w:color w:val="000000"/>
+          <w:sz w:val="20"/>
+          <w:szCs w:val="20"/>
+          <w:shd w:val="clear" w:color="auto" w:fill="FFFFFF"/>
+        </w:rPr>
+        <w:t>debug&lt;</w:t>
+      </w:r>
+      <w:r>
+        <w:rPr>
+          <w:rFonts w:ascii="Courier New" w:hAnsi="Courier New" w:cs="Courier New"/>
+          <w:color w:val="000000"/>
+          <w:sz w:val="20"/>
+          <w:szCs w:val="20"/>
+          <w:shd w:val="clear" w:color="auto" w:fill="FFFFFF"/>
+        </w:rPr>
+        <w:t>x</w:t>
+      </w:r>
+      <w:r>
+        <w:rPr>
+          <w:rFonts w:ascii="Courier New" w:hAnsi="Courier New" w:cs="Courier New"/>
+          <w:color w:val="000000"/>
+          <w:sz w:val="20"/>
+          <w:szCs w:val="20"/>
+          <w:shd w:val="clear" w:color="auto" w:fill="FFFFFF"/>
+        </w:rPr>
+        <w:t>&gt;</w:t>
+      </w:r>
+      <w:r>
+        <w:t xml:space="preserve"> </w:t>
+      </w:r>
+      <w:r>
+        <w:tab/>
+      </w:r>
+      <w:r>
+        <w:t xml:space="preserve">as in </w:t>
+      </w:r>
+      <w:r>
+        <w:rPr>
+          <w:rFonts w:ascii="Courier New" w:hAnsi="Courier New" w:cs="Courier New"/>
+          <w:color w:val="000000"/>
+          <w:sz w:val="20"/>
+          <w:szCs w:val="20"/>
+          <w:shd w:val="clear" w:color="auto" w:fill="FFFFFF"/>
+        </w:rPr>
+        <w:t>%stpm</w:t>
+      </w:r>
+      <w:proofErr w:type="gramStart"/>
+      <w:r>
+        <w:rPr>
+          <w:rFonts w:ascii="Courier New" w:hAnsi="Courier New" w:cs="Courier New"/>
+          <w:color w:val="000000"/>
+          <w:sz w:val="20"/>
+          <w:szCs w:val="20"/>
+          <w:shd w:val="clear" w:color="auto" w:fill="FFFFFF"/>
+        </w:rPr>
+        <w:t>2</w:t>
+      </w:r>
+      <w:r>
+        <w:t xml:space="preserve">  default</w:t>
+      </w:r>
+      <w:proofErr w:type="gramEnd"/>
+      <w:r>
+        <w:t xml:space="preserve"> is </w:t>
+      </w:r>
+      <w:r>
+        <w:rPr>
+          <w:rFonts w:ascii="Courier New" w:hAnsi="Courier New" w:cs="Courier New"/>
+          <w:color w:val="000000"/>
+          <w:sz w:val="20"/>
+          <w:szCs w:val="20"/>
+          <w:shd w:val="clear" w:color="auto" w:fill="FFFFFF"/>
+        </w:rPr>
+        <w:t>debug0</w:t>
+      </w:r>
+    </w:p>
+    <w:p>
+      <w:pPr>
         <w:rPr>
           <w:b/>
         </w:rPr>
@@ -22744,42 +24554,33 @@
         <w:rPr>
           <w:b/>
         </w:rPr>
-        <w:t>Description of parameters</w:t>
-      </w:r>
-    </w:p>
-    <w:p>
-      <w:pPr>
-        <w:pStyle w:val="param"/>
-      </w:pPr>
-    </w:p>
-    <w:p>
-      <w:pPr>
-        <w:pStyle w:val="param"/>
-      </w:pPr>
-      <w:r>
-        <w:rPr>
-          <w:rFonts w:ascii="Courier New" w:hAnsi="Courier New" w:cs="Courier New"/>
-          <w:color w:val="000000"/>
-          <w:sz w:val="20"/>
-          <w:szCs w:val="20"/>
-          <w:shd w:val="clear" w:color="auto" w:fill="FFFFFF"/>
-        </w:rPr>
-        <w:t xml:space="preserve">var  </w:t>
-      </w:r>
-      <w:r>
-        <w:tab/>
-      </w:r>
-      <w:r>
-        <w:t xml:space="preserve">the stub name for </w:t>
-      </w:r>
-      <w:r>
-        <w:t>variables to be estimated</w:t>
-      </w:r>
-      <w:r>
-        <w:t>. The f</w:t>
-      </w:r>
-      <w:r>
-        <w:t>ollowing variables are created:</w:t>
+        <w:t>Example</w:t>
+      </w:r>
+    </w:p>
+    <w:p>
+      <w:pPr>
+        <w:rPr>
+          <w:rFonts w:ascii="Courier New" w:hAnsi="Courier New" w:cs="Courier New"/>
+          <w:color w:val="000000"/>
+          <w:sz w:val="20"/>
+          <w:szCs w:val="20"/>
+          <w:shd w:val="clear" w:color="auto" w:fill="FFFFFF"/>
+        </w:rPr>
+      </w:pPr>
+      <w:r>
+        <w:t>F</w:t>
+      </w:r>
+      <w:r>
+        <w:t xml:space="preserve">it </w:t>
+      </w:r>
+      <w:r>
+        <w:t xml:space="preserve">a </w:t>
+      </w:r>
+      <w:r>
+        <w:t>relative survival model us</w:t>
+      </w:r>
+      <w:r>
+        <w:t>ing age as categorical variable.  In this example, agegrp1 (35-45) would be the reference category for age group.</w:t>
       </w:r>
       <w:r>
         <w:br/>
@@ -22792,1053 +24593,6 @@
           <w:szCs w:val="20"/>
           <w:shd w:val="clear" w:color="auto" w:fill="FFFFFF"/>
         </w:rPr>
-        <w:t>&lt;var&gt;_d</w:t>
-      </w:r>
-      <w:r>
-        <w:t xml:space="preserve"> - crude probability of death due to disease, </w:t>
-      </w:r>
-      <w:r>
-        <w:br/>
-      </w:r>
-      <w:r>
-        <w:rPr>
-          <w:rFonts w:ascii="Courier New" w:hAnsi="Courier New" w:cs="Courier New"/>
-          <w:color w:val="000000"/>
-          <w:sz w:val="20"/>
-          <w:szCs w:val="20"/>
-          <w:shd w:val="clear" w:color="auto" w:fill="FFFFFF"/>
-        </w:rPr>
-        <w:t>&lt;var&gt;_o</w:t>
-      </w:r>
-      <w:r>
-        <w:t xml:space="preserve"> - crude probability of death due to other causes, </w:t>
-      </w:r>
-      <w:r>
-        <w:br/>
-      </w:r>
-      <w:r>
-        <w:rPr>
-          <w:rFonts w:ascii="Courier New" w:hAnsi="Courier New" w:cs="Courier New"/>
-          <w:color w:val="000000"/>
-          <w:sz w:val="20"/>
-          <w:szCs w:val="20"/>
-          <w:shd w:val="clear" w:color="auto" w:fill="FFFFFF"/>
-        </w:rPr>
-        <w:t>&lt;var&gt;_all</w:t>
-      </w:r>
-      <w:r>
-        <w:t xml:space="preserve"> - probability of death (all causes), </w:t>
-      </w:r>
-      <w:r>
-        <w:br/>
-      </w:r>
-      <w:r>
-        <w:rPr>
-          <w:rFonts w:ascii="Courier New" w:hAnsi="Courier New" w:cs="Courier New"/>
-          <w:color w:val="000000"/>
-          <w:sz w:val="20"/>
-          <w:szCs w:val="20"/>
-          <w:shd w:val="clear" w:color="auto" w:fill="FFFFFF"/>
-        </w:rPr>
-        <w:t>&lt;var&gt;_lambda</w:t>
-      </w:r>
-      <w:r>
-        <w:t xml:space="preserve"> - excess mortality rate, </w:t>
-      </w:r>
-      <w:r>
-        <w:br/>
-      </w:r>
-      <w:r>
-        <w:rPr>
-          <w:rFonts w:ascii="Courier New" w:hAnsi="Courier New" w:cs="Courier New"/>
-          <w:color w:val="000000"/>
-          <w:sz w:val="20"/>
-          <w:szCs w:val="20"/>
-          <w:shd w:val="clear" w:color="auto" w:fill="FFFFFF"/>
-        </w:rPr>
-        <w:t>&lt;var&gt;_St_star</w:t>
-      </w:r>
-      <w:r>
-        <w:t xml:space="preserve"> - Expected survival, </w:t>
-      </w:r>
-      <w:r>
-        <w:br/>
-      </w:r>
-      <w:r>
-        <w:rPr>
-          <w:rFonts w:ascii="Courier New" w:hAnsi="Courier New" w:cs="Courier New"/>
-          <w:color w:val="000000"/>
-          <w:sz w:val="20"/>
-          <w:szCs w:val="20"/>
-          <w:shd w:val="clear" w:color="auto" w:fill="FFFFFF"/>
-        </w:rPr>
-        <w:t>&lt;var&gt;_s_all</w:t>
-      </w:r>
-      <w:r>
-        <w:t xml:space="preserve"> - overall survival</w:t>
-      </w:r>
-      <w:r>
-        <w:t>.</w:t>
-      </w:r>
-    </w:p>
-    <w:p>
-      <w:pPr>
-        <w:pStyle w:val="Style1"/>
-      </w:pPr>
-      <w:r>
-        <w:rPr>
-          <w:rFonts w:ascii="Courier New" w:hAnsi="Courier New" w:cs="Courier New"/>
-          <w:color w:val="000000"/>
-          <w:sz w:val="20"/>
-          <w:szCs w:val="20"/>
-          <w:shd w:val="clear" w:color="auto" w:fill="FFFFFF"/>
-        </w:rPr>
-        <w:t xml:space="preserve">at </w:t>
-      </w:r>
-      <w:r>
-        <w:t xml:space="preserve">                </w:t>
-      </w:r>
-      <w:r>
-        <w:tab/>
-        <w:t>specifies covariate pattern for prediction, in the form of &lt;variable&gt;:&lt;value&gt; pairs</w:t>
-      </w:r>
-      <w:r>
-        <w:t>. All covariates in the model mu</w:t>
-      </w:r>
-      <w:r>
-        <w:t xml:space="preserve">st be specified (zero option is not implemented). For example </w:t>
-      </w:r>
-      <w:r>
-        <w:rPr>
-          <w:rFonts w:ascii="Courier New" w:hAnsi="Courier New" w:cs="Courier New"/>
-          <w:color w:val="000000"/>
-          <w:sz w:val="20"/>
-          <w:szCs w:val="20"/>
-          <w:shd w:val="clear" w:color="auto" w:fill="FFFFFF"/>
-        </w:rPr>
-        <w:t>at = age:60 sex:1</w:t>
-      </w:r>
-      <w:r>
-        <w:rPr>
-          <w:rFonts w:ascii="Courier New" w:hAnsi="Courier New" w:cs="Courier New"/>
-          <w:color w:val="000000"/>
-          <w:sz w:val="20"/>
-          <w:szCs w:val="20"/>
-          <w:shd w:val="clear" w:color="auto" w:fill="FFFFFF"/>
-        </w:rPr>
-        <w:t xml:space="preserve"> </w:t>
-      </w:r>
-      <w:r>
-        <w:t>requests estimation for a female (if sex is coded 0 for males, 1 for females</w:t>
-      </w:r>
-      <w:r>
-        <w:t>)</w:t>
-      </w:r>
-      <w:r>
-        <w:t xml:space="preserve"> diagnosed at age 60.  </w:t>
-      </w:r>
-    </w:p>
-    <w:p>
-      <w:pPr>
-        <w:pStyle w:val="Style1"/>
-      </w:pPr>
-      <w:r>
-        <w:rPr>
-          <w:rFonts w:ascii="Courier New" w:hAnsi="Courier New" w:cs="Courier New"/>
-          <w:color w:val="000000"/>
-          <w:sz w:val="20"/>
-          <w:szCs w:val="20"/>
-          <w:shd w:val="clear" w:color="auto" w:fill="FFFFFF"/>
-        </w:rPr>
-        <w:t xml:space="preserve">mergeby </w:t>
-      </w:r>
-      <w:r>
-        <w:t xml:space="preserve">       </w:t>
-      </w:r>
-      <w:r>
-        <w:tab/>
-        <w:t xml:space="preserve">specifies the variables to merge with the population mortality file.  </w:t>
-      </w:r>
-      <w:r>
-        <w:t xml:space="preserve">The default value is </w:t>
-      </w:r>
-      <w:r>
-        <w:rPr>
-          <w:rFonts w:ascii="Courier New" w:hAnsi="Courier New" w:cs="Courier New"/>
-          <w:color w:val="000000"/>
-          <w:sz w:val="20"/>
-          <w:szCs w:val="20"/>
-          <w:shd w:val="clear" w:color="auto" w:fill="FFFFFF"/>
-        </w:rPr>
-        <w:t>_age sex _year</w:t>
-      </w:r>
-    </w:p>
-    <w:p>
-      <w:pPr>
-        <w:pStyle w:val="Style1"/>
-      </w:pPr>
-      <w:r>
-        <w:rPr>
-          <w:rFonts w:ascii="Courier New" w:hAnsi="Courier New" w:cs="Courier New"/>
-          <w:color w:val="000000"/>
-          <w:sz w:val="20"/>
-          <w:szCs w:val="20"/>
-          <w:shd w:val="clear" w:color="auto" w:fill="FFFFFF"/>
-        </w:rPr>
-        <w:t>using</w:t>
-      </w:r>
-      <w:r>
-        <w:rPr>
-          <w:rFonts w:ascii="Courier New" w:hAnsi="Courier New" w:cs="Courier New"/>
-          <w:color w:val="000000"/>
-          <w:sz w:val="20"/>
-          <w:szCs w:val="20"/>
-          <w:shd w:val="clear" w:color="auto" w:fill="FFFFFF"/>
-        </w:rPr>
-        <w:tab/>
-      </w:r>
-      <w:r>
-        <w:t>the name of the population mortality file</w:t>
-      </w:r>
-      <w:r>
-        <w:t xml:space="preserve"> (default:  </w:t>
-      </w:r>
-      <w:r>
-        <w:rPr>
-          <w:rFonts w:ascii="Courier New" w:hAnsi="Courier New" w:cs="Courier New"/>
-          <w:color w:val="000000"/>
-          <w:sz w:val="20"/>
-          <w:szCs w:val="20"/>
-          <w:shd w:val="clear" w:color="auto" w:fill="FFFFFF"/>
-        </w:rPr>
-        <w:t>popmort</w:t>
-      </w:r>
-      <w:r>
-        <w:t>)</w:t>
-      </w:r>
-      <w:r>
-        <w:t xml:space="preserve">.  May be a two-level </w:t>
-      </w:r>
-      <w:r>
-        <w:t>SAS</w:t>
-      </w:r>
-      <w:r>
-        <w:t xml:space="preserve"> name that includes a library name (eg, </w:t>
-      </w:r>
-      <w:r>
-        <w:rPr>
-          <w:rFonts w:ascii="Courier New" w:hAnsi="Courier New" w:cs="Courier New"/>
-          <w:color w:val="000000"/>
-          <w:sz w:val="20"/>
-          <w:szCs w:val="20"/>
-          <w:shd w:val="clear" w:color="auto" w:fill="FFFFFF"/>
-        </w:rPr>
-        <w:t>data.popmort</w:t>
-      </w:r>
-      <w:r>
-        <w:t>)</w:t>
-      </w:r>
-    </w:p>
-    <w:p>
-      <w:pPr>
-        <w:pStyle w:val="Style1"/>
-        <w:rPr>
-          <w:rFonts w:ascii="Courier New" w:hAnsi="Courier New" w:cs="Courier New"/>
-          <w:color w:val="000000"/>
-          <w:sz w:val="20"/>
-          <w:szCs w:val="20"/>
-          <w:shd w:val="clear" w:color="auto" w:fill="FFFFFF"/>
-        </w:rPr>
-      </w:pPr>
-      <w:r>
-        <w:rPr>
-          <w:rFonts w:ascii="Courier New" w:hAnsi="Courier New" w:cs="Courier New"/>
-          <w:color w:val="000000"/>
-          <w:sz w:val="20"/>
-          <w:szCs w:val="20"/>
-          <w:shd w:val="clear" w:color="auto" w:fill="FFFFFF"/>
-        </w:rPr>
-        <w:t>popprob</w:t>
-      </w:r>
-      <w:r>
-        <w:tab/>
-        <w:t xml:space="preserve">the name of the variable on the </w:t>
-      </w:r>
-      <w:r>
-        <w:rPr>
-          <w:rFonts w:ascii="Courier New" w:hAnsi="Courier New" w:cs="Courier New"/>
-          <w:color w:val="000000"/>
-          <w:sz w:val="20"/>
-          <w:szCs w:val="20"/>
-          <w:shd w:val="clear" w:color="auto" w:fill="FFFFFF"/>
-        </w:rPr>
-        <w:t>using</w:t>
-      </w:r>
-      <w:r>
-        <w:t xml:space="preserve"> file that holds the population death probability</w:t>
-      </w:r>
-      <w:r>
-        <w:t xml:space="preserve"> (default: </w:t>
-      </w:r>
-      <w:r>
-        <w:rPr>
-          <w:rFonts w:ascii="Courier New" w:hAnsi="Courier New" w:cs="Courier New"/>
-          <w:color w:val="000000"/>
-          <w:sz w:val="20"/>
-          <w:szCs w:val="20"/>
-          <w:shd w:val="clear" w:color="auto" w:fill="FFFFFF"/>
-        </w:rPr>
-        <w:t>prob</w:t>
-      </w:r>
-      <w:r>
-        <w:t>)</w:t>
-      </w:r>
-    </w:p>
-    <w:p>
-      <w:pPr>
-        <w:pStyle w:val="Style1"/>
-      </w:pPr>
-      <w:r>
-        <w:rPr>
-          <w:rFonts w:ascii="Courier New" w:hAnsi="Courier New" w:cs="Courier New"/>
-          <w:color w:val="000000"/>
-          <w:sz w:val="20"/>
-          <w:szCs w:val="20"/>
-          <w:shd w:val="clear" w:color="auto" w:fill="FFFFFF"/>
-        </w:rPr>
-        <w:t>d</w:t>
-      </w:r>
-      <w:r>
-        <w:rPr>
-          <w:rFonts w:ascii="Courier New" w:hAnsi="Courier New" w:cs="Courier New"/>
-          <w:color w:val="000000"/>
-          <w:sz w:val="20"/>
-          <w:szCs w:val="20"/>
-          <w:shd w:val="clear" w:color="auto" w:fill="FFFFFF"/>
-        </w:rPr>
-        <w:t>iagage</w:t>
-      </w:r>
-      <w:r>
-        <w:tab/>
-        <w:t>the value of age at diagnosis</w:t>
-      </w:r>
-      <w:r>
-        <w:t xml:space="preserve"> (defalt</w:t>
-      </w:r>
-      <w:r>
-        <w:rPr>
-          <w:rFonts w:ascii="Courier New" w:hAnsi="Courier New" w:cs="Courier New"/>
-          <w:color w:val="000000"/>
-          <w:sz w:val="20"/>
-          <w:szCs w:val="20"/>
-          <w:shd w:val="clear" w:color="auto" w:fill="FFFFFF"/>
-        </w:rPr>
-        <w:t>:  50</w:t>
-      </w:r>
-      <w:r>
-        <w:t>)</w:t>
-      </w:r>
-      <w:r>
-        <w:t>. Note that this must be specified even if age has been modelled as a categorical covariate</w:t>
-      </w:r>
-    </w:p>
-    <w:p>
-      <w:pPr>
-        <w:pStyle w:val="Style1"/>
-      </w:pPr>
-      <w:r>
-        <w:rPr>
-          <w:rFonts w:ascii="Courier New" w:hAnsi="Courier New" w:cs="Courier New"/>
-          <w:color w:val="000000"/>
-          <w:sz w:val="20"/>
-          <w:szCs w:val="20"/>
-          <w:shd w:val="clear" w:color="auto" w:fill="FFFFFF"/>
-        </w:rPr>
-        <w:t>d</w:t>
-      </w:r>
-      <w:r>
-        <w:rPr>
-          <w:rFonts w:ascii="Courier New" w:hAnsi="Courier New" w:cs="Courier New"/>
-          <w:color w:val="000000"/>
-          <w:sz w:val="20"/>
-          <w:szCs w:val="20"/>
-          <w:shd w:val="clear" w:color="auto" w:fill="FFFFFF"/>
-        </w:rPr>
-        <w:t>iagyear</w:t>
-      </w:r>
-      <w:r>
-        <w:t xml:space="preserve">          the value of year at diagnosis </w:t>
-      </w:r>
-      <w:r>
-        <w:t xml:space="preserve">(default: </w:t>
-      </w:r>
-      <w:r>
-        <w:rPr>
-          <w:rFonts w:ascii="Courier New" w:hAnsi="Courier New" w:cs="Courier New"/>
-          <w:color w:val="000000"/>
-          <w:sz w:val="20"/>
-          <w:szCs w:val="20"/>
-          <w:shd w:val="clear" w:color="auto" w:fill="FFFFFF"/>
-        </w:rPr>
-        <w:t>2000</w:t>
-      </w:r>
-      <w:r>
-        <w:t>)</w:t>
-      </w:r>
-    </w:p>
-    <w:p>
-      <w:pPr>
-        <w:pStyle w:val="Style1"/>
-      </w:pPr>
-      <w:r>
-        <w:rPr>
-          <w:rFonts w:ascii="Courier New" w:hAnsi="Courier New" w:cs="Courier New"/>
-          <w:color w:val="000000"/>
-          <w:sz w:val="20"/>
-          <w:szCs w:val="20"/>
-          <w:shd w:val="clear" w:color="auto" w:fill="FFFFFF"/>
-        </w:rPr>
-        <w:t>s</w:t>
-      </w:r>
-      <w:r>
-        <w:rPr>
-          <w:rFonts w:ascii="Courier New" w:hAnsi="Courier New" w:cs="Courier New"/>
-          <w:color w:val="000000"/>
-          <w:sz w:val="20"/>
-          <w:szCs w:val="20"/>
-          <w:shd w:val="clear" w:color="auto" w:fill="FFFFFF"/>
-        </w:rPr>
-        <w:t xml:space="preserve">ex   </w:t>
-      </w:r>
-      <w:r>
-        <w:t xml:space="preserve">               the value for sex to be matched in </w:t>
-      </w:r>
-      <w:r>
-        <w:rPr>
-          <w:rFonts w:ascii="Courier New" w:hAnsi="Courier New" w:cs="Courier New"/>
-          <w:color w:val="000000"/>
-          <w:sz w:val="20"/>
-          <w:szCs w:val="20"/>
-          <w:shd w:val="clear" w:color="auto" w:fill="FFFFFF"/>
-        </w:rPr>
-        <w:t>using</w:t>
-      </w:r>
-      <w:r>
-        <w:t xml:space="preserve"> fie</w:t>
-      </w:r>
-      <w:r>
-        <w:t xml:space="preserve">.  The type of the value (character or numeric) must match that of the sex variable in the </w:t>
-      </w:r>
-      <w:r>
-        <w:rPr>
-          <w:rFonts w:ascii="Courier New" w:hAnsi="Courier New" w:cs="Courier New"/>
-          <w:color w:val="000000"/>
-          <w:sz w:val="20"/>
-          <w:szCs w:val="20"/>
-          <w:shd w:val="clear" w:color="auto" w:fill="FFFFFF"/>
-        </w:rPr>
-        <w:t>using</w:t>
-      </w:r>
-      <w:r>
-        <w:t xml:space="preserve"> file</w:t>
-      </w:r>
-    </w:p>
-    <w:p>
-      <w:pPr>
-        <w:pStyle w:val="Style1"/>
-      </w:pPr>
-      <w:r>
-        <w:rPr>
-          <w:rFonts w:ascii="Courier New" w:hAnsi="Courier New" w:cs="Courier New"/>
-          <w:color w:val="000000"/>
-          <w:sz w:val="20"/>
-          <w:szCs w:val="20"/>
-          <w:shd w:val="clear" w:color="auto" w:fill="FFFFFF"/>
-        </w:rPr>
-        <w:t xml:space="preserve">maxage </w:t>
-      </w:r>
-      <w:r>
-        <w:t xml:space="preserve">           maxium age in </w:t>
-      </w:r>
-      <w:r>
-        <w:rPr>
-          <w:rFonts w:ascii="Courier New" w:hAnsi="Courier New" w:cs="Courier New"/>
-          <w:color w:val="000000"/>
-          <w:sz w:val="20"/>
-          <w:szCs w:val="20"/>
-          <w:shd w:val="clear" w:color="auto" w:fill="FFFFFF"/>
-        </w:rPr>
-        <w:t>using</w:t>
-      </w:r>
-      <w:r>
-        <w:t xml:space="preserve"> file</w:t>
-      </w:r>
-      <w:r>
-        <w:t xml:space="preserve"> (default:  </w:t>
-      </w:r>
-      <w:r>
-        <w:rPr>
-          <w:rFonts w:ascii="Courier New" w:hAnsi="Courier New" w:cs="Courier New"/>
-          <w:color w:val="000000"/>
-          <w:sz w:val="20"/>
-          <w:szCs w:val="20"/>
-          <w:shd w:val="clear" w:color="auto" w:fill="FFFFFF"/>
-        </w:rPr>
-        <w:t>99</w:t>
-      </w:r>
-      <w:r>
-        <w:t>)</w:t>
-      </w:r>
-    </w:p>
-    <w:p>
-      <w:pPr>
-        <w:pStyle w:val="Style1"/>
-      </w:pPr>
-      <w:r>
-        <w:rPr>
-          <w:rFonts w:ascii="Courier New" w:hAnsi="Courier New" w:cs="Courier New"/>
-          <w:color w:val="000000"/>
-          <w:sz w:val="20"/>
-          <w:szCs w:val="20"/>
-          <w:shd w:val="clear" w:color="auto" w:fill="FFFFFF"/>
-        </w:rPr>
-        <w:t>maxyear</w:t>
-      </w:r>
-      <w:r>
-        <w:tab/>
-        <w:t>maximum year available in the using file</w:t>
-      </w:r>
-      <w:r>
-        <w:t xml:space="preserve"> (default: </w:t>
-      </w:r>
-      <w:r>
-        <w:rPr>
-          <w:rFonts w:ascii="Courier New" w:hAnsi="Courier New" w:cs="Courier New"/>
-          <w:color w:val="000000"/>
-          <w:sz w:val="20"/>
-          <w:szCs w:val="20"/>
-          <w:shd w:val="clear" w:color="auto" w:fill="FFFFFF"/>
-        </w:rPr>
-        <w:t>2015</w:t>
-      </w:r>
-      <w:r>
-        <w:t>)</w:t>
-      </w:r>
-    </w:p>
-    <w:p>
-      <w:pPr>
-        <w:pStyle w:val="Style1"/>
-      </w:pPr>
-      <w:r>
-        <w:rPr>
-          <w:rFonts w:ascii="Courier New" w:hAnsi="Courier New" w:cs="Courier New"/>
-          <w:color w:val="000000"/>
-          <w:sz w:val="20"/>
-          <w:szCs w:val="20"/>
-          <w:shd w:val="clear" w:color="auto" w:fill="FFFFFF"/>
-        </w:rPr>
-        <w:t xml:space="preserve">nobs   </w:t>
-      </w:r>
-      <w:r>
-        <w:t xml:space="preserve">           the number of observations (of time) to predict</w:t>
-      </w:r>
-      <w:r>
-        <w:t xml:space="preserve"> (default:  </w:t>
-      </w:r>
-      <w:r>
-        <w:rPr>
-          <w:rFonts w:ascii="Courier New" w:hAnsi="Courier New" w:cs="Courier New"/>
-          <w:color w:val="000000"/>
-          <w:sz w:val="20"/>
-          <w:szCs w:val="20"/>
-          <w:shd w:val="clear" w:color="auto" w:fill="FFFFFF"/>
-        </w:rPr>
-        <w:t>1000</w:t>
-      </w:r>
-      <w:r>
-        <w:t>)</w:t>
-      </w:r>
-      <w:r>
-        <w:t>. Observations are evenly spread between 0 and maximum value of follow-up time (</w:t>
-      </w:r>
-      <w:r>
-        <w:rPr>
-          <w:rFonts w:ascii="Courier New" w:hAnsi="Courier New" w:cs="Courier New"/>
-          <w:color w:val="000000"/>
-          <w:sz w:val="20"/>
-          <w:szCs w:val="20"/>
-          <w:shd w:val="clear" w:color="auto" w:fill="FFFFFF"/>
-        </w:rPr>
-        <w:t>maxt</w:t>
-      </w:r>
-      <w:r>
-        <w:t>).</w:t>
-      </w:r>
-    </w:p>
-    <w:p>
-      <w:pPr>
-        <w:pStyle w:val="Style1"/>
-        <w:rPr>
-          <w:rFonts w:ascii="Courier New" w:hAnsi="Courier New" w:cs="Courier New"/>
-          <w:color w:val="000000"/>
-          <w:sz w:val="20"/>
-          <w:szCs w:val="20"/>
-          <w:shd w:val="clear" w:color="auto" w:fill="FFFFFF"/>
-        </w:rPr>
-      </w:pPr>
-      <w:r>
-        <w:rPr>
-          <w:rFonts w:ascii="Courier New" w:hAnsi="Courier New" w:cs="Courier New"/>
-          <w:color w:val="000000"/>
-          <w:sz w:val="20"/>
-          <w:szCs w:val="20"/>
-          <w:shd w:val="clear" w:color="auto" w:fill="FFFFFF"/>
-        </w:rPr>
-        <w:t>maxt</w:t>
-      </w:r>
-      <w:r>
-        <w:t xml:space="preserve">                 </w:t>
-      </w:r>
-      <w:r>
-        <w:tab/>
-        <w:t>the maximum value of follow up time</w:t>
-      </w:r>
-      <w:r>
-        <w:t xml:space="preserve"> in years</w:t>
-      </w:r>
-      <w:r>
-        <w:t xml:space="preserve"> </w:t>
-      </w:r>
-      <w:r>
-        <w:t xml:space="preserve">(default:  </w:t>
-      </w:r>
-      <w:r>
-        <w:rPr>
-          <w:rFonts w:ascii="Courier New" w:hAnsi="Courier New" w:cs="Courier New"/>
-          <w:color w:val="000000"/>
-          <w:sz w:val="20"/>
-          <w:szCs w:val="20"/>
-          <w:shd w:val="clear" w:color="auto" w:fill="FFFFFF"/>
-        </w:rPr>
-        <w:t>10)</w:t>
-      </w:r>
-    </w:p>
-    <w:p>
-      <w:pPr>
-        <w:pStyle w:val="Style1"/>
-      </w:pPr>
-      <w:r>
-        <w:rPr>
-          <w:rFonts w:ascii="Courier New" w:hAnsi="Courier New" w:cs="Courier New"/>
-          <w:color w:val="000000"/>
-          <w:sz w:val="20"/>
-          <w:szCs w:val="20"/>
-          <w:shd w:val="clear" w:color="auto" w:fill="FFFFFF"/>
-        </w:rPr>
-        <w:t>tcond</w:t>
-      </w:r>
-      <w:r>
-        <w:rPr>
-          <w:rFonts w:ascii="Courier New" w:hAnsi="Courier New" w:cs="Courier New"/>
-          <w:color w:val="000000"/>
-          <w:sz w:val="20"/>
-          <w:szCs w:val="20"/>
-          <w:shd w:val="clear" w:color="auto" w:fill="FFFFFF"/>
-        </w:rPr>
-        <w:tab/>
-      </w:r>
-      <w:r>
-        <w:t>CIF estimation is carried out conditional on an initial survival of this number of years (default = 0)</w:t>
-      </w:r>
-    </w:p>
-    <w:p>
-      <w:pPr>
-        <w:pStyle w:val="Style1"/>
-        <w:rPr>
-          <w:rFonts w:ascii="Courier New" w:hAnsi="Courier New" w:cs="Courier New"/>
-          <w:color w:val="000000"/>
-          <w:sz w:val="20"/>
-          <w:szCs w:val="20"/>
-          <w:shd w:val="clear" w:color="auto" w:fill="FFFFFF"/>
-        </w:rPr>
-      </w:pPr>
-      <w:r>
-        <w:rPr>
-          <w:rFonts w:ascii="Courier New" w:hAnsi="Courier New" w:cs="Courier New"/>
-          <w:color w:val="000000"/>
-          <w:sz w:val="20"/>
-          <w:szCs w:val="20"/>
-          <w:shd w:val="clear" w:color="auto" w:fill="FFFFFF"/>
-        </w:rPr>
-        <w:lastRenderedPageBreak/>
-        <w:t>tgen</w:t>
-      </w:r>
-      <w:r>
-        <w:rPr>
-          <w:rFonts w:ascii="Courier New" w:hAnsi="Courier New" w:cs="Courier New"/>
-          <w:color w:val="000000"/>
-          <w:sz w:val="20"/>
-          <w:szCs w:val="20"/>
-          <w:shd w:val="clear" w:color="auto" w:fill="FFFFFF"/>
-        </w:rPr>
-        <w:tab/>
-      </w:r>
-      <w:r>
-        <w:t>name of variab</w:t>
-      </w:r>
-      <w:r>
-        <w:t xml:space="preserve">le for generated follow-up time.   The default name </w:t>
-      </w:r>
-      <w:r>
-        <w:t>(</w:t>
-      </w:r>
-      <w:r>
-        <w:rPr>
-          <w:rFonts w:ascii="Courier New" w:hAnsi="Courier New" w:cs="Courier New"/>
-          <w:color w:val="000000"/>
-          <w:sz w:val="20"/>
-          <w:szCs w:val="20"/>
-          <w:shd w:val="clear" w:color="auto" w:fill="FFFFFF"/>
-        </w:rPr>
-        <w:t xml:space="preserve">&lt;var&gt;_t) </w:t>
-      </w:r>
-      <w:r>
-        <w:t xml:space="preserve">is generated from the value specified by the positional parameter </w:t>
-      </w:r>
-      <w:r>
-        <w:rPr>
-          <w:i/>
-        </w:rPr>
-        <w:t>var</w:t>
-      </w:r>
-      <w:r>
-        <w:t>.</w:t>
-      </w:r>
-    </w:p>
-    <w:p>
-      <w:pPr>
-        <w:pStyle w:val="Style1"/>
-        <w:rPr>
-          <w:rFonts w:ascii="Courier New" w:hAnsi="Courier New" w:cs="Courier New"/>
-          <w:color w:val="000000"/>
-          <w:sz w:val="20"/>
-          <w:szCs w:val="20"/>
-          <w:shd w:val="clear" w:color="auto" w:fill="FFFFFF"/>
-        </w:rPr>
-      </w:pPr>
-      <w:r>
-        <w:rPr>
-          <w:rFonts w:ascii="Courier New" w:hAnsi="Courier New" w:cs="Courier New"/>
-          <w:color w:val="000000"/>
-          <w:sz w:val="20"/>
-          <w:szCs w:val="20"/>
-          <w:shd w:val="clear" w:color="auto" w:fill="FFFFFF"/>
-        </w:rPr>
-        <w:t>m</w:t>
-      </w:r>
-      <w:r>
-        <w:rPr>
-          <w:rFonts w:ascii="Courier New" w:hAnsi="Courier New" w:cs="Courier New"/>
-          <w:color w:val="000000"/>
-          <w:sz w:val="20"/>
-          <w:szCs w:val="20"/>
-          <w:shd w:val="clear" w:color="auto" w:fill="FFFFFF"/>
-        </w:rPr>
-        <w:t>ergegen</w:t>
-      </w:r>
-      <w:r>
-        <w:tab/>
-      </w:r>
-      <w:r>
-        <w:t xml:space="preserve">a list of &lt;variable&gt;:&lt;value&gt; pairs that are </w:t>
-      </w:r>
-      <w:r>
-        <w:t xml:space="preserve">required for the </w:t>
-      </w:r>
-      <w:r>
-        <w:t xml:space="preserve">merge to the </w:t>
-      </w:r>
-      <w:r>
-        <w:rPr>
-          <w:rFonts w:ascii="Courier New" w:hAnsi="Courier New" w:cs="Courier New"/>
-          <w:color w:val="000000"/>
-          <w:sz w:val="20"/>
-          <w:szCs w:val="20"/>
-          <w:shd w:val="clear" w:color="auto" w:fill="FFFFFF"/>
-        </w:rPr>
-        <w:t>using</w:t>
-      </w:r>
-      <w:r>
-        <w:t xml:space="preserve"> file. This is used when there are additional variables</w:t>
-      </w:r>
-      <w:r>
-        <w:t xml:space="preserve"> </w:t>
-      </w:r>
-      <w:r>
-        <w:t xml:space="preserve">in the </w:t>
-      </w:r>
-      <w:r>
-        <w:rPr>
-          <w:rFonts w:ascii="Courier New" w:hAnsi="Courier New" w:cs="Courier New"/>
-          <w:color w:val="000000"/>
-          <w:sz w:val="20"/>
-          <w:szCs w:val="20"/>
-          <w:shd w:val="clear" w:color="auto" w:fill="FFFFFF"/>
-        </w:rPr>
-        <w:t>using</w:t>
-      </w:r>
-      <w:r>
-        <w:t xml:space="preserve"> file. For example, region or socio-economic group.</w:t>
-      </w:r>
-      <w:r>
-        <w:t xml:space="preserve">  An example of the use of this parameter to facilitate merging on region = 1 and ses = 5 would be </w:t>
-      </w:r>
-      <w:r>
-        <w:br/>
-      </w:r>
-      <w:r>
-        <w:rPr>
-          <w:rFonts w:ascii="Courier New" w:hAnsi="Courier New" w:cs="Courier New"/>
-          <w:color w:val="000000"/>
-          <w:sz w:val="20"/>
-          <w:szCs w:val="20"/>
-          <w:shd w:val="clear" w:color="auto" w:fill="FFFFFF"/>
-        </w:rPr>
-        <w:t>mergegen = region:1 ses:5</w:t>
-      </w:r>
-    </w:p>
-    <w:p>
-      <w:pPr>
-        <w:pStyle w:val="Style1"/>
-        <w:rPr>
-          <w:rFonts w:ascii="Courier New" w:hAnsi="Courier New" w:cs="Courier New"/>
-          <w:color w:val="000000"/>
-          <w:sz w:val="20"/>
-          <w:szCs w:val="20"/>
-          <w:shd w:val="clear" w:color="auto" w:fill="FFFFFF"/>
-        </w:rPr>
-      </w:pPr>
-      <w:r>
-        <w:rPr>
-          <w:rFonts w:ascii="Courier New" w:hAnsi="Courier New" w:cs="Courier New"/>
-          <w:color w:val="000000"/>
-          <w:sz w:val="20"/>
-          <w:szCs w:val="20"/>
-          <w:shd w:val="clear" w:color="auto" w:fill="FFFFFF"/>
-        </w:rPr>
-        <w:t>o</w:t>
-      </w:r>
-      <w:r>
-        <w:rPr>
-          <w:rFonts w:ascii="Courier New" w:hAnsi="Courier New" w:cs="Courier New"/>
-          <w:color w:val="000000"/>
-          <w:sz w:val="20"/>
-          <w:szCs w:val="20"/>
-          <w:shd w:val="clear" w:color="auto" w:fill="FFFFFF"/>
-        </w:rPr>
-        <w:t>ptions</w:t>
-      </w:r>
-      <w:r>
-        <w:rPr>
-          <w:rFonts w:ascii="Courier New" w:hAnsi="Courier New" w:cs="Courier New"/>
-          <w:color w:val="000000"/>
-          <w:sz w:val="20"/>
-          <w:szCs w:val="20"/>
-          <w:shd w:val="clear" w:color="auto" w:fill="FFFFFF"/>
-        </w:rPr>
-        <w:tab/>
-        <w:t xml:space="preserve">ci </w:t>
-      </w:r>
-      <w:r>
-        <w:t>compute confidence intervals for &lt;</w:t>
-      </w:r>
-      <w:r>
-        <w:rPr>
-          <w:rFonts w:ascii="Courier New" w:hAnsi="Courier New" w:cs="Courier New"/>
-          <w:color w:val="000000"/>
-          <w:sz w:val="20"/>
-          <w:szCs w:val="20"/>
-          <w:shd w:val="clear" w:color="auto" w:fill="FFFFFF"/>
-        </w:rPr>
-        <w:t>var</w:t>
-      </w:r>
-      <w:r>
-        <w:rPr>
-          <w:rFonts w:ascii="Courier New" w:hAnsi="Courier New" w:cs="Courier New"/>
-          <w:color w:val="000000"/>
-          <w:sz w:val="20"/>
-          <w:szCs w:val="20"/>
-          <w:shd w:val="clear" w:color="auto" w:fill="FFFFFF"/>
-        </w:rPr>
-        <w:t>&gt;</w:t>
-      </w:r>
-      <w:r>
-        <w:rPr>
-          <w:rFonts w:ascii="Courier New" w:hAnsi="Courier New" w:cs="Courier New"/>
-          <w:color w:val="000000"/>
-          <w:sz w:val="20"/>
-          <w:szCs w:val="20"/>
-          <w:shd w:val="clear" w:color="auto" w:fill="FFFFFF"/>
-        </w:rPr>
-        <w:t>_d</w:t>
-      </w:r>
-      <w:r>
-        <w:t xml:space="preserve"> and &lt;</w:t>
-      </w:r>
-      <w:r>
-        <w:rPr>
-          <w:rFonts w:ascii="Courier New" w:hAnsi="Courier New" w:cs="Courier New"/>
-          <w:color w:val="000000"/>
-          <w:sz w:val="20"/>
-          <w:szCs w:val="20"/>
-          <w:shd w:val="clear" w:color="auto" w:fill="FFFFFF"/>
-        </w:rPr>
-        <w:t>var</w:t>
-      </w:r>
-      <w:r>
-        <w:rPr>
-          <w:rFonts w:ascii="Courier New" w:hAnsi="Courier New" w:cs="Courier New"/>
-          <w:color w:val="000000"/>
-          <w:sz w:val="20"/>
-          <w:szCs w:val="20"/>
-          <w:shd w:val="clear" w:color="auto" w:fill="FFFFFF"/>
-        </w:rPr>
-        <w:t>&gt;</w:t>
-      </w:r>
-      <w:r>
-        <w:rPr>
-          <w:rFonts w:ascii="Courier New" w:hAnsi="Courier New" w:cs="Courier New"/>
-          <w:color w:val="000000"/>
-          <w:sz w:val="20"/>
-          <w:szCs w:val="20"/>
-          <w:shd w:val="clear" w:color="auto" w:fill="FFFFFF"/>
-        </w:rPr>
-        <w:t>_o</w:t>
-      </w:r>
-    </w:p>
-    <w:p>
-      <w:pPr>
-        <w:pStyle w:val="Style1"/>
-        <w:rPr>
-          <w:rFonts w:ascii="Courier New" w:hAnsi="Courier New" w:cs="Courier New"/>
-          <w:color w:val="000000"/>
-          <w:sz w:val="20"/>
-          <w:szCs w:val="20"/>
-          <w:shd w:val="clear" w:color="auto" w:fill="FFFFFF"/>
-        </w:rPr>
-      </w:pPr>
-      <w:r>
-        <w:rPr>
-          <w:rFonts w:ascii="Courier New" w:hAnsi="Courier New" w:cs="Courier New"/>
-          <w:color w:val="000000"/>
-          <w:sz w:val="20"/>
-          <w:szCs w:val="20"/>
-          <w:shd w:val="clear" w:color="auto" w:fill="FFFFFF"/>
-        </w:rPr>
-        <w:t>debug&lt;</w:t>
-      </w:r>
-      <w:r>
-        <w:rPr>
-          <w:rFonts w:ascii="Courier New" w:hAnsi="Courier New" w:cs="Courier New"/>
-          <w:color w:val="000000"/>
-          <w:sz w:val="20"/>
-          <w:szCs w:val="20"/>
-          <w:shd w:val="clear" w:color="auto" w:fill="FFFFFF"/>
-        </w:rPr>
-        <w:t>x</w:t>
-      </w:r>
-      <w:r>
-        <w:rPr>
-          <w:rFonts w:ascii="Courier New" w:hAnsi="Courier New" w:cs="Courier New"/>
-          <w:color w:val="000000"/>
-          <w:sz w:val="20"/>
-          <w:szCs w:val="20"/>
-          <w:shd w:val="clear" w:color="auto" w:fill="FFFFFF"/>
-        </w:rPr>
-        <w:t>&gt;</w:t>
-      </w:r>
-      <w:r>
-        <w:t xml:space="preserve"> </w:t>
-      </w:r>
-      <w:r>
-        <w:tab/>
-      </w:r>
-      <w:r>
-        <w:t xml:space="preserve">as in </w:t>
-      </w:r>
-      <w:r>
-        <w:rPr>
-          <w:rFonts w:ascii="Courier New" w:hAnsi="Courier New" w:cs="Courier New"/>
-          <w:color w:val="000000"/>
-          <w:sz w:val="20"/>
-          <w:szCs w:val="20"/>
-          <w:shd w:val="clear" w:color="auto" w:fill="FFFFFF"/>
-        </w:rPr>
-        <w:t>%stpm2</w:t>
-      </w:r>
-      <w:r>
-        <w:t xml:space="preserve">  default is </w:t>
-      </w:r>
-      <w:r>
-        <w:rPr>
-          <w:rFonts w:ascii="Courier New" w:hAnsi="Courier New" w:cs="Courier New"/>
-          <w:color w:val="000000"/>
-          <w:sz w:val="20"/>
-          <w:szCs w:val="20"/>
-          <w:shd w:val="clear" w:color="auto" w:fill="FFFFFF"/>
-        </w:rPr>
-        <w:t>debug0</w:t>
-      </w:r>
-    </w:p>
-    <w:p>
-      <w:pPr>
-        <w:rPr>
-          <w:b/>
-        </w:rPr>
-      </w:pPr>
-      <w:r>
-        <w:rPr>
-          <w:b/>
-        </w:rPr>
-        <w:t>Example</w:t>
-      </w:r>
-    </w:p>
-    <w:p>
-      <w:pPr>
-        <w:rPr>
-          <w:rFonts w:ascii="Courier New" w:hAnsi="Courier New" w:cs="Courier New"/>
-          <w:color w:val="000000"/>
-          <w:sz w:val="20"/>
-          <w:szCs w:val="20"/>
-          <w:shd w:val="clear" w:color="auto" w:fill="FFFFFF"/>
-        </w:rPr>
-      </w:pPr>
-      <w:r>
-        <w:t>F</w:t>
-      </w:r>
-      <w:r>
-        <w:t xml:space="preserve">it </w:t>
-      </w:r>
-      <w:r>
-        <w:t xml:space="preserve">a </w:t>
-      </w:r>
-      <w:r>
-        <w:t>relative survival model us</w:t>
-      </w:r>
-      <w:r>
-        <w:t>ing age as categorical variable.  In this example, agegrp1 (35-45) would be the reference category for age group.</w:t>
-      </w:r>
-      <w:r>
-        <w:br/>
-      </w:r>
-      <w:r>
-        <w:rPr>
-          <w:rFonts w:ascii="Courier New" w:hAnsi="Courier New" w:cs="Courier New"/>
-          <w:color w:val="000000"/>
-          <w:sz w:val="20"/>
-          <w:szCs w:val="20"/>
-          <w:shd w:val="clear" w:color="auto" w:fill="FFFFFF"/>
-        </w:rPr>
         <w:t>%s</w:t>
       </w:r>
       <w:r>
@@ -23849,7 +24603,29 @@
           <w:szCs w:val="20"/>
           <w:shd w:val="clear" w:color="auto" w:fill="FFFFFF"/>
         </w:rPr>
-        <w:t xml:space="preserve">tpm2(agegrp2 agegrp3 agegrp4, bhazard = rate,  df = 5,  </w:t>
+        <w:t xml:space="preserve">tpm2(agegrp2 agegrp3 agegrp4, bhazard = </w:t>
+      </w:r>
+      <w:proofErr w:type="gramStart"/>
+      <w:r>
+        <w:rPr>
+          <w:rFonts w:ascii="Courier New" w:hAnsi="Courier New" w:cs="Courier New"/>
+          <w:color w:val="000000"/>
+          <w:sz w:val="20"/>
+          <w:szCs w:val="20"/>
+          <w:shd w:val="clear" w:color="auto" w:fill="FFFFFF"/>
+        </w:rPr>
+        <w:t>rate,  df</w:t>
+      </w:r>
+      <w:proofErr w:type="gramEnd"/>
+      <w:r>
+        <w:rPr>
+          <w:rFonts w:ascii="Courier New" w:hAnsi="Courier New" w:cs="Courier New"/>
+          <w:color w:val="000000"/>
+          <w:sz w:val="20"/>
+          <w:szCs w:val="20"/>
+          <w:shd w:val="clear" w:color="auto" w:fill="FFFFFF"/>
+        </w:rPr>
+        <w:t xml:space="preserve"> = 5,  </w:t>
       </w:r>
       <w:r>
         <w:rPr>
@@ -23914,17 +24690,39 @@
           <w:szCs w:val="20"/>
           <w:shd w:val="clear" w:color="auto" w:fill="FFFFFF"/>
         </w:rPr>
-        <w:t>%stpm2cm</w:t>
-      </w:r>
-      <w:r>
-        <w:rPr>
-          <w:rFonts w:ascii="Courier New" w:hAnsi="Courier New" w:cs="Courier New"/>
-          <w:color w:val="000000"/>
-          <w:sz w:val="20"/>
-          <w:szCs w:val="20"/>
-          <w:shd w:val="clear" w:color="auto" w:fill="FFFFFF"/>
-        </w:rPr>
-        <w:t>(cmF</w:t>
+        <w:t>%stpm2</w:t>
+      </w:r>
+      <w:proofErr w:type="gramStart"/>
+      <w:r>
+        <w:rPr>
+          <w:rFonts w:ascii="Courier New" w:hAnsi="Courier New" w:cs="Courier New"/>
+          <w:color w:val="000000"/>
+          <w:sz w:val="20"/>
+          <w:szCs w:val="20"/>
+          <w:shd w:val="clear" w:color="auto" w:fill="FFFFFF"/>
+        </w:rPr>
+        <w:t>cm</w:t>
+      </w:r>
+      <w:r>
+        <w:rPr>
+          <w:rFonts w:ascii="Courier New" w:hAnsi="Courier New" w:cs="Courier New"/>
+          <w:color w:val="000000"/>
+          <w:sz w:val="20"/>
+          <w:szCs w:val="20"/>
+          <w:shd w:val="clear" w:color="auto" w:fill="FFFFFF"/>
+        </w:rPr>
+        <w:t>(</w:t>
+      </w:r>
+      <w:proofErr w:type="gramEnd"/>
+      <w:r>
+        <w:rPr>
+          <w:rFonts w:ascii="Courier New" w:hAnsi="Courier New" w:cs="Courier New"/>
+          <w:color w:val="000000"/>
+          <w:sz w:val="20"/>
+          <w:szCs w:val="20"/>
+          <w:shd w:val="clear" w:color="auto" w:fill="FFFFFF"/>
+        </w:rPr>
+        <w:t>cmF</w:t>
       </w:r>
       <w:r>
         <w:rPr>
@@ -24020,17 +24818,39 @@
           <w:szCs w:val="20"/>
           <w:shd w:val="clear" w:color="auto" w:fill="FFFFFF"/>
         </w:rPr>
-        <w:t>%stpm2cm</w:t>
-      </w:r>
-      <w:r>
-        <w:rPr>
-          <w:rFonts w:ascii="Courier New" w:hAnsi="Courier New" w:cs="Courier New"/>
-          <w:color w:val="000000"/>
-          <w:sz w:val="20"/>
-          <w:szCs w:val="20"/>
-          <w:shd w:val="clear" w:color="auto" w:fill="FFFFFF"/>
-        </w:rPr>
-        <w:t>(cmF</w:t>
+        <w:t>%stpm2</w:t>
+      </w:r>
+      <w:proofErr w:type="gramStart"/>
+      <w:r>
+        <w:rPr>
+          <w:rFonts w:ascii="Courier New" w:hAnsi="Courier New" w:cs="Courier New"/>
+          <w:color w:val="000000"/>
+          <w:sz w:val="20"/>
+          <w:szCs w:val="20"/>
+          <w:shd w:val="clear" w:color="auto" w:fill="FFFFFF"/>
+        </w:rPr>
+        <w:t>cm</w:t>
+      </w:r>
+      <w:r>
+        <w:rPr>
+          <w:rFonts w:ascii="Courier New" w:hAnsi="Courier New" w:cs="Courier New"/>
+          <w:color w:val="000000"/>
+          <w:sz w:val="20"/>
+          <w:szCs w:val="20"/>
+          <w:shd w:val="clear" w:color="auto" w:fill="FFFFFF"/>
+        </w:rPr>
+        <w:t>(</w:t>
+      </w:r>
+      <w:proofErr w:type="gramEnd"/>
+      <w:r>
+        <w:rPr>
+          <w:rFonts w:ascii="Courier New" w:hAnsi="Courier New" w:cs="Courier New"/>
+          <w:color w:val="000000"/>
+          <w:sz w:val="20"/>
+          <w:szCs w:val="20"/>
+          <w:shd w:val="clear" w:color="auto" w:fill="FFFFFF"/>
+        </w:rPr>
+        <w:t>cmF</w:t>
       </w:r>
       <w:r>
         <w:rPr>
@@ -24169,7 +24989,7 @@
       <w:pPr>
         <w:pStyle w:val="Heading2"/>
       </w:pPr>
-      <w:bookmarkStart w:id="9" w:name="_Toc90492392"/>
+      <w:bookmarkStart w:id="9" w:name="_Toc133161815"/>
       <w:r>
         <w:rPr>
           <w:b/>
@@ -24226,7 +25046,29 @@
           <w:szCs w:val="20"/>
           <w:shd w:val="clear" w:color="auto" w:fill="FFFFFF"/>
         </w:rPr>
-        <w:t>%stpm2cif(cause1 … cause&lt;x&gt;, [options);</w:t>
+        <w:t>%stpm2</w:t>
+      </w:r>
+      <w:proofErr w:type="gramStart"/>
+      <w:r>
+        <w:rPr>
+          <w:rFonts w:ascii="Courier New" w:hAnsi="Courier New" w:cs="Courier New"/>
+          <w:color w:val="000000"/>
+          <w:sz w:val="20"/>
+          <w:szCs w:val="20"/>
+          <w:shd w:val="clear" w:color="auto" w:fill="FFFFFF"/>
+        </w:rPr>
+        <w:t>cif(</w:t>
+      </w:r>
+      <w:proofErr w:type="gramEnd"/>
+      <w:r>
+        <w:rPr>
+          <w:rFonts w:ascii="Courier New" w:hAnsi="Courier New" w:cs="Courier New"/>
+          <w:color w:val="000000"/>
+          <w:sz w:val="20"/>
+          <w:szCs w:val="20"/>
+          <w:shd w:val="clear" w:color="auto" w:fill="FFFFFF"/>
+        </w:rPr>
+        <w:t>cause1 … cause&lt;x&gt;, [options);</w:t>
       </w:r>
       <w:r>
         <w:rPr>
@@ -24305,7 +25147,15 @@
       </w:r>
       <w:r>
         <w:br/>
-        <w:t>Dataset must have a separate row for each potential outcome for each subject.  (Note that each row must have a unique subject ID).  An indicator covariate must be assigned to each separate cause.  For example, 3 potential causes of death (cardiovascular, cancer, other) might be represented as 3 distinct variables such as cardio, canc, oth, taking values 0 or 1 depending on whether the row describes the outcome for that endpoint.  The _t_ variable will be the same value for all rows for a single subject, and the event (_death_)  variable will take the value 1 if the patient experienced the endpoint described by that row, otherwise 0.  If the patient reached the end of follow-up without experiencing any of the endpoints, the _death_ variable would be 0 for all rows.</w:t>
+        <w:t>Dataset must have a separate row for each potential outcome for each subject.  (Note that each row must have a unique subject ID).  An indicator covariate must be assigned to each separate cause.  For example, 3 potential causes of death (cardiovascular, cancer, other) might be represented as 3 distinct variables such as cardio, canc, oth, taking values 0 or 1 depending on whether the row describes the outcome for that endpoint.  The _t_ variable will be the same value for all rows for a single subject, and the event (_death</w:t>
+      </w:r>
+      <w:proofErr w:type="gramStart"/>
+      <w:r>
+        <w:t>_)  variable</w:t>
+      </w:r>
+      <w:proofErr w:type="gramEnd"/>
+      <w:r>
+        <w:t xml:space="preserve"> will take the value 1 if the patient experienced the endpoint described by that row, otherwise 0.  If the patient reached the end of follow-up without experiencing any of the endpoints, the _death_ variable would be 0 for all rows.</w:t>
       </w:r>
       <w:r>
         <w:br/>
@@ -24677,17 +25527,39 @@
           <w:szCs w:val="20"/>
           <w:shd w:val="clear" w:color="auto" w:fill="FFFFFF"/>
         </w:rPr>
-        <w:t>(vn</w:t>
-      </w:r>
-      <w:r>
-        <w:rPr>
-          <w:rFonts w:ascii="Courier New" w:hAnsi="Courier New" w:cs="Courier New"/>
-          <w:color w:val="000000"/>
-          <w:sz w:val="20"/>
-          <w:szCs w:val="20"/>
-          <w:shd w:val="clear" w:color="auto" w:fill="FFFFFF"/>
-        </w:rPr>
-        <w:t>:# [vn:# ..]</w:t>
+        <w:t>(</w:t>
+      </w:r>
+      <w:proofErr w:type="gramStart"/>
+      <w:r>
+        <w:rPr>
+          <w:rFonts w:ascii="Courier New" w:hAnsi="Courier New" w:cs="Courier New"/>
+          <w:color w:val="000000"/>
+          <w:sz w:val="20"/>
+          <w:szCs w:val="20"/>
+          <w:shd w:val="clear" w:color="auto" w:fill="FFFFFF"/>
+        </w:rPr>
+        <w:t>vn</w:t>
+      </w:r>
+      <w:r>
+        <w:rPr>
+          <w:rFonts w:ascii="Courier New" w:hAnsi="Courier New" w:cs="Courier New"/>
+          <w:color w:val="000000"/>
+          <w:sz w:val="20"/>
+          <w:szCs w:val="20"/>
+          <w:shd w:val="clear" w:color="auto" w:fill="FFFFFF"/>
+        </w:rPr>
+        <w:t>:#</w:t>
+      </w:r>
+      <w:proofErr w:type="gramEnd"/>
+      <w:r>
+        <w:rPr>
+          <w:rFonts w:ascii="Courier New" w:hAnsi="Courier New" w:cs="Courier New"/>
+          <w:color w:val="000000"/>
+          <w:sz w:val="20"/>
+          <w:szCs w:val="20"/>
+          <w:shd w:val="clear" w:color="auto" w:fill="FFFFFF"/>
+        </w:rPr>
+        <w:t xml:space="preserve"> [vn:# ..]</w:t>
       </w:r>
       <w:r>
         <w:rPr>
@@ -24918,7 +25790,15 @@
       </w:r>
       <w:r>
         <w:tab/>
-        <w:t>the name of  time variable generated during predictions for the cumulative incidence functions</w:t>
+        <w:t xml:space="preserve">the name </w:t>
+      </w:r>
+      <w:proofErr w:type="gramStart"/>
+      <w:r>
+        <w:t>of  time</w:t>
+      </w:r>
+      <w:proofErr w:type="gramEnd"/>
+      <w:r>
+        <w:t xml:space="preserve"> variable generated during predictions for the cumulative incidence functions</w:t>
       </w:r>
       <w:r>
         <w:t xml:space="preserve"> (default:  </w:t>
@@ -25026,6 +25906,7 @@
           <w:shd w:val="clear" w:color="auto" w:fill="FFFFFF"/>
         </w:rPr>
       </w:pPr>
+      <w:proofErr w:type="gramStart"/>
       <w:r>
         <w:rPr>
           <w:rFonts w:ascii="Courier New" w:hAnsi="Courier New" w:cs="Courier New"/>
@@ -25041,6 +25922,9 @@
       </w:r>
       <w:r>
         <w:tab/>
+      </w:r>
+      <w:proofErr w:type="gramEnd"/>
+      <w:r>
         <w:t xml:space="preserve">predicts the relative contribution to total mortality for each cause.  Variables created are </w:t>
       </w:r>
       <w:r>
@@ -25281,7 +26165,7 @@
       <w:pPr>
         <w:pStyle w:val="Heading2"/>
       </w:pPr>
-      <w:bookmarkStart w:id="10" w:name="_Toc90492393"/>
+      <w:bookmarkStart w:id="10" w:name="_Toc133161816"/>
       <w:r>
         <w:lastRenderedPageBreak/>
         <w:t>%mrate</w:t>
@@ -25333,17 +26217,39 @@
           <w:szCs w:val="20"/>
           <w:shd w:val="clear" w:color="auto" w:fill="FFFFFF"/>
         </w:rPr>
-        <w:t>%mrate</w:t>
-      </w:r>
-      <w:r>
-        <w:rPr>
-          <w:rFonts w:ascii="Courier New" w:hAnsi="Courier New" w:cs="Courier New"/>
-          <w:color w:val="000000"/>
-          <w:sz w:val="20"/>
-          <w:szCs w:val="20"/>
-          <w:shd w:val="clear" w:color="auto" w:fill="FFFFFF"/>
-        </w:rPr>
-        <w:t>(in</w:t>
+        <w:t>%</w:t>
+      </w:r>
+      <w:proofErr w:type="gramStart"/>
+      <w:r>
+        <w:rPr>
+          <w:rFonts w:ascii="Courier New" w:hAnsi="Courier New" w:cs="Courier New"/>
+          <w:color w:val="000000"/>
+          <w:sz w:val="20"/>
+          <w:szCs w:val="20"/>
+          <w:shd w:val="clear" w:color="auto" w:fill="FFFFFF"/>
+        </w:rPr>
+        <w:t>mrate</w:t>
+      </w:r>
+      <w:r>
+        <w:rPr>
+          <w:rFonts w:ascii="Courier New" w:hAnsi="Courier New" w:cs="Courier New"/>
+          <w:color w:val="000000"/>
+          <w:sz w:val="20"/>
+          <w:szCs w:val="20"/>
+          <w:shd w:val="clear" w:color="auto" w:fill="FFFFFF"/>
+        </w:rPr>
+        <w:t>(</w:t>
+      </w:r>
+      <w:proofErr w:type="gramEnd"/>
+      <w:r>
+        <w:rPr>
+          <w:rFonts w:ascii="Courier New" w:hAnsi="Courier New" w:cs="Courier New"/>
+          <w:color w:val="000000"/>
+          <w:sz w:val="20"/>
+          <w:szCs w:val="20"/>
+          <w:shd w:val="clear" w:color="auto" w:fill="FFFFFF"/>
+        </w:rPr>
+        <w:t>in</w:t>
       </w:r>
       <w:r>
         <w:rPr>
@@ -25419,7 +26325,29 @@
           <w:szCs w:val="20"/>
           <w:shd w:val="clear" w:color="auto" w:fill="FFFFFF"/>
         </w:rPr>
-        <w:t xml:space="preserve">Per = , level = </w:t>
+        <w:t xml:space="preserve">Per </w:t>
+      </w:r>
+      <w:proofErr w:type="gramStart"/>
+      <w:r>
+        <w:rPr>
+          <w:rFonts w:ascii="Courier New" w:hAnsi="Courier New" w:cs="Courier New"/>
+          <w:color w:val="000000"/>
+          <w:sz w:val="20"/>
+          <w:szCs w:val="20"/>
+          <w:shd w:val="clear" w:color="auto" w:fill="FFFFFF"/>
+        </w:rPr>
+        <w:t>= ,</w:t>
+      </w:r>
+      <w:proofErr w:type="gramEnd"/>
+      <w:r>
+        <w:rPr>
+          <w:rFonts w:ascii="Courier New" w:hAnsi="Courier New" w:cs="Courier New"/>
+          <w:color w:val="000000"/>
+          <w:sz w:val="20"/>
+          <w:szCs w:val="20"/>
+          <w:shd w:val="clear" w:color="auto" w:fill="FFFFFF"/>
+        </w:rPr>
+        <w:t xml:space="preserve"> level = </w:t>
       </w:r>
       <w:r>
         <w:rPr>
@@ -26036,10 +26964,18 @@
         <w:tab/>
       </w:r>
       <w:r>
-        <w:t>level for confidence intervals.  default is</w:t>
-      </w:r>
-      <w:r>
-        <w:t xml:space="preserve">  95% confidence intervals. </w:t>
+        <w:t xml:space="preserve">level for confidence intervals.  default </w:t>
+      </w:r>
+      <w:proofErr w:type="gramStart"/>
+      <w:r>
+        <w:t>is</w:t>
+      </w:r>
+      <w:r>
+        <w:t xml:space="preserve">  95</w:t>
+      </w:r>
+      <w:proofErr w:type="gramEnd"/>
+      <w:r>
+        <w:t xml:space="preserve">% confidence intervals. </w:t>
       </w:r>
     </w:p>
     <w:p>
@@ -26074,7 +27010,7 @@
           <w:rFonts w:eastAsia="Times New Roman"/>
         </w:rPr>
       </w:pPr>
-      <w:bookmarkStart w:id="11" w:name="_Toc90492394"/>
+      <w:bookmarkStart w:id="11" w:name="_Toc133161817"/>
       <w:r>
         <w:rPr>
           <w:rFonts w:eastAsia="Times New Roman"/>
@@ -26138,7 +27074,29 @@
           <w:szCs w:val="20"/>
           <w:shd w:val="clear" w:color="auto" w:fill="FFFFFF"/>
         </w:rPr>
-        <w:t>%range(var, start, end, nobs);</w:t>
+        <w:t>%</w:t>
+      </w:r>
+      <w:proofErr w:type="gramStart"/>
+      <w:r>
+        <w:rPr>
+          <w:rFonts w:ascii="Courier New" w:hAnsi="Courier New" w:cs="Courier New"/>
+          <w:color w:val="000000"/>
+          <w:sz w:val="20"/>
+          <w:szCs w:val="20"/>
+          <w:shd w:val="clear" w:color="auto" w:fill="FFFFFF"/>
+        </w:rPr>
+        <w:t>range(</w:t>
+      </w:r>
+      <w:proofErr w:type="gramEnd"/>
+      <w:r>
+        <w:rPr>
+          <w:rFonts w:ascii="Courier New" w:hAnsi="Courier New" w:cs="Courier New"/>
+          <w:color w:val="000000"/>
+          <w:sz w:val="20"/>
+          <w:szCs w:val="20"/>
+          <w:shd w:val="clear" w:color="auto" w:fill="FFFFFF"/>
+        </w:rPr>
+        <w:t>var, start, end, nobs);</w:t>
       </w:r>
     </w:p>
     <w:p>
@@ -26366,7 +27324,29 @@
           <w:szCs w:val="20"/>
           <w:shd w:val="clear" w:color="auto" w:fill="FFFFFF"/>
         </w:rPr>
-        <w:t>%range(temptime, 0, 5, 201);</w:t>
+        <w:t>%</w:t>
+      </w:r>
+      <w:proofErr w:type="gramStart"/>
+      <w:r>
+        <w:rPr>
+          <w:rFonts w:ascii="Courier New" w:hAnsi="Courier New" w:cs="Courier New"/>
+          <w:color w:val="000000"/>
+          <w:sz w:val="20"/>
+          <w:szCs w:val="20"/>
+          <w:shd w:val="clear" w:color="auto" w:fill="FFFFFF"/>
+        </w:rPr>
+        <w:t>range(</w:t>
+      </w:r>
+      <w:proofErr w:type="gramEnd"/>
+      <w:r>
+        <w:rPr>
+          <w:rFonts w:ascii="Courier New" w:hAnsi="Courier New" w:cs="Courier New"/>
+          <w:color w:val="000000"/>
+          <w:sz w:val="20"/>
+          <w:szCs w:val="20"/>
+          <w:shd w:val="clear" w:color="auto" w:fill="FFFFFF"/>
+        </w:rPr>
+        <w:t>temptime, 0, 5, 201);</w:t>
       </w:r>
     </w:p>
     <w:p>
@@ -26486,7 +27466,7 @@
           <w:shd w:val="clear" w:color="auto" w:fill="FFFFFF"/>
         </w:rPr>
       </w:pPr>
-      <w:bookmarkStart w:id="12" w:name="_Toc90492395"/>
+      <w:bookmarkStart w:id="12" w:name="_Toc133161818"/>
       <w:r>
         <w:rPr>
           <w:shd w:val="clear" w:color="auto" w:fill="FFFFFF"/>
@@ -26535,7 +27515,29 @@
           <w:szCs w:val="20"/>
           <w:shd w:val="clear" w:color="auto" w:fill="FFFFFF"/>
         </w:rPr>
-        <w:t>%macro interval(start, q_start, end, q_end);</w:t>
+        <w:t xml:space="preserve">%macro </w:t>
+      </w:r>
+      <w:proofErr w:type="gramStart"/>
+      <w:r>
+        <w:rPr>
+          <w:rFonts w:ascii="Courier New" w:hAnsi="Courier New" w:cs="Courier New"/>
+          <w:color w:val="000000"/>
+          <w:sz w:val="20"/>
+          <w:szCs w:val="20"/>
+          <w:shd w:val="clear" w:color="auto" w:fill="FFFFFF"/>
+        </w:rPr>
+        <w:t>interval(</w:t>
+      </w:r>
+      <w:proofErr w:type="gramEnd"/>
+      <w:r>
+        <w:rPr>
+          <w:rFonts w:ascii="Courier New" w:hAnsi="Courier New" w:cs="Courier New"/>
+          <w:color w:val="000000"/>
+          <w:sz w:val="20"/>
+          <w:szCs w:val="20"/>
+          <w:shd w:val="clear" w:color="auto" w:fill="FFFFFF"/>
+        </w:rPr>
+        <w:t>start, q_start, end, q_end);</w:t>
       </w:r>
     </w:p>
     <w:p>
@@ -26611,7 +27613,15 @@
         <w:t xml:space="preserve"> </w:t>
       </w:r>
       <w:r>
-        <w:t>the interval is undefined.                                    Note that if the month is missing from a date value then the day is</w:t>
+        <w:t xml:space="preserve">the interval is undefined.                                    Note that if the month is missing from a date </w:t>
+      </w:r>
+      <w:proofErr w:type="gramStart"/>
+      <w:r>
+        <w:t>value</w:t>
+      </w:r>
+      <w:proofErr w:type="gramEnd"/>
+      <w:r>
+        <w:t xml:space="preserve"> then the day is</w:t>
       </w:r>
       <w:r>
         <w:t xml:space="preserve"> </w:t>
@@ -27075,7 +28085,28 @@
           <w:shd w:val="clear" w:color="auto" w:fill="FFFFFF"/>
         </w:rPr>
         <w:tab/>
-        <w:t>impute partial dates;</w:t>
+      </w:r>
+      <w:proofErr w:type="gramStart"/>
+      <w:r>
+        <w:rPr>
+          <w:rFonts w:ascii="Courier New" w:hAnsi="Courier New" w:cs="Courier New"/>
+          <w:color w:val="008000"/>
+          <w:sz w:val="20"/>
+          <w:szCs w:val="20"/>
+          <w:shd w:val="clear" w:color="auto" w:fill="FFFFFF"/>
+        </w:rPr>
+        <w:t>impute</w:t>
+      </w:r>
+      <w:proofErr w:type="gramEnd"/>
+      <w:r>
+        <w:rPr>
+          <w:rFonts w:ascii="Courier New" w:hAnsi="Courier New" w:cs="Courier New"/>
+          <w:color w:val="008000"/>
+          <w:sz w:val="20"/>
+          <w:szCs w:val="20"/>
+          <w:shd w:val="clear" w:color="auto" w:fill="FFFFFF"/>
+        </w:rPr>
+        <w:t xml:space="preserve"> partial dates;</w:t>
       </w:r>
     </w:p>
     <w:p>
@@ -27174,7 +28205,28 @@
           <w:shd w:val="clear" w:color="auto" w:fill="FFFFFF"/>
         </w:rPr>
         <w:tab/>
-        <w:t>if both dates are 'complete' no changes are made;</w:t>
+      </w:r>
+      <w:proofErr w:type="gramStart"/>
+      <w:r>
+        <w:rPr>
+          <w:rFonts w:ascii="Courier New" w:hAnsi="Courier New" w:cs="Courier New"/>
+          <w:color w:val="008000"/>
+          <w:sz w:val="20"/>
+          <w:szCs w:val="20"/>
+          <w:shd w:val="clear" w:color="auto" w:fill="FFFFFF"/>
+        </w:rPr>
+        <w:t>if</w:t>
+      </w:r>
+      <w:proofErr w:type="gramEnd"/>
+      <w:r>
+        <w:rPr>
+          <w:rFonts w:ascii="Courier New" w:hAnsi="Courier New" w:cs="Courier New"/>
+          <w:color w:val="008000"/>
+          <w:sz w:val="20"/>
+          <w:szCs w:val="20"/>
+          <w:shd w:val="clear" w:color="auto" w:fill="FFFFFF"/>
+        </w:rPr>
+        <w:t xml:space="preserve"> both dates are 'complete' no changes are made;</w:t>
       </w:r>
     </w:p>
     <w:p>
@@ -27202,6 +28254,7 @@
         <w:tab/>
         <w:t>%</w:t>
       </w:r>
+      <w:proofErr w:type="gramStart"/>
       <w:r>
         <w:rPr>
           <w:rFonts w:ascii="Courier New" w:hAnsi="Courier New" w:cs="Courier New"/>
@@ -27224,7 +28277,18 @@
           <w:szCs w:val="20"/>
           <w:shd w:val="clear" w:color="auto" w:fill="FFFFFF"/>
         </w:rPr>
-        <w:t>(diag, diag_flag, death, death_flag);</w:t>
+        <w:t>(</w:t>
+      </w:r>
+      <w:proofErr w:type="gramEnd"/>
+      <w:r>
+        <w:rPr>
+          <w:rFonts w:ascii="Courier New" w:hAnsi="Courier New" w:cs="Courier New"/>
+          <w:color w:val="000000"/>
+          <w:sz w:val="20"/>
+          <w:szCs w:val="20"/>
+          <w:shd w:val="clear" w:color="auto" w:fill="FFFFFF"/>
+        </w:rPr>
+        <w:t>diag, diag_flag, death, death_flag);</w:t>
       </w:r>
     </w:p>
     <w:p>
@@ -27351,7 +28415,28 @@
           <w:shd w:val="clear" w:color="auto" w:fill="FFFFFF"/>
         </w:rPr>
         <w:tab/>
-        <w:t>set a flag to identify those records that have had a date imputed;</w:t>
+      </w:r>
+      <w:proofErr w:type="gramStart"/>
+      <w:r>
+        <w:rPr>
+          <w:rFonts w:ascii="Courier New" w:hAnsi="Courier New" w:cs="Courier New"/>
+          <w:color w:val="008000"/>
+          <w:sz w:val="20"/>
+          <w:szCs w:val="20"/>
+          <w:shd w:val="clear" w:color="auto" w:fill="FFFFFF"/>
+        </w:rPr>
+        <w:t>set</w:t>
+      </w:r>
+      <w:proofErr w:type="gramEnd"/>
+      <w:r>
+        <w:rPr>
+          <w:rFonts w:ascii="Courier New" w:hAnsi="Courier New" w:cs="Courier New"/>
+          <w:color w:val="008000"/>
+          <w:sz w:val="20"/>
+          <w:szCs w:val="20"/>
+          <w:shd w:val="clear" w:color="auto" w:fill="FFFFFF"/>
+        </w:rPr>
+        <w:t xml:space="preserve"> a flag to identify those records that have had a date imputed;</w:t>
       </w:r>
     </w:p>
     <w:p>
@@ -27490,6 +28575,7 @@
         </w:rPr>
         <w:tab/>
       </w:r>
+      <w:proofErr w:type="gramStart"/>
       <w:r>
         <w:rPr>
           <w:rFonts w:ascii="Courier New" w:hAnsi="Courier New" w:cs="Courier New"/>
@@ -27498,7 +28584,18 @@
           <w:szCs w:val="20"/>
           <w:shd w:val="clear" w:color="auto" w:fill="FFFFFF"/>
         </w:rPr>
-        <w:t>assign the (possibly imputed) values to their respective dates;</w:t>
+        <w:t>assign</w:t>
+      </w:r>
+      <w:proofErr w:type="gramEnd"/>
+      <w:r>
+        <w:rPr>
+          <w:rFonts w:ascii="Courier New" w:hAnsi="Courier New" w:cs="Courier New"/>
+          <w:color w:val="008000"/>
+          <w:sz w:val="20"/>
+          <w:szCs w:val="20"/>
+          <w:shd w:val="clear" w:color="auto" w:fill="FFFFFF"/>
+        </w:rPr>
+        <w:t xml:space="preserve"> the (possibly imputed) values to their respective dates;</w:t>
       </w:r>
     </w:p>
     <w:p>
@@ -27606,7 +28703,7 @@
       <w:pPr>
         <w:pStyle w:val="Heading2"/>
       </w:pPr>
-      <w:bookmarkStart w:id="13" w:name="_Toc90492396"/>
+      <w:bookmarkStart w:id="13" w:name="_Toc133161819"/>
       <w:r>
         <w:lastRenderedPageBreak/>
         <w:t>%lexis</w:t>
@@ -27648,7 +28745,29 @@
           <w:szCs w:val="20"/>
           <w:shd w:val="clear" w:color="auto" w:fill="FFFFFF"/>
         </w:rPr>
-        <w:t>%lexis([non-positional parameters]);</w:t>
+        <w:t>%</w:t>
+      </w:r>
+      <w:proofErr w:type="gramStart"/>
+      <w:r>
+        <w:rPr>
+          <w:rFonts w:ascii="Courier New" w:hAnsi="Courier New" w:cs="Courier New"/>
+          <w:color w:val="000000"/>
+          <w:sz w:val="20"/>
+          <w:szCs w:val="20"/>
+          <w:shd w:val="clear" w:color="auto" w:fill="FFFFFF"/>
+        </w:rPr>
+        <w:t>lexis(</w:t>
+      </w:r>
+      <w:proofErr w:type="gramEnd"/>
+      <w:r>
+        <w:rPr>
+          <w:rFonts w:ascii="Courier New" w:hAnsi="Courier New" w:cs="Courier New"/>
+          <w:color w:val="000000"/>
+          <w:sz w:val="20"/>
+          <w:szCs w:val="20"/>
+          <w:shd w:val="clear" w:color="auto" w:fill="FFFFFF"/>
+        </w:rPr>
+        <w:t>[non-positional parameters]);</w:t>
       </w:r>
     </w:p>
     <w:p>
@@ -28097,7 +29216,15 @@
         <w:t xml:space="preserve">ving </w:t>
       </w:r>
       <w:r>
-        <w:t xml:space="preserve">the log(risk time) </w:t>
+        <w:t xml:space="preserve">the </w:t>
+      </w:r>
+      <w:proofErr w:type="gramStart"/>
+      <w:r>
+        <w:t>log(</w:t>
+      </w:r>
+      <w:proofErr w:type="gramEnd"/>
+      <w:r>
+        <w:t xml:space="preserve">risk time) </w:t>
       </w:r>
     </w:p>
     <w:p>
@@ -28133,8 +29260,13 @@
       <w:r>
         <w:t xml:space="preserve">ving </w:t>
       </w:r>
-      <w:r>
-        <w:t xml:space="preserve">left  endpoint of </w:t>
+      <w:proofErr w:type="gramStart"/>
+      <w:r>
+        <w:t>left  endpoint</w:t>
+      </w:r>
+      <w:proofErr w:type="gramEnd"/>
+      <w:r>
+        <w:t xml:space="preserve"> of </w:t>
       </w:r>
       <w:r>
         <w:t>interval</w:t>
@@ -28222,7 +29354,15 @@
         <w:t xml:space="preserve">. </w:t>
       </w:r>
       <w:r>
-        <w:t>The existence of these arguments are tested in the macro so</w:t>
+        <w:t xml:space="preserve">The existence of these arguments </w:t>
+      </w:r>
+      <w:proofErr w:type="gramStart"/>
+      <w:r>
+        <w:t>are</w:t>
+      </w:r>
+      <w:proofErr w:type="gramEnd"/>
+      <w:r>
+        <w:t xml:space="preserve"> tested in the macro so</w:t>
       </w:r>
       <w:r>
         <w:t xml:space="preserve"> </w:t>
@@ -28347,8 +29487,13 @@
       <w:r>
         <w:t xml:space="preserve">ving </w:t>
       </w:r>
-      <w:r>
-        <w:t xml:space="preserve">left  endpoint of </w:t>
+      <w:proofErr w:type="gramStart"/>
+      <w:r>
+        <w:t>left  endpoint</w:t>
+      </w:r>
+      <w:proofErr w:type="gramEnd"/>
+      <w:r>
+        <w:t xml:space="preserve"> of </w:t>
       </w:r>
       <w:r>
         <w:t>interval (original scale)</w:t>
@@ -28588,7 +29733,15 @@
         <w:t>filename of d</w:t>
       </w:r>
       <w:r>
-        <w:t>ata set with original data,  defaults to _</w:t>
+        <w:t xml:space="preserve">ata set with original </w:t>
+      </w:r>
+      <w:proofErr w:type="gramStart"/>
+      <w:r>
+        <w:t>data,  defaults</w:t>
+      </w:r>
+      <w:proofErr w:type="gramEnd"/>
+      <w:r>
+        <w:t xml:space="preserve"> to _</w:t>
       </w:r>
       <w:r>
         <w:rPr>
@@ -28831,10 +29984,18 @@
         <w:t>v</w:t>
       </w:r>
       <w:r>
-        <w:t xml:space="preserve">ariable holding the exit status </w:t>
-      </w:r>
-      <w:r>
-        <w:t xml:space="preserve"> (default</w:t>
+        <w:t xml:space="preserve">ariable holding the exit </w:t>
+      </w:r>
+      <w:proofErr w:type="gramStart"/>
+      <w:r>
+        <w:t xml:space="preserve">status </w:t>
+      </w:r>
+      <w:r>
+        <w:t xml:space="preserve"> (</w:t>
+      </w:r>
+      <w:proofErr w:type="gramEnd"/>
+      <w:r>
+        <w:t>default</w:t>
       </w:r>
       <w:r>
         <w:rPr>
@@ -28994,11 +30155,16 @@
         <w:t>failures</w:t>
       </w:r>
       <w:r>
-        <w:t xml:space="preserve"> generates</w:t>
-      </w:r>
-      <w:r>
         <w:t xml:space="preserve"> </w:t>
       </w:r>
+      <w:proofErr w:type="gramStart"/>
+      <w:r>
+        <w:t>generates</w:t>
+      </w:r>
+      <w:proofErr w:type="gramEnd"/>
+      <w:r>
+        <w:t xml:space="preserve"> </w:t>
+      </w:r>
       <w:r>
         <w:t>breaks at each distinct failure tim</w:t>
       </w:r>
@@ -29117,10 +30283,18 @@
         <w:t>o</w:t>
       </w:r>
       <w:r>
-        <w:t xml:space="preserve">rigin of the transformed scale   </w:t>
-      </w:r>
-      <w:r>
-        <w:t xml:space="preserve">(default is </w:t>
+        <w:t>rigin of the transformed scale</w:t>
+      </w:r>
+      <w:proofErr w:type="gramStart"/>
+      <w:r>
+        <w:t xml:space="preserve">   </w:t>
+      </w:r>
+      <w:r>
+        <w:t>(</w:t>
+      </w:r>
+      <w:proofErr w:type="gramEnd"/>
+      <w:r>
+        <w:t xml:space="preserve">default is </w:t>
       </w:r>
       <w:r>
         <w:rPr>
@@ -29174,10 +30348,18 @@
         <w:t>ei</w:t>
       </w:r>
       <w:r>
-        <w:t xml:space="preserve">ving the risk time  </w:t>
-      </w:r>
-      <w:r>
-        <w:t xml:space="preserve"> (default </w:t>
+        <w:t>ving the risk time</w:t>
+      </w:r>
+      <w:proofErr w:type="gramStart"/>
+      <w:r>
+        <w:t xml:space="preserve">  </w:t>
+      </w:r>
+      <w:r>
+        <w:t xml:space="preserve"> (</w:t>
+      </w:r>
+      <w:proofErr w:type="gramEnd"/>
+      <w:r>
+        <w:t xml:space="preserve">default </w:t>
       </w:r>
       <w:r>
         <w:rPr>
@@ -29224,7 +30406,15 @@
         <w:t xml:space="preserve">ving </w:t>
       </w:r>
       <w:r>
-        <w:t xml:space="preserve">the log(risk time)   </w:t>
+        <w:t xml:space="preserve">the </w:t>
+      </w:r>
+      <w:proofErr w:type="gramStart"/>
+      <w:r>
+        <w:t>log(</w:t>
+      </w:r>
+      <w:proofErr w:type="gramEnd"/>
+      <w:r>
+        <w:t xml:space="preserve">risk time)   </w:t>
       </w:r>
       <w:r>
         <w:t xml:space="preserve">(default </w:t>
@@ -29273,8 +30463,13 @@
       <w:r>
         <w:t xml:space="preserve">ving </w:t>
       </w:r>
-      <w:r>
-        <w:t>left  endpoint of int</w:t>
+      <w:proofErr w:type="gramStart"/>
+      <w:r>
+        <w:t>left  endpoint</w:t>
+      </w:r>
+      <w:proofErr w:type="gramEnd"/>
+      <w:r>
+        <w:t xml:space="preserve"> of int</w:t>
       </w:r>
       <w:r>
         <w:t xml:space="preserve">erval (default </w:t>
@@ -29342,7 +30537,29 @@
           <w:szCs w:val="20"/>
           <w:shd w:val="clear" w:color="auto" w:fill="FFFFFF"/>
         </w:rPr>
-        <w:t>%str( format var ddmmyy10. ; )</w:t>
+        <w:t>%</w:t>
+      </w:r>
+      <w:proofErr w:type="gramStart"/>
+      <w:r>
+        <w:rPr>
+          <w:rFonts w:ascii="Courier New" w:hAnsi="Courier New" w:cs="Courier New"/>
+          <w:color w:val="000000"/>
+          <w:sz w:val="20"/>
+          <w:szCs w:val="20"/>
+          <w:shd w:val="clear" w:color="auto" w:fill="FFFFFF"/>
+        </w:rPr>
+        <w:t>str( format</w:t>
+      </w:r>
+      <w:proofErr w:type="gramEnd"/>
+      <w:r>
+        <w:rPr>
+          <w:rFonts w:ascii="Courier New" w:hAnsi="Courier New" w:cs="Courier New"/>
+          <w:color w:val="000000"/>
+          <w:sz w:val="20"/>
+          <w:szCs w:val="20"/>
+          <w:shd w:val="clear" w:color="auto" w:fill="FFFFFF"/>
+        </w:rPr>
+        <w:t xml:space="preserve"> var ddmmyy10. ; )</w:t>
       </w:r>
       <w:r>
         <w:rPr>
@@ -29533,8 +30750,13 @@
       <w:r>
         <w:t xml:space="preserve">ving </w:t>
       </w:r>
-      <w:r>
-        <w:t xml:space="preserve">left  endpoint of </w:t>
+      <w:proofErr w:type="gramStart"/>
+      <w:r>
+        <w:t>left  endpoint</w:t>
+      </w:r>
+      <w:proofErr w:type="gramEnd"/>
+      <w:r>
+        <w:t xml:space="preserve"> of </w:t>
       </w:r>
       <w:r>
         <w:t>int</w:t>
@@ -29890,7 +31112,7 @@
       <w:pPr>
         <w:pStyle w:val="Heading2"/>
       </w:pPr>
-      <w:bookmarkStart w:id="14" w:name="_Toc90492397"/>
+      <w:bookmarkStart w:id="14" w:name="_Toc133161820"/>
       <w:r>
         <w:lastRenderedPageBreak/>
         <w:t>%smooth</w:t>
@@ -30608,7 +31830,29 @@
           <w:szCs w:val="20"/>
           <w:shd w:val="clear" w:color="auto" w:fill="FFFFFF"/>
         </w:rPr>
-        <w:t>%smooth(data=my.data,time=duration,width=8,survival=s)</w:t>
+        <w:t>%smooth(data=my.</w:t>
+      </w:r>
+      <w:proofErr w:type="gramStart"/>
+      <w:r>
+        <w:rPr>
+          <w:rFonts w:ascii="Courier New" w:hAnsi="Courier New" w:cs="Courier New"/>
+          <w:color w:val="000000"/>
+          <w:sz w:val="20"/>
+          <w:szCs w:val="20"/>
+          <w:shd w:val="clear" w:color="auto" w:fill="FFFFFF"/>
+        </w:rPr>
+        <w:t>data,time</w:t>
+      </w:r>
+      <w:proofErr w:type="gramEnd"/>
+      <w:r>
+        <w:rPr>
+          <w:rFonts w:ascii="Courier New" w:hAnsi="Courier New" w:cs="Courier New"/>
+          <w:color w:val="000000"/>
+          <w:sz w:val="20"/>
+          <w:szCs w:val="20"/>
+          <w:shd w:val="clear" w:color="auto" w:fill="FFFFFF"/>
+        </w:rPr>
+        <w:t>=duration,width=8,survival=s)</w:t>
       </w:r>
       <w:r>
         <w:rPr>
@@ -30713,7 +31957,7 @@
           <w:shd w:val="clear" w:color="auto" w:fill="FFFFFF"/>
         </w:rPr>
       </w:pPr>
-      <w:bookmarkStart w:id="15" w:name="_Toc90492398"/>
+      <w:bookmarkStart w:id="15" w:name="_Toc133161821"/>
       <w:r>
         <w:rPr>
           <w:shd w:val="clear" w:color="auto" w:fill="FFFFFF"/>
@@ -31295,6 +32539,7 @@
         <w:tab/>
         <w:t xml:space="preserve">values of the </w:t>
       </w:r>
+      <w:proofErr w:type="gramStart"/>
       <w:r>
         <w:rPr>
           <w:rFonts w:ascii="Courier New" w:hAnsi="Courier New" w:cs="Courier New"/>
@@ -31305,6 +32550,7 @@
         </w:rPr>
         <w:t>fail</w:t>
       </w:r>
+      <w:proofErr w:type="gramEnd"/>
       <w:r>
         <w:t xml:space="preserve"> variable that are to be considered as censored events</w:t>
       </w:r>
@@ -31347,7 +32593,7 @@
 </file>
 
 <file path=word/endnotes.xml><?xml version="1.0" encoding="utf-8"?>
-<w:endnotes xmlns:wpc="http://schemas.microsoft.com/office/word/2010/wordprocessingCanvas" xmlns:cx="http://schemas.microsoft.com/office/drawing/2014/chartex" xmlns:cx1="http://schemas.microsoft.com/office/drawing/2015/9/8/chartex" xmlns:cx2="http://schemas.microsoft.com/office/drawing/2015/10/21/chartex" xmlns:cx3="http://schemas.microsoft.com/office/drawing/2016/5/9/chartex" xmlns:cx4="http://schemas.microsoft.com/office/drawing/2016/5/10/chartex" xmlns:cx5="http://schemas.microsoft.com/office/drawing/2016/5/11/chartex" xmlns:cx6="http://schemas.microsoft.com/office/drawing/2016/5/12/chartex" xmlns:cx7="http://schemas.microsoft.com/office/drawing/2016/5/13/chartex" xmlns:cx8="http://schemas.microsoft.com/office/drawing/2016/5/14/chartex" xmlns:mc="http://schemas.openxmlformats.org/markup-compatibility/2006" xmlns:aink="http://schemas.microsoft.com/office/drawing/2016/ink" xmlns:am3d="http://schemas.microsoft.com/office/drawing/2017/model3d" xmlns:o="urn:schemas-microsoft-com:office:office" xmlns:oel="http://schemas.microsoft.com/office/2019/extlst" xmlns:r="http://schemas.openxmlformats.org/officeDocument/2006/relationships" xmlns:m="http://schemas.openxmlformats.org/officeDocument/2006/math" xmlns:v="urn:schemas-microsoft-com:vml" xmlns:wp14="http://schemas.microsoft.com/office/word/2010/wordprocessingDrawing" xmlns:wp="http://schemas.openxmlformats.org/drawingml/2006/wordprocessingDrawing" xmlns:w10="urn:schemas-microsoft-com:office:word" xmlns:w="http://schemas.openxmlformats.org/wordprocessingml/2006/main" xmlns:w14="http://schemas.microsoft.com/office/word/2010/wordml" xmlns:w15="http://schemas.microsoft.com/office/word/2012/wordml" xmlns:w16cex="http://schemas.microsoft.com/office/word/2018/wordml/cex" xmlns:w16cid="http://schemas.microsoft.com/office/word/2016/wordml/cid" xmlns:w16="http://schemas.microsoft.com/office/word/2018/wordml" xmlns:w16sdtdh="http://schemas.microsoft.com/office/word/2020/wordml/sdtdatahash" xmlns:w16se="http://schemas.microsoft.com/office/word/2015/wordml/symex" xmlns:wpg="http://schemas.microsoft.com/office/word/2010/wordprocessingGroup" xmlns:wpi="http://schemas.microsoft.com/office/word/2010/wordprocessingInk" xmlns:wne="http://schemas.microsoft.com/office/word/2006/wordml" xmlns:wps="http://schemas.microsoft.com/office/word/2010/wordprocessingShape" mc:Ignorable="w14 w15 w16se w16cid w16 w16cex w16sdtdh wp14">
+<w:endnotes xmlns:wpc="http://schemas.microsoft.com/office/word/2010/wordprocessingCanvas" xmlns:cx="http://schemas.microsoft.com/office/drawing/2014/chartex" xmlns:cx1="http://schemas.microsoft.com/office/drawing/2015/9/8/chartex" xmlns:cx2="http://schemas.microsoft.com/office/drawing/2015/10/21/chartex" xmlns:cx3="http://schemas.microsoft.com/office/drawing/2016/5/9/chartex" xmlns:cx4="http://schemas.microsoft.com/office/drawing/2016/5/10/chartex" xmlns:cx5="http://schemas.microsoft.com/office/drawing/2016/5/11/chartex" xmlns:cx6="http://schemas.microsoft.com/office/drawing/2016/5/12/chartex" xmlns:cx7="http://schemas.microsoft.com/office/drawing/2016/5/13/chartex" xmlns:cx8="http://schemas.microsoft.com/office/drawing/2016/5/14/chartex" xmlns:mc="http://schemas.openxmlformats.org/markup-compatibility/2006" xmlns:aink="http://schemas.microsoft.com/office/drawing/2016/ink" xmlns:am3d="http://schemas.microsoft.com/office/drawing/2017/model3d" xmlns:o="urn:schemas-microsoft-com:office:office" xmlns:oel="http://schemas.microsoft.com/office/2019/extlst" xmlns:r="http://schemas.openxmlformats.org/officeDocument/2006/relationships" xmlns:m="http://schemas.openxmlformats.org/officeDocument/2006/math" xmlns:v="urn:schemas-microsoft-com:vml" xmlns:wp14="http://schemas.microsoft.com/office/word/2010/wordprocessingDrawing" xmlns:wp="http://schemas.openxmlformats.org/drawingml/2006/wordprocessingDrawing" xmlns:w10="urn:schemas-microsoft-com:office:word" xmlns:w="http://schemas.openxmlformats.org/wordprocessingml/2006/main" xmlns:w14="http://schemas.microsoft.com/office/word/2010/wordml" xmlns:w15="http://schemas.microsoft.com/office/word/2012/wordml" xmlns:w16cex="http://schemas.microsoft.com/office/word/2018/wordml/cex" xmlns:w16cid="http://schemas.microsoft.com/office/word/2016/wordml/cid" xmlns:w16="http://schemas.microsoft.com/office/word/2018/wordml" xmlns:w16du="http://schemas.microsoft.com/office/word/2023/wordml/word16du" xmlns:w16sdtdh="http://schemas.microsoft.com/office/word/2020/wordml/sdtdatahash" xmlns:w16se="http://schemas.microsoft.com/office/word/2015/wordml/symex" xmlns:wpg="http://schemas.microsoft.com/office/word/2010/wordprocessingGroup" xmlns:wpi="http://schemas.microsoft.com/office/word/2010/wordprocessingInk" xmlns:wne="http://schemas.microsoft.com/office/word/2006/wordml" xmlns:wps="http://schemas.microsoft.com/office/word/2010/wordprocessingShape" mc:Ignorable="w14 w15 w16se w16cid w16 w16cex w16sdtdh wp14">
   <w:endnote w:type="separator" w:id="-1">
     <w:p>
       <w:pPr>
@@ -31372,7 +32618,7 @@
 </file>
 
 <file path=word/footer1.xml><?xml version="1.0" encoding="utf-8"?>
-<w:ftr xmlns:wpc="http://schemas.microsoft.com/office/word/2010/wordprocessingCanvas" xmlns:cx="http://schemas.microsoft.com/office/drawing/2014/chartex" xmlns:cx1="http://schemas.microsoft.com/office/drawing/2015/9/8/chartex" xmlns:cx2="http://schemas.microsoft.com/office/drawing/2015/10/21/chartex" xmlns:cx3="http://schemas.microsoft.com/office/drawing/2016/5/9/chartex" xmlns:cx4="http://schemas.microsoft.com/office/drawing/2016/5/10/chartex" xmlns:cx5="http://schemas.microsoft.com/office/drawing/2016/5/11/chartex" xmlns:cx6="http://schemas.microsoft.com/office/drawing/2016/5/12/chartex" xmlns:cx7="http://schemas.microsoft.com/office/drawing/2016/5/13/chartex" xmlns:cx8="http://schemas.microsoft.com/office/drawing/2016/5/14/chartex" xmlns:mc="http://schemas.openxmlformats.org/markup-compatibility/2006" xmlns:aink="http://schemas.microsoft.com/office/drawing/2016/ink" xmlns:am3d="http://schemas.microsoft.com/office/drawing/2017/model3d" xmlns:o="urn:schemas-microsoft-com:office:office" xmlns:oel="http://schemas.microsoft.com/office/2019/extlst" xmlns:r="http://schemas.openxmlformats.org/officeDocument/2006/relationships" xmlns:m="http://schemas.openxmlformats.org/officeDocument/2006/math" xmlns:v="urn:schemas-microsoft-com:vml" xmlns:wp14="http://schemas.microsoft.com/office/word/2010/wordprocessingDrawing" xmlns:wp="http://schemas.openxmlformats.org/drawingml/2006/wordprocessingDrawing" xmlns:w10="urn:schemas-microsoft-com:office:word" xmlns:w="http://schemas.openxmlformats.org/wordprocessingml/2006/main" xmlns:w14="http://schemas.microsoft.com/office/word/2010/wordml" xmlns:w15="http://schemas.microsoft.com/office/word/2012/wordml" xmlns:w16cex="http://schemas.microsoft.com/office/word/2018/wordml/cex" xmlns:w16cid="http://schemas.microsoft.com/office/word/2016/wordml/cid" xmlns:w16="http://schemas.microsoft.com/office/word/2018/wordml" xmlns:w16sdtdh="http://schemas.microsoft.com/office/word/2020/wordml/sdtdatahash" xmlns:w16se="http://schemas.microsoft.com/office/word/2015/wordml/symex" xmlns:wpg="http://schemas.microsoft.com/office/word/2010/wordprocessingGroup" xmlns:wpi="http://schemas.microsoft.com/office/word/2010/wordprocessingInk" xmlns:wne="http://schemas.microsoft.com/office/word/2006/wordml" xmlns:wps="http://schemas.microsoft.com/office/word/2010/wordprocessingShape" mc:Ignorable="w14 w15 w16se w16cid w16 w16cex w16sdtdh wp14">
+<w:ftr xmlns:wpc="http://schemas.microsoft.com/office/word/2010/wordprocessingCanvas" xmlns:cx="http://schemas.microsoft.com/office/drawing/2014/chartex" xmlns:cx1="http://schemas.microsoft.com/office/drawing/2015/9/8/chartex" xmlns:cx2="http://schemas.microsoft.com/office/drawing/2015/10/21/chartex" xmlns:cx3="http://schemas.microsoft.com/office/drawing/2016/5/9/chartex" xmlns:cx4="http://schemas.microsoft.com/office/drawing/2016/5/10/chartex" xmlns:cx5="http://schemas.microsoft.com/office/drawing/2016/5/11/chartex" xmlns:cx6="http://schemas.microsoft.com/office/drawing/2016/5/12/chartex" xmlns:cx7="http://schemas.microsoft.com/office/drawing/2016/5/13/chartex" xmlns:cx8="http://schemas.microsoft.com/office/drawing/2016/5/14/chartex" xmlns:mc="http://schemas.openxmlformats.org/markup-compatibility/2006" xmlns:aink="http://schemas.microsoft.com/office/drawing/2016/ink" xmlns:am3d="http://schemas.microsoft.com/office/drawing/2017/model3d" xmlns:o="urn:schemas-microsoft-com:office:office" xmlns:oel="http://schemas.microsoft.com/office/2019/extlst" xmlns:r="http://schemas.openxmlformats.org/officeDocument/2006/relationships" xmlns:m="http://schemas.openxmlformats.org/officeDocument/2006/math" xmlns:v="urn:schemas-microsoft-com:vml" xmlns:wp14="http://schemas.microsoft.com/office/word/2010/wordprocessingDrawing" xmlns:wp="http://schemas.openxmlformats.org/drawingml/2006/wordprocessingDrawing" xmlns:w10="urn:schemas-microsoft-com:office:word" xmlns:w="http://schemas.openxmlformats.org/wordprocessingml/2006/main" xmlns:w14="http://schemas.microsoft.com/office/word/2010/wordml" xmlns:w15="http://schemas.microsoft.com/office/word/2012/wordml" xmlns:w16cex="http://schemas.microsoft.com/office/word/2018/wordml/cex" xmlns:w16cid="http://schemas.microsoft.com/office/word/2016/wordml/cid" xmlns:w16="http://schemas.microsoft.com/office/word/2018/wordml" xmlns:w16du="http://schemas.microsoft.com/office/word/2023/wordml/word16du" xmlns:w16sdtdh="http://schemas.microsoft.com/office/word/2020/wordml/sdtdatahash" xmlns:w16se="http://schemas.microsoft.com/office/word/2015/wordml/symex" xmlns:wpg="http://schemas.microsoft.com/office/word/2010/wordprocessingGroup" xmlns:wpi="http://schemas.microsoft.com/office/word/2010/wordprocessingInk" xmlns:wne="http://schemas.microsoft.com/office/word/2006/wordml" xmlns:wps="http://schemas.microsoft.com/office/word/2010/wordprocessingShape" mc:Ignorable="w14 w15 w16se w16cid w16 w16cex w16sdtdh wp14">
   <w:p>
     <w:pPr>
       <w:pStyle w:val="Footer"/>
@@ -31396,7 +32642,7 @@
 </file>
 
 <file path=word/footnotes.xml><?xml version="1.0" encoding="utf-8"?>
-<w:footnotes xmlns:wpc="http://schemas.microsoft.com/office/word/2010/wordprocessingCanvas" xmlns:cx="http://schemas.microsoft.com/office/drawing/2014/chartex" xmlns:cx1="http://schemas.microsoft.com/office/drawing/2015/9/8/chartex" xmlns:cx2="http://schemas.microsoft.com/office/drawing/2015/10/21/chartex" xmlns:cx3="http://schemas.microsoft.com/office/drawing/2016/5/9/chartex" xmlns:cx4="http://schemas.microsoft.com/office/drawing/2016/5/10/chartex" xmlns:cx5="http://schemas.microsoft.com/office/drawing/2016/5/11/chartex" xmlns:cx6="http://schemas.microsoft.com/office/drawing/2016/5/12/chartex" xmlns:cx7="http://schemas.microsoft.com/office/drawing/2016/5/13/chartex" xmlns:cx8="http://schemas.microsoft.com/office/drawing/2016/5/14/chartex" xmlns:mc="http://schemas.openxmlformats.org/markup-compatibility/2006" xmlns:aink="http://schemas.microsoft.com/office/drawing/2016/ink" xmlns:am3d="http://schemas.microsoft.com/office/drawing/2017/model3d" xmlns:o="urn:schemas-microsoft-com:office:office" xmlns:oel="http://schemas.microsoft.com/office/2019/extlst" xmlns:r="http://schemas.openxmlformats.org/officeDocument/2006/relationships" xmlns:m="http://schemas.openxmlformats.org/officeDocument/2006/math" xmlns:v="urn:schemas-microsoft-com:vml" xmlns:wp14="http://schemas.microsoft.com/office/word/2010/wordprocessingDrawing" xmlns:wp="http://schemas.openxmlformats.org/drawingml/2006/wordprocessingDrawing" xmlns:w10="urn:schemas-microsoft-com:office:word" xmlns:w="http://schemas.openxmlformats.org/wordprocessingml/2006/main" xmlns:w14="http://schemas.microsoft.com/office/word/2010/wordml" xmlns:w15="http://schemas.microsoft.com/office/word/2012/wordml" xmlns:w16cex="http://schemas.microsoft.com/office/word/2018/wordml/cex" xmlns:w16cid="http://schemas.microsoft.com/office/word/2016/wordml/cid" xmlns:w16="http://schemas.microsoft.com/office/word/2018/wordml" xmlns:w16sdtdh="http://schemas.microsoft.com/office/word/2020/wordml/sdtdatahash" xmlns:w16se="http://schemas.microsoft.com/office/word/2015/wordml/symex" xmlns:wpg="http://schemas.microsoft.com/office/word/2010/wordprocessingGroup" xmlns:wpi="http://schemas.microsoft.com/office/word/2010/wordprocessingInk" xmlns:wne="http://schemas.microsoft.com/office/word/2006/wordml" xmlns:wps="http://schemas.microsoft.com/office/word/2010/wordprocessingShape" mc:Ignorable="w14 w15 w16se w16cid w16 w16cex w16sdtdh wp14">
+<w:footnotes xmlns:wpc="http://schemas.microsoft.com/office/word/2010/wordprocessingCanvas" xmlns:cx="http://schemas.microsoft.com/office/drawing/2014/chartex" xmlns:cx1="http://schemas.microsoft.com/office/drawing/2015/9/8/chartex" xmlns:cx2="http://schemas.microsoft.com/office/drawing/2015/10/21/chartex" xmlns:cx3="http://schemas.microsoft.com/office/drawing/2016/5/9/chartex" xmlns:cx4="http://schemas.microsoft.com/office/drawing/2016/5/10/chartex" xmlns:cx5="http://schemas.microsoft.com/office/drawing/2016/5/11/chartex" xmlns:cx6="http://schemas.microsoft.com/office/drawing/2016/5/12/chartex" xmlns:cx7="http://schemas.microsoft.com/office/drawing/2016/5/13/chartex" xmlns:cx8="http://schemas.microsoft.com/office/drawing/2016/5/14/chartex" xmlns:mc="http://schemas.openxmlformats.org/markup-compatibility/2006" xmlns:aink="http://schemas.microsoft.com/office/drawing/2016/ink" xmlns:am3d="http://schemas.microsoft.com/office/drawing/2017/model3d" xmlns:o="urn:schemas-microsoft-com:office:office" xmlns:oel="http://schemas.microsoft.com/office/2019/extlst" xmlns:r="http://schemas.openxmlformats.org/officeDocument/2006/relationships" xmlns:m="http://schemas.openxmlformats.org/officeDocument/2006/math" xmlns:v="urn:schemas-microsoft-com:vml" xmlns:wp14="http://schemas.microsoft.com/office/word/2010/wordprocessingDrawing" xmlns:wp="http://schemas.openxmlformats.org/drawingml/2006/wordprocessingDrawing" xmlns:w10="urn:schemas-microsoft-com:office:word" xmlns:w="http://schemas.openxmlformats.org/wordprocessingml/2006/main" xmlns:w14="http://schemas.microsoft.com/office/word/2010/wordml" xmlns:w15="http://schemas.microsoft.com/office/word/2012/wordml" xmlns:w16cex="http://schemas.microsoft.com/office/word/2018/wordml/cex" xmlns:w16cid="http://schemas.microsoft.com/office/word/2016/wordml/cid" xmlns:w16="http://schemas.microsoft.com/office/word/2018/wordml" xmlns:w16du="http://schemas.microsoft.com/office/word/2023/wordml/word16du" xmlns:w16sdtdh="http://schemas.microsoft.com/office/word/2020/wordml/sdtdatahash" xmlns:w16se="http://schemas.microsoft.com/office/word/2015/wordml/symex" xmlns:wpg="http://schemas.microsoft.com/office/word/2010/wordprocessingGroup" xmlns:wpi="http://schemas.microsoft.com/office/word/2010/wordprocessingInk" xmlns:wne="http://schemas.microsoft.com/office/word/2006/wordml" xmlns:wps="http://schemas.microsoft.com/office/word/2010/wordprocessingShape" mc:Ignorable="w14 w15 w16se w16cid w16 w16cex w16sdtdh wp14">
   <w:footnote w:type="separator" w:id="-1">
     <w:p>
       <w:pPr>
@@ -31421,7 +32667,7 @@
 </file>
 
 <file path=word/numbering.xml><?xml version="1.0" encoding="utf-8"?>
-<w:numbering xmlns:wpc="http://schemas.microsoft.com/office/word/2010/wordprocessingCanvas" xmlns:cx="http://schemas.microsoft.com/office/drawing/2014/chartex" xmlns:cx1="http://schemas.microsoft.com/office/drawing/2015/9/8/chartex" xmlns:cx2="http://schemas.microsoft.com/office/drawing/2015/10/21/chartex" xmlns:cx3="http://schemas.microsoft.com/office/drawing/2016/5/9/chartex" xmlns:cx4="http://schemas.microsoft.com/office/drawing/2016/5/10/chartex" xmlns:cx5="http://schemas.microsoft.com/office/drawing/2016/5/11/chartex" xmlns:cx6="http://schemas.microsoft.com/office/drawing/2016/5/12/chartex" xmlns:cx7="http://schemas.microsoft.com/office/drawing/2016/5/13/chartex" xmlns:cx8="http://schemas.microsoft.com/office/drawing/2016/5/14/chartex" xmlns:mc="http://schemas.openxmlformats.org/markup-compatibility/2006" xmlns:aink="http://schemas.microsoft.com/office/drawing/2016/ink" xmlns:am3d="http://schemas.microsoft.com/office/drawing/2017/model3d" xmlns:o="urn:schemas-microsoft-com:office:office" xmlns:oel="http://schemas.microsoft.com/office/2019/extlst" xmlns:r="http://schemas.openxmlformats.org/officeDocument/2006/relationships" xmlns:m="http://schemas.openxmlformats.org/officeDocument/2006/math" xmlns:v="urn:schemas-microsoft-com:vml" xmlns:wp14="http://schemas.microsoft.com/office/word/2010/wordprocessingDrawing" xmlns:wp="http://schemas.openxmlformats.org/drawingml/2006/wordprocessingDrawing" xmlns:w10="urn:schemas-microsoft-com:office:word" xmlns:w="http://schemas.openxmlformats.org/wordprocessingml/2006/main" xmlns:w14="http://schemas.microsoft.com/office/word/2010/wordml" xmlns:w15="http://schemas.microsoft.com/office/word/2012/wordml" xmlns:w16cex="http://schemas.microsoft.com/office/word/2018/wordml/cex" xmlns:w16cid="http://schemas.microsoft.com/office/word/2016/wordml/cid" xmlns:w16="http://schemas.microsoft.com/office/word/2018/wordml" xmlns:w16sdtdh="http://schemas.microsoft.com/office/word/2020/wordml/sdtdatahash" xmlns:w16se="http://schemas.microsoft.com/office/word/2015/wordml/symex" xmlns:wpg="http://schemas.microsoft.com/office/word/2010/wordprocessingGroup" xmlns:wpi="http://schemas.microsoft.com/office/word/2010/wordprocessingInk" xmlns:wne="http://schemas.microsoft.com/office/word/2006/wordml" xmlns:wps="http://schemas.microsoft.com/office/word/2010/wordprocessingShape" mc:Ignorable="w14 w15 w16se w16cid w16 w16cex w16sdtdh wp14">
+<w:numbering xmlns:wpc="http://schemas.microsoft.com/office/word/2010/wordprocessingCanvas" xmlns:cx="http://schemas.microsoft.com/office/drawing/2014/chartex" xmlns:cx1="http://schemas.microsoft.com/office/drawing/2015/9/8/chartex" xmlns:cx2="http://schemas.microsoft.com/office/drawing/2015/10/21/chartex" xmlns:cx3="http://schemas.microsoft.com/office/drawing/2016/5/9/chartex" xmlns:cx4="http://schemas.microsoft.com/office/drawing/2016/5/10/chartex" xmlns:cx5="http://schemas.microsoft.com/office/drawing/2016/5/11/chartex" xmlns:cx6="http://schemas.microsoft.com/office/drawing/2016/5/12/chartex" xmlns:cx7="http://schemas.microsoft.com/office/drawing/2016/5/13/chartex" xmlns:cx8="http://schemas.microsoft.com/office/drawing/2016/5/14/chartex" xmlns:mc="http://schemas.openxmlformats.org/markup-compatibility/2006" xmlns:aink="http://schemas.microsoft.com/office/drawing/2016/ink" xmlns:am3d="http://schemas.microsoft.com/office/drawing/2017/model3d" xmlns:o="urn:schemas-microsoft-com:office:office" xmlns:oel="http://schemas.microsoft.com/office/2019/extlst" xmlns:r="http://schemas.openxmlformats.org/officeDocument/2006/relationships" xmlns:m="http://schemas.openxmlformats.org/officeDocument/2006/math" xmlns:v="urn:schemas-microsoft-com:vml" xmlns:wp14="http://schemas.microsoft.com/office/word/2010/wordprocessingDrawing" xmlns:wp="http://schemas.openxmlformats.org/drawingml/2006/wordprocessingDrawing" xmlns:w10="urn:schemas-microsoft-com:office:word" xmlns:w="http://schemas.openxmlformats.org/wordprocessingml/2006/main" xmlns:w14="http://schemas.microsoft.com/office/word/2010/wordml" xmlns:w15="http://schemas.microsoft.com/office/word/2012/wordml" xmlns:w16cex="http://schemas.microsoft.com/office/word/2018/wordml/cex" xmlns:w16cid="http://schemas.microsoft.com/office/word/2016/wordml/cid" xmlns:w16="http://schemas.microsoft.com/office/word/2018/wordml" xmlns:w16du="http://schemas.microsoft.com/office/word/2023/wordml/word16du" xmlns:w16sdtdh="http://schemas.microsoft.com/office/word/2020/wordml/sdtdatahash" xmlns:w16se="http://schemas.microsoft.com/office/word/2015/wordml/symex" xmlns:wpg="http://schemas.microsoft.com/office/word/2010/wordprocessingGroup" xmlns:wpi="http://schemas.microsoft.com/office/word/2010/wordprocessingInk" xmlns:wne="http://schemas.microsoft.com/office/word/2006/wordml" xmlns:wps="http://schemas.microsoft.com/office/word/2010/wordprocessingShape" mc:Ignorable="w14 w15 w16se w16cid w16 w16cex w16sdtdh wp14">
   <w:abstractNum w:abstractNumId="0" w15:restartNumberingAfterBreak="0">
     <w:nsid w:val="1F523F95"/>
     <w:multiLevelType w:val="hybridMultilevel"/>

--- a/documentation/survival macros.docx
+++ b/documentation/survival macros.docx
@@ -3618,11 +3618,7 @@
       </w:r>
       <w:r>
         <w:br/>
-        <w:t xml:space="preserve"> </w:t>
-      </w:r>
-      <w:proofErr w:type="gramStart"/>
-      <w:r>
-        <w:t xml:space="preserve">eg  </w:t>
+        <w:t xml:space="preserve"> eg  </w:t>
       </w:r>
       <w:r>
         <w:rPr>
@@ -3630,7 +3626,6 @@
         </w:rPr>
         <w:t>strat</w:t>
       </w:r>
-      <w:proofErr w:type="gramEnd"/>
       <w:r>
         <w:t xml:space="preserve"> = sex stage</w:t>
       </w:r>
@@ -3668,51 +3663,7 @@
           <w:szCs w:val="20"/>
           <w:shd w:val="clear" w:color="auto" w:fill="FFFFFF"/>
         </w:rPr>
-        <w:t xml:space="preserve">strat_fmt = </w:t>
-      </w:r>
-      <w:proofErr w:type="gramStart"/>
-      <w:r>
-        <w:rPr>
-          <w:rFonts w:ascii="Courier New" w:hAnsi="Courier New" w:cs="Courier New"/>
-          <w:color w:val="000000"/>
-          <w:sz w:val="20"/>
-          <w:szCs w:val="20"/>
-          <w:shd w:val="clear" w:color="auto" w:fill="FFFFFF"/>
-        </w:rPr>
-        <w:t>sex  $</w:t>
-      </w:r>
-      <w:proofErr w:type="gramEnd"/>
-      <w:r>
-        <w:rPr>
-          <w:rFonts w:ascii="Courier New" w:hAnsi="Courier New" w:cs="Courier New"/>
-          <w:color w:val="000000"/>
-          <w:sz w:val="20"/>
-          <w:szCs w:val="20"/>
-          <w:shd w:val="clear" w:color="auto" w:fill="FFFFFF"/>
-        </w:rPr>
-        <w:t xml:space="preserve">sex.  </w:t>
-      </w:r>
-      <w:proofErr w:type="gramStart"/>
-      <w:r>
-        <w:rPr>
-          <w:rFonts w:ascii="Courier New" w:hAnsi="Courier New" w:cs="Courier New"/>
-          <w:color w:val="000000"/>
-          <w:sz w:val="20"/>
-          <w:szCs w:val="20"/>
-          <w:shd w:val="clear" w:color="auto" w:fill="FFFFFF"/>
-        </w:rPr>
-        <w:t>Stage  $</w:t>
-      </w:r>
-      <w:proofErr w:type="gramEnd"/>
-      <w:r>
-        <w:rPr>
-          <w:rFonts w:ascii="Courier New" w:hAnsi="Courier New" w:cs="Courier New"/>
-          <w:color w:val="000000"/>
-          <w:sz w:val="20"/>
-          <w:szCs w:val="20"/>
-          <w:shd w:val="clear" w:color="auto" w:fill="FFFFFF"/>
-        </w:rPr>
-        <w:t>stage_grp</w:t>
+        <w:t>strat_fmt = sex  $sex.  Stage  $stage_grp</w:t>
       </w:r>
       <w:r>
         <w:t xml:space="preserve">. </w:t>
@@ -3743,18 +3694,10 @@
         <w:t>et to 1 to see all survival estimates</w:t>
       </w:r>
       <w:r>
-        <w:t xml:space="preserve">. This parameter defaults to 0 when age standardization has been requested (ie. suppresses all printed output of crude estimates).   </w:t>
-      </w:r>
-      <w:proofErr w:type="gramStart"/>
-      <w:r>
-        <w:t xml:space="preserve">Set </w:t>
-      </w:r>
-      <w:r>
-        <w:t xml:space="preserve"> to</w:t>
-      </w:r>
-      <w:proofErr w:type="gramEnd"/>
-      <w:r>
-        <w:t xml:space="preserve"> an expression that evaluates to 0 (false) or</w:t>
+        <w:t xml:space="preserve">. This parameter defaults to 0 when age standardization has been requested (ie. suppresses all printed output of crude estimates).   Set </w:t>
+      </w:r>
+      <w:r>
+        <w:t xml:space="preserve"> to an expression that evaluates to 0 (false) or</w:t>
       </w:r>
       <w:r>
         <w:t xml:space="preserve"> </w:t>
@@ -3873,25 +3816,10 @@
           <w:szCs w:val="20"/>
           <w:shd w:val="clear" w:color="auto" w:fill="FFFFFF"/>
         </w:rPr>
-        <w:t xml:space="preserve">= right = </w:t>
-      </w:r>
-      <w:proofErr w:type="gramStart"/>
-      <w:r>
-        <w:rPr>
-          <w:rFonts w:ascii="Courier New" w:hAnsi="Courier New" w:cs="Courier New"/>
-          <w:color w:val="000000"/>
-          <w:sz w:val="20"/>
-          <w:szCs w:val="20"/>
-          <w:shd w:val="clear" w:color="auto" w:fill="FFFFFF"/>
-        </w:rPr>
-        <w:t>2.00</w:t>
-      </w:r>
-      <w:r>
-        <w:t xml:space="preserve">  restricts</w:t>
-      </w:r>
-      <w:proofErr w:type="gramEnd"/>
-      <w:r>
-        <w:t xml:space="preserve"> printing to the intervals that end in ‘2.00’</w:t>
+        <w:t>= right = 2.00</w:t>
+      </w:r>
+      <w:r>
+        <w:t xml:space="preserve">  restricts printing to the intervals that end in ‘2.00’</w:t>
       </w:r>
       <w:r>
         <w:br/>
@@ -4044,7 +3972,6 @@
       <w:r>
         <w:br/>
       </w:r>
-      <w:proofErr w:type="gramStart"/>
       <w:r>
         <w:rPr>
           <w:rFonts w:ascii="Courier New" w:hAnsi="Courier New" w:cs="Courier New"/>
@@ -4056,11 +3983,7 @@
         <w:t xml:space="preserve">ederer </w:t>
       </w:r>
       <w:r>
-        <w:t xml:space="preserve"> (</w:t>
-      </w:r>
-      <w:proofErr w:type="gramEnd"/>
-      <w:r>
-        <w:t>Ederer 2, the default)</w:t>
+        <w:t xml:space="preserve"> (Ederer 2, the default)</w:t>
       </w:r>
       <w:r>
         <w:br/>
@@ -4150,23 +4073,11 @@
           <w:szCs w:val="20"/>
           <w:shd w:val="clear" w:color="auto" w:fill="FFFFFF"/>
         </w:rPr>
-        <w:t>crude_</w:t>
-      </w:r>
-      <w:proofErr w:type="gramStart"/>
-      <w:r>
-        <w:rPr>
-          <w:rFonts w:ascii="Courier New" w:hAnsi="Courier New" w:cs="Courier New"/>
-          <w:color w:val="000000"/>
-          <w:sz w:val="20"/>
-          <w:szCs w:val="20"/>
-          <w:shd w:val="clear" w:color="auto" w:fill="FFFFFF"/>
-        </w:rPr>
-        <w:t>estimates</w:t>
+        <w:t>crude_estimates</w:t>
       </w:r>
       <w:r>
         <w:t xml:space="preserve">  dataset</w:t>
       </w:r>
-      <w:proofErr w:type="gramEnd"/>
     </w:p>
     <w:p>
       <w:pPr>
@@ -4340,15 +4251,7 @@
         <w:t>age standardization.  U</w:t>
       </w:r>
       <w:r>
-        <w:t xml:space="preserve">se </w:t>
-      </w:r>
-      <w:proofErr w:type="gramStart"/>
-      <w:r>
-        <w:t>ICSS(</w:t>
-      </w:r>
-      <w:proofErr w:type="gramEnd"/>
-      <w:r>
-        <w:t>) or CDN()</w:t>
+        <w:t>se ICSS() or CDN()</w:t>
       </w:r>
       <w:r>
         <w:br/>
@@ -4410,18 +4313,10 @@
         <w:t>name of sas library containing weights datasets for standardization</w:t>
       </w:r>
       <w:r>
-        <w:t xml:space="preserve"> (default = </w:t>
-      </w:r>
-      <w:proofErr w:type="gramStart"/>
-      <w:r>
-        <w:t>work)</w:t>
-      </w:r>
-      <w:r>
-        <w:t xml:space="preserve">  Must</w:t>
-      </w:r>
-      <w:proofErr w:type="gramEnd"/>
-      <w:r>
-        <w:t xml:space="preserve"> contain the two weighting datasets below.  These dataset names are hard coded in the macro</w:t>
+        <w:t xml:space="preserve"> (default = work)</w:t>
+      </w:r>
+      <w:r>
+        <w:t xml:space="preserve">  Must contain the two weighting datasets below.  These dataset names are hard coded in the macro</w:t>
       </w:r>
       <w:r>
         <w:br/>
@@ -4434,14 +4329,7 @@
       </w:r>
       <w:r>
         <w:tab/>
-      </w:r>
-      <w:proofErr w:type="gramStart"/>
-      <w:r>
-        <w:t>icss.sas</w:t>
-      </w:r>
-      <w:proofErr w:type="gramEnd"/>
-      <w:r>
-        <w:t>7bdat</w:t>
+        <w:t>icss.sas7bdat</w:t>
       </w:r>
       <w:r>
         <w:br/>
@@ -4587,16 +4475,11 @@
         <w:t xml:space="preserve"> %rel_surv</w:t>
       </w:r>
       <w:r>
-        <w:t xml:space="preserve">, specified by </w:t>
-      </w:r>
-      <w:proofErr w:type="gramStart"/>
-      <w:r>
-        <w:t xml:space="preserve">the </w:t>
+        <w:t xml:space="preserve">, specified by the </w:t>
       </w:r>
       <w:r>
         <w:t xml:space="preserve"> ‘</w:t>
       </w:r>
-      <w:proofErr w:type="gramEnd"/>
       <w:r>
         <w:rPr>
           <w:i/>
@@ -6489,21 +6372,12 @@
               <w:lastRenderedPageBreak/>
               <w:t xml:space="preserve"> </w:t>
             </w:r>
-            <w:proofErr w:type="gramStart"/>
-            <w:r>
-              <w:rPr>
-                <w:rFonts w:ascii="Calibri" w:eastAsia="Times New Roman" w:hAnsi="Calibri" w:cs="Times New Roman"/>
-                <w:color w:val="000000"/>
-              </w:rPr>
-              <w:t>ln(</w:t>
-            </w:r>
-            <w:proofErr w:type="gramEnd"/>
-            <w:r>
-              <w:rPr>
-                <w:rFonts w:ascii="Calibri" w:eastAsia="Times New Roman" w:hAnsi="Calibri" w:cs="Times New Roman"/>
-                <w:color w:val="000000"/>
-              </w:rPr>
-              <w:t>person-time at risk)</w:t>
+            <w:r>
+              <w:rPr>
+                <w:rFonts w:ascii="Calibri" w:eastAsia="Times New Roman" w:hAnsi="Calibri" w:cs="Times New Roman"/>
+                <w:color w:val="000000"/>
+              </w:rPr>
+              <w:t>ln(person-time at risk)</w:t>
             </w:r>
             <w:r>
               <w:rPr>
@@ -8933,15 +8807,7 @@
                 <w:rFonts w:ascii="Calibri" w:eastAsia="Times New Roman" w:hAnsi="Calibri" w:cs="Times New Roman"/>
                 <w:color w:val="000000"/>
               </w:rPr>
-              <w:t xml:space="preserve">at </w:t>
-            </w:r>
-            <w:proofErr w:type="gramStart"/>
-            <w:r>
-              <w:rPr>
-                <w:rFonts w:ascii="Calibri" w:eastAsia="Times New Roman" w:hAnsi="Calibri" w:cs="Times New Roman"/>
-                <w:color w:val="000000"/>
-              </w:rPr>
-              <w:t>risk</w:t>
+              <w:t>at risk</w:t>
             </w:r>
             <w:r>
               <w:rPr>
@@ -8957,7 +8823,6 @@
               </w:rPr>
               <w:t>;</w:t>
             </w:r>
-            <w:proofErr w:type="gramEnd"/>
           </w:p>
         </w:tc>
         <w:tc>
@@ -9183,22 +9048,10 @@
           <w:i/>
           <w:iCs/>
         </w:rPr>
-        <w:t xml:space="preserve"> %rel_</w:t>
-      </w:r>
-      <w:proofErr w:type="gramStart"/>
-      <w:r>
-        <w:rPr>
-          <w:i/>
-          <w:iCs/>
-        </w:rPr>
-        <w:t>surv</w:t>
-      </w:r>
-      <w:r>
-        <w:t>,  containing</w:t>
-      </w:r>
-      <w:proofErr w:type="gramEnd"/>
-      <w:r>
-        <w:t xml:space="preserve"> the age-standardised results specified by the  ‘</w:t>
+        <w:t xml:space="preserve"> %rel_surv</w:t>
+      </w:r>
+      <w:r>
+        <w:t>,  containing the age-standardised results specified by the  ‘</w:t>
       </w:r>
       <w:r>
         <w:rPr>
@@ -9367,15 +9220,7 @@
                 <w:rFonts w:ascii="Calibri" w:eastAsia="Times New Roman" w:hAnsi="Calibri" w:cs="Times New Roman"/>
                 <w:color w:val="000000"/>
               </w:rPr>
-              <w:t xml:space="preserve">95% </w:t>
-            </w:r>
-            <w:proofErr w:type="gramStart"/>
-            <w:r>
-              <w:rPr>
-                <w:rFonts w:ascii="Calibri" w:eastAsia="Times New Roman" w:hAnsi="Calibri" w:cs="Times New Roman"/>
-                <w:color w:val="000000"/>
-              </w:rPr>
-              <w:t>CI</w:t>
+              <w:t>95% CI</w:t>
             </w:r>
             <w:r>
               <w:rPr>
@@ -9389,15 +9234,7 @@
                 <w:rFonts w:ascii="Calibri" w:eastAsia="Times New Roman" w:hAnsi="Calibri" w:cs="Times New Roman"/>
                 <w:color w:val="000000"/>
               </w:rPr>
-              <w:t>Rel</w:t>
-            </w:r>
-            <w:proofErr w:type="gramEnd"/>
-            <w:r>
-              <w:rPr>
-                <w:rFonts w:ascii="Calibri" w:eastAsia="Times New Roman" w:hAnsi="Calibri" w:cs="Times New Roman"/>
-                <w:color w:val="000000"/>
-              </w:rPr>
-              <w:t xml:space="preserve"> Survival</w:t>
+              <w:t>Rel Survival</w:t>
             </w:r>
             <w:r>
               <w:rPr>
@@ -9492,15 +9329,7 @@
                 <w:rFonts w:ascii="Calibri" w:eastAsia="Times New Roman" w:hAnsi="Calibri" w:cs="Times New Roman"/>
                 <w:color w:val="000000"/>
               </w:rPr>
-              <w:t xml:space="preserve">Age </w:t>
-            </w:r>
-            <w:proofErr w:type="gramStart"/>
-            <w:r>
-              <w:rPr>
-                <w:rFonts w:ascii="Calibri" w:eastAsia="Times New Roman" w:hAnsi="Calibri" w:cs="Times New Roman"/>
-                <w:color w:val="000000"/>
-              </w:rPr>
-              <w:t>Standardised</w:t>
+              <w:t>Age Standardised</w:t>
             </w:r>
             <w:r>
               <w:rPr>
@@ -9514,15 +9343,7 @@
                 <w:rFonts w:ascii="Calibri" w:eastAsia="Times New Roman" w:hAnsi="Calibri" w:cs="Times New Roman"/>
                 <w:color w:val="000000"/>
               </w:rPr>
-              <w:t>Observed</w:t>
-            </w:r>
-            <w:proofErr w:type="gramEnd"/>
-            <w:r>
-              <w:rPr>
-                <w:rFonts w:ascii="Calibri" w:eastAsia="Times New Roman" w:hAnsi="Calibri" w:cs="Times New Roman"/>
-                <w:color w:val="000000"/>
-              </w:rPr>
-              <w:t xml:space="preserve"> Survival</w:t>
+              <w:t>Observed Survival</w:t>
             </w:r>
             <w:r>
               <w:rPr>
@@ -9617,15 +9438,7 @@
                 <w:rFonts w:ascii="Calibri" w:eastAsia="Times New Roman" w:hAnsi="Calibri" w:cs="Times New Roman"/>
                 <w:color w:val="000000"/>
               </w:rPr>
-              <w:t xml:space="preserve">Age </w:t>
-            </w:r>
-            <w:proofErr w:type="gramStart"/>
-            <w:r>
-              <w:rPr>
-                <w:rFonts w:ascii="Calibri" w:eastAsia="Times New Roman" w:hAnsi="Calibri" w:cs="Times New Roman"/>
-                <w:color w:val="000000"/>
-              </w:rPr>
-              <w:t>Standardised</w:t>
+              <w:t>Age Standardised</w:t>
             </w:r>
             <w:r>
               <w:rPr>
@@ -9639,15 +9452,7 @@
                 <w:rFonts w:ascii="Calibri" w:eastAsia="Times New Roman" w:hAnsi="Calibri" w:cs="Times New Roman"/>
                 <w:color w:val="000000"/>
               </w:rPr>
-              <w:t>Rel</w:t>
-            </w:r>
-            <w:proofErr w:type="gramEnd"/>
-            <w:r>
-              <w:rPr>
-                <w:rFonts w:ascii="Calibri" w:eastAsia="Times New Roman" w:hAnsi="Calibri" w:cs="Times New Roman"/>
-                <w:color w:val="000000"/>
-              </w:rPr>
-              <w:t xml:space="preserve"> Survival</w:t>
+              <w:t>Rel Survival</w:t>
             </w:r>
             <w:r>
               <w:rPr>
@@ -9838,15 +9643,7 @@
                 <w:rFonts w:ascii="Calibri" w:eastAsia="Times New Roman" w:hAnsi="Calibri" w:cs="Times New Roman"/>
                 <w:color w:val="000000"/>
               </w:rPr>
-              <w:t xml:space="preserve">lower 95% </w:t>
-            </w:r>
-            <w:proofErr w:type="gramStart"/>
-            <w:r>
-              <w:rPr>
-                <w:rFonts w:ascii="Calibri" w:eastAsia="Times New Roman" w:hAnsi="Calibri" w:cs="Times New Roman"/>
-                <w:color w:val="000000"/>
-              </w:rPr>
-              <w:t>CI</w:t>
+              <w:t>lower 95% CI</w:t>
             </w:r>
             <w:r>
               <w:rPr>
@@ -9860,15 +9657,7 @@
                 <w:rFonts w:ascii="Calibri" w:eastAsia="Times New Roman" w:hAnsi="Calibri" w:cs="Times New Roman"/>
                 <w:color w:val="000000"/>
               </w:rPr>
-              <w:t>Rel</w:t>
-            </w:r>
-            <w:proofErr w:type="gramEnd"/>
-            <w:r>
-              <w:rPr>
-                <w:rFonts w:ascii="Calibri" w:eastAsia="Times New Roman" w:hAnsi="Calibri" w:cs="Times New Roman"/>
-                <w:color w:val="000000"/>
-              </w:rPr>
-              <w:t xml:space="preserve"> Surv</w:t>
+              <w:t>Rel Surv</w:t>
             </w:r>
             <w:r>
               <w:rPr>
@@ -10243,7 +10032,6 @@
               </w:rPr>
               <w:t xml:space="preserve"> </w:t>
             </w:r>
-            <w:proofErr w:type="gramStart"/>
             <w:r>
               <w:rPr>
                 <w:rFonts w:ascii="Calibri" w:eastAsia="Times New Roman" w:hAnsi="Calibri" w:cs="Times New Roman"/>
@@ -10265,7 +10053,6 @@
               </w:rPr>
               <w:t>interpretation</w:t>
             </w:r>
-            <w:proofErr w:type="gramEnd"/>
             <w:r>
               <w:rPr>
                 <w:rFonts w:ascii="Calibri" w:eastAsia="Times New Roman" w:hAnsi="Calibri" w:cs="Times New Roman"/>
@@ -10359,15 +10146,7 @@
                 <w:rFonts w:ascii="Calibri" w:eastAsia="Times New Roman" w:hAnsi="Calibri" w:cs="Times New Roman"/>
                 <w:color w:val="000000"/>
               </w:rPr>
-              <w:t xml:space="preserve">upper 95% </w:t>
-            </w:r>
-            <w:proofErr w:type="gramStart"/>
-            <w:r>
-              <w:rPr>
-                <w:rFonts w:ascii="Calibri" w:eastAsia="Times New Roman" w:hAnsi="Calibri" w:cs="Times New Roman"/>
-                <w:color w:val="000000"/>
-              </w:rPr>
-              <w:t>CI</w:t>
+              <w:t>upper 95% CI</w:t>
             </w:r>
             <w:r>
               <w:rPr>
@@ -10381,15 +10160,7 @@
                 <w:rFonts w:ascii="Calibri" w:eastAsia="Times New Roman" w:hAnsi="Calibri" w:cs="Times New Roman"/>
                 <w:color w:val="000000"/>
               </w:rPr>
-              <w:t>Rel</w:t>
-            </w:r>
-            <w:proofErr w:type="gramEnd"/>
-            <w:r>
-              <w:rPr>
-                <w:rFonts w:ascii="Calibri" w:eastAsia="Times New Roman" w:hAnsi="Calibri" w:cs="Times New Roman"/>
-                <w:color w:val="000000"/>
-              </w:rPr>
-              <w:t xml:space="preserve"> Surv</w:t>
+              <w:t>Rel Surv</w:t>
             </w:r>
             <w:r>
               <w:rPr>
@@ -10488,18 +10259,7 @@
           <w:szCs w:val="20"/>
           <w:shd w:val="clear" w:color="auto" w:fill="FFFFFF"/>
         </w:rPr>
-        <w:t>%stpm</w:t>
-      </w:r>
-      <w:proofErr w:type="gramStart"/>
-      <w:r>
-        <w:rPr>
-          <w:rFonts w:ascii="Courier New" w:hAnsi="Courier New" w:cs="Courier New"/>
-          <w:color w:val="000000"/>
-          <w:sz w:val="20"/>
-          <w:szCs w:val="20"/>
-          <w:shd w:val="clear" w:color="auto" w:fill="FFFFFF"/>
-        </w:rPr>
-        <w:t>2(</w:t>
+        <w:t>%stpm2(</w:t>
       </w:r>
       <w:r>
         <w:rPr>
@@ -10519,18 +10279,7 @@
           <w:szCs w:val="20"/>
           <w:shd w:val="clear" w:color="auto" w:fill="FFFFFF"/>
         </w:rPr>
-        <w:t>[</w:t>
-      </w:r>
-      <w:proofErr w:type="gramEnd"/>
-      <w:r>
-        <w:rPr>
-          <w:rFonts w:ascii="Courier New" w:hAnsi="Courier New" w:cs="Courier New"/>
-          <w:color w:val="000000"/>
-          <w:sz w:val="20"/>
-          <w:szCs w:val="20"/>
-          <w:shd w:val="clear" w:color="auto" w:fill="FFFFFF"/>
-        </w:rPr>
-        <w:t xml:space="preserve">varlist]   [, </w:t>
+        <w:t xml:space="preserve">[varlist]   [, </w:t>
       </w:r>
       <w:r>
         <w:rPr>
@@ -22098,7 +21847,13 @@
         <w:t>grpd</w:t>
       </w:r>
       <w:r>
-        <w:t xml:space="preserve"> option in effect, mean survival expectations will be grouped by unique combinations of the variables passed, rather than based on individual covariate values</w:t>
+        <w:t xml:space="preserve"> option in effect, mean survival expectations will be grouped by unique combinations of the variables passed, rather than based on</w:t>
+      </w:r>
+      <w:r>
+        <w:t xml:space="preserve"> all</w:t>
+      </w:r>
+      <w:r>
+        <w:t xml:space="preserve"> individual covariate values</w:t>
       </w:r>
     </w:p>
     <w:p>
@@ -22481,48 +22236,46 @@
         <w:tab/>
       </w:r>
       <w:r>
-        <w:t xml:space="preserve">request 95% confidence </w:t>
+        <w:t>request 95% confidence interval</w:t>
+      </w:r>
+      <w:r>
+        <w:t xml:space="preserve">s </w:t>
+      </w:r>
+      <w:r>
+        <w:t>(available for the following measures:  hazard, hazard difference, hazard ratio, survival, survival difference, failure, lifelost, meansurv)</w:t>
+      </w:r>
+    </w:p>
+    <w:p>
+      <w:pPr>
+        <w:pStyle w:val="param"/>
+      </w:pPr>
+      <w:r>
+        <w:rPr>
+          <w:rFonts w:ascii="Courier New" w:hAnsi="Courier New" w:cs="Courier New"/>
+          <w:color w:val="000000"/>
+          <w:sz w:val="20"/>
+          <w:szCs w:val="20"/>
+          <w:shd w:val="clear" w:color="auto" w:fill="FFFFFF"/>
+        </w:rPr>
+        <w:t>grpd/</w:t>
       </w:r>
       <w:proofErr w:type="gramStart"/>
       <w:r>
-        <w:t>intervals  (</w:t>
+        <w:rPr>
+          <w:rFonts w:ascii="Courier New" w:hAnsi="Courier New" w:cs="Courier New"/>
+          <w:color w:val="000000"/>
+          <w:sz w:val="20"/>
+          <w:szCs w:val="20"/>
+          <w:shd w:val="clear" w:color="auto" w:fill="FFFFFF"/>
+        </w:rPr>
+        <w:t>nogrpd</w:t>
+      </w:r>
+      <w:r>
+        <w:t xml:space="preserve">  compute</w:t>
       </w:r>
       <w:proofErr w:type="gramEnd"/>
       <w:r>
-        <w:t>available for the following measures:  hazard, hazard difference, hazard ratio, survival, survival difference, failure, lifelost, meansurv)</w:t>
-      </w:r>
-    </w:p>
-    <w:p>
-      <w:pPr>
-        <w:pStyle w:val="param"/>
-      </w:pPr>
-      <w:r>
-        <w:rPr>
-          <w:rFonts w:ascii="Courier New" w:hAnsi="Courier New" w:cs="Courier New"/>
-          <w:color w:val="000000"/>
-          <w:sz w:val="20"/>
-          <w:szCs w:val="20"/>
-          <w:shd w:val="clear" w:color="auto" w:fill="FFFFFF"/>
-        </w:rPr>
-        <w:t>grpd/</w:t>
-      </w:r>
-      <w:proofErr w:type="gramStart"/>
-      <w:r>
-        <w:rPr>
-          <w:rFonts w:ascii="Courier New" w:hAnsi="Courier New" w:cs="Courier New"/>
-          <w:color w:val="000000"/>
-          <w:sz w:val="20"/>
-          <w:szCs w:val="20"/>
-          <w:shd w:val="clear" w:color="auto" w:fill="FFFFFF"/>
-        </w:rPr>
-        <w:t>nogrpd</w:t>
-      </w:r>
-      <w:r>
-        <w:t xml:space="preserve">  do</w:t>
-      </w:r>
-      <w:proofErr w:type="gramEnd"/>
-      <w:r>
-        <w:t xml:space="preserve"> not compute mean expected survival grouped by the variables specified in the </w:t>
+        <w:t xml:space="preserve"> mean expected survival grouped by the variables specified in the </w:t>
       </w:r>
       <w:r>
         <w:rPr>
